--- a/Document.docx
+++ b/Document.docx
@@ -153,10 +153,8 @@
         <w:r>
           <w:rPr>
             <w:rStyle w:val="Hyperlink"/>
-            <w:sz w:val="24"/>
-            <w:szCs w:val="24"/>
           </w:rPr>
-          <w:t>www.somethingfigureitout.com</w:t>
+          <w:t>https://github.com/MicahaelWallace30/MtsacGuideCode.git</w:t>
         </w:r>
       </w:hyperlink>
       <w:r>
@@ -327,22 +325,30 @@
           <w:sz w:val="24"/>
           <w:szCs w:val="24"/>
         </w:rPr>
-        <w:t>The whole idea of this book is to show you what you can do to control the robot. This is not an advanced guide of Vex Robotics.</w:t>
-      </w:r>
-    </w:p>
-    <w:p>
-      <w:pPr>
-        <w:rPr>
-          <w:sz w:val="24"/>
-          <w:szCs w:val="24"/>
-        </w:rPr>
-      </w:pPr>
-      <w:r>
-        <w:rPr>
-          <w:sz w:val="24"/>
-          <w:szCs w:val="24"/>
-        </w:rPr>
-        <w:t xml:space="preserve">The </w:t>
+        <w:t xml:space="preserve">The whole idea of this book is to show you what you can do to control the robot. This is not an advanced guide of Vex </w:t>
+      </w:r>
+      <w:proofErr w:type="spellStart"/>
+      <w:r>
+        <w:rPr>
+          <w:sz w:val="24"/>
+          <w:szCs w:val="24"/>
+        </w:rPr>
+        <w:t>Robotics.</w:t>
+      </w:r>
+      <w:r>
+        <w:rPr>
+          <w:sz w:val="24"/>
+          <w:szCs w:val="24"/>
+        </w:rPr>
+        <w:t>The</w:t>
+      </w:r>
+      <w:proofErr w:type="spellEnd"/>
+      <w:r>
+        <w:rPr>
+          <w:sz w:val="24"/>
+          <w:szCs w:val="24"/>
+        </w:rPr>
+        <w:t xml:space="preserve"> </w:t>
       </w:r>
       <w:proofErr w:type="spellStart"/>
       <w:r>
@@ -376,7 +382,17 @@
           <w:szCs w:val="32"/>
         </w:rPr>
         <w:lastRenderedPageBreak/>
-        <w:t>Problem_01:</w:t>
+        <w:t>Proble</w:t>
+      </w:r>
+      <w:bookmarkStart w:id="0" w:name="_GoBack"/>
+      <w:bookmarkEnd w:id="0"/>
+      <w:r>
+        <w:rPr>
+          <w:b/>
+          <w:sz w:val="32"/>
+          <w:szCs w:val="32"/>
+        </w:rPr>
+        <w:t>m_01:</w:t>
       </w:r>
     </w:p>
     <w:p>
@@ -7729,8 +7745,6 @@
         </w:rPr>
         <w:t>.</w:t>
       </w:r>
-      <w:bookmarkStart w:id="0" w:name="_GoBack"/>
-      <w:bookmarkEnd w:id="0"/>
     </w:p>
     <w:sectPr>
       <w:pgSz w:w="12240" w:h="15840"/>

--- a/Document.docx
+++ b/Document.docx
@@ -38,7 +38,21 @@
           <w:sz w:val="24"/>
           <w:szCs w:val="24"/>
         </w:rPr>
-        <w:t xml:space="preserve">Every problem is this tutorial will use the same drive function over and over again. The drive function you will be using is designed for an arcade style </w:t>
+        <w:t xml:space="preserve">Every problem </w:t>
+      </w:r>
+      <w:r>
+        <w:rPr>
+          <w:sz w:val="24"/>
+          <w:szCs w:val="24"/>
+        </w:rPr>
+        <w:t>in</w:t>
+      </w:r>
+      <w:r>
+        <w:rPr>
+          <w:sz w:val="24"/>
+          <w:szCs w:val="24"/>
+        </w:rPr>
+        <w:t xml:space="preserve"> this tutorial will use the same drive function over and over again. The drive function you will be using is designed for an arcade style </w:t>
       </w:r>
       <w:r>
         <w:rPr>
@@ -67,14 +81,154 @@
           <w:sz w:val="24"/>
           <w:szCs w:val="24"/>
         </w:rPr>
-        <w:t xml:space="preserve"> The drive function is take two arguments</w:t>
-      </w:r>
-      <w:r>
-        <w:rPr>
-          <w:sz w:val="24"/>
-          <w:szCs w:val="24"/>
-        </w:rPr>
-        <w:t xml:space="preserve"> throttle and steering. Throttle is used to control the speed and direction forward and backwards. Positive being forward and negative being backwards. The steering argument controls the speed and direction on which the robot will turn. Positive is to the right and negative is to the left. The reason the function is designed this way because it can be used to control the robot with a control. The controllers’ joy stick axis three and two are positive when pushed up and negative when pushed down. The controllers’ joy stick axis four and one are positive to the right and negative to the left. The functions signature is the following.</w:t>
+        <w:t xml:space="preserve"> The drive function</w:t>
+      </w:r>
+      <w:r>
+        <w:rPr>
+          <w:sz w:val="24"/>
+          <w:szCs w:val="24"/>
+        </w:rPr>
+        <w:t xml:space="preserve"> take</w:t>
+      </w:r>
+      <w:r>
+        <w:rPr>
+          <w:sz w:val="24"/>
+          <w:szCs w:val="24"/>
+        </w:rPr>
+        <w:t>s</w:t>
+      </w:r>
+      <w:r>
+        <w:rPr>
+          <w:sz w:val="24"/>
+          <w:szCs w:val="24"/>
+        </w:rPr>
+        <w:t xml:space="preserve"> two arguments</w:t>
+      </w:r>
+      <w:r>
+        <w:rPr>
+          <w:sz w:val="24"/>
+          <w:szCs w:val="24"/>
+        </w:rPr>
+        <w:t xml:space="preserve"> which is</w:t>
+      </w:r>
+      <w:r>
+        <w:rPr>
+          <w:sz w:val="24"/>
+          <w:szCs w:val="24"/>
+        </w:rPr>
+        <w:t xml:space="preserve"> throttle and steering. Throttle is used to </w:t>
+      </w:r>
+      <w:r>
+        <w:rPr>
+          <w:sz w:val="24"/>
+          <w:szCs w:val="24"/>
+        </w:rPr>
+        <w:t>control the speed of forward and backward movement while steering is to control the  sped of turning left and right</w:t>
+      </w:r>
+      <w:r>
+        <w:rPr>
+          <w:sz w:val="24"/>
+          <w:szCs w:val="24"/>
+        </w:rPr>
+        <w:t xml:space="preserve">. Positive being forward and negative being backwards. The steering argument controls the speed and direction on which the robot will turn. Positive is to the right and negative is to the left. The reason the function is designed this way </w:t>
+      </w:r>
+      <w:r>
+        <w:rPr>
+          <w:sz w:val="24"/>
+          <w:szCs w:val="24"/>
+        </w:rPr>
+        <w:t xml:space="preserve">is </w:t>
+      </w:r>
+      <w:r>
+        <w:rPr>
+          <w:sz w:val="24"/>
+          <w:szCs w:val="24"/>
+        </w:rPr>
+        <w:t>because it can be used to control the robot with a control</w:t>
+      </w:r>
+      <w:r>
+        <w:rPr>
+          <w:sz w:val="24"/>
+          <w:szCs w:val="24"/>
+        </w:rPr>
+        <w:t xml:space="preserve"> and for autonomous functions</w:t>
+      </w:r>
+      <w:r>
+        <w:rPr>
+          <w:sz w:val="24"/>
+          <w:szCs w:val="24"/>
+        </w:rPr>
+        <w:t xml:space="preserve">. The controllers’ joystick axis </w:t>
+      </w:r>
+      <w:r>
+        <w:rPr>
+          <w:sz w:val="24"/>
+          <w:szCs w:val="24"/>
+        </w:rPr>
+        <w:t xml:space="preserve">channel </w:t>
+      </w:r>
+      <w:r>
+        <w:rPr>
+          <w:sz w:val="24"/>
+          <w:szCs w:val="24"/>
+        </w:rPr>
+        <w:t>three and</w:t>
+      </w:r>
+      <w:r>
+        <w:rPr>
+          <w:sz w:val="24"/>
+          <w:szCs w:val="24"/>
+        </w:rPr>
+        <w:t xml:space="preserve"> channel</w:t>
+      </w:r>
+      <w:r>
+        <w:rPr>
+          <w:sz w:val="24"/>
+          <w:szCs w:val="24"/>
+        </w:rPr>
+        <w:t xml:space="preserve"> two are positive when pushed up and negative when pushed down. The controllers’ joystick axis </w:t>
+      </w:r>
+      <w:r>
+        <w:rPr>
+          <w:sz w:val="24"/>
+          <w:szCs w:val="24"/>
+        </w:rPr>
+        <w:t xml:space="preserve">channel </w:t>
+      </w:r>
+      <w:r>
+        <w:rPr>
+          <w:sz w:val="24"/>
+          <w:szCs w:val="24"/>
+        </w:rPr>
+        <w:t xml:space="preserve">four and </w:t>
+      </w:r>
+      <w:r>
+        <w:rPr>
+          <w:sz w:val="24"/>
+          <w:szCs w:val="24"/>
+        </w:rPr>
+        <w:t xml:space="preserve">channel </w:t>
+      </w:r>
+      <w:r>
+        <w:rPr>
+          <w:sz w:val="24"/>
+          <w:szCs w:val="24"/>
+        </w:rPr>
+        <w:t xml:space="preserve">one </w:t>
+      </w:r>
+      <w:r>
+        <w:rPr>
+          <w:sz w:val="24"/>
+          <w:szCs w:val="24"/>
+        </w:rPr>
+        <w:t>is</w:t>
+      </w:r>
+      <w:r>
+        <w:rPr>
+          <w:sz w:val="24"/>
+          <w:szCs w:val="24"/>
+        </w:rPr>
+        <w:t xml:space="preserve"> positive to the right and negative to the left. The functions signature is the following.</w:t>
       </w:r>
     </w:p>
     <w:p>
@@ -173,163 +327,68 @@
           <w:sz w:val="24"/>
           <w:szCs w:val="24"/>
         </w:rPr>
-        <w:t xml:space="preserve"> After you should look at the code to see how you can improve your code.</w:t>
-      </w:r>
-    </w:p>
-    <w:p>
-      <w:pPr>
-        <w:rPr>
-          <w:sz w:val="24"/>
-          <w:szCs w:val="24"/>
-        </w:rPr>
-      </w:pPr>
-      <w:r>
-        <w:rPr>
-          <w:sz w:val="24"/>
-          <w:szCs w:val="24"/>
-        </w:rPr>
-        <w:t>Because</w:t>
-      </w:r>
-      <w:r>
-        <w:rPr>
-          <w:sz w:val="24"/>
-          <w:szCs w:val="24"/>
-        </w:rPr>
-        <w:t xml:space="preserve"> the goal </w:t>
-      </w:r>
-      <w:r>
-        <w:rPr>
-          <w:sz w:val="24"/>
-          <w:szCs w:val="24"/>
-        </w:rPr>
-        <w:t xml:space="preserve">of this guide </w:t>
-      </w:r>
-      <w:r>
-        <w:rPr>
-          <w:sz w:val="24"/>
-          <w:szCs w:val="24"/>
-        </w:rPr>
-        <w:t>is to allow</w:t>
-      </w:r>
-      <w:r>
-        <w:rPr>
-          <w:sz w:val="24"/>
-          <w:szCs w:val="24"/>
-        </w:rPr>
-        <w:t xml:space="preserve"> any language or IDE to be used, </w:t>
-      </w:r>
-      <w:r>
-        <w:rPr>
-          <w:sz w:val="24"/>
-          <w:szCs w:val="24"/>
-        </w:rPr>
-        <w:t>I will not show you how to setup or wire the robots sensors</w:t>
-      </w:r>
-      <w:r>
-        <w:rPr>
-          <w:sz w:val="24"/>
-          <w:szCs w:val="24"/>
-        </w:rPr>
-        <w:t xml:space="preserve"> and motors.</w:t>
-      </w:r>
-      <w:r>
-        <w:rPr>
-          <w:sz w:val="24"/>
-          <w:szCs w:val="24"/>
-        </w:rPr>
-        <w:t xml:space="preserve"> There </w:t>
-      </w:r>
-      <w:r>
-        <w:rPr>
-          <w:sz w:val="24"/>
-          <w:szCs w:val="24"/>
-        </w:rPr>
-        <w:t>are</w:t>
-      </w:r>
-      <w:r>
-        <w:rPr>
-          <w:sz w:val="24"/>
-          <w:szCs w:val="24"/>
-        </w:rPr>
-        <w:t xml:space="preserve"> plenty of guides </w:t>
-      </w:r>
-      <w:r>
-        <w:rPr>
-          <w:sz w:val="24"/>
-          <w:szCs w:val="24"/>
-        </w:rPr>
-        <w:t xml:space="preserve">and people who can </w:t>
-      </w:r>
-      <w:r>
-        <w:rPr>
-          <w:sz w:val="24"/>
-          <w:szCs w:val="24"/>
-        </w:rPr>
-        <w:t>show this already.</w:t>
-      </w:r>
-      <w:r>
-        <w:rPr>
-          <w:sz w:val="24"/>
-          <w:szCs w:val="24"/>
-        </w:rPr>
-        <w:t xml:space="preserve"> I will show how to use some RobotC functions.</w:t>
-      </w:r>
-    </w:p>
-    <w:p>
-      <w:pPr>
-        <w:rPr>
-          <w:sz w:val="24"/>
-          <w:szCs w:val="24"/>
-        </w:rPr>
-      </w:pPr>
-      <w:r>
-        <w:rPr>
-          <w:sz w:val="24"/>
-          <w:szCs w:val="24"/>
-        </w:rPr>
-        <w:t>From here on out I will assume you understand basic computer programming and know something about robotics. If you do not know what a function is or even</w:t>
-      </w:r>
-      <w:r>
-        <w:rPr>
-          <w:sz w:val="24"/>
-          <w:szCs w:val="24"/>
-        </w:rPr>
-        <w:t xml:space="preserve"> </w:t>
-      </w:r>
-      <w:r>
-        <w:rPr>
-          <w:sz w:val="24"/>
-          <w:szCs w:val="24"/>
-        </w:rPr>
-        <w:t>you might be confused.</w:t>
-      </w:r>
-      <w:r>
-        <w:rPr>
-          <w:sz w:val="24"/>
-          <w:szCs w:val="24"/>
-        </w:rPr>
-        <w:t xml:space="preserve"> </w:t>
-      </w:r>
-      <w:r>
-        <w:rPr>
-          <w:sz w:val="24"/>
-          <w:szCs w:val="24"/>
-        </w:rPr>
-        <w:t>The whole idea of this book is to show you what you can do to control the robot. This is not an advanced guide of Vex Robotics.</w:t>
-      </w:r>
-      <w:r>
-        <w:rPr>
-          <w:sz w:val="24"/>
-          <w:szCs w:val="24"/>
-        </w:rPr>
-        <w:t xml:space="preserve"> </w:t>
-      </w:r>
+        <w:t xml:space="preserve"> After you </w:t>
+      </w:r>
+      <w:r>
+        <w:rPr>
+          <w:sz w:val="24"/>
+          <w:szCs w:val="24"/>
+        </w:rPr>
+        <w:t>can</w:t>
+      </w:r>
+      <w:r>
+        <w:rPr>
+          <w:sz w:val="24"/>
+          <w:szCs w:val="24"/>
+        </w:rPr>
+        <w:t xml:space="preserve"> look at the code to see how you can improve your code.</w:t>
+      </w:r>
+    </w:p>
+    <w:p>
+      <w:pPr>
+        <w:rPr>
+          <w:sz w:val="24"/>
+          <w:szCs w:val="24"/>
+        </w:rPr>
+      </w:pPr>
       <w:r>
         <w:rPr>
           <w:sz w:val="24"/>
           <w:szCs w:val="24"/>
         </w:rPr>
         <w:t>The Drive_Function.h file will grow and include more useable function over the course of this guide.</w:t>
+      </w:r>
+    </w:p>
+    <w:p>
+      <w:pPr>
+        <w:rPr>
+          <w:sz w:val="24"/>
+          <w:szCs w:val="24"/>
+        </w:rPr>
+      </w:pPr>
+      <w:r>
+        <w:rPr>
+          <w:sz w:val="24"/>
+          <w:szCs w:val="24"/>
+        </w:rPr>
+        <w:t>If you don’t know how to setup motors and sensors, what a variable is, how to create a loop, or what a function is open up the basic programming guide “Programming Basics”.</w:t>
+      </w:r>
+      <w:bookmarkStart w:id="0" w:name="_GoBack"/>
+      <w:bookmarkEnd w:id="0"/>
+    </w:p>
+    <w:p>
+      <w:pPr>
+        <w:rPr>
+          <w:sz w:val="24"/>
+          <w:szCs w:val="24"/>
+        </w:rPr>
+      </w:pPr>
+      <w:r>
+        <w:rPr>
+          <w:sz w:val="24"/>
+          <w:szCs w:val="24"/>
+        </w:rPr>
+        <w:br w:type="page"/>
       </w:r>
     </w:p>
     <w:p>
@@ -1337,8 +1396,6 @@
         </w:rPr>
         <w:t xml:space="preserve">use </w:t>
       </w:r>
-      <w:bookmarkStart w:id="0" w:name="_GoBack"/>
-      <w:bookmarkEnd w:id="0"/>
       <w:r>
         <w:rPr>
           <w:sz w:val="24"/>

--- a/Document.docx
+++ b/Document.docx
@@ -109,8 +109,17 @@
           <w:sz w:val="24"/>
           <w:szCs w:val="24"/>
         </w:rPr>
-        <w:t xml:space="preserve"> which is</w:t>
-      </w:r>
+        <w:t xml:space="preserve"> which </w:t>
+      </w:r>
+      <w:proofErr w:type="gramStart"/>
+      <w:r>
+        <w:rPr>
+          <w:sz w:val="24"/>
+          <w:szCs w:val="24"/>
+        </w:rPr>
+        <w:t>is</w:t>
+      </w:r>
+      <w:proofErr w:type="gramEnd"/>
       <w:r>
         <w:rPr>
           <w:sz w:val="24"/>
@@ -123,7 +132,21 @@
           <w:sz w:val="24"/>
           <w:szCs w:val="24"/>
         </w:rPr>
-        <w:t>control the speed of forward and backward movement while steering is to control the  sped of turning left and right</w:t>
+        <w:t xml:space="preserve">control the speed of forward and backward movement while steering is to control </w:t>
+      </w:r>
+      <w:r>
+        <w:rPr>
+          <w:sz w:val="24"/>
+          <w:szCs w:val="24"/>
+        </w:rPr>
+        <w:t>the sped</w:t>
+      </w:r>
+      <w:r>
+        <w:rPr>
+          <w:sz w:val="24"/>
+          <w:szCs w:val="24"/>
+        </w:rPr>
+        <w:t xml:space="preserve"> of turning left and right</w:t>
       </w:r>
       <w:r>
         <w:rPr>
@@ -240,13 +263,23 @@
           <w:szCs w:val="24"/>
         </w:rPr>
       </w:pPr>
+      <w:proofErr w:type="gramStart"/>
       <w:r>
         <w:rPr>
           <w:i/>
           <w:sz w:val="24"/>
           <w:szCs w:val="24"/>
         </w:rPr>
-        <w:t>void drive(short throttle, short steering);</w:t>
+        <w:t>void</w:t>
+      </w:r>
+      <w:proofErr w:type="gramEnd"/>
+      <w:r>
+        <w:rPr>
+          <w:i/>
+          <w:sz w:val="24"/>
+          <w:szCs w:val="24"/>
+        </w:rPr>
+        <w:t xml:space="preserve"> drive(short throttle, short steering);</w:t>
       </w:r>
     </w:p>
     <w:p>
@@ -356,25 +389,83 @@
           <w:sz w:val="24"/>
           <w:szCs w:val="24"/>
         </w:rPr>
-        <w:t>The Drive_Function.h file will grow and include more useable function over the course of this guide.</w:t>
-      </w:r>
-    </w:p>
-    <w:p>
-      <w:pPr>
-        <w:rPr>
-          <w:sz w:val="24"/>
-          <w:szCs w:val="24"/>
-        </w:rPr>
-      </w:pPr>
-      <w:r>
-        <w:rPr>
-          <w:sz w:val="24"/>
-          <w:szCs w:val="24"/>
-        </w:rPr>
-        <w:t>If you don’t know how to setup motors and sensors, what a variable is, how to create a loop, or what a function is open up the basic programming guide “Programming Basics”.</w:t>
-      </w:r>
-      <w:bookmarkStart w:id="0" w:name="_GoBack"/>
-      <w:bookmarkEnd w:id="0"/>
+        <w:t xml:space="preserve">The </w:t>
+      </w:r>
+      <w:proofErr w:type="spellStart"/>
+      <w:r>
+        <w:rPr>
+          <w:sz w:val="24"/>
+          <w:szCs w:val="24"/>
+        </w:rPr>
+        <w:t>Drive_Function.h</w:t>
+      </w:r>
+      <w:proofErr w:type="spellEnd"/>
+      <w:r>
+        <w:rPr>
+          <w:sz w:val="24"/>
+          <w:szCs w:val="24"/>
+        </w:rPr>
+        <w:t xml:space="preserve"> file will grow and include more useable function over the course of this guide.</w:t>
+      </w:r>
+    </w:p>
+    <w:p>
+      <w:pPr>
+        <w:rPr>
+          <w:sz w:val="24"/>
+          <w:szCs w:val="24"/>
+        </w:rPr>
+      </w:pPr>
+      <w:r>
+        <w:rPr>
+          <w:sz w:val="24"/>
+          <w:szCs w:val="24"/>
+        </w:rPr>
+        <w:t>If you don’t know how to setup motors and sensors</w:t>
+      </w:r>
+      <w:r>
+        <w:rPr>
+          <w:sz w:val="24"/>
+          <w:szCs w:val="24"/>
+        </w:rPr>
+        <w:t xml:space="preserve"> open the document called “</w:t>
+      </w:r>
+      <w:proofErr w:type="spellStart"/>
+      <w:r>
+        <w:rPr>
+          <w:sz w:val="24"/>
+          <w:szCs w:val="24"/>
+        </w:rPr>
+        <w:t>RobotC</w:t>
+      </w:r>
+      <w:proofErr w:type="spellEnd"/>
+      <w:r>
+        <w:rPr>
+          <w:sz w:val="24"/>
+          <w:szCs w:val="24"/>
+        </w:rPr>
+        <w:t xml:space="preserve"> Setup”. If you don’t know</w:t>
+      </w:r>
+      <w:r>
+        <w:rPr>
+          <w:sz w:val="24"/>
+          <w:szCs w:val="24"/>
+        </w:rPr>
+        <w:t xml:space="preserve"> what a variable is, how to create a loop, or what a function is open up the basic programming </w:t>
+      </w:r>
+      <w:r>
+        <w:rPr>
+          <w:sz w:val="24"/>
+          <w:szCs w:val="24"/>
+        </w:rPr>
+        <w:t xml:space="preserve">guide called </w:t>
+      </w:r>
+      <w:r>
+        <w:rPr>
+          <w:sz w:val="24"/>
+          <w:szCs w:val="24"/>
+        </w:rPr>
+        <w:t>“Programming Basics”.</w:t>
+      </w:r>
     </w:p>
     <w:p>
       <w:pPr>
@@ -581,39 +672,76 @@
         </w:rPr>
         <w:tab/>
       </w:r>
+      <w:proofErr w:type="spellStart"/>
+      <w:proofErr w:type="gramStart"/>
       <w:r>
         <w:rPr>
           <w:rFonts w:ascii="Consolas" w:eastAsia="Batang" w:hAnsi="Consolas" w:cs="Consolas"/>
           <w:sz w:val="20"/>
           <w:szCs w:val="20"/>
         </w:rPr>
-        <w:t>ClearTimer(T1); //clears timer 1</w:t>
-      </w:r>
-    </w:p>
-    <w:p>
-      <w:pPr>
-        <w:spacing w:after="0"/>
+        <w:t>ClearTimer</w:t>
+      </w:r>
+      <w:proofErr w:type="spellEnd"/>
+      <w:r>
         <w:rPr>
           <w:rFonts w:ascii="Consolas" w:eastAsia="Batang" w:hAnsi="Consolas" w:cs="Consolas"/>
           <w:sz w:val="20"/>
           <w:szCs w:val="20"/>
         </w:rPr>
-      </w:pPr>
+        <w:t>(</w:t>
+      </w:r>
+      <w:proofErr w:type="gramEnd"/>
       <w:r>
         <w:rPr>
           <w:rFonts w:ascii="Consolas" w:eastAsia="Batang" w:hAnsi="Consolas" w:cs="Consolas"/>
           <w:sz w:val="20"/>
           <w:szCs w:val="20"/>
         </w:rPr>
-        <w:tab/>
-        <w:t xml:space="preserve">time1[T1];  //return the value of timer 1 in </w:t>
-      </w:r>
-      <w:r>
+        <w:t>T1); //clears timer 1</w:t>
+      </w:r>
+    </w:p>
+    <w:p>
+      <w:pPr>
+        <w:spacing w:after="0"/>
         <w:rPr>
           <w:rFonts w:ascii="Consolas" w:eastAsia="Batang" w:hAnsi="Consolas" w:cs="Consolas"/>
           <w:sz w:val="20"/>
           <w:szCs w:val="20"/>
         </w:rPr>
+      </w:pPr>
+      <w:r>
+        <w:rPr>
+          <w:rFonts w:ascii="Consolas" w:eastAsia="Batang" w:hAnsi="Consolas" w:cs="Consolas"/>
+          <w:sz w:val="20"/>
+          <w:szCs w:val="20"/>
+        </w:rPr>
+        <w:tab/>
+      </w:r>
+      <w:proofErr w:type="gramStart"/>
+      <w:r>
+        <w:rPr>
+          <w:rFonts w:ascii="Consolas" w:eastAsia="Batang" w:hAnsi="Consolas" w:cs="Consolas"/>
+          <w:sz w:val="20"/>
+          <w:szCs w:val="20"/>
+        </w:rPr>
+        <w:t>time1[</w:t>
+      </w:r>
+      <w:proofErr w:type="gramEnd"/>
+      <w:r>
+        <w:rPr>
+          <w:rFonts w:ascii="Consolas" w:eastAsia="Batang" w:hAnsi="Consolas" w:cs="Consolas"/>
+          <w:sz w:val="20"/>
+          <w:szCs w:val="20"/>
+        </w:rPr>
+        <w:t xml:space="preserve">T1];  //return the value of timer 1 in </w:t>
+      </w:r>
+      <w:r>
+        <w:rPr>
+          <w:rFonts w:ascii="Consolas" w:eastAsia="Batang" w:hAnsi="Consolas" w:cs="Consolas"/>
+          <w:sz w:val="20"/>
+          <w:szCs w:val="20"/>
+        </w:rPr>
         <w:t>milliseconds</w:t>
       </w:r>
       <w:r>
@@ -641,14 +769,31 @@
           <w:szCs w:val="20"/>
         </w:rPr>
         <w:tab/>
-        <w:t xml:space="preserve">time10[T1]; //return the value of timer 1 in 10 </w:t>
-      </w:r>
+      </w:r>
+      <w:proofErr w:type="gramStart"/>
       <w:r>
         <w:rPr>
           <w:rFonts w:ascii="Consolas" w:eastAsia="Batang" w:hAnsi="Consolas" w:cs="Consolas"/>
           <w:sz w:val="20"/>
           <w:szCs w:val="20"/>
         </w:rPr>
+        <w:t>time10[</w:t>
+      </w:r>
+      <w:proofErr w:type="gramEnd"/>
+      <w:r>
+        <w:rPr>
+          <w:rFonts w:ascii="Consolas" w:eastAsia="Batang" w:hAnsi="Consolas" w:cs="Consolas"/>
+          <w:sz w:val="20"/>
+          <w:szCs w:val="20"/>
+        </w:rPr>
+        <w:t xml:space="preserve">T1]; //return the value of timer 1 in 10 </w:t>
+      </w:r>
+      <w:r>
+        <w:rPr>
+          <w:rFonts w:ascii="Consolas" w:eastAsia="Batang" w:hAnsi="Consolas" w:cs="Consolas"/>
+          <w:sz w:val="20"/>
+          <w:szCs w:val="20"/>
+        </w:rPr>
         <w:t>milliseconds</w:t>
       </w:r>
       <w:r>
@@ -676,6 +821,14 @@
           <w:szCs w:val="20"/>
         </w:rPr>
         <w:tab/>
+      </w:r>
+      <w:proofErr w:type="gramStart"/>
+      <w:r>
+        <w:rPr>
+          <w:rFonts w:ascii="Consolas" w:eastAsia="Batang" w:hAnsi="Consolas" w:cs="Consolas"/>
+          <w:sz w:val="20"/>
+          <w:szCs w:val="20"/>
+        </w:rPr>
         <w:t>time10</w:t>
       </w:r>
       <w:r>
@@ -692,14 +845,23 @@
           <w:sz w:val="20"/>
           <w:szCs w:val="20"/>
         </w:rPr>
-        <w:t xml:space="preserve">[T1]; //return the value of timer 1 </w:t>
-      </w:r>
+        <w:t>[</w:t>
+      </w:r>
+      <w:proofErr w:type="gramEnd"/>
       <w:r>
         <w:rPr>
           <w:rFonts w:ascii="Consolas" w:eastAsia="Batang" w:hAnsi="Consolas" w:cs="Consolas"/>
           <w:sz w:val="20"/>
           <w:szCs w:val="20"/>
         </w:rPr>
+        <w:t xml:space="preserve">T1]; //return the value of timer 1 </w:t>
+      </w:r>
+      <w:r>
+        <w:rPr>
+          <w:rFonts w:ascii="Consolas" w:eastAsia="Batang" w:hAnsi="Consolas" w:cs="Consolas"/>
+          <w:sz w:val="20"/>
+          <w:szCs w:val="20"/>
+        </w:rPr>
         <w:t xml:space="preserve">in 100 </w:t>
       </w:r>
       <w:r>
@@ -735,25 +897,53 @@
           <w:szCs w:val="20"/>
         </w:rPr>
         <w:tab/>
-        <w:t>wait1Msec(some_integer);//does nothing for some integer milliseconds</w:t>
-      </w:r>
-    </w:p>
-    <w:p>
-      <w:pPr>
-        <w:spacing w:after="0"/>
-        <w:ind w:firstLine="720"/>
+      </w:r>
+      <w:proofErr w:type="gramStart"/>
+      <w:r>
         <w:rPr>
           <w:rFonts w:ascii="Consolas" w:eastAsia="Batang" w:hAnsi="Consolas" w:cs="Consolas"/>
           <w:sz w:val="20"/>
           <w:szCs w:val="20"/>
         </w:rPr>
-      </w:pPr>
+        <w:t>wait1Msec(</w:t>
+      </w:r>
+      <w:proofErr w:type="spellStart"/>
+      <w:proofErr w:type="gramEnd"/>
       <w:r>
         <w:rPr>
           <w:rFonts w:ascii="Consolas" w:eastAsia="Batang" w:hAnsi="Consolas" w:cs="Consolas"/>
           <w:sz w:val="20"/>
           <w:szCs w:val="20"/>
         </w:rPr>
+        <w:t>some_integer</w:t>
+      </w:r>
+      <w:proofErr w:type="spellEnd"/>
+      <w:r>
+        <w:rPr>
+          <w:rFonts w:ascii="Consolas" w:eastAsia="Batang" w:hAnsi="Consolas" w:cs="Consolas"/>
+          <w:sz w:val="20"/>
+          <w:szCs w:val="20"/>
+        </w:rPr>
+        <w:t>);//does nothing for some integer milliseconds</w:t>
+      </w:r>
+    </w:p>
+    <w:p>
+      <w:pPr>
+        <w:spacing w:after="0"/>
+        <w:ind w:firstLine="720"/>
+        <w:rPr>
+          <w:rFonts w:ascii="Consolas" w:eastAsia="Batang" w:hAnsi="Consolas" w:cs="Consolas"/>
+          <w:sz w:val="20"/>
+          <w:szCs w:val="20"/>
+        </w:rPr>
+      </w:pPr>
+      <w:proofErr w:type="gramStart"/>
+      <w:r>
+        <w:rPr>
+          <w:rFonts w:ascii="Consolas" w:eastAsia="Batang" w:hAnsi="Consolas" w:cs="Consolas"/>
+          <w:sz w:val="20"/>
+          <w:szCs w:val="20"/>
+        </w:rPr>
         <w:t>wait1</w:t>
       </w:r>
       <w:r>
@@ -770,14 +960,33 @@
           <w:sz w:val="20"/>
           <w:szCs w:val="20"/>
         </w:rPr>
-        <w:t xml:space="preserve">Msec(some_integer);//does nothing for some </w:t>
-      </w:r>
+        <w:t>Msec(</w:t>
+      </w:r>
+      <w:proofErr w:type="spellStart"/>
+      <w:proofErr w:type="gramEnd"/>
       <w:r>
         <w:rPr>
           <w:rFonts w:ascii="Consolas" w:eastAsia="Batang" w:hAnsi="Consolas" w:cs="Consolas"/>
           <w:sz w:val="20"/>
           <w:szCs w:val="20"/>
         </w:rPr>
+        <w:t>some_integer</w:t>
+      </w:r>
+      <w:proofErr w:type="spellEnd"/>
+      <w:r>
+        <w:rPr>
+          <w:rFonts w:ascii="Consolas" w:eastAsia="Batang" w:hAnsi="Consolas" w:cs="Consolas"/>
+          <w:sz w:val="20"/>
+          <w:szCs w:val="20"/>
+        </w:rPr>
+        <w:t xml:space="preserve">);//does nothing for some </w:t>
+      </w:r>
+      <w:r>
+        <w:rPr>
+          <w:rFonts w:ascii="Consolas" w:eastAsia="Batang" w:hAnsi="Consolas" w:cs="Consolas"/>
+          <w:sz w:val="20"/>
+          <w:szCs w:val="20"/>
+        </w:rPr>
         <w:t xml:space="preserve">integer 10 </w:t>
       </w:r>
       <w:r>
@@ -799,13 +1008,33 @@
           <w:szCs w:val="20"/>
         </w:rPr>
       </w:pPr>
+      <w:proofErr w:type="gramStart"/>
       <w:r>
         <w:rPr>
           <w:rFonts w:ascii="Consolas" w:eastAsia="Batang" w:hAnsi="Consolas" w:cs="Consolas"/>
           <w:sz w:val="20"/>
           <w:szCs w:val="20"/>
         </w:rPr>
-        <w:t>wait100Msec(some_integer);//does nothing for some integer 100milliseconds</w:t>
+        <w:t>wait100Msec(</w:t>
+      </w:r>
+      <w:proofErr w:type="spellStart"/>
+      <w:proofErr w:type="gramEnd"/>
+      <w:r>
+        <w:rPr>
+          <w:rFonts w:ascii="Consolas" w:eastAsia="Batang" w:hAnsi="Consolas" w:cs="Consolas"/>
+          <w:sz w:val="20"/>
+          <w:szCs w:val="20"/>
+        </w:rPr>
+        <w:t>some_integer</w:t>
+      </w:r>
+      <w:proofErr w:type="spellEnd"/>
+      <w:r>
+        <w:rPr>
+          <w:rFonts w:ascii="Consolas" w:eastAsia="Batang" w:hAnsi="Consolas" w:cs="Consolas"/>
+          <w:sz w:val="20"/>
+          <w:szCs w:val="20"/>
+        </w:rPr>
+        <w:t>);//does nothing for some integer 100milliseconds</w:t>
       </w:r>
     </w:p>
     <w:p>
@@ -848,13 +1077,23 @@
           <w:szCs w:val="20"/>
         </w:rPr>
       </w:pPr>
-      <w:r>
-        <w:rPr>
-          <w:rFonts w:ascii="Consolas" w:hAnsi="Consolas" w:cs="Consolas"/>
-          <w:sz w:val="20"/>
-          <w:szCs w:val="20"/>
-        </w:rPr>
-        <w:t>clear timer 1</w:t>
+      <w:proofErr w:type="gramStart"/>
+      <w:r>
+        <w:rPr>
+          <w:rFonts w:ascii="Consolas" w:hAnsi="Consolas" w:cs="Consolas"/>
+          <w:sz w:val="20"/>
+          <w:szCs w:val="20"/>
+        </w:rPr>
+        <w:t>clear</w:t>
+      </w:r>
+      <w:proofErr w:type="gramEnd"/>
+      <w:r>
+        <w:rPr>
+          <w:rFonts w:ascii="Consolas" w:hAnsi="Consolas" w:cs="Consolas"/>
+          <w:sz w:val="20"/>
+          <w:szCs w:val="20"/>
+        </w:rPr>
+        <w:t xml:space="preserve"> timer 1</w:t>
       </w:r>
       <w:r>
         <w:rPr>
@@ -875,13 +1114,23 @@
           <w:szCs w:val="20"/>
         </w:rPr>
       </w:pPr>
-      <w:r>
-        <w:rPr>
-          <w:rFonts w:ascii="Consolas" w:hAnsi="Consolas" w:cs="Consolas"/>
-          <w:sz w:val="20"/>
-          <w:szCs w:val="20"/>
-        </w:rPr>
-        <w:t>while timer 1 is less than 5 seconds</w:t>
+      <w:proofErr w:type="gramStart"/>
+      <w:r>
+        <w:rPr>
+          <w:rFonts w:ascii="Consolas" w:hAnsi="Consolas" w:cs="Consolas"/>
+          <w:sz w:val="20"/>
+          <w:szCs w:val="20"/>
+        </w:rPr>
+        <w:t>while</w:t>
+      </w:r>
+      <w:proofErr w:type="gramEnd"/>
+      <w:r>
+        <w:rPr>
+          <w:rFonts w:ascii="Consolas" w:hAnsi="Consolas" w:cs="Consolas"/>
+          <w:sz w:val="20"/>
+          <w:szCs w:val="20"/>
+        </w:rPr>
+        <w:t xml:space="preserve"> timer 1 is less than 5 seconds</w:t>
       </w:r>
     </w:p>
     <w:p>
@@ -901,7 +1150,24 @@
           <w:szCs w:val="20"/>
         </w:rPr>
         <w:tab/>
-        <w:t>drive forward</w:t>
+      </w:r>
+      <w:proofErr w:type="gramStart"/>
+      <w:r>
+        <w:rPr>
+          <w:rFonts w:ascii="Consolas" w:hAnsi="Consolas" w:cs="Consolas"/>
+          <w:sz w:val="20"/>
+          <w:szCs w:val="20"/>
+        </w:rPr>
+        <w:t>drive</w:t>
+      </w:r>
+      <w:proofErr w:type="gramEnd"/>
+      <w:r>
+        <w:rPr>
+          <w:rFonts w:ascii="Consolas" w:hAnsi="Consolas" w:cs="Consolas"/>
+          <w:sz w:val="20"/>
+          <w:szCs w:val="20"/>
+        </w:rPr>
+        <w:t xml:space="preserve"> forward</w:t>
       </w:r>
     </w:p>
     <w:p>
@@ -914,13 +1180,23 @@
           <w:szCs w:val="20"/>
         </w:rPr>
       </w:pPr>
-      <w:r>
-        <w:rPr>
-          <w:rFonts w:ascii="Consolas" w:hAnsi="Consolas" w:cs="Consolas"/>
-          <w:sz w:val="20"/>
-          <w:szCs w:val="20"/>
-        </w:rPr>
-        <w:t>end while</w:t>
+      <w:proofErr w:type="gramStart"/>
+      <w:r>
+        <w:rPr>
+          <w:rFonts w:ascii="Consolas" w:hAnsi="Consolas" w:cs="Consolas"/>
+          <w:sz w:val="20"/>
+          <w:szCs w:val="20"/>
+        </w:rPr>
+        <w:t>end</w:t>
+      </w:r>
+      <w:proofErr w:type="gramEnd"/>
+      <w:r>
+        <w:rPr>
+          <w:rFonts w:ascii="Consolas" w:hAnsi="Consolas" w:cs="Consolas"/>
+          <w:sz w:val="20"/>
+          <w:szCs w:val="20"/>
+        </w:rPr>
+        <w:t xml:space="preserve"> while</w:t>
       </w:r>
     </w:p>
     <w:p>
@@ -933,13 +1209,23 @@
           <w:szCs w:val="20"/>
         </w:rPr>
       </w:pPr>
-      <w:r>
-        <w:rPr>
-          <w:rFonts w:ascii="Consolas" w:hAnsi="Consolas" w:cs="Consolas"/>
-          <w:sz w:val="20"/>
-          <w:szCs w:val="20"/>
-        </w:rPr>
-        <w:t>stop drive</w:t>
+      <w:proofErr w:type="gramStart"/>
+      <w:r>
+        <w:rPr>
+          <w:rFonts w:ascii="Consolas" w:hAnsi="Consolas" w:cs="Consolas"/>
+          <w:sz w:val="20"/>
+          <w:szCs w:val="20"/>
+        </w:rPr>
+        <w:t>stop</w:t>
+      </w:r>
+      <w:proofErr w:type="gramEnd"/>
+      <w:r>
+        <w:rPr>
+          <w:rFonts w:ascii="Consolas" w:hAnsi="Consolas" w:cs="Consolas"/>
+          <w:sz w:val="20"/>
+          <w:szCs w:val="20"/>
+        </w:rPr>
+        <w:t xml:space="preserve"> drive</w:t>
       </w:r>
     </w:p>
     <w:p>
@@ -963,213 +1249,438 @@
           <w:szCs w:val="20"/>
         </w:rPr>
       </w:pPr>
-      <w:r>
-        <w:rPr>
-          <w:rFonts w:ascii="Consolas" w:hAnsi="Consolas" w:cs="Consolas"/>
-          <w:sz w:val="20"/>
-          <w:szCs w:val="20"/>
-        </w:rPr>
-        <w:t>clear timer 1</w:t>
-      </w:r>
-    </w:p>
-    <w:p>
-      <w:pPr>
-        <w:spacing w:after="0"/>
-        <w:ind w:firstLine="720"/>
-        <w:rPr>
-          <w:rFonts w:ascii="Consolas" w:hAnsi="Consolas" w:cs="Consolas"/>
-          <w:sz w:val="20"/>
-          <w:szCs w:val="20"/>
-        </w:rPr>
-      </w:pPr>
-      <w:r>
-        <w:rPr>
-          <w:rFonts w:ascii="Consolas" w:hAnsi="Consolas" w:cs="Consolas"/>
-          <w:sz w:val="20"/>
-          <w:szCs w:val="20"/>
-        </w:rPr>
-        <w:t>while timer 1 is less than 2seconds</w:t>
-      </w:r>
-    </w:p>
-    <w:p>
-      <w:pPr>
-        <w:spacing w:after="0"/>
-        <w:ind w:firstLine="720"/>
-        <w:rPr>
-          <w:rFonts w:ascii="Consolas" w:hAnsi="Consolas" w:cs="Consolas"/>
-          <w:sz w:val="20"/>
-          <w:szCs w:val="20"/>
-        </w:rPr>
-      </w:pPr>
-      <w:r>
-        <w:rPr>
-          <w:rFonts w:ascii="Consolas" w:hAnsi="Consolas" w:cs="Consolas"/>
-          <w:sz w:val="20"/>
-          <w:szCs w:val="20"/>
-        </w:rPr>
-        <w:tab/>
-        <w:t>turn left</w:t>
-      </w:r>
-    </w:p>
-    <w:p>
-      <w:pPr>
-        <w:spacing w:after="0"/>
-        <w:ind w:firstLine="720"/>
-        <w:rPr>
-          <w:rFonts w:ascii="Consolas" w:hAnsi="Consolas" w:cs="Consolas"/>
-          <w:sz w:val="20"/>
-          <w:szCs w:val="20"/>
-        </w:rPr>
-      </w:pPr>
-      <w:r>
-        <w:rPr>
-          <w:rFonts w:ascii="Consolas" w:hAnsi="Consolas" w:cs="Consolas"/>
-          <w:sz w:val="20"/>
-          <w:szCs w:val="20"/>
-        </w:rPr>
-        <w:t>end while</w:t>
-      </w:r>
-    </w:p>
-    <w:p>
-      <w:pPr>
-        <w:spacing w:after="0"/>
-        <w:ind w:firstLine="720"/>
-        <w:rPr>
-          <w:rFonts w:ascii="Consolas" w:hAnsi="Consolas" w:cs="Consolas"/>
-          <w:sz w:val="20"/>
-          <w:szCs w:val="20"/>
-        </w:rPr>
-      </w:pPr>
-      <w:r>
-        <w:rPr>
-          <w:rFonts w:ascii="Consolas" w:hAnsi="Consolas" w:cs="Consolas"/>
-          <w:sz w:val="20"/>
-          <w:szCs w:val="20"/>
-        </w:rPr>
-        <w:t>stop drive</w:t>
-      </w:r>
-    </w:p>
-    <w:p>
-      <w:pPr>
-        <w:spacing w:after="0"/>
-        <w:ind w:firstLine="720"/>
-        <w:rPr>
-          <w:rFonts w:ascii="Consolas" w:hAnsi="Consolas" w:cs="Consolas"/>
-          <w:sz w:val="20"/>
-          <w:szCs w:val="20"/>
-        </w:rPr>
-      </w:pPr>
-    </w:p>
-    <w:p>
-      <w:pPr>
-        <w:spacing w:after="0"/>
-        <w:ind w:firstLine="720"/>
-        <w:rPr>
-          <w:rFonts w:ascii="Consolas" w:hAnsi="Consolas" w:cs="Consolas"/>
-          <w:sz w:val="20"/>
-          <w:szCs w:val="20"/>
-        </w:rPr>
-      </w:pPr>
-      <w:r>
-        <w:rPr>
-          <w:rFonts w:ascii="Consolas" w:hAnsi="Consolas" w:cs="Consolas"/>
-          <w:sz w:val="20"/>
-          <w:szCs w:val="20"/>
-        </w:rPr>
-        <w:t>clear timer 1</w:t>
-      </w:r>
-    </w:p>
-    <w:p>
-      <w:pPr>
-        <w:spacing w:after="0"/>
-        <w:ind w:firstLine="720"/>
-        <w:rPr>
-          <w:rFonts w:ascii="Consolas" w:hAnsi="Consolas" w:cs="Consolas"/>
-          <w:sz w:val="20"/>
-          <w:szCs w:val="20"/>
-        </w:rPr>
-      </w:pPr>
-      <w:r>
-        <w:rPr>
-          <w:rFonts w:ascii="Consolas" w:hAnsi="Consolas" w:cs="Consolas"/>
-          <w:sz w:val="20"/>
-          <w:szCs w:val="20"/>
-        </w:rPr>
-        <w:t>while timer 1 is less than 5 seconds</w:t>
-      </w:r>
-    </w:p>
-    <w:p>
-      <w:pPr>
-        <w:spacing w:after="0"/>
-        <w:ind w:firstLine="720"/>
-        <w:rPr>
-          <w:rFonts w:ascii="Consolas" w:hAnsi="Consolas" w:cs="Consolas"/>
-          <w:sz w:val="20"/>
-          <w:szCs w:val="20"/>
-        </w:rPr>
-      </w:pPr>
-      <w:r>
-        <w:rPr>
-          <w:rFonts w:ascii="Consolas" w:hAnsi="Consolas" w:cs="Consolas"/>
-          <w:sz w:val="20"/>
-          <w:szCs w:val="20"/>
-        </w:rPr>
-        <w:tab/>
-        <w:t>drive forward</w:t>
-      </w:r>
-    </w:p>
-    <w:p>
-      <w:pPr>
-        <w:spacing w:after="0"/>
-        <w:ind w:firstLine="720"/>
-        <w:rPr>
-          <w:rFonts w:ascii="Consolas" w:hAnsi="Consolas" w:cs="Consolas"/>
-          <w:sz w:val="20"/>
-          <w:szCs w:val="20"/>
-        </w:rPr>
-      </w:pPr>
-      <w:r>
-        <w:rPr>
-          <w:rFonts w:ascii="Consolas" w:hAnsi="Consolas" w:cs="Consolas"/>
-          <w:sz w:val="20"/>
-          <w:szCs w:val="20"/>
-        </w:rPr>
-        <w:t>end while</w:t>
-      </w:r>
-    </w:p>
-    <w:p>
-      <w:pPr>
-        <w:spacing w:after="0"/>
-        <w:ind w:firstLine="720"/>
-        <w:rPr>
-          <w:rFonts w:ascii="Consolas" w:hAnsi="Consolas" w:cs="Consolas"/>
-          <w:sz w:val="20"/>
-          <w:szCs w:val="20"/>
-        </w:rPr>
-      </w:pPr>
-      <w:r>
-        <w:rPr>
-          <w:rFonts w:ascii="Consolas" w:hAnsi="Consolas" w:cs="Consolas"/>
-          <w:sz w:val="20"/>
-          <w:szCs w:val="20"/>
-        </w:rPr>
-        <w:t>stop drive</w:t>
-      </w:r>
-    </w:p>
-    <w:p>
-      <w:pPr>
-        <w:rPr>
-          <w:rFonts w:ascii="Consolas" w:hAnsi="Consolas" w:cs="Consolas"/>
-          <w:sz w:val="20"/>
-          <w:szCs w:val="20"/>
-        </w:rPr>
-      </w:pPr>
-      <w:r>
-        <w:rPr>
-          <w:rFonts w:ascii="Consolas" w:hAnsi="Consolas" w:cs="Consolas"/>
-          <w:sz w:val="20"/>
-          <w:szCs w:val="20"/>
-        </w:rPr>
+      <w:proofErr w:type="gramStart"/>
+      <w:r>
+        <w:rPr>
+          <w:rFonts w:ascii="Consolas" w:hAnsi="Consolas" w:cs="Consolas"/>
+          <w:sz w:val="20"/>
+          <w:szCs w:val="20"/>
+        </w:rPr>
+        <w:t>clear</w:t>
+      </w:r>
+      <w:proofErr w:type="gramEnd"/>
+      <w:r>
+        <w:rPr>
+          <w:rFonts w:ascii="Consolas" w:hAnsi="Consolas" w:cs="Consolas"/>
+          <w:sz w:val="20"/>
+          <w:szCs w:val="20"/>
+        </w:rPr>
+        <w:t xml:space="preserve"> timer 1</w:t>
+      </w:r>
+    </w:p>
+    <w:p>
+      <w:pPr>
+        <w:spacing w:after="0"/>
+        <w:ind w:firstLine="720"/>
+        <w:rPr>
+          <w:rFonts w:ascii="Consolas" w:hAnsi="Consolas" w:cs="Consolas"/>
+          <w:sz w:val="20"/>
+          <w:szCs w:val="20"/>
+        </w:rPr>
+      </w:pPr>
+      <w:proofErr w:type="gramStart"/>
+      <w:r>
+        <w:rPr>
+          <w:rFonts w:ascii="Consolas" w:hAnsi="Consolas" w:cs="Consolas"/>
+          <w:sz w:val="20"/>
+          <w:szCs w:val="20"/>
+        </w:rPr>
+        <w:t>while</w:t>
+      </w:r>
+      <w:proofErr w:type="gramEnd"/>
+      <w:r>
+        <w:rPr>
+          <w:rFonts w:ascii="Consolas" w:hAnsi="Consolas" w:cs="Consolas"/>
+          <w:sz w:val="20"/>
+          <w:szCs w:val="20"/>
+        </w:rPr>
+        <w:t xml:space="preserve"> timer 1 is less than 2seconds</w:t>
+      </w:r>
+    </w:p>
+    <w:p>
+      <w:pPr>
+        <w:spacing w:after="0"/>
+        <w:ind w:firstLine="720"/>
+        <w:rPr>
+          <w:rFonts w:ascii="Consolas" w:hAnsi="Consolas" w:cs="Consolas"/>
+          <w:sz w:val="20"/>
+          <w:szCs w:val="20"/>
+        </w:rPr>
+      </w:pPr>
+      <w:r>
+        <w:rPr>
+          <w:rFonts w:ascii="Consolas" w:hAnsi="Consolas" w:cs="Consolas"/>
+          <w:sz w:val="20"/>
+          <w:szCs w:val="20"/>
+        </w:rPr>
+        <w:tab/>
+      </w:r>
+      <w:proofErr w:type="gramStart"/>
+      <w:r>
+        <w:rPr>
+          <w:rFonts w:ascii="Consolas" w:hAnsi="Consolas" w:cs="Consolas"/>
+          <w:sz w:val="20"/>
+          <w:szCs w:val="20"/>
+        </w:rPr>
+        <w:t>turn</w:t>
+      </w:r>
+      <w:proofErr w:type="gramEnd"/>
+      <w:r>
+        <w:rPr>
+          <w:rFonts w:ascii="Consolas" w:hAnsi="Consolas" w:cs="Consolas"/>
+          <w:sz w:val="20"/>
+          <w:szCs w:val="20"/>
+        </w:rPr>
+        <w:t xml:space="preserve"> left</w:t>
+      </w:r>
+    </w:p>
+    <w:p>
+      <w:pPr>
+        <w:spacing w:after="0"/>
+        <w:ind w:firstLine="720"/>
+        <w:rPr>
+          <w:rFonts w:ascii="Consolas" w:hAnsi="Consolas" w:cs="Consolas"/>
+          <w:sz w:val="20"/>
+          <w:szCs w:val="20"/>
+        </w:rPr>
+      </w:pPr>
+      <w:proofErr w:type="gramStart"/>
+      <w:r>
+        <w:rPr>
+          <w:rFonts w:ascii="Consolas" w:hAnsi="Consolas" w:cs="Consolas"/>
+          <w:sz w:val="20"/>
+          <w:szCs w:val="20"/>
+        </w:rPr>
+        <w:t>end</w:t>
+      </w:r>
+      <w:proofErr w:type="gramEnd"/>
+      <w:r>
+        <w:rPr>
+          <w:rFonts w:ascii="Consolas" w:hAnsi="Consolas" w:cs="Consolas"/>
+          <w:sz w:val="20"/>
+          <w:szCs w:val="20"/>
+        </w:rPr>
+        <w:t xml:space="preserve"> while</w:t>
+      </w:r>
+    </w:p>
+    <w:p>
+      <w:pPr>
+        <w:spacing w:after="0"/>
+        <w:ind w:firstLine="720"/>
+        <w:rPr>
+          <w:rFonts w:ascii="Consolas" w:hAnsi="Consolas" w:cs="Consolas"/>
+          <w:sz w:val="20"/>
+          <w:szCs w:val="20"/>
+        </w:rPr>
+      </w:pPr>
+      <w:proofErr w:type="gramStart"/>
+      <w:r>
+        <w:rPr>
+          <w:rFonts w:ascii="Consolas" w:hAnsi="Consolas" w:cs="Consolas"/>
+          <w:sz w:val="20"/>
+          <w:szCs w:val="20"/>
+        </w:rPr>
+        <w:t>stop</w:t>
+      </w:r>
+      <w:proofErr w:type="gramEnd"/>
+      <w:r>
+        <w:rPr>
+          <w:rFonts w:ascii="Consolas" w:hAnsi="Consolas" w:cs="Consolas"/>
+          <w:sz w:val="20"/>
+          <w:szCs w:val="20"/>
+        </w:rPr>
+        <w:t xml:space="preserve"> drive</w:t>
+      </w:r>
+    </w:p>
+    <w:p>
+      <w:pPr>
+        <w:spacing w:after="0"/>
+        <w:ind w:firstLine="720"/>
+        <w:rPr>
+          <w:rFonts w:ascii="Consolas" w:hAnsi="Consolas" w:cs="Consolas"/>
+          <w:sz w:val="20"/>
+          <w:szCs w:val="20"/>
+        </w:rPr>
+      </w:pPr>
+    </w:p>
+    <w:p>
+      <w:pPr>
+        <w:spacing w:after="0"/>
+        <w:ind w:firstLine="720"/>
+        <w:rPr>
+          <w:rFonts w:ascii="Consolas" w:hAnsi="Consolas" w:cs="Consolas"/>
+          <w:sz w:val="20"/>
+          <w:szCs w:val="20"/>
+        </w:rPr>
+      </w:pPr>
+      <w:proofErr w:type="gramStart"/>
+      <w:r>
+        <w:rPr>
+          <w:rFonts w:ascii="Consolas" w:hAnsi="Consolas" w:cs="Consolas"/>
+          <w:sz w:val="20"/>
+          <w:szCs w:val="20"/>
+        </w:rPr>
+        <w:t>clear</w:t>
+      </w:r>
+      <w:proofErr w:type="gramEnd"/>
+      <w:r>
+        <w:rPr>
+          <w:rFonts w:ascii="Consolas" w:hAnsi="Consolas" w:cs="Consolas"/>
+          <w:sz w:val="20"/>
+          <w:szCs w:val="20"/>
+        </w:rPr>
+        <w:t xml:space="preserve"> timer 1</w:t>
+      </w:r>
+    </w:p>
+    <w:p>
+      <w:pPr>
+        <w:spacing w:after="0"/>
+        <w:ind w:firstLine="720"/>
+        <w:rPr>
+          <w:rFonts w:ascii="Consolas" w:hAnsi="Consolas" w:cs="Consolas"/>
+          <w:sz w:val="20"/>
+          <w:szCs w:val="20"/>
+        </w:rPr>
+      </w:pPr>
+      <w:proofErr w:type="gramStart"/>
+      <w:r>
+        <w:rPr>
+          <w:rFonts w:ascii="Consolas" w:hAnsi="Consolas" w:cs="Consolas"/>
+          <w:sz w:val="20"/>
+          <w:szCs w:val="20"/>
+        </w:rPr>
+        <w:t>while</w:t>
+      </w:r>
+      <w:proofErr w:type="gramEnd"/>
+      <w:r>
+        <w:rPr>
+          <w:rFonts w:ascii="Consolas" w:hAnsi="Consolas" w:cs="Consolas"/>
+          <w:sz w:val="20"/>
+          <w:szCs w:val="20"/>
+        </w:rPr>
+        <w:t xml:space="preserve"> timer 1 is less than 5 seconds</w:t>
+      </w:r>
+    </w:p>
+    <w:p>
+      <w:pPr>
+        <w:spacing w:after="0"/>
+        <w:ind w:firstLine="720"/>
+        <w:rPr>
+          <w:rFonts w:ascii="Consolas" w:hAnsi="Consolas" w:cs="Consolas"/>
+          <w:sz w:val="20"/>
+          <w:szCs w:val="20"/>
+        </w:rPr>
+      </w:pPr>
+      <w:r>
+        <w:rPr>
+          <w:rFonts w:ascii="Consolas" w:hAnsi="Consolas" w:cs="Consolas"/>
+          <w:sz w:val="20"/>
+          <w:szCs w:val="20"/>
+        </w:rPr>
+        <w:tab/>
+      </w:r>
+      <w:proofErr w:type="gramStart"/>
+      <w:r>
+        <w:rPr>
+          <w:rFonts w:ascii="Consolas" w:hAnsi="Consolas" w:cs="Consolas"/>
+          <w:sz w:val="20"/>
+          <w:szCs w:val="20"/>
+        </w:rPr>
+        <w:t>drive</w:t>
+      </w:r>
+      <w:proofErr w:type="gramEnd"/>
+      <w:r>
+        <w:rPr>
+          <w:rFonts w:ascii="Consolas" w:hAnsi="Consolas" w:cs="Consolas"/>
+          <w:sz w:val="20"/>
+          <w:szCs w:val="20"/>
+        </w:rPr>
+        <w:t xml:space="preserve"> forward</w:t>
+      </w:r>
+    </w:p>
+    <w:p>
+      <w:pPr>
+        <w:spacing w:after="0"/>
+        <w:ind w:firstLine="720"/>
+        <w:rPr>
+          <w:rFonts w:ascii="Consolas" w:hAnsi="Consolas" w:cs="Consolas"/>
+          <w:sz w:val="20"/>
+          <w:szCs w:val="20"/>
+        </w:rPr>
+      </w:pPr>
+      <w:proofErr w:type="gramStart"/>
+      <w:r>
+        <w:rPr>
+          <w:rFonts w:ascii="Consolas" w:hAnsi="Consolas" w:cs="Consolas"/>
+          <w:sz w:val="20"/>
+          <w:szCs w:val="20"/>
+        </w:rPr>
+        <w:t>end</w:t>
+      </w:r>
+      <w:proofErr w:type="gramEnd"/>
+      <w:r>
+        <w:rPr>
+          <w:rFonts w:ascii="Consolas" w:hAnsi="Consolas" w:cs="Consolas"/>
+          <w:sz w:val="20"/>
+          <w:szCs w:val="20"/>
+        </w:rPr>
+        <w:t xml:space="preserve"> while</w:t>
+      </w:r>
+    </w:p>
+    <w:p>
+      <w:pPr>
+        <w:spacing w:after="0"/>
+        <w:ind w:firstLine="720"/>
+        <w:rPr>
+          <w:rFonts w:ascii="Consolas" w:hAnsi="Consolas" w:cs="Consolas"/>
+          <w:sz w:val="20"/>
+          <w:szCs w:val="20"/>
+        </w:rPr>
+      </w:pPr>
+      <w:proofErr w:type="gramStart"/>
+      <w:r>
+        <w:rPr>
+          <w:rFonts w:ascii="Consolas" w:hAnsi="Consolas" w:cs="Consolas"/>
+          <w:sz w:val="20"/>
+          <w:szCs w:val="20"/>
+        </w:rPr>
+        <w:t>stop</w:t>
+      </w:r>
+      <w:proofErr w:type="gramEnd"/>
+      <w:r>
+        <w:rPr>
+          <w:rFonts w:ascii="Consolas" w:hAnsi="Consolas" w:cs="Consolas"/>
+          <w:sz w:val="20"/>
+          <w:szCs w:val="20"/>
+        </w:rPr>
+        <w:t xml:space="preserve"> drive</w:t>
+      </w:r>
+    </w:p>
+    <w:p>
+      <w:pPr>
+        <w:spacing w:after="0"/>
+        <w:ind w:firstLine="720"/>
+        <w:rPr>
+          <w:rFonts w:ascii="Consolas" w:hAnsi="Consolas" w:cs="Consolas"/>
+          <w:sz w:val="20"/>
+          <w:szCs w:val="20"/>
+        </w:rPr>
+      </w:pPr>
+      <w:bookmarkStart w:id="0" w:name="_GoBack"/>
+      <w:bookmarkEnd w:id="0"/>
+    </w:p>
+    <w:p>
+      <w:pPr>
+        <w:spacing w:after="0"/>
+        <w:ind w:firstLine="720"/>
+        <w:rPr>
+          <w:rFonts w:ascii="Consolas" w:hAnsi="Consolas" w:cs="Consolas"/>
+          <w:sz w:val="20"/>
+          <w:szCs w:val="20"/>
+        </w:rPr>
+      </w:pPr>
+      <w:proofErr w:type="gramStart"/>
+      <w:r>
+        <w:rPr>
+          <w:rFonts w:ascii="Consolas" w:hAnsi="Consolas" w:cs="Consolas"/>
+          <w:sz w:val="20"/>
+          <w:szCs w:val="20"/>
+        </w:rPr>
+        <w:t>drive</w:t>
+      </w:r>
+      <w:proofErr w:type="gramEnd"/>
+      <w:r>
+        <w:rPr>
+          <w:rFonts w:ascii="Consolas" w:hAnsi="Consolas" w:cs="Consolas"/>
+          <w:sz w:val="20"/>
+          <w:szCs w:val="20"/>
+        </w:rPr>
+        <w:t xml:space="preserve"> forward</w:t>
+      </w:r>
+    </w:p>
+    <w:p>
+      <w:pPr>
+        <w:spacing w:after="0"/>
+        <w:ind w:firstLine="720"/>
+        <w:rPr>
+          <w:rFonts w:ascii="Consolas" w:hAnsi="Consolas" w:cs="Consolas"/>
+          <w:sz w:val="20"/>
+          <w:szCs w:val="20"/>
+        </w:rPr>
+      </w:pPr>
+      <w:proofErr w:type="gramStart"/>
+      <w:r>
+        <w:rPr>
+          <w:rFonts w:ascii="Consolas" w:hAnsi="Consolas" w:cs="Consolas"/>
+          <w:sz w:val="20"/>
+          <w:szCs w:val="20"/>
+        </w:rPr>
+        <w:t>wait</w:t>
+      </w:r>
+      <w:proofErr w:type="gramEnd"/>
+      <w:r>
+        <w:rPr>
+          <w:rFonts w:ascii="Consolas" w:hAnsi="Consolas" w:cs="Consolas"/>
+          <w:sz w:val="20"/>
+          <w:szCs w:val="20"/>
+        </w:rPr>
+        <w:t xml:space="preserve"> 1000 </w:t>
+      </w:r>
+      <w:proofErr w:type="spellStart"/>
+      <w:r>
+        <w:rPr>
+          <w:rFonts w:ascii="Consolas" w:hAnsi="Consolas" w:cs="Consolas"/>
+          <w:sz w:val="20"/>
+          <w:szCs w:val="20"/>
+        </w:rPr>
+        <w:t>ms</w:t>
+      </w:r>
+      <w:proofErr w:type="spellEnd"/>
+    </w:p>
+    <w:p>
+      <w:pPr>
+        <w:spacing w:after="0"/>
+        <w:ind w:firstLine="720"/>
+        <w:rPr>
+          <w:rFonts w:ascii="Consolas" w:hAnsi="Consolas" w:cs="Consolas"/>
+          <w:sz w:val="20"/>
+          <w:szCs w:val="20"/>
+        </w:rPr>
+      </w:pPr>
+      <w:proofErr w:type="gramStart"/>
+      <w:r>
+        <w:rPr>
+          <w:rFonts w:ascii="Consolas" w:hAnsi="Consolas" w:cs="Consolas"/>
+          <w:sz w:val="20"/>
+          <w:szCs w:val="20"/>
+        </w:rPr>
+        <w:t>stop</w:t>
+      </w:r>
+      <w:proofErr w:type="gramEnd"/>
+      <w:r>
+        <w:rPr>
+          <w:rFonts w:ascii="Consolas" w:hAnsi="Consolas" w:cs="Consolas"/>
+          <w:sz w:val="20"/>
+          <w:szCs w:val="20"/>
+        </w:rPr>
+        <w:t xml:space="preserve"> drive</w:t>
+      </w:r>
+    </w:p>
+    <w:p>
+      <w:pPr>
+        <w:rPr>
+          <w:rFonts w:ascii="Consolas" w:hAnsi="Consolas" w:cs="Consolas"/>
+          <w:sz w:val="20"/>
+          <w:szCs w:val="20"/>
+        </w:rPr>
+      </w:pPr>
+      <w:r>
+        <w:rPr>
+          <w:rFonts w:ascii="Consolas" w:hAnsi="Consolas" w:cs="Consolas"/>
+          <w:sz w:val="20"/>
+          <w:szCs w:val="20"/>
+        </w:rPr>
+        <w:lastRenderedPageBreak/>
         <w:br w:type="page"/>
       </w:r>
     </w:p>
@@ -1426,12 +1937,21 @@
           <w:szCs w:val="24"/>
         </w:rPr>
       </w:pPr>
-      <w:r>
-        <w:rPr>
-          <w:sz w:val="24"/>
-          <w:szCs w:val="24"/>
-        </w:rPr>
-        <w:t>RobotC quadrature and single wire encoder code:</w:t>
+      <w:proofErr w:type="spellStart"/>
+      <w:r>
+        <w:rPr>
+          <w:sz w:val="24"/>
+          <w:szCs w:val="24"/>
+        </w:rPr>
+        <w:t>RobotC</w:t>
+      </w:r>
+      <w:proofErr w:type="spellEnd"/>
+      <w:r>
+        <w:rPr>
+          <w:sz w:val="24"/>
+          <w:szCs w:val="24"/>
+        </w:rPr>
+        <w:t xml:space="preserve"> quadrature and single wire encoder code:</w:t>
       </w:r>
     </w:p>
     <w:p>
@@ -1463,14 +1983,27 @@
           <w:szCs w:val="20"/>
         </w:rPr>
       </w:pPr>
-      <w:r>
-        <w:rPr>
-          <w:rFonts w:ascii="Consolas" w:hAnsi="Consolas" w:cs="Consolas"/>
-          <w:sz w:val="20"/>
-          <w:szCs w:val="20"/>
-        </w:rPr>
-        <w:t>SensorValue(</w:t>
-      </w:r>
+      <w:proofErr w:type="spellStart"/>
+      <w:proofErr w:type="gramStart"/>
+      <w:r>
+        <w:rPr>
+          <w:rFonts w:ascii="Consolas" w:hAnsi="Consolas" w:cs="Consolas"/>
+          <w:sz w:val="20"/>
+          <w:szCs w:val="20"/>
+        </w:rPr>
+        <w:t>SensorValue</w:t>
+      </w:r>
+      <w:proofErr w:type="spellEnd"/>
+      <w:r>
+        <w:rPr>
+          <w:rFonts w:ascii="Consolas" w:hAnsi="Consolas" w:cs="Consolas"/>
+          <w:sz w:val="20"/>
+          <w:szCs w:val="20"/>
+        </w:rPr>
+        <w:t>(</w:t>
+      </w:r>
+      <w:proofErr w:type="spellStart"/>
+      <w:proofErr w:type="gramEnd"/>
       <w:r>
         <w:rPr>
           <w:rFonts w:ascii="Consolas" w:hAnsi="Consolas" w:cs="Consolas"/>
@@ -1480,13 +2013,32 @@
         </w:rPr>
         <w:t>Encoder_Name</w:t>
       </w:r>
-      <w:r>
-        <w:rPr>
-          <w:rFonts w:ascii="Consolas" w:hAnsi="Consolas" w:cs="Consolas"/>
-          <w:sz w:val="20"/>
-          <w:szCs w:val="20"/>
-        </w:rPr>
-        <w:t>) = some_integer;</w:t>
+      <w:proofErr w:type="spellEnd"/>
+      <w:r>
+        <w:rPr>
+          <w:rFonts w:ascii="Consolas" w:hAnsi="Consolas" w:cs="Consolas"/>
+          <w:sz w:val="20"/>
+          <w:szCs w:val="20"/>
+        </w:rPr>
+        <w:t xml:space="preserve">) = </w:t>
+      </w:r>
+      <w:proofErr w:type="spellStart"/>
+      <w:r>
+        <w:rPr>
+          <w:rFonts w:ascii="Consolas" w:hAnsi="Consolas" w:cs="Consolas"/>
+          <w:sz w:val="20"/>
+          <w:szCs w:val="20"/>
+        </w:rPr>
+        <w:t>some_integer</w:t>
+      </w:r>
+      <w:proofErr w:type="spellEnd"/>
+      <w:r>
+        <w:rPr>
+          <w:rFonts w:ascii="Consolas" w:hAnsi="Consolas" w:cs="Consolas"/>
+          <w:sz w:val="20"/>
+          <w:szCs w:val="20"/>
+        </w:rPr>
+        <w:t>;</w:t>
       </w:r>
     </w:p>
     <w:p>
@@ -1529,6 +2081,7 @@
           <w:szCs w:val="20"/>
         </w:rPr>
       </w:pPr>
+      <w:proofErr w:type="gramStart"/>
       <w:r>
         <w:rPr>
           <w:rFonts w:ascii="Consolas" w:hAnsi="Consolas" w:cs="Consolas"/>
@@ -1543,8 +2096,36 @@
           <w:sz w:val="20"/>
           <w:szCs w:val="20"/>
         </w:rPr>
-        <w:t>ariable = SensorValue(</w:t>
-      </w:r>
+        <w:t>ariable</w:t>
+      </w:r>
+      <w:proofErr w:type="gramEnd"/>
+      <w:r>
+        <w:rPr>
+          <w:rFonts w:ascii="Consolas" w:hAnsi="Consolas" w:cs="Consolas"/>
+          <w:sz w:val="20"/>
+          <w:szCs w:val="20"/>
+        </w:rPr>
+        <w:t xml:space="preserve"> = </w:t>
+      </w:r>
+      <w:proofErr w:type="spellStart"/>
+      <w:r>
+        <w:rPr>
+          <w:rFonts w:ascii="Consolas" w:hAnsi="Consolas" w:cs="Consolas"/>
+          <w:sz w:val="20"/>
+          <w:szCs w:val="20"/>
+        </w:rPr>
+        <w:t>SensorValue</w:t>
+      </w:r>
+      <w:proofErr w:type="spellEnd"/>
+      <w:r>
+        <w:rPr>
+          <w:rFonts w:ascii="Consolas" w:hAnsi="Consolas" w:cs="Consolas"/>
+          <w:sz w:val="20"/>
+          <w:szCs w:val="20"/>
+        </w:rPr>
+        <w:t>(</w:t>
+      </w:r>
+      <w:proofErr w:type="spellStart"/>
       <w:r>
         <w:rPr>
           <w:rFonts w:ascii="Consolas" w:hAnsi="Consolas" w:cs="Consolas"/>
@@ -1554,6 +2135,7 @@
         </w:rPr>
         <w:t>Encoder_Name</w:t>
       </w:r>
+      <w:proofErr w:type="spellEnd"/>
       <w:r>
         <w:rPr>
           <w:rFonts w:ascii="Consolas" w:hAnsi="Consolas" w:cs="Consolas"/>
@@ -1653,149 +2235,260 @@
           <w:sz w:val="24"/>
           <w:szCs w:val="24"/>
         </w:rPr>
-        <w:t>Here is a simple pseudo code to show you how to use a encoders to control robot movements:</w:t>
-      </w:r>
-    </w:p>
-    <w:p>
-      <w:pPr>
-        <w:spacing w:after="0"/>
-        <w:rPr>
-          <w:rFonts w:ascii="Consolas" w:hAnsi="Consolas" w:cs="Consolas"/>
-          <w:sz w:val="20"/>
-          <w:szCs w:val="20"/>
-        </w:rPr>
-      </w:pPr>
-      <w:r>
-        <w:tab/>
-      </w:r>
-      <w:r>
-        <w:rPr>
-          <w:rFonts w:ascii="Consolas" w:hAnsi="Consolas" w:cs="Consolas"/>
-          <w:sz w:val="20"/>
-          <w:szCs w:val="20"/>
-        </w:rPr>
-        <w:t>clear both encoders</w:t>
-      </w:r>
-    </w:p>
-    <w:p>
-      <w:pPr>
-        <w:spacing w:after="0"/>
-        <w:rPr>
-          <w:rFonts w:ascii="Consolas" w:hAnsi="Consolas" w:cs="Consolas"/>
-          <w:sz w:val="20"/>
-          <w:szCs w:val="20"/>
-        </w:rPr>
-      </w:pPr>
-      <w:r>
-        <w:rPr>
-          <w:rFonts w:ascii="Consolas" w:hAnsi="Consolas" w:cs="Consolas"/>
-          <w:sz w:val="20"/>
-          <w:szCs w:val="20"/>
-        </w:rPr>
-        <w:tab/>
-        <w:t>while left encoder Value and right encoder value are less than a number</w:t>
-      </w:r>
-    </w:p>
-    <w:p>
-      <w:pPr>
-        <w:spacing w:after="0"/>
-        <w:rPr>
-          <w:rFonts w:ascii="Consolas" w:hAnsi="Consolas" w:cs="Consolas"/>
-          <w:sz w:val="20"/>
-          <w:szCs w:val="20"/>
-        </w:rPr>
-      </w:pPr>
-      <w:r>
-        <w:rPr>
-          <w:rFonts w:ascii="Consolas" w:hAnsi="Consolas" w:cs="Consolas"/>
-          <w:sz w:val="20"/>
-          <w:szCs w:val="20"/>
-        </w:rPr>
-        <w:tab/>
-      </w:r>
-      <w:r>
-        <w:rPr>
-          <w:rFonts w:ascii="Consolas" w:hAnsi="Consolas" w:cs="Consolas"/>
-          <w:sz w:val="20"/>
-          <w:szCs w:val="20"/>
-        </w:rPr>
-        <w:tab/>
-        <w:t>drive forward</w:t>
-      </w:r>
-    </w:p>
-    <w:p>
-      <w:pPr>
-        <w:spacing w:after="0"/>
-        <w:rPr>
-          <w:rFonts w:ascii="Consolas" w:hAnsi="Consolas" w:cs="Consolas"/>
-          <w:sz w:val="20"/>
-          <w:szCs w:val="20"/>
-        </w:rPr>
-      </w:pPr>
-      <w:r>
-        <w:rPr>
-          <w:rFonts w:ascii="Consolas" w:hAnsi="Consolas" w:cs="Consolas"/>
-          <w:sz w:val="20"/>
-          <w:szCs w:val="20"/>
-        </w:rPr>
-        <w:tab/>
-        <w:t>end while</w:t>
-      </w:r>
-      <w:r>
-        <w:rPr>
-          <w:rFonts w:ascii="Consolas" w:hAnsi="Consolas" w:cs="Consolas"/>
-          <w:sz w:val="20"/>
-          <w:szCs w:val="20"/>
-        </w:rPr>
-        <w:tab/>
-      </w:r>
-    </w:p>
-    <w:p>
-      <w:pPr>
-        <w:spacing w:after="0"/>
-        <w:rPr>
-          <w:rFonts w:ascii="Consolas" w:hAnsi="Consolas" w:cs="Consolas"/>
-          <w:sz w:val="20"/>
-          <w:szCs w:val="20"/>
-        </w:rPr>
-      </w:pPr>
-      <w:r>
-        <w:rPr>
-          <w:rFonts w:ascii="Consolas" w:hAnsi="Consolas" w:cs="Consolas"/>
-          <w:sz w:val="20"/>
-          <w:szCs w:val="20"/>
-        </w:rPr>
-        <w:tab/>
-        <w:t>stop drive</w:t>
-      </w:r>
-    </w:p>
-    <w:p>
-      <w:pPr>
-        <w:spacing w:after="0"/>
-        <w:rPr>
-          <w:rFonts w:ascii="Consolas" w:hAnsi="Consolas" w:cs="Consolas"/>
-          <w:sz w:val="20"/>
-          <w:szCs w:val="20"/>
-        </w:rPr>
-      </w:pPr>
-    </w:p>
-    <w:p>
-      <w:pPr>
-        <w:spacing w:after="0"/>
-        <w:rPr>
-          <w:rFonts w:ascii="Consolas" w:hAnsi="Consolas" w:cs="Consolas"/>
-          <w:sz w:val="20"/>
-          <w:szCs w:val="20"/>
-        </w:rPr>
-      </w:pPr>
-      <w:r>
-        <w:rPr>
-          <w:rFonts w:ascii="Consolas" w:hAnsi="Consolas" w:cs="Consolas"/>
-          <w:sz w:val="20"/>
-          <w:szCs w:val="20"/>
-        </w:rPr>
-        <w:tab/>
-        <w:t>clear both encoders</w:t>
+        <w:t xml:space="preserve">Here is a simple pseudo code to show you how to use </w:t>
+      </w:r>
+      <w:proofErr w:type="gramStart"/>
+      <w:r>
+        <w:rPr>
+          <w:sz w:val="24"/>
+          <w:szCs w:val="24"/>
+        </w:rPr>
+        <w:t>a</w:t>
+      </w:r>
+      <w:proofErr w:type="gramEnd"/>
+      <w:r>
+        <w:rPr>
+          <w:sz w:val="24"/>
+          <w:szCs w:val="24"/>
+        </w:rPr>
+        <w:t xml:space="preserve"> encoders to control robot movements:</w:t>
+      </w:r>
+    </w:p>
+    <w:p>
+      <w:pPr>
+        <w:spacing w:after="0"/>
+        <w:rPr>
+          <w:rFonts w:ascii="Consolas" w:hAnsi="Consolas" w:cs="Consolas"/>
+          <w:sz w:val="20"/>
+          <w:szCs w:val="20"/>
+        </w:rPr>
+      </w:pPr>
+      <w:r>
+        <w:tab/>
+      </w:r>
+      <w:proofErr w:type="gramStart"/>
+      <w:r>
+        <w:rPr>
+          <w:rFonts w:ascii="Consolas" w:hAnsi="Consolas" w:cs="Consolas"/>
+          <w:sz w:val="20"/>
+          <w:szCs w:val="20"/>
+        </w:rPr>
+        <w:t>clear</w:t>
+      </w:r>
+      <w:proofErr w:type="gramEnd"/>
+      <w:r>
+        <w:rPr>
+          <w:rFonts w:ascii="Consolas" w:hAnsi="Consolas" w:cs="Consolas"/>
+          <w:sz w:val="20"/>
+          <w:szCs w:val="20"/>
+        </w:rPr>
+        <w:t xml:space="preserve"> both encoders</w:t>
+      </w:r>
+    </w:p>
+    <w:p>
+      <w:pPr>
+        <w:spacing w:after="0"/>
+        <w:rPr>
+          <w:rFonts w:ascii="Consolas" w:hAnsi="Consolas" w:cs="Consolas"/>
+          <w:sz w:val="20"/>
+          <w:szCs w:val="20"/>
+        </w:rPr>
+      </w:pPr>
+      <w:r>
+        <w:rPr>
+          <w:rFonts w:ascii="Consolas" w:hAnsi="Consolas" w:cs="Consolas"/>
+          <w:sz w:val="20"/>
+          <w:szCs w:val="20"/>
+        </w:rPr>
+        <w:tab/>
+      </w:r>
+      <w:proofErr w:type="gramStart"/>
+      <w:r>
+        <w:rPr>
+          <w:rFonts w:ascii="Consolas" w:hAnsi="Consolas" w:cs="Consolas"/>
+          <w:sz w:val="20"/>
+          <w:szCs w:val="20"/>
+        </w:rPr>
+        <w:t>while</w:t>
+      </w:r>
+      <w:proofErr w:type="gramEnd"/>
+      <w:r>
+        <w:rPr>
+          <w:rFonts w:ascii="Consolas" w:hAnsi="Consolas" w:cs="Consolas"/>
+          <w:sz w:val="20"/>
+          <w:szCs w:val="20"/>
+        </w:rPr>
+        <w:t xml:space="preserve"> left encoder Value and right encoder value are less than a number</w:t>
+      </w:r>
+    </w:p>
+    <w:p>
+      <w:pPr>
+        <w:spacing w:after="0"/>
+        <w:rPr>
+          <w:rFonts w:ascii="Consolas" w:hAnsi="Consolas" w:cs="Consolas"/>
+          <w:sz w:val="20"/>
+          <w:szCs w:val="20"/>
+        </w:rPr>
+      </w:pPr>
+      <w:r>
+        <w:rPr>
+          <w:rFonts w:ascii="Consolas" w:hAnsi="Consolas" w:cs="Consolas"/>
+          <w:sz w:val="20"/>
+          <w:szCs w:val="20"/>
+        </w:rPr>
+        <w:tab/>
+      </w:r>
+      <w:r>
+        <w:rPr>
+          <w:rFonts w:ascii="Consolas" w:hAnsi="Consolas" w:cs="Consolas"/>
+          <w:sz w:val="20"/>
+          <w:szCs w:val="20"/>
+        </w:rPr>
+        <w:tab/>
+      </w:r>
+      <w:proofErr w:type="gramStart"/>
+      <w:r>
+        <w:rPr>
+          <w:rFonts w:ascii="Consolas" w:hAnsi="Consolas" w:cs="Consolas"/>
+          <w:sz w:val="20"/>
+          <w:szCs w:val="20"/>
+        </w:rPr>
+        <w:t>drive</w:t>
+      </w:r>
+      <w:proofErr w:type="gramEnd"/>
+      <w:r>
+        <w:rPr>
+          <w:rFonts w:ascii="Consolas" w:hAnsi="Consolas" w:cs="Consolas"/>
+          <w:sz w:val="20"/>
+          <w:szCs w:val="20"/>
+        </w:rPr>
+        <w:t xml:space="preserve"> forward</w:t>
+      </w:r>
+    </w:p>
+    <w:p>
+      <w:pPr>
+        <w:spacing w:after="0"/>
+        <w:rPr>
+          <w:rFonts w:ascii="Consolas" w:hAnsi="Consolas" w:cs="Consolas"/>
+          <w:sz w:val="20"/>
+          <w:szCs w:val="20"/>
+        </w:rPr>
+      </w:pPr>
+      <w:r>
+        <w:rPr>
+          <w:rFonts w:ascii="Consolas" w:hAnsi="Consolas" w:cs="Consolas"/>
+          <w:sz w:val="20"/>
+          <w:szCs w:val="20"/>
+        </w:rPr>
+        <w:tab/>
+      </w:r>
+      <w:proofErr w:type="gramStart"/>
+      <w:r>
+        <w:rPr>
+          <w:rFonts w:ascii="Consolas" w:hAnsi="Consolas" w:cs="Consolas"/>
+          <w:sz w:val="20"/>
+          <w:szCs w:val="20"/>
+        </w:rPr>
+        <w:t>end</w:t>
+      </w:r>
+      <w:proofErr w:type="gramEnd"/>
+      <w:r>
+        <w:rPr>
+          <w:rFonts w:ascii="Consolas" w:hAnsi="Consolas" w:cs="Consolas"/>
+          <w:sz w:val="20"/>
+          <w:szCs w:val="20"/>
+        </w:rPr>
+        <w:t xml:space="preserve"> while</w:t>
+      </w:r>
+      <w:r>
+        <w:rPr>
+          <w:rFonts w:ascii="Consolas" w:hAnsi="Consolas" w:cs="Consolas"/>
+          <w:sz w:val="20"/>
+          <w:szCs w:val="20"/>
+        </w:rPr>
+        <w:tab/>
+      </w:r>
+    </w:p>
+    <w:p>
+      <w:pPr>
+        <w:spacing w:after="0"/>
+        <w:rPr>
+          <w:rFonts w:ascii="Consolas" w:hAnsi="Consolas" w:cs="Consolas"/>
+          <w:sz w:val="20"/>
+          <w:szCs w:val="20"/>
+        </w:rPr>
+      </w:pPr>
+      <w:r>
+        <w:rPr>
+          <w:rFonts w:ascii="Consolas" w:hAnsi="Consolas" w:cs="Consolas"/>
+          <w:sz w:val="20"/>
+          <w:szCs w:val="20"/>
+        </w:rPr>
+        <w:tab/>
+      </w:r>
+      <w:proofErr w:type="gramStart"/>
+      <w:r>
+        <w:rPr>
+          <w:rFonts w:ascii="Consolas" w:hAnsi="Consolas" w:cs="Consolas"/>
+          <w:sz w:val="20"/>
+          <w:szCs w:val="20"/>
+        </w:rPr>
+        <w:t>stop</w:t>
+      </w:r>
+      <w:proofErr w:type="gramEnd"/>
+      <w:r>
+        <w:rPr>
+          <w:rFonts w:ascii="Consolas" w:hAnsi="Consolas" w:cs="Consolas"/>
+          <w:sz w:val="20"/>
+          <w:szCs w:val="20"/>
+        </w:rPr>
+        <w:t xml:space="preserve"> drive</w:t>
+      </w:r>
+    </w:p>
+    <w:p>
+      <w:pPr>
+        <w:spacing w:after="0"/>
+        <w:rPr>
+          <w:rFonts w:ascii="Consolas" w:hAnsi="Consolas" w:cs="Consolas"/>
+          <w:sz w:val="20"/>
+          <w:szCs w:val="20"/>
+        </w:rPr>
+      </w:pPr>
+    </w:p>
+    <w:p>
+      <w:pPr>
+        <w:spacing w:after="0"/>
+        <w:rPr>
+          <w:rFonts w:ascii="Consolas" w:hAnsi="Consolas" w:cs="Consolas"/>
+          <w:sz w:val="20"/>
+          <w:szCs w:val="20"/>
+        </w:rPr>
+      </w:pPr>
+      <w:r>
+        <w:rPr>
+          <w:rFonts w:ascii="Consolas" w:hAnsi="Consolas" w:cs="Consolas"/>
+          <w:sz w:val="20"/>
+          <w:szCs w:val="20"/>
+        </w:rPr>
+        <w:tab/>
+      </w:r>
+      <w:proofErr w:type="gramStart"/>
+      <w:r>
+        <w:rPr>
+          <w:rFonts w:ascii="Consolas" w:hAnsi="Consolas" w:cs="Consolas"/>
+          <w:sz w:val="20"/>
+          <w:szCs w:val="20"/>
+        </w:rPr>
+        <w:t>clear</w:t>
+      </w:r>
+      <w:proofErr w:type="gramEnd"/>
+      <w:r>
+        <w:rPr>
+          <w:rFonts w:ascii="Consolas" w:hAnsi="Consolas" w:cs="Consolas"/>
+          <w:sz w:val="20"/>
+          <w:szCs w:val="20"/>
+        </w:rPr>
+        <w:t xml:space="preserve"> both encoders</w:t>
       </w:r>
     </w:p>
     <w:p>
@@ -1808,191 +2501,337 @@
           <w:szCs w:val="20"/>
         </w:rPr>
       </w:pPr>
-      <w:r>
-        <w:rPr>
-          <w:rFonts w:ascii="Consolas" w:hAnsi="Consolas" w:cs="Consolas"/>
-          <w:sz w:val="20"/>
-          <w:szCs w:val="20"/>
-        </w:rPr>
-        <w:t>while left encoder and right encoder is less than a number</w:t>
-      </w:r>
-    </w:p>
-    <w:p>
-      <w:pPr>
-        <w:spacing w:after="0"/>
-        <w:rPr>
-          <w:rFonts w:ascii="Consolas" w:hAnsi="Consolas" w:cs="Consolas"/>
-          <w:sz w:val="20"/>
-          <w:szCs w:val="20"/>
-        </w:rPr>
-      </w:pPr>
-      <w:r>
-        <w:rPr>
-          <w:rFonts w:ascii="Consolas" w:hAnsi="Consolas" w:cs="Consolas"/>
-          <w:sz w:val="20"/>
-          <w:szCs w:val="20"/>
-        </w:rPr>
-        <w:tab/>
-      </w:r>
-      <w:r>
-        <w:rPr>
-          <w:rFonts w:ascii="Consolas" w:hAnsi="Consolas" w:cs="Consolas"/>
-          <w:sz w:val="20"/>
-          <w:szCs w:val="20"/>
-        </w:rPr>
-        <w:tab/>
-        <w:t>turn left</w:t>
-      </w:r>
-    </w:p>
-    <w:p>
-      <w:pPr>
-        <w:spacing w:after="0"/>
-        <w:rPr>
-          <w:rFonts w:ascii="Consolas" w:hAnsi="Consolas" w:cs="Consolas"/>
-          <w:sz w:val="20"/>
-          <w:szCs w:val="20"/>
-        </w:rPr>
-      </w:pPr>
-      <w:r>
-        <w:rPr>
-          <w:rFonts w:ascii="Consolas" w:hAnsi="Consolas" w:cs="Consolas"/>
-          <w:sz w:val="20"/>
-          <w:szCs w:val="20"/>
-        </w:rPr>
-        <w:tab/>
-        <w:t>end while</w:t>
-      </w:r>
-    </w:p>
-    <w:p>
-      <w:pPr>
-        <w:spacing w:after="0"/>
-        <w:rPr>
-          <w:rFonts w:ascii="Consolas" w:hAnsi="Consolas" w:cs="Consolas"/>
-          <w:sz w:val="20"/>
-          <w:szCs w:val="20"/>
-        </w:rPr>
-      </w:pPr>
-      <w:r>
-        <w:rPr>
-          <w:rFonts w:ascii="Consolas" w:hAnsi="Consolas" w:cs="Consolas"/>
-          <w:sz w:val="20"/>
-          <w:szCs w:val="20"/>
-        </w:rPr>
-        <w:tab/>
-        <w:t>stop drive</w:t>
-      </w:r>
-    </w:p>
-    <w:p>
-      <w:pPr>
-        <w:spacing w:after="0"/>
-        <w:rPr>
-          <w:rFonts w:ascii="Consolas" w:hAnsi="Consolas" w:cs="Consolas"/>
-          <w:sz w:val="20"/>
-          <w:szCs w:val="20"/>
-        </w:rPr>
-      </w:pPr>
-    </w:p>
-    <w:p>
-      <w:pPr>
-        <w:spacing w:after="0"/>
-        <w:rPr>
-          <w:rFonts w:ascii="Consolas" w:hAnsi="Consolas" w:cs="Consolas"/>
-          <w:sz w:val="20"/>
-          <w:szCs w:val="20"/>
-        </w:rPr>
-      </w:pPr>
-      <w:r>
-        <w:rPr>
-          <w:rFonts w:ascii="Consolas" w:hAnsi="Consolas" w:cs="Consolas"/>
-          <w:sz w:val="20"/>
-          <w:szCs w:val="20"/>
-        </w:rPr>
-        <w:tab/>
-        <w:t>clear both encoders</w:t>
-      </w:r>
-    </w:p>
-    <w:p>
-      <w:pPr>
-        <w:spacing w:after="0"/>
-        <w:rPr>
-          <w:rFonts w:ascii="Consolas" w:hAnsi="Consolas" w:cs="Consolas"/>
-          <w:sz w:val="20"/>
-          <w:szCs w:val="20"/>
-        </w:rPr>
-      </w:pPr>
-      <w:r>
-        <w:rPr>
-          <w:rFonts w:ascii="Consolas" w:hAnsi="Consolas" w:cs="Consolas"/>
-          <w:sz w:val="20"/>
-          <w:szCs w:val="20"/>
-        </w:rPr>
-        <w:tab/>
-        <w:t>while(left encoder and right encoder are less than a number</w:t>
-      </w:r>
-    </w:p>
-    <w:p>
-      <w:pPr>
-        <w:spacing w:after="0"/>
-        <w:rPr>
-          <w:rFonts w:ascii="Consolas" w:hAnsi="Consolas" w:cs="Consolas"/>
-          <w:sz w:val="20"/>
-          <w:szCs w:val="20"/>
-        </w:rPr>
-      </w:pPr>
-      <w:r>
-        <w:rPr>
-          <w:rFonts w:ascii="Consolas" w:hAnsi="Consolas" w:cs="Consolas"/>
-          <w:sz w:val="20"/>
-          <w:szCs w:val="20"/>
-        </w:rPr>
-        <w:tab/>
-      </w:r>
-      <w:r>
-        <w:rPr>
-          <w:rFonts w:ascii="Consolas" w:hAnsi="Consolas" w:cs="Consolas"/>
-          <w:sz w:val="20"/>
-          <w:szCs w:val="20"/>
-        </w:rPr>
-        <w:tab/>
-        <w:t>drive forward</w:t>
-      </w:r>
-    </w:p>
-    <w:p>
-      <w:pPr>
-        <w:spacing w:after="0"/>
-        <w:rPr>
-          <w:rFonts w:ascii="Consolas" w:hAnsi="Consolas" w:cs="Consolas"/>
-          <w:sz w:val="20"/>
-          <w:szCs w:val="20"/>
-        </w:rPr>
-      </w:pPr>
-      <w:r>
-        <w:rPr>
-          <w:rFonts w:ascii="Consolas" w:hAnsi="Consolas" w:cs="Consolas"/>
-          <w:sz w:val="20"/>
-          <w:szCs w:val="20"/>
-        </w:rPr>
-        <w:tab/>
-        <w:t>end while</w:t>
-      </w:r>
-    </w:p>
-    <w:p>
-      <w:pPr>
-        <w:spacing w:after="0"/>
-        <w:rPr>
-          <w:rFonts w:ascii="Consolas" w:hAnsi="Consolas" w:cs="Consolas"/>
-          <w:sz w:val="20"/>
-          <w:szCs w:val="20"/>
-        </w:rPr>
-      </w:pPr>
-      <w:r>
-        <w:rPr>
-          <w:rFonts w:ascii="Consolas" w:hAnsi="Consolas" w:cs="Consolas"/>
-          <w:sz w:val="20"/>
-          <w:szCs w:val="20"/>
-        </w:rPr>
-        <w:tab/>
-        <w:t>stop drive</w:t>
+      <w:proofErr w:type="gramStart"/>
+      <w:r>
+        <w:rPr>
+          <w:rFonts w:ascii="Consolas" w:hAnsi="Consolas" w:cs="Consolas"/>
+          <w:sz w:val="20"/>
+          <w:szCs w:val="20"/>
+        </w:rPr>
+        <w:t>while</w:t>
+      </w:r>
+      <w:proofErr w:type="gramEnd"/>
+      <w:r>
+        <w:rPr>
+          <w:rFonts w:ascii="Consolas" w:hAnsi="Consolas" w:cs="Consolas"/>
+          <w:sz w:val="20"/>
+          <w:szCs w:val="20"/>
+        </w:rPr>
+        <w:t xml:space="preserve"> left encoder and right encoder is less than a number</w:t>
+      </w:r>
+    </w:p>
+    <w:p>
+      <w:pPr>
+        <w:spacing w:after="0"/>
+        <w:rPr>
+          <w:rFonts w:ascii="Consolas" w:hAnsi="Consolas" w:cs="Consolas"/>
+          <w:sz w:val="20"/>
+          <w:szCs w:val="20"/>
+        </w:rPr>
+      </w:pPr>
+      <w:r>
+        <w:rPr>
+          <w:rFonts w:ascii="Consolas" w:hAnsi="Consolas" w:cs="Consolas"/>
+          <w:sz w:val="20"/>
+          <w:szCs w:val="20"/>
+        </w:rPr>
+        <w:tab/>
+      </w:r>
+      <w:r>
+        <w:rPr>
+          <w:rFonts w:ascii="Consolas" w:hAnsi="Consolas" w:cs="Consolas"/>
+          <w:sz w:val="20"/>
+          <w:szCs w:val="20"/>
+        </w:rPr>
+        <w:tab/>
+      </w:r>
+      <w:proofErr w:type="gramStart"/>
+      <w:r>
+        <w:rPr>
+          <w:rFonts w:ascii="Consolas" w:hAnsi="Consolas" w:cs="Consolas"/>
+          <w:sz w:val="20"/>
+          <w:szCs w:val="20"/>
+        </w:rPr>
+        <w:t>turn</w:t>
+      </w:r>
+      <w:proofErr w:type="gramEnd"/>
+      <w:r>
+        <w:rPr>
+          <w:rFonts w:ascii="Consolas" w:hAnsi="Consolas" w:cs="Consolas"/>
+          <w:sz w:val="20"/>
+          <w:szCs w:val="20"/>
+        </w:rPr>
+        <w:t xml:space="preserve"> left</w:t>
+      </w:r>
+    </w:p>
+    <w:p>
+      <w:pPr>
+        <w:spacing w:after="0"/>
+        <w:rPr>
+          <w:rFonts w:ascii="Consolas" w:hAnsi="Consolas" w:cs="Consolas"/>
+          <w:sz w:val="20"/>
+          <w:szCs w:val="20"/>
+        </w:rPr>
+      </w:pPr>
+      <w:r>
+        <w:rPr>
+          <w:rFonts w:ascii="Consolas" w:hAnsi="Consolas" w:cs="Consolas"/>
+          <w:sz w:val="20"/>
+          <w:szCs w:val="20"/>
+        </w:rPr>
+        <w:tab/>
+      </w:r>
+      <w:proofErr w:type="gramStart"/>
+      <w:r>
+        <w:rPr>
+          <w:rFonts w:ascii="Consolas" w:hAnsi="Consolas" w:cs="Consolas"/>
+          <w:sz w:val="20"/>
+          <w:szCs w:val="20"/>
+        </w:rPr>
+        <w:t>end</w:t>
+      </w:r>
+      <w:proofErr w:type="gramEnd"/>
+      <w:r>
+        <w:rPr>
+          <w:rFonts w:ascii="Consolas" w:hAnsi="Consolas" w:cs="Consolas"/>
+          <w:sz w:val="20"/>
+          <w:szCs w:val="20"/>
+        </w:rPr>
+        <w:t xml:space="preserve"> while</w:t>
+      </w:r>
+    </w:p>
+    <w:p>
+      <w:pPr>
+        <w:spacing w:after="0"/>
+        <w:rPr>
+          <w:rFonts w:ascii="Consolas" w:hAnsi="Consolas" w:cs="Consolas"/>
+          <w:sz w:val="20"/>
+          <w:szCs w:val="20"/>
+        </w:rPr>
+      </w:pPr>
+      <w:r>
+        <w:rPr>
+          <w:rFonts w:ascii="Consolas" w:hAnsi="Consolas" w:cs="Consolas"/>
+          <w:sz w:val="20"/>
+          <w:szCs w:val="20"/>
+        </w:rPr>
+        <w:tab/>
+      </w:r>
+      <w:proofErr w:type="gramStart"/>
+      <w:r>
+        <w:rPr>
+          <w:rFonts w:ascii="Consolas" w:hAnsi="Consolas" w:cs="Consolas"/>
+          <w:sz w:val="20"/>
+          <w:szCs w:val="20"/>
+        </w:rPr>
+        <w:t>stop</w:t>
+      </w:r>
+      <w:proofErr w:type="gramEnd"/>
+      <w:r>
+        <w:rPr>
+          <w:rFonts w:ascii="Consolas" w:hAnsi="Consolas" w:cs="Consolas"/>
+          <w:sz w:val="20"/>
+          <w:szCs w:val="20"/>
+        </w:rPr>
+        <w:t xml:space="preserve"> drive</w:t>
+      </w:r>
+    </w:p>
+    <w:p>
+      <w:pPr>
+        <w:spacing w:after="0"/>
+        <w:rPr>
+          <w:rFonts w:ascii="Consolas" w:hAnsi="Consolas" w:cs="Consolas"/>
+          <w:sz w:val="20"/>
+          <w:szCs w:val="20"/>
+        </w:rPr>
+      </w:pPr>
+    </w:p>
+    <w:p>
+      <w:pPr>
+        <w:spacing w:after="0"/>
+        <w:rPr>
+          <w:rFonts w:ascii="Consolas" w:hAnsi="Consolas" w:cs="Consolas"/>
+          <w:sz w:val="20"/>
+          <w:szCs w:val="20"/>
+        </w:rPr>
+      </w:pPr>
+      <w:r>
+        <w:rPr>
+          <w:rFonts w:ascii="Consolas" w:hAnsi="Consolas" w:cs="Consolas"/>
+          <w:sz w:val="20"/>
+          <w:szCs w:val="20"/>
+        </w:rPr>
+        <w:tab/>
+      </w:r>
+      <w:proofErr w:type="gramStart"/>
+      <w:r>
+        <w:rPr>
+          <w:rFonts w:ascii="Consolas" w:hAnsi="Consolas" w:cs="Consolas"/>
+          <w:sz w:val="20"/>
+          <w:szCs w:val="20"/>
+        </w:rPr>
+        <w:t>clear</w:t>
+      </w:r>
+      <w:proofErr w:type="gramEnd"/>
+      <w:r>
+        <w:rPr>
+          <w:rFonts w:ascii="Consolas" w:hAnsi="Consolas" w:cs="Consolas"/>
+          <w:sz w:val="20"/>
+          <w:szCs w:val="20"/>
+        </w:rPr>
+        <w:t xml:space="preserve"> both encoders</w:t>
+      </w:r>
+    </w:p>
+    <w:p>
+      <w:pPr>
+        <w:spacing w:after="0"/>
+        <w:rPr>
+          <w:rFonts w:ascii="Consolas" w:hAnsi="Consolas" w:cs="Consolas"/>
+          <w:sz w:val="20"/>
+          <w:szCs w:val="20"/>
+        </w:rPr>
+      </w:pPr>
+      <w:r>
+        <w:rPr>
+          <w:rFonts w:ascii="Consolas" w:hAnsi="Consolas" w:cs="Consolas"/>
+          <w:sz w:val="20"/>
+          <w:szCs w:val="20"/>
+        </w:rPr>
+        <w:tab/>
+      </w:r>
+      <w:proofErr w:type="gramStart"/>
+      <w:r>
+        <w:rPr>
+          <w:rFonts w:ascii="Consolas" w:hAnsi="Consolas" w:cs="Consolas"/>
+          <w:sz w:val="20"/>
+          <w:szCs w:val="20"/>
+        </w:rPr>
+        <w:t>while(</w:t>
+      </w:r>
+      <w:proofErr w:type="gramEnd"/>
+      <w:r>
+        <w:rPr>
+          <w:rFonts w:ascii="Consolas" w:hAnsi="Consolas" w:cs="Consolas"/>
+          <w:sz w:val="20"/>
+          <w:szCs w:val="20"/>
+        </w:rPr>
+        <w:t>left encoder and right encoder are less than a number</w:t>
+      </w:r>
+    </w:p>
+    <w:p>
+      <w:pPr>
+        <w:spacing w:after="0"/>
+        <w:rPr>
+          <w:rFonts w:ascii="Consolas" w:hAnsi="Consolas" w:cs="Consolas"/>
+          <w:sz w:val="20"/>
+          <w:szCs w:val="20"/>
+        </w:rPr>
+      </w:pPr>
+      <w:r>
+        <w:rPr>
+          <w:rFonts w:ascii="Consolas" w:hAnsi="Consolas" w:cs="Consolas"/>
+          <w:sz w:val="20"/>
+          <w:szCs w:val="20"/>
+        </w:rPr>
+        <w:tab/>
+      </w:r>
+      <w:r>
+        <w:rPr>
+          <w:rFonts w:ascii="Consolas" w:hAnsi="Consolas" w:cs="Consolas"/>
+          <w:sz w:val="20"/>
+          <w:szCs w:val="20"/>
+        </w:rPr>
+        <w:tab/>
+      </w:r>
+      <w:proofErr w:type="gramStart"/>
+      <w:r>
+        <w:rPr>
+          <w:rFonts w:ascii="Consolas" w:hAnsi="Consolas" w:cs="Consolas"/>
+          <w:sz w:val="20"/>
+          <w:szCs w:val="20"/>
+        </w:rPr>
+        <w:t>drive</w:t>
+      </w:r>
+      <w:proofErr w:type="gramEnd"/>
+      <w:r>
+        <w:rPr>
+          <w:rFonts w:ascii="Consolas" w:hAnsi="Consolas" w:cs="Consolas"/>
+          <w:sz w:val="20"/>
+          <w:szCs w:val="20"/>
+        </w:rPr>
+        <w:t xml:space="preserve"> forward</w:t>
+      </w:r>
+    </w:p>
+    <w:p>
+      <w:pPr>
+        <w:spacing w:after="0"/>
+        <w:rPr>
+          <w:rFonts w:ascii="Consolas" w:hAnsi="Consolas" w:cs="Consolas"/>
+          <w:sz w:val="20"/>
+          <w:szCs w:val="20"/>
+        </w:rPr>
+      </w:pPr>
+      <w:r>
+        <w:rPr>
+          <w:rFonts w:ascii="Consolas" w:hAnsi="Consolas" w:cs="Consolas"/>
+          <w:sz w:val="20"/>
+          <w:szCs w:val="20"/>
+        </w:rPr>
+        <w:tab/>
+      </w:r>
+      <w:proofErr w:type="gramStart"/>
+      <w:r>
+        <w:rPr>
+          <w:rFonts w:ascii="Consolas" w:hAnsi="Consolas" w:cs="Consolas"/>
+          <w:sz w:val="20"/>
+          <w:szCs w:val="20"/>
+        </w:rPr>
+        <w:t>end</w:t>
+      </w:r>
+      <w:proofErr w:type="gramEnd"/>
+      <w:r>
+        <w:rPr>
+          <w:rFonts w:ascii="Consolas" w:hAnsi="Consolas" w:cs="Consolas"/>
+          <w:sz w:val="20"/>
+          <w:szCs w:val="20"/>
+        </w:rPr>
+        <w:t xml:space="preserve"> while</w:t>
+      </w:r>
+    </w:p>
+    <w:p>
+      <w:pPr>
+        <w:spacing w:after="0"/>
+        <w:rPr>
+          <w:rFonts w:ascii="Consolas" w:hAnsi="Consolas" w:cs="Consolas"/>
+          <w:sz w:val="20"/>
+          <w:szCs w:val="20"/>
+        </w:rPr>
+      </w:pPr>
+      <w:r>
+        <w:rPr>
+          <w:rFonts w:ascii="Consolas" w:hAnsi="Consolas" w:cs="Consolas"/>
+          <w:sz w:val="20"/>
+          <w:szCs w:val="20"/>
+        </w:rPr>
+        <w:tab/>
+      </w:r>
+      <w:proofErr w:type="gramStart"/>
+      <w:r>
+        <w:rPr>
+          <w:rFonts w:ascii="Consolas" w:hAnsi="Consolas" w:cs="Consolas"/>
+          <w:sz w:val="20"/>
+          <w:szCs w:val="20"/>
+        </w:rPr>
+        <w:t>stop</w:t>
+      </w:r>
+      <w:proofErr w:type="gramEnd"/>
+      <w:r>
+        <w:rPr>
+          <w:rFonts w:ascii="Consolas" w:hAnsi="Consolas" w:cs="Consolas"/>
+          <w:sz w:val="20"/>
+          <w:szCs w:val="20"/>
+        </w:rPr>
+        <w:t xml:space="preserve"> drive</w:t>
       </w:r>
     </w:p>
     <w:p>
@@ -2414,13 +3253,59 @@
           <w:szCs w:val="20"/>
         </w:rPr>
       </w:pPr>
-      <w:r>
-        <w:rPr>
-          <w:rFonts w:ascii="Consolas" w:hAnsi="Consolas" w:cs="Consolas"/>
-          <w:sz w:val="20"/>
-          <w:szCs w:val="20"/>
-        </w:rPr>
-        <w:t>variable = SensorValue(pot_name);</w:t>
+      <w:proofErr w:type="gramStart"/>
+      <w:r>
+        <w:rPr>
+          <w:rFonts w:ascii="Consolas" w:hAnsi="Consolas" w:cs="Consolas"/>
+          <w:sz w:val="20"/>
+          <w:szCs w:val="20"/>
+        </w:rPr>
+        <w:t>variable</w:t>
+      </w:r>
+      <w:proofErr w:type="gramEnd"/>
+      <w:r>
+        <w:rPr>
+          <w:rFonts w:ascii="Consolas" w:hAnsi="Consolas" w:cs="Consolas"/>
+          <w:sz w:val="20"/>
+          <w:szCs w:val="20"/>
+        </w:rPr>
+        <w:t xml:space="preserve"> = </w:t>
+      </w:r>
+      <w:proofErr w:type="spellStart"/>
+      <w:r>
+        <w:rPr>
+          <w:rFonts w:ascii="Consolas" w:hAnsi="Consolas" w:cs="Consolas"/>
+          <w:sz w:val="20"/>
+          <w:szCs w:val="20"/>
+        </w:rPr>
+        <w:t>SensorValue</w:t>
+      </w:r>
+      <w:proofErr w:type="spellEnd"/>
+      <w:r>
+        <w:rPr>
+          <w:rFonts w:ascii="Consolas" w:hAnsi="Consolas" w:cs="Consolas"/>
+          <w:sz w:val="20"/>
+          <w:szCs w:val="20"/>
+        </w:rPr>
+        <w:t>(</w:t>
+      </w:r>
+      <w:proofErr w:type="spellStart"/>
+      <w:r>
+        <w:rPr>
+          <w:rFonts w:ascii="Consolas" w:hAnsi="Consolas" w:cs="Consolas"/>
+          <w:sz w:val="20"/>
+          <w:szCs w:val="20"/>
+        </w:rPr>
+        <w:t>pot_name</w:t>
+      </w:r>
+      <w:proofErr w:type="spellEnd"/>
+      <w:r>
+        <w:rPr>
+          <w:rFonts w:ascii="Consolas" w:hAnsi="Consolas" w:cs="Consolas"/>
+          <w:sz w:val="20"/>
+          <w:szCs w:val="20"/>
+        </w:rPr>
+        <w:t>);</w:t>
       </w:r>
     </w:p>
     <w:p>
@@ -2510,231 +3395,377 @@
           <w:szCs w:val="20"/>
         </w:rPr>
         <w:tab/>
-        <w:t>while potentiometer value is less than MAX_LIFT_HEIGHT</w:t>
-      </w:r>
-    </w:p>
-    <w:p>
-      <w:pPr>
-        <w:spacing w:after="0"/>
-        <w:rPr>
-          <w:rFonts w:ascii="Consolas" w:hAnsi="Consolas" w:cs="Consolas"/>
-          <w:sz w:val="20"/>
-          <w:szCs w:val="20"/>
-        </w:rPr>
-      </w:pPr>
-      <w:r>
-        <w:rPr>
-          <w:rFonts w:ascii="Consolas" w:hAnsi="Consolas" w:cs="Consolas"/>
-          <w:sz w:val="20"/>
-          <w:szCs w:val="20"/>
-        </w:rPr>
-        <w:tab/>
-      </w:r>
-      <w:r>
-        <w:rPr>
-          <w:rFonts w:ascii="Consolas" w:hAnsi="Consolas" w:cs="Consolas"/>
-          <w:sz w:val="20"/>
-          <w:szCs w:val="20"/>
-        </w:rPr>
-        <w:tab/>
-        <w:t>lift motor power set to full</w:t>
-      </w:r>
-    </w:p>
-    <w:p>
-      <w:pPr>
-        <w:spacing w:after="0"/>
-        <w:rPr>
-          <w:rFonts w:ascii="Consolas" w:hAnsi="Consolas" w:cs="Consolas"/>
-          <w:sz w:val="20"/>
-          <w:szCs w:val="20"/>
-        </w:rPr>
-      </w:pPr>
-      <w:r>
-        <w:rPr>
-          <w:rFonts w:ascii="Consolas" w:hAnsi="Consolas" w:cs="Consolas"/>
-          <w:sz w:val="20"/>
-          <w:szCs w:val="20"/>
-        </w:rPr>
-        <w:tab/>
-        <w:t>end while</w:t>
-      </w:r>
-    </w:p>
-    <w:p>
-      <w:pPr>
-        <w:spacing w:after="0"/>
-        <w:rPr>
-          <w:rFonts w:ascii="Consolas" w:hAnsi="Consolas" w:cs="Consolas"/>
-          <w:sz w:val="20"/>
-          <w:szCs w:val="20"/>
-        </w:rPr>
-      </w:pPr>
-      <w:r>
-        <w:rPr>
-          <w:rFonts w:ascii="Consolas" w:hAnsi="Consolas" w:cs="Consolas"/>
-          <w:sz w:val="20"/>
-          <w:szCs w:val="20"/>
-        </w:rPr>
-        <w:tab/>
-      </w:r>
-    </w:p>
-    <w:p>
-      <w:pPr>
-        <w:spacing w:after="0"/>
-        <w:ind w:firstLine="720"/>
-        <w:rPr>
-          <w:rFonts w:ascii="Consolas" w:hAnsi="Consolas" w:cs="Consolas"/>
-          <w:sz w:val="20"/>
-          <w:szCs w:val="20"/>
-        </w:rPr>
-      </w:pPr>
-      <w:r>
-        <w:rPr>
-          <w:rFonts w:ascii="Consolas" w:hAnsi="Consolas" w:cs="Consolas"/>
-          <w:sz w:val="20"/>
-          <w:szCs w:val="20"/>
-        </w:rPr>
-        <w:t>lift motor power set to value it will hold lift up and not fall</w:t>
-      </w:r>
-    </w:p>
-    <w:p>
-      <w:pPr>
-        <w:spacing w:after="0"/>
-        <w:rPr>
-          <w:rFonts w:ascii="Consolas" w:hAnsi="Consolas" w:cs="Consolas"/>
-          <w:sz w:val="20"/>
-          <w:szCs w:val="20"/>
-        </w:rPr>
-      </w:pPr>
-      <w:r>
-        <w:rPr>
-          <w:rFonts w:ascii="Consolas" w:hAnsi="Consolas" w:cs="Consolas"/>
-          <w:sz w:val="20"/>
-          <w:szCs w:val="20"/>
-        </w:rPr>
-        <w:tab/>
-      </w:r>
-    </w:p>
-    <w:p>
-      <w:pPr>
-        <w:spacing w:after="0"/>
-        <w:rPr>
-          <w:rFonts w:ascii="Consolas" w:hAnsi="Consolas" w:cs="Consolas"/>
-          <w:sz w:val="20"/>
-          <w:szCs w:val="20"/>
-        </w:rPr>
-      </w:pPr>
-      <w:r>
-        <w:rPr>
-          <w:rFonts w:ascii="Consolas" w:hAnsi="Consolas" w:cs="Consolas"/>
-          <w:sz w:val="20"/>
-          <w:szCs w:val="20"/>
-        </w:rPr>
-        <w:tab/>
-        <w:t>wait some time</w:t>
-      </w:r>
-    </w:p>
-    <w:p>
-      <w:pPr>
-        <w:spacing w:after="0"/>
-        <w:rPr>
-          <w:rFonts w:ascii="Consolas" w:hAnsi="Consolas" w:cs="Consolas"/>
-          <w:sz w:val="20"/>
-          <w:szCs w:val="20"/>
-        </w:rPr>
-      </w:pPr>
-    </w:p>
-    <w:p>
-      <w:pPr>
-        <w:spacing w:after="0"/>
-        <w:rPr>
-          <w:rFonts w:ascii="Consolas" w:hAnsi="Consolas" w:cs="Consolas"/>
-          <w:sz w:val="20"/>
-          <w:szCs w:val="20"/>
-        </w:rPr>
-      </w:pPr>
-      <w:r>
-        <w:rPr>
-          <w:rFonts w:ascii="Consolas" w:hAnsi="Consolas" w:cs="Consolas"/>
-          <w:sz w:val="20"/>
-          <w:szCs w:val="20"/>
-        </w:rPr>
-        <w:tab/>
-        <w:t>while potentiometer value is greater than MIN_LIFT_HEIGHT</w:t>
-      </w:r>
-    </w:p>
-    <w:p>
-      <w:pPr>
-        <w:spacing w:after="0"/>
-        <w:rPr>
-          <w:rFonts w:ascii="Consolas" w:hAnsi="Consolas" w:cs="Consolas"/>
-          <w:sz w:val="20"/>
-          <w:szCs w:val="20"/>
-        </w:rPr>
-      </w:pPr>
-      <w:r>
-        <w:rPr>
-          <w:rFonts w:ascii="Consolas" w:hAnsi="Consolas" w:cs="Consolas"/>
-          <w:sz w:val="20"/>
-          <w:szCs w:val="20"/>
-        </w:rPr>
-        <w:tab/>
-      </w:r>
-      <w:r>
-        <w:rPr>
-          <w:rFonts w:ascii="Consolas" w:hAnsi="Consolas" w:cs="Consolas"/>
-          <w:sz w:val="20"/>
-          <w:szCs w:val="20"/>
-        </w:rPr>
-        <w:tab/>
-        <w:t>lift motor power to negative one fourth full power</w:t>
-      </w:r>
-    </w:p>
-    <w:p>
-      <w:pPr>
-        <w:spacing w:after="0"/>
-        <w:rPr>
-          <w:rFonts w:ascii="Consolas" w:hAnsi="Consolas" w:cs="Consolas"/>
-          <w:sz w:val="20"/>
-          <w:szCs w:val="20"/>
-        </w:rPr>
-      </w:pPr>
-      <w:r>
-        <w:rPr>
-          <w:rFonts w:ascii="Consolas" w:hAnsi="Consolas" w:cs="Consolas"/>
-          <w:sz w:val="20"/>
-          <w:szCs w:val="20"/>
-        </w:rPr>
-        <w:tab/>
-        <w:t>end while</w:t>
-      </w:r>
-    </w:p>
-    <w:p>
-      <w:pPr>
-        <w:spacing w:after="0"/>
-        <w:rPr>
-          <w:rFonts w:ascii="Consolas" w:hAnsi="Consolas" w:cs="Consolas"/>
-          <w:sz w:val="20"/>
-          <w:szCs w:val="20"/>
-        </w:rPr>
-      </w:pPr>
-    </w:p>
-    <w:p>
-      <w:pPr>
-        <w:spacing w:after="0"/>
-        <w:rPr>
-          <w:rFonts w:ascii="Consolas" w:hAnsi="Consolas" w:cs="Consolas"/>
-          <w:sz w:val="20"/>
-          <w:szCs w:val="20"/>
-        </w:rPr>
-      </w:pPr>
-      <w:r>
-        <w:rPr>
-          <w:rFonts w:ascii="Consolas" w:hAnsi="Consolas" w:cs="Consolas"/>
-          <w:sz w:val="20"/>
-          <w:szCs w:val="20"/>
-        </w:rPr>
-        <w:tab/>
-        <w:t>lift motor power set to zero</w:t>
+      </w:r>
+      <w:proofErr w:type="gramStart"/>
+      <w:r>
+        <w:rPr>
+          <w:rFonts w:ascii="Consolas" w:hAnsi="Consolas" w:cs="Consolas"/>
+          <w:sz w:val="20"/>
+          <w:szCs w:val="20"/>
+        </w:rPr>
+        <w:t>while</w:t>
+      </w:r>
+      <w:proofErr w:type="gramEnd"/>
+      <w:r>
+        <w:rPr>
+          <w:rFonts w:ascii="Consolas" w:hAnsi="Consolas" w:cs="Consolas"/>
+          <w:sz w:val="20"/>
+          <w:szCs w:val="20"/>
+        </w:rPr>
+        <w:t xml:space="preserve"> potentiometer value is less than MAX_LIFT_HEIGHT</w:t>
+      </w:r>
+    </w:p>
+    <w:p>
+      <w:pPr>
+        <w:spacing w:after="0"/>
+        <w:rPr>
+          <w:rFonts w:ascii="Consolas" w:hAnsi="Consolas" w:cs="Consolas"/>
+          <w:sz w:val="20"/>
+          <w:szCs w:val="20"/>
+        </w:rPr>
+      </w:pPr>
+      <w:r>
+        <w:rPr>
+          <w:rFonts w:ascii="Consolas" w:hAnsi="Consolas" w:cs="Consolas"/>
+          <w:sz w:val="20"/>
+          <w:szCs w:val="20"/>
+        </w:rPr>
+        <w:tab/>
+      </w:r>
+      <w:r>
+        <w:rPr>
+          <w:rFonts w:ascii="Consolas" w:hAnsi="Consolas" w:cs="Consolas"/>
+          <w:sz w:val="20"/>
+          <w:szCs w:val="20"/>
+        </w:rPr>
+        <w:tab/>
+      </w:r>
+      <w:proofErr w:type="gramStart"/>
+      <w:r>
+        <w:rPr>
+          <w:rFonts w:ascii="Consolas" w:hAnsi="Consolas" w:cs="Consolas"/>
+          <w:sz w:val="20"/>
+          <w:szCs w:val="20"/>
+        </w:rPr>
+        <w:t>lift</w:t>
+      </w:r>
+      <w:proofErr w:type="gramEnd"/>
+      <w:r>
+        <w:rPr>
+          <w:rFonts w:ascii="Consolas" w:hAnsi="Consolas" w:cs="Consolas"/>
+          <w:sz w:val="20"/>
+          <w:szCs w:val="20"/>
+        </w:rPr>
+        <w:t xml:space="preserve"> motor power set to full</w:t>
+      </w:r>
+    </w:p>
+    <w:p>
+      <w:pPr>
+        <w:spacing w:after="0"/>
+        <w:rPr>
+          <w:rFonts w:ascii="Consolas" w:hAnsi="Consolas" w:cs="Consolas"/>
+          <w:sz w:val="20"/>
+          <w:szCs w:val="20"/>
+        </w:rPr>
+      </w:pPr>
+      <w:r>
+        <w:rPr>
+          <w:rFonts w:ascii="Consolas" w:hAnsi="Consolas" w:cs="Consolas"/>
+          <w:sz w:val="20"/>
+          <w:szCs w:val="20"/>
+        </w:rPr>
+        <w:tab/>
+      </w:r>
+      <w:proofErr w:type="gramStart"/>
+      <w:r>
+        <w:rPr>
+          <w:rFonts w:ascii="Consolas" w:hAnsi="Consolas" w:cs="Consolas"/>
+          <w:sz w:val="20"/>
+          <w:szCs w:val="20"/>
+        </w:rPr>
+        <w:t>end</w:t>
+      </w:r>
+      <w:proofErr w:type="gramEnd"/>
+      <w:r>
+        <w:rPr>
+          <w:rFonts w:ascii="Consolas" w:hAnsi="Consolas" w:cs="Consolas"/>
+          <w:sz w:val="20"/>
+          <w:szCs w:val="20"/>
+        </w:rPr>
+        <w:t xml:space="preserve"> while</w:t>
+      </w:r>
+    </w:p>
+    <w:p>
+      <w:pPr>
+        <w:spacing w:after="0"/>
+        <w:rPr>
+          <w:rFonts w:ascii="Consolas" w:hAnsi="Consolas" w:cs="Consolas"/>
+          <w:sz w:val="20"/>
+          <w:szCs w:val="20"/>
+        </w:rPr>
+      </w:pPr>
+      <w:r>
+        <w:rPr>
+          <w:rFonts w:ascii="Consolas" w:hAnsi="Consolas" w:cs="Consolas"/>
+          <w:sz w:val="20"/>
+          <w:szCs w:val="20"/>
+        </w:rPr>
+        <w:tab/>
+      </w:r>
+    </w:p>
+    <w:p>
+      <w:pPr>
+        <w:spacing w:after="0"/>
+        <w:ind w:firstLine="720"/>
+        <w:rPr>
+          <w:rFonts w:ascii="Consolas" w:hAnsi="Consolas" w:cs="Consolas"/>
+          <w:sz w:val="20"/>
+          <w:szCs w:val="20"/>
+        </w:rPr>
+      </w:pPr>
+      <w:proofErr w:type="gramStart"/>
+      <w:r>
+        <w:rPr>
+          <w:rFonts w:ascii="Consolas" w:hAnsi="Consolas" w:cs="Consolas"/>
+          <w:sz w:val="20"/>
+          <w:szCs w:val="20"/>
+        </w:rPr>
+        <w:t>lift</w:t>
+      </w:r>
+      <w:proofErr w:type="gramEnd"/>
+      <w:r>
+        <w:rPr>
+          <w:rFonts w:ascii="Consolas" w:hAnsi="Consolas" w:cs="Consolas"/>
+          <w:sz w:val="20"/>
+          <w:szCs w:val="20"/>
+        </w:rPr>
+        <w:t xml:space="preserve"> motor power set to value it will hold lift up and not fall</w:t>
+      </w:r>
+    </w:p>
+    <w:p>
+      <w:pPr>
+        <w:spacing w:after="0"/>
+        <w:rPr>
+          <w:rFonts w:ascii="Consolas" w:hAnsi="Consolas" w:cs="Consolas"/>
+          <w:sz w:val="20"/>
+          <w:szCs w:val="20"/>
+        </w:rPr>
+      </w:pPr>
+      <w:r>
+        <w:rPr>
+          <w:rFonts w:ascii="Consolas" w:hAnsi="Consolas" w:cs="Consolas"/>
+          <w:sz w:val="20"/>
+          <w:szCs w:val="20"/>
+        </w:rPr>
+        <w:tab/>
+      </w:r>
+    </w:p>
+    <w:p>
+      <w:pPr>
+        <w:spacing w:after="0"/>
+        <w:rPr>
+          <w:rFonts w:ascii="Consolas" w:hAnsi="Consolas" w:cs="Consolas"/>
+          <w:sz w:val="20"/>
+          <w:szCs w:val="20"/>
+        </w:rPr>
+      </w:pPr>
+      <w:r>
+        <w:rPr>
+          <w:rFonts w:ascii="Consolas" w:hAnsi="Consolas" w:cs="Consolas"/>
+          <w:sz w:val="20"/>
+          <w:szCs w:val="20"/>
+        </w:rPr>
+        <w:tab/>
+      </w:r>
+      <w:proofErr w:type="gramStart"/>
+      <w:r>
+        <w:rPr>
+          <w:rFonts w:ascii="Consolas" w:hAnsi="Consolas" w:cs="Consolas"/>
+          <w:sz w:val="20"/>
+          <w:szCs w:val="20"/>
+        </w:rPr>
+        <w:t>wait</w:t>
+      </w:r>
+      <w:proofErr w:type="gramEnd"/>
+      <w:r>
+        <w:rPr>
+          <w:rFonts w:ascii="Consolas" w:hAnsi="Consolas" w:cs="Consolas"/>
+          <w:sz w:val="20"/>
+          <w:szCs w:val="20"/>
+        </w:rPr>
+        <w:t xml:space="preserve"> some time</w:t>
+      </w:r>
+    </w:p>
+    <w:p>
+      <w:pPr>
+        <w:spacing w:after="0"/>
+        <w:rPr>
+          <w:rFonts w:ascii="Consolas" w:hAnsi="Consolas" w:cs="Consolas"/>
+          <w:sz w:val="20"/>
+          <w:szCs w:val="20"/>
+        </w:rPr>
+      </w:pPr>
+    </w:p>
+    <w:p>
+      <w:pPr>
+        <w:spacing w:after="0"/>
+        <w:rPr>
+          <w:rFonts w:ascii="Consolas" w:hAnsi="Consolas" w:cs="Consolas"/>
+          <w:sz w:val="20"/>
+          <w:szCs w:val="20"/>
+        </w:rPr>
+      </w:pPr>
+      <w:r>
+        <w:rPr>
+          <w:rFonts w:ascii="Consolas" w:hAnsi="Consolas" w:cs="Consolas"/>
+          <w:sz w:val="20"/>
+          <w:szCs w:val="20"/>
+        </w:rPr>
+        <w:tab/>
+      </w:r>
+      <w:proofErr w:type="gramStart"/>
+      <w:r>
+        <w:rPr>
+          <w:rFonts w:ascii="Consolas" w:hAnsi="Consolas" w:cs="Consolas"/>
+          <w:sz w:val="20"/>
+          <w:szCs w:val="20"/>
+        </w:rPr>
+        <w:t>while</w:t>
+      </w:r>
+      <w:proofErr w:type="gramEnd"/>
+      <w:r>
+        <w:rPr>
+          <w:rFonts w:ascii="Consolas" w:hAnsi="Consolas" w:cs="Consolas"/>
+          <w:sz w:val="20"/>
+          <w:szCs w:val="20"/>
+        </w:rPr>
+        <w:t xml:space="preserve"> potentiometer value is greater than MIN_LIFT_HEIGHT</w:t>
+      </w:r>
+    </w:p>
+    <w:p>
+      <w:pPr>
+        <w:spacing w:after="0"/>
+        <w:rPr>
+          <w:rFonts w:ascii="Consolas" w:hAnsi="Consolas" w:cs="Consolas"/>
+          <w:sz w:val="20"/>
+          <w:szCs w:val="20"/>
+        </w:rPr>
+      </w:pPr>
+      <w:r>
+        <w:rPr>
+          <w:rFonts w:ascii="Consolas" w:hAnsi="Consolas" w:cs="Consolas"/>
+          <w:sz w:val="20"/>
+          <w:szCs w:val="20"/>
+        </w:rPr>
+        <w:tab/>
+      </w:r>
+      <w:r>
+        <w:rPr>
+          <w:rFonts w:ascii="Consolas" w:hAnsi="Consolas" w:cs="Consolas"/>
+          <w:sz w:val="20"/>
+          <w:szCs w:val="20"/>
+        </w:rPr>
+        <w:tab/>
+      </w:r>
+      <w:proofErr w:type="gramStart"/>
+      <w:r>
+        <w:rPr>
+          <w:rFonts w:ascii="Consolas" w:hAnsi="Consolas" w:cs="Consolas"/>
+          <w:sz w:val="20"/>
+          <w:szCs w:val="20"/>
+        </w:rPr>
+        <w:t>lift</w:t>
+      </w:r>
+      <w:proofErr w:type="gramEnd"/>
+      <w:r>
+        <w:rPr>
+          <w:rFonts w:ascii="Consolas" w:hAnsi="Consolas" w:cs="Consolas"/>
+          <w:sz w:val="20"/>
+          <w:szCs w:val="20"/>
+        </w:rPr>
+        <w:t xml:space="preserve"> motor power to negative one fourth full power</w:t>
+      </w:r>
+    </w:p>
+    <w:p>
+      <w:pPr>
+        <w:spacing w:after="0"/>
+        <w:rPr>
+          <w:rFonts w:ascii="Consolas" w:hAnsi="Consolas" w:cs="Consolas"/>
+          <w:sz w:val="20"/>
+          <w:szCs w:val="20"/>
+        </w:rPr>
+      </w:pPr>
+      <w:r>
+        <w:rPr>
+          <w:rFonts w:ascii="Consolas" w:hAnsi="Consolas" w:cs="Consolas"/>
+          <w:sz w:val="20"/>
+          <w:szCs w:val="20"/>
+        </w:rPr>
+        <w:tab/>
+      </w:r>
+      <w:proofErr w:type="gramStart"/>
+      <w:r>
+        <w:rPr>
+          <w:rFonts w:ascii="Consolas" w:hAnsi="Consolas" w:cs="Consolas"/>
+          <w:sz w:val="20"/>
+          <w:szCs w:val="20"/>
+        </w:rPr>
+        <w:t>end</w:t>
+      </w:r>
+      <w:proofErr w:type="gramEnd"/>
+      <w:r>
+        <w:rPr>
+          <w:rFonts w:ascii="Consolas" w:hAnsi="Consolas" w:cs="Consolas"/>
+          <w:sz w:val="20"/>
+          <w:szCs w:val="20"/>
+        </w:rPr>
+        <w:t xml:space="preserve"> while</w:t>
+      </w:r>
+    </w:p>
+    <w:p>
+      <w:pPr>
+        <w:spacing w:after="0"/>
+        <w:rPr>
+          <w:rFonts w:ascii="Consolas" w:hAnsi="Consolas" w:cs="Consolas"/>
+          <w:sz w:val="20"/>
+          <w:szCs w:val="20"/>
+        </w:rPr>
+      </w:pPr>
+    </w:p>
+    <w:p>
+      <w:pPr>
+        <w:spacing w:after="0"/>
+        <w:rPr>
+          <w:rFonts w:ascii="Consolas" w:hAnsi="Consolas" w:cs="Consolas"/>
+          <w:sz w:val="20"/>
+          <w:szCs w:val="20"/>
+        </w:rPr>
+      </w:pPr>
+      <w:r>
+        <w:rPr>
+          <w:rFonts w:ascii="Consolas" w:hAnsi="Consolas" w:cs="Consolas"/>
+          <w:sz w:val="20"/>
+          <w:szCs w:val="20"/>
+        </w:rPr>
+        <w:tab/>
+      </w:r>
+      <w:proofErr w:type="gramStart"/>
+      <w:r>
+        <w:rPr>
+          <w:rFonts w:ascii="Consolas" w:hAnsi="Consolas" w:cs="Consolas"/>
+          <w:sz w:val="20"/>
+          <w:szCs w:val="20"/>
+        </w:rPr>
+        <w:t>lift</w:t>
+      </w:r>
+      <w:proofErr w:type="gramEnd"/>
+      <w:r>
+        <w:rPr>
+          <w:rFonts w:ascii="Consolas" w:hAnsi="Consolas" w:cs="Consolas"/>
+          <w:sz w:val="20"/>
+          <w:szCs w:val="20"/>
+        </w:rPr>
+        <w:t xml:space="preserve"> motor power set to zero</w:t>
       </w:r>
     </w:p>
     <w:p>
@@ -3018,7 +4049,52 @@
           <w:szCs w:val="20"/>
         </w:rPr>
         <w:tab/>
-        <w:t>if(SensorValue(ButtonFront) = 1)</w:t>
+      </w:r>
+      <w:proofErr w:type="gramStart"/>
+      <w:r>
+        <w:rPr>
+          <w:rFonts w:ascii="Consolas" w:hAnsi="Consolas" w:cs="Consolas"/>
+          <w:sz w:val="20"/>
+          <w:szCs w:val="20"/>
+        </w:rPr>
+        <w:t>if(</w:t>
+      </w:r>
+      <w:proofErr w:type="spellStart"/>
+      <w:proofErr w:type="gramEnd"/>
+      <w:r>
+        <w:rPr>
+          <w:rFonts w:ascii="Consolas" w:hAnsi="Consolas" w:cs="Consolas"/>
+          <w:sz w:val="20"/>
+          <w:szCs w:val="20"/>
+        </w:rPr>
+        <w:t>SensorValue</w:t>
+      </w:r>
+      <w:proofErr w:type="spellEnd"/>
+      <w:r>
+        <w:rPr>
+          <w:rFonts w:ascii="Consolas" w:hAnsi="Consolas" w:cs="Consolas"/>
+          <w:sz w:val="20"/>
+          <w:szCs w:val="20"/>
+        </w:rPr>
+        <w:t>(</w:t>
+      </w:r>
+      <w:proofErr w:type="spellStart"/>
+      <w:r>
+        <w:rPr>
+          <w:rFonts w:ascii="Consolas" w:hAnsi="Consolas" w:cs="Consolas"/>
+          <w:sz w:val="20"/>
+          <w:szCs w:val="20"/>
+        </w:rPr>
+        <w:t>ButtonFront</w:t>
+      </w:r>
+      <w:proofErr w:type="spellEnd"/>
+      <w:r>
+        <w:rPr>
+          <w:rFonts w:ascii="Consolas" w:hAnsi="Consolas" w:cs="Consolas"/>
+          <w:sz w:val="20"/>
+          <w:szCs w:val="20"/>
+        </w:rPr>
+        <w:t>) = 1)</w:t>
       </w:r>
     </w:p>
     <w:p>
@@ -3064,190 +4140,295 @@
           <w:szCs w:val="24"/>
         </w:rPr>
         <w:tab/>
-        <w:t>while forever loop</w:t>
-      </w:r>
-    </w:p>
-    <w:p>
-      <w:pPr>
-        <w:spacing w:after="0"/>
-        <w:rPr>
-          <w:sz w:val="24"/>
-          <w:szCs w:val="24"/>
-        </w:rPr>
-      </w:pPr>
-      <w:r>
-        <w:rPr>
-          <w:sz w:val="24"/>
-          <w:szCs w:val="24"/>
-        </w:rPr>
-        <w:tab/>
-      </w:r>
-      <w:r>
-        <w:rPr>
-          <w:sz w:val="24"/>
-          <w:szCs w:val="24"/>
-        </w:rPr>
-        <w:tab/>
-        <w:t>while front button is not pressed</w:t>
-      </w:r>
-    </w:p>
-    <w:p>
-      <w:pPr>
-        <w:spacing w:after="0"/>
-        <w:rPr>
-          <w:sz w:val="24"/>
-          <w:szCs w:val="24"/>
-        </w:rPr>
-      </w:pPr>
-      <w:r>
-        <w:rPr>
-          <w:sz w:val="24"/>
-          <w:szCs w:val="24"/>
-        </w:rPr>
-        <w:tab/>
-      </w:r>
-      <w:r>
-        <w:rPr>
-          <w:sz w:val="24"/>
-          <w:szCs w:val="24"/>
-        </w:rPr>
-        <w:tab/>
-      </w:r>
-      <w:r>
-        <w:rPr>
-          <w:sz w:val="24"/>
-          <w:szCs w:val="24"/>
-        </w:rPr>
-        <w:tab/>
-        <w:t>drive forward</w:t>
-      </w:r>
-    </w:p>
-    <w:p>
-      <w:pPr>
-        <w:spacing w:after="0"/>
-        <w:rPr>
-          <w:sz w:val="24"/>
-          <w:szCs w:val="24"/>
-        </w:rPr>
-      </w:pPr>
-      <w:r>
-        <w:rPr>
-          <w:sz w:val="24"/>
-          <w:szCs w:val="24"/>
-        </w:rPr>
-        <w:tab/>
-      </w:r>
-      <w:r>
-        <w:rPr>
-          <w:sz w:val="24"/>
-          <w:szCs w:val="24"/>
-        </w:rPr>
-        <w:tab/>
-        <w:t>end while</w:t>
-      </w:r>
-    </w:p>
-    <w:p>
-      <w:pPr>
-        <w:spacing w:after="0"/>
-        <w:rPr>
-          <w:sz w:val="24"/>
-          <w:szCs w:val="24"/>
-        </w:rPr>
-      </w:pPr>
-    </w:p>
-    <w:p>
-      <w:pPr>
-        <w:spacing w:after="0"/>
-        <w:rPr>
-          <w:sz w:val="24"/>
-          <w:szCs w:val="24"/>
-        </w:rPr>
-      </w:pPr>
-      <w:r>
-        <w:rPr>
-          <w:sz w:val="24"/>
-          <w:szCs w:val="24"/>
-        </w:rPr>
-        <w:tab/>
-      </w:r>
-      <w:r>
-        <w:rPr>
-          <w:sz w:val="24"/>
-          <w:szCs w:val="24"/>
-        </w:rPr>
-        <w:tab/>
-        <w:t>random direction left or right store in variable</w:t>
-      </w:r>
-    </w:p>
-    <w:p>
-      <w:pPr>
-        <w:spacing w:after="0"/>
-        <w:rPr>
-          <w:sz w:val="24"/>
-          <w:szCs w:val="24"/>
-        </w:rPr>
-      </w:pPr>
-      <w:r>
-        <w:rPr>
-          <w:sz w:val="24"/>
-          <w:szCs w:val="24"/>
-        </w:rPr>
-        <w:tab/>
-      </w:r>
-    </w:p>
-    <w:p>
-      <w:pPr>
-        <w:spacing w:after="0"/>
-        <w:rPr>
-          <w:sz w:val="24"/>
-          <w:szCs w:val="24"/>
-        </w:rPr>
-      </w:pPr>
-      <w:r>
-        <w:rPr>
-          <w:sz w:val="24"/>
-          <w:szCs w:val="24"/>
-        </w:rPr>
-        <w:tab/>
-      </w:r>
-      <w:r>
-        <w:rPr>
-          <w:sz w:val="24"/>
-          <w:szCs w:val="24"/>
-        </w:rPr>
-        <w:tab/>
-        <w:t>turn random direction in reverse for duration of encoder count to make</w:t>
-      </w:r>
-      <w:r>
-        <w:rPr>
-          <w:sz w:val="24"/>
-          <w:szCs w:val="24"/>
-        </w:rPr>
-        <w:tab/>
-      </w:r>
-      <w:r>
-        <w:rPr>
-          <w:sz w:val="24"/>
-          <w:szCs w:val="24"/>
-        </w:rPr>
-        <w:tab/>
-      </w:r>
-    </w:p>
-    <w:p>
-      <w:pPr>
-        <w:spacing w:after="0"/>
-        <w:rPr>
-          <w:sz w:val="24"/>
-          <w:szCs w:val="24"/>
-        </w:rPr>
-      </w:pPr>
-      <w:r>
-        <w:rPr>
-          <w:sz w:val="24"/>
-          <w:szCs w:val="24"/>
-        </w:rPr>
-        <w:tab/>
-        <w:t>end loop</w:t>
+      </w:r>
+      <w:proofErr w:type="gramStart"/>
+      <w:r>
+        <w:rPr>
+          <w:sz w:val="24"/>
+          <w:szCs w:val="24"/>
+        </w:rPr>
+        <w:t>while</w:t>
+      </w:r>
+      <w:proofErr w:type="gramEnd"/>
+      <w:r>
+        <w:rPr>
+          <w:sz w:val="24"/>
+          <w:szCs w:val="24"/>
+        </w:rPr>
+        <w:t xml:space="preserve"> forever loop</w:t>
+      </w:r>
+    </w:p>
+    <w:p>
+      <w:pPr>
+        <w:spacing w:after="0"/>
+        <w:rPr>
+          <w:sz w:val="24"/>
+          <w:szCs w:val="24"/>
+        </w:rPr>
+      </w:pPr>
+      <w:r>
+        <w:rPr>
+          <w:sz w:val="24"/>
+          <w:szCs w:val="24"/>
+        </w:rPr>
+        <w:tab/>
+      </w:r>
+      <w:r>
+        <w:rPr>
+          <w:sz w:val="24"/>
+          <w:szCs w:val="24"/>
+        </w:rPr>
+        <w:tab/>
+      </w:r>
+      <w:proofErr w:type="gramStart"/>
+      <w:r>
+        <w:rPr>
+          <w:sz w:val="24"/>
+          <w:szCs w:val="24"/>
+        </w:rPr>
+        <w:t>while</w:t>
+      </w:r>
+      <w:proofErr w:type="gramEnd"/>
+      <w:r>
+        <w:rPr>
+          <w:sz w:val="24"/>
+          <w:szCs w:val="24"/>
+        </w:rPr>
+        <w:t xml:space="preserve"> front button is not pressed</w:t>
+      </w:r>
+    </w:p>
+    <w:p>
+      <w:pPr>
+        <w:spacing w:after="0"/>
+        <w:rPr>
+          <w:sz w:val="24"/>
+          <w:szCs w:val="24"/>
+        </w:rPr>
+      </w:pPr>
+      <w:r>
+        <w:rPr>
+          <w:sz w:val="24"/>
+          <w:szCs w:val="24"/>
+        </w:rPr>
+        <w:tab/>
+      </w:r>
+      <w:r>
+        <w:rPr>
+          <w:sz w:val="24"/>
+          <w:szCs w:val="24"/>
+        </w:rPr>
+        <w:tab/>
+      </w:r>
+      <w:r>
+        <w:rPr>
+          <w:sz w:val="24"/>
+          <w:szCs w:val="24"/>
+        </w:rPr>
+        <w:tab/>
+      </w:r>
+      <w:proofErr w:type="gramStart"/>
+      <w:r>
+        <w:rPr>
+          <w:sz w:val="24"/>
+          <w:szCs w:val="24"/>
+        </w:rPr>
+        <w:t>drive</w:t>
+      </w:r>
+      <w:proofErr w:type="gramEnd"/>
+      <w:r>
+        <w:rPr>
+          <w:sz w:val="24"/>
+          <w:szCs w:val="24"/>
+        </w:rPr>
+        <w:t xml:space="preserve"> forward</w:t>
+      </w:r>
+    </w:p>
+    <w:p>
+      <w:pPr>
+        <w:spacing w:after="0"/>
+        <w:rPr>
+          <w:sz w:val="24"/>
+          <w:szCs w:val="24"/>
+        </w:rPr>
+      </w:pPr>
+      <w:r>
+        <w:rPr>
+          <w:sz w:val="24"/>
+          <w:szCs w:val="24"/>
+        </w:rPr>
+        <w:tab/>
+      </w:r>
+      <w:r>
+        <w:rPr>
+          <w:sz w:val="24"/>
+          <w:szCs w:val="24"/>
+        </w:rPr>
+        <w:tab/>
+      </w:r>
+      <w:proofErr w:type="gramStart"/>
+      <w:r>
+        <w:rPr>
+          <w:sz w:val="24"/>
+          <w:szCs w:val="24"/>
+        </w:rPr>
+        <w:t>end</w:t>
+      </w:r>
+      <w:proofErr w:type="gramEnd"/>
+      <w:r>
+        <w:rPr>
+          <w:sz w:val="24"/>
+          <w:szCs w:val="24"/>
+        </w:rPr>
+        <w:t xml:space="preserve"> while</w:t>
+      </w:r>
+    </w:p>
+    <w:p>
+      <w:pPr>
+        <w:spacing w:after="0"/>
+        <w:rPr>
+          <w:sz w:val="24"/>
+          <w:szCs w:val="24"/>
+        </w:rPr>
+      </w:pPr>
+    </w:p>
+    <w:p>
+      <w:pPr>
+        <w:spacing w:after="0"/>
+        <w:rPr>
+          <w:sz w:val="24"/>
+          <w:szCs w:val="24"/>
+        </w:rPr>
+      </w:pPr>
+      <w:r>
+        <w:rPr>
+          <w:sz w:val="24"/>
+          <w:szCs w:val="24"/>
+        </w:rPr>
+        <w:tab/>
+      </w:r>
+      <w:r>
+        <w:rPr>
+          <w:sz w:val="24"/>
+          <w:szCs w:val="24"/>
+        </w:rPr>
+        <w:tab/>
+      </w:r>
+      <w:proofErr w:type="gramStart"/>
+      <w:r>
+        <w:rPr>
+          <w:sz w:val="24"/>
+          <w:szCs w:val="24"/>
+        </w:rPr>
+        <w:t>random</w:t>
+      </w:r>
+      <w:proofErr w:type="gramEnd"/>
+      <w:r>
+        <w:rPr>
+          <w:sz w:val="24"/>
+          <w:szCs w:val="24"/>
+        </w:rPr>
+        <w:t xml:space="preserve"> direction left or right store in variable</w:t>
+      </w:r>
+    </w:p>
+    <w:p>
+      <w:pPr>
+        <w:spacing w:after="0"/>
+        <w:rPr>
+          <w:sz w:val="24"/>
+          <w:szCs w:val="24"/>
+        </w:rPr>
+      </w:pPr>
+      <w:r>
+        <w:rPr>
+          <w:sz w:val="24"/>
+          <w:szCs w:val="24"/>
+        </w:rPr>
+        <w:tab/>
+      </w:r>
+    </w:p>
+    <w:p>
+      <w:pPr>
+        <w:spacing w:after="0"/>
+        <w:rPr>
+          <w:sz w:val="24"/>
+          <w:szCs w:val="24"/>
+        </w:rPr>
+      </w:pPr>
+      <w:r>
+        <w:rPr>
+          <w:sz w:val="24"/>
+          <w:szCs w:val="24"/>
+        </w:rPr>
+        <w:tab/>
+      </w:r>
+      <w:r>
+        <w:rPr>
+          <w:sz w:val="24"/>
+          <w:szCs w:val="24"/>
+        </w:rPr>
+        <w:tab/>
+      </w:r>
+      <w:proofErr w:type="gramStart"/>
+      <w:r>
+        <w:rPr>
+          <w:sz w:val="24"/>
+          <w:szCs w:val="24"/>
+        </w:rPr>
+        <w:t>turn</w:t>
+      </w:r>
+      <w:proofErr w:type="gramEnd"/>
+      <w:r>
+        <w:rPr>
+          <w:sz w:val="24"/>
+          <w:szCs w:val="24"/>
+        </w:rPr>
+        <w:t xml:space="preserve"> random direction in reverse for duration of encoder count to make</w:t>
+      </w:r>
+      <w:r>
+        <w:rPr>
+          <w:sz w:val="24"/>
+          <w:szCs w:val="24"/>
+        </w:rPr>
+        <w:tab/>
+      </w:r>
+      <w:r>
+        <w:rPr>
+          <w:sz w:val="24"/>
+          <w:szCs w:val="24"/>
+        </w:rPr>
+        <w:tab/>
+      </w:r>
+    </w:p>
+    <w:p>
+      <w:pPr>
+        <w:spacing w:after="0"/>
+        <w:rPr>
+          <w:sz w:val="24"/>
+          <w:szCs w:val="24"/>
+        </w:rPr>
+      </w:pPr>
+      <w:r>
+        <w:rPr>
+          <w:sz w:val="24"/>
+          <w:szCs w:val="24"/>
+        </w:rPr>
+        <w:tab/>
+      </w:r>
+      <w:proofErr w:type="gramStart"/>
+      <w:r>
+        <w:rPr>
+          <w:sz w:val="24"/>
+          <w:szCs w:val="24"/>
+        </w:rPr>
+        <w:t>end</w:t>
+      </w:r>
+      <w:proofErr w:type="gramEnd"/>
+      <w:r>
+        <w:rPr>
+          <w:sz w:val="24"/>
+          <w:szCs w:val="24"/>
+        </w:rPr>
+        <w:t xml:space="preserve"> loop</w:t>
       </w:r>
     </w:p>
     <w:p>
@@ -3493,8 +4674,17 @@
           <w:sz w:val="24"/>
           <w:szCs w:val="24"/>
         </w:rPr>
-        <w:t xml:space="preserve"> the floow</w:t>
-      </w:r>
+        <w:t xml:space="preserve"> the </w:t>
+      </w:r>
+      <w:proofErr w:type="spellStart"/>
+      <w:r>
+        <w:rPr>
+          <w:sz w:val="24"/>
+          <w:szCs w:val="24"/>
+        </w:rPr>
+        <w:t>floow</w:t>
+      </w:r>
+      <w:proofErr w:type="spellEnd"/>
       <w:r>
         <w:rPr>
           <w:sz w:val="24"/>
@@ -3536,25 +4726,99 @@
           <w:sz w:val="20"/>
           <w:szCs w:val="20"/>
         </w:rPr>
-        <w:t>To store a line sensor value in RobotC in a variable:</w:t>
-      </w:r>
-    </w:p>
-    <w:p>
-      <w:pPr>
-        <w:spacing w:after="0"/>
-        <w:ind w:firstLine="720"/>
-        <w:rPr>
-          <w:sz w:val="24"/>
-          <w:szCs w:val="24"/>
-        </w:rPr>
-      </w:pPr>
-      <w:r>
-        <w:rPr>
-          <w:rFonts w:ascii="Consolas" w:hAnsi="Consolas" w:cs="Consolas"/>
-          <w:sz w:val="20"/>
-          <w:szCs w:val="20"/>
-        </w:rPr>
-        <w:t>Variable = SensorValue(lineSensorName);</w:t>
+        <w:t xml:space="preserve">To </w:t>
+      </w:r>
+      <w:proofErr w:type="gramStart"/>
+      <w:r>
+        <w:rPr>
+          <w:rFonts w:ascii="Consolas" w:hAnsi="Consolas" w:cs="Consolas"/>
+          <w:sz w:val="20"/>
+          <w:szCs w:val="20"/>
+        </w:rPr>
+        <w:t>store</w:t>
+      </w:r>
+      <w:proofErr w:type="gramEnd"/>
+      <w:r>
+        <w:rPr>
+          <w:rFonts w:ascii="Consolas" w:hAnsi="Consolas" w:cs="Consolas"/>
+          <w:sz w:val="20"/>
+          <w:szCs w:val="20"/>
+        </w:rPr>
+        <w:t xml:space="preserve"> a line sensor value in </w:t>
+      </w:r>
+      <w:proofErr w:type="spellStart"/>
+      <w:r>
+        <w:rPr>
+          <w:rFonts w:ascii="Consolas" w:hAnsi="Consolas" w:cs="Consolas"/>
+          <w:sz w:val="20"/>
+          <w:szCs w:val="20"/>
+        </w:rPr>
+        <w:t>RobotC</w:t>
+      </w:r>
+      <w:proofErr w:type="spellEnd"/>
+      <w:r>
+        <w:rPr>
+          <w:rFonts w:ascii="Consolas" w:hAnsi="Consolas" w:cs="Consolas"/>
+          <w:sz w:val="20"/>
+          <w:szCs w:val="20"/>
+        </w:rPr>
+        <w:t xml:space="preserve"> in a variable:</w:t>
+      </w:r>
+    </w:p>
+    <w:p>
+      <w:pPr>
+        <w:spacing w:after="0"/>
+        <w:ind w:firstLine="720"/>
+        <w:rPr>
+          <w:sz w:val="24"/>
+          <w:szCs w:val="24"/>
+        </w:rPr>
+      </w:pPr>
+      <w:r>
+        <w:rPr>
+          <w:rFonts w:ascii="Consolas" w:hAnsi="Consolas" w:cs="Consolas"/>
+          <w:sz w:val="20"/>
+          <w:szCs w:val="20"/>
+        </w:rPr>
+        <w:t xml:space="preserve">Variable = </w:t>
+      </w:r>
+      <w:proofErr w:type="spellStart"/>
+      <w:proofErr w:type="gramStart"/>
+      <w:r>
+        <w:rPr>
+          <w:rFonts w:ascii="Consolas" w:hAnsi="Consolas" w:cs="Consolas"/>
+          <w:sz w:val="20"/>
+          <w:szCs w:val="20"/>
+        </w:rPr>
+        <w:t>SensorValue</w:t>
+      </w:r>
+      <w:proofErr w:type="spellEnd"/>
+      <w:r>
+        <w:rPr>
+          <w:rFonts w:ascii="Consolas" w:hAnsi="Consolas" w:cs="Consolas"/>
+          <w:sz w:val="20"/>
+          <w:szCs w:val="20"/>
+        </w:rPr>
+        <w:t>(</w:t>
+      </w:r>
+      <w:proofErr w:type="spellStart"/>
+      <w:proofErr w:type="gramEnd"/>
+      <w:r>
+        <w:rPr>
+          <w:rFonts w:ascii="Consolas" w:hAnsi="Consolas" w:cs="Consolas"/>
+          <w:sz w:val="20"/>
+          <w:szCs w:val="20"/>
+        </w:rPr>
+        <w:t>lineSensorName</w:t>
+      </w:r>
+      <w:proofErr w:type="spellEnd"/>
+      <w:r>
+        <w:rPr>
+          <w:rFonts w:ascii="Consolas" w:hAnsi="Consolas" w:cs="Consolas"/>
+          <w:sz w:val="20"/>
+          <w:szCs w:val="20"/>
+        </w:rPr>
+        <w:t>);</w:t>
       </w:r>
     </w:p>
     <w:p>
@@ -3642,6 +4906,7 @@
           <w:szCs w:val="20"/>
         </w:rPr>
       </w:pPr>
+      <w:proofErr w:type="gramStart"/>
       <w:r>
         <w:rPr>
           <w:rFonts w:ascii="Consolas" w:hAnsi="Consolas" w:cs="Consolas"/>
@@ -3650,6 +4915,7 @@
         </w:rPr>
         <w:t>while</w:t>
       </w:r>
+      <w:proofErr w:type="gramEnd"/>
       <w:r>
         <w:rPr>
           <w:rFonts w:ascii="Consolas" w:hAnsi="Consolas" w:cs="Consolas"/>
@@ -3692,56 +4958,93 @@
           <w:szCs w:val="20"/>
         </w:rPr>
         <w:tab/>
-        <w:t>drive forward</w:t>
-      </w:r>
-    </w:p>
-    <w:p>
-      <w:pPr>
-        <w:spacing w:after="0"/>
-        <w:ind w:firstLine="720"/>
-        <w:rPr>
-          <w:rFonts w:ascii="Consolas" w:hAnsi="Consolas" w:cs="Consolas"/>
-          <w:sz w:val="20"/>
-          <w:szCs w:val="20"/>
-        </w:rPr>
-      </w:pPr>
-      <w:r>
-        <w:rPr>
-          <w:rFonts w:ascii="Consolas" w:hAnsi="Consolas" w:cs="Consolas"/>
-          <w:sz w:val="20"/>
-          <w:szCs w:val="20"/>
-        </w:rPr>
-        <w:t>end while</w:t>
-      </w:r>
-    </w:p>
-    <w:p>
-      <w:pPr>
-        <w:spacing w:after="0"/>
-        <w:ind w:firstLine="720"/>
-        <w:rPr>
-          <w:rFonts w:ascii="Consolas" w:hAnsi="Consolas" w:cs="Consolas"/>
-          <w:sz w:val="20"/>
-          <w:szCs w:val="20"/>
-        </w:rPr>
-      </w:pPr>
-    </w:p>
-    <w:p>
-      <w:pPr>
-        <w:spacing w:after="0"/>
-        <w:ind w:firstLine="720"/>
-        <w:rPr>
-          <w:rFonts w:ascii="Consolas" w:hAnsi="Consolas" w:cs="Consolas"/>
-          <w:sz w:val="20"/>
-          <w:szCs w:val="20"/>
-        </w:rPr>
-      </w:pPr>
-      <w:r>
-        <w:rPr>
-          <w:rFonts w:ascii="Consolas" w:hAnsi="Consolas" w:cs="Consolas"/>
-          <w:sz w:val="20"/>
-          <w:szCs w:val="20"/>
-        </w:rPr>
-        <w:t>stop drive</w:t>
+      </w:r>
+      <w:proofErr w:type="gramStart"/>
+      <w:r>
+        <w:rPr>
+          <w:rFonts w:ascii="Consolas" w:hAnsi="Consolas" w:cs="Consolas"/>
+          <w:sz w:val="20"/>
+          <w:szCs w:val="20"/>
+        </w:rPr>
+        <w:t>drive</w:t>
+      </w:r>
+      <w:proofErr w:type="gramEnd"/>
+      <w:r>
+        <w:rPr>
+          <w:rFonts w:ascii="Consolas" w:hAnsi="Consolas" w:cs="Consolas"/>
+          <w:sz w:val="20"/>
+          <w:szCs w:val="20"/>
+        </w:rPr>
+        <w:t xml:space="preserve"> forward</w:t>
+      </w:r>
+    </w:p>
+    <w:p>
+      <w:pPr>
+        <w:spacing w:after="0"/>
+        <w:ind w:firstLine="720"/>
+        <w:rPr>
+          <w:rFonts w:ascii="Consolas" w:hAnsi="Consolas" w:cs="Consolas"/>
+          <w:sz w:val="20"/>
+          <w:szCs w:val="20"/>
+        </w:rPr>
+      </w:pPr>
+      <w:proofErr w:type="gramStart"/>
+      <w:r>
+        <w:rPr>
+          <w:rFonts w:ascii="Consolas" w:hAnsi="Consolas" w:cs="Consolas"/>
+          <w:sz w:val="20"/>
+          <w:szCs w:val="20"/>
+        </w:rPr>
+        <w:t>end</w:t>
+      </w:r>
+      <w:proofErr w:type="gramEnd"/>
+      <w:r>
+        <w:rPr>
+          <w:rFonts w:ascii="Consolas" w:hAnsi="Consolas" w:cs="Consolas"/>
+          <w:sz w:val="20"/>
+          <w:szCs w:val="20"/>
+        </w:rPr>
+        <w:t xml:space="preserve"> while</w:t>
+      </w:r>
+    </w:p>
+    <w:p>
+      <w:pPr>
+        <w:spacing w:after="0"/>
+        <w:ind w:firstLine="720"/>
+        <w:rPr>
+          <w:rFonts w:ascii="Consolas" w:hAnsi="Consolas" w:cs="Consolas"/>
+          <w:sz w:val="20"/>
+          <w:szCs w:val="20"/>
+        </w:rPr>
+      </w:pPr>
+    </w:p>
+    <w:p>
+      <w:pPr>
+        <w:spacing w:after="0"/>
+        <w:ind w:firstLine="720"/>
+        <w:rPr>
+          <w:rFonts w:ascii="Consolas" w:hAnsi="Consolas" w:cs="Consolas"/>
+          <w:sz w:val="20"/>
+          <w:szCs w:val="20"/>
+        </w:rPr>
+      </w:pPr>
+      <w:proofErr w:type="gramStart"/>
+      <w:r>
+        <w:rPr>
+          <w:rFonts w:ascii="Consolas" w:hAnsi="Consolas" w:cs="Consolas"/>
+          <w:sz w:val="20"/>
+          <w:szCs w:val="20"/>
+        </w:rPr>
+        <w:t>stop</w:t>
+      </w:r>
+      <w:proofErr w:type="gramEnd"/>
+      <w:r>
+        <w:rPr>
+          <w:rFonts w:ascii="Consolas" w:hAnsi="Consolas" w:cs="Consolas"/>
+          <w:sz w:val="20"/>
+          <w:szCs w:val="20"/>
+        </w:rPr>
+        <w:t xml:space="preserve"> drive</w:t>
       </w:r>
     </w:p>
     <w:p>
@@ -3841,6 +5144,7 @@
           <w:szCs w:val="20"/>
         </w:rPr>
       </w:pPr>
+      <w:proofErr w:type="gramStart"/>
       <w:r>
         <w:rPr>
           <w:rFonts w:ascii="Consolas" w:hAnsi="Consolas" w:cs="Consolas"/>
@@ -3849,6 +5153,7 @@
         </w:rPr>
         <w:t>while</w:t>
       </w:r>
+      <w:proofErr w:type="gramEnd"/>
       <w:r>
         <w:rPr>
           <w:rFonts w:ascii="Consolas" w:hAnsi="Consolas" w:cs="Consolas"/>
@@ -3875,299 +5180,498 @@
           <w:szCs w:val="20"/>
         </w:rPr>
         <w:tab/>
-        <w:t>variable left = value of left line sensor</w:t>
-      </w:r>
-    </w:p>
-    <w:p>
-      <w:pPr>
-        <w:spacing w:after="0"/>
-        <w:ind w:firstLine="720"/>
-        <w:rPr>
-          <w:rFonts w:ascii="Consolas" w:hAnsi="Consolas" w:cs="Consolas"/>
-          <w:sz w:val="20"/>
-          <w:szCs w:val="20"/>
-        </w:rPr>
-      </w:pPr>
-      <w:r>
-        <w:rPr>
-          <w:rFonts w:ascii="Consolas" w:hAnsi="Consolas" w:cs="Consolas"/>
-          <w:sz w:val="20"/>
-          <w:szCs w:val="20"/>
-        </w:rPr>
-        <w:tab/>
-        <w:t>variable middle = value of left line sensor</w:t>
-      </w:r>
-    </w:p>
-    <w:p>
-      <w:pPr>
-        <w:spacing w:after="0"/>
-        <w:ind w:firstLine="720"/>
-        <w:rPr>
-          <w:rFonts w:ascii="Consolas" w:hAnsi="Consolas" w:cs="Consolas"/>
-          <w:sz w:val="20"/>
-          <w:szCs w:val="20"/>
-        </w:rPr>
-      </w:pPr>
-      <w:r>
-        <w:rPr>
-          <w:rFonts w:ascii="Consolas" w:hAnsi="Consolas" w:cs="Consolas"/>
-          <w:sz w:val="20"/>
-          <w:szCs w:val="20"/>
-        </w:rPr>
-        <w:tab/>
-        <w:t>variable right = value of left line sensor</w:t>
-      </w:r>
-    </w:p>
-    <w:p>
-      <w:pPr>
-        <w:spacing w:after="0"/>
-        <w:ind w:firstLine="720"/>
-        <w:rPr>
-          <w:rFonts w:ascii="Consolas" w:hAnsi="Consolas" w:cs="Consolas"/>
-          <w:sz w:val="20"/>
-          <w:szCs w:val="20"/>
-        </w:rPr>
-      </w:pPr>
-    </w:p>
-    <w:p>
-      <w:pPr>
-        <w:spacing w:after="0"/>
-        <w:ind w:firstLine="720"/>
-        <w:rPr>
-          <w:rFonts w:ascii="Consolas" w:hAnsi="Consolas" w:cs="Consolas"/>
-          <w:sz w:val="20"/>
-          <w:szCs w:val="20"/>
-        </w:rPr>
-      </w:pPr>
-      <w:r>
-        <w:rPr>
-          <w:rFonts w:ascii="Consolas" w:hAnsi="Consolas" w:cs="Consolas"/>
-          <w:sz w:val="20"/>
-          <w:szCs w:val="20"/>
-        </w:rPr>
-        <w:tab/>
-        <w:t>if middle is greater than THRESHOLD</w:t>
-      </w:r>
-    </w:p>
-    <w:p>
-      <w:pPr>
-        <w:spacing w:after="0"/>
-        <w:ind w:firstLine="720"/>
-        <w:rPr>
-          <w:rFonts w:ascii="Consolas" w:hAnsi="Consolas" w:cs="Consolas"/>
-          <w:sz w:val="20"/>
-          <w:szCs w:val="20"/>
-        </w:rPr>
-      </w:pPr>
-      <w:r>
-        <w:rPr>
-          <w:rFonts w:ascii="Consolas" w:hAnsi="Consolas" w:cs="Consolas"/>
-          <w:sz w:val="20"/>
-          <w:szCs w:val="20"/>
-        </w:rPr>
-        <w:tab/>
-      </w:r>
-      <w:r>
-        <w:rPr>
-          <w:rFonts w:ascii="Consolas" w:hAnsi="Consolas" w:cs="Consolas"/>
-          <w:sz w:val="20"/>
-          <w:szCs w:val="20"/>
-        </w:rPr>
-        <w:tab/>
-        <w:t>drive forward</w:t>
-      </w:r>
-    </w:p>
-    <w:p>
-      <w:pPr>
-        <w:spacing w:after="0"/>
-        <w:ind w:firstLine="720"/>
-        <w:rPr>
-          <w:rFonts w:ascii="Consolas" w:hAnsi="Consolas" w:cs="Consolas"/>
-          <w:sz w:val="20"/>
-          <w:szCs w:val="20"/>
-        </w:rPr>
-      </w:pPr>
-      <w:r>
-        <w:rPr>
-          <w:rFonts w:ascii="Consolas" w:hAnsi="Consolas" w:cs="Consolas"/>
-          <w:sz w:val="20"/>
-          <w:szCs w:val="20"/>
-        </w:rPr>
-        <w:tab/>
-        <w:t>else if left greater than THRESHOLD</w:t>
-      </w:r>
-    </w:p>
-    <w:p>
-      <w:pPr>
-        <w:spacing w:after="0"/>
-        <w:ind w:firstLine="720"/>
-        <w:rPr>
-          <w:rFonts w:ascii="Consolas" w:hAnsi="Consolas" w:cs="Consolas"/>
-          <w:sz w:val="20"/>
-          <w:szCs w:val="20"/>
-        </w:rPr>
-      </w:pPr>
-      <w:r>
-        <w:rPr>
-          <w:rFonts w:ascii="Consolas" w:hAnsi="Consolas" w:cs="Consolas"/>
-          <w:sz w:val="20"/>
-          <w:szCs w:val="20"/>
-        </w:rPr>
-        <w:tab/>
-      </w:r>
-      <w:r>
-        <w:rPr>
-          <w:rFonts w:ascii="Consolas" w:hAnsi="Consolas" w:cs="Consolas"/>
-          <w:sz w:val="20"/>
-          <w:szCs w:val="20"/>
-        </w:rPr>
-        <w:tab/>
-        <w:t>drive right</w:t>
-      </w:r>
-    </w:p>
-    <w:p>
-      <w:pPr>
-        <w:spacing w:after="0"/>
-        <w:ind w:firstLine="720"/>
-        <w:rPr>
-          <w:rFonts w:ascii="Consolas" w:hAnsi="Consolas" w:cs="Consolas"/>
-          <w:sz w:val="20"/>
-          <w:szCs w:val="20"/>
-        </w:rPr>
-      </w:pPr>
-      <w:r>
-        <w:rPr>
-          <w:rFonts w:ascii="Consolas" w:hAnsi="Consolas" w:cs="Consolas"/>
-          <w:sz w:val="20"/>
-          <w:szCs w:val="20"/>
-        </w:rPr>
-        <w:tab/>
-        <w:t>else if right greater than THRESHOLD</w:t>
-      </w:r>
-    </w:p>
-    <w:p>
-      <w:pPr>
-        <w:spacing w:after="0"/>
-        <w:ind w:firstLine="720"/>
-        <w:rPr>
-          <w:rFonts w:ascii="Consolas" w:hAnsi="Consolas" w:cs="Consolas"/>
-          <w:sz w:val="20"/>
-          <w:szCs w:val="20"/>
-        </w:rPr>
-      </w:pPr>
-      <w:r>
-        <w:rPr>
-          <w:rFonts w:ascii="Consolas" w:hAnsi="Consolas" w:cs="Consolas"/>
-          <w:sz w:val="20"/>
-          <w:szCs w:val="20"/>
-        </w:rPr>
-        <w:tab/>
-      </w:r>
-      <w:r>
-        <w:rPr>
-          <w:rFonts w:ascii="Consolas" w:hAnsi="Consolas" w:cs="Consolas"/>
-          <w:sz w:val="20"/>
-          <w:szCs w:val="20"/>
-        </w:rPr>
-        <w:tab/>
-        <w:t>drive left</w:t>
-      </w:r>
-    </w:p>
-    <w:p>
-      <w:pPr>
-        <w:spacing w:after="0"/>
-        <w:ind w:firstLine="720"/>
-        <w:rPr>
-          <w:rFonts w:ascii="Consolas" w:hAnsi="Consolas" w:cs="Consolas"/>
-          <w:sz w:val="20"/>
-          <w:szCs w:val="20"/>
-        </w:rPr>
-      </w:pPr>
-      <w:r>
-        <w:rPr>
-          <w:rFonts w:ascii="Consolas" w:hAnsi="Consolas" w:cs="Consolas"/>
-          <w:sz w:val="20"/>
-          <w:szCs w:val="20"/>
-        </w:rPr>
-        <w:tab/>
+      </w:r>
+      <w:proofErr w:type="gramStart"/>
+      <w:r>
+        <w:rPr>
+          <w:rFonts w:ascii="Consolas" w:hAnsi="Consolas" w:cs="Consolas"/>
+          <w:sz w:val="20"/>
+          <w:szCs w:val="20"/>
+        </w:rPr>
+        <w:t>variable</w:t>
+      </w:r>
+      <w:proofErr w:type="gramEnd"/>
+      <w:r>
+        <w:rPr>
+          <w:rFonts w:ascii="Consolas" w:hAnsi="Consolas" w:cs="Consolas"/>
+          <w:sz w:val="20"/>
+          <w:szCs w:val="20"/>
+        </w:rPr>
+        <w:t xml:space="preserve"> left = value of left line sensor</w:t>
+      </w:r>
+    </w:p>
+    <w:p>
+      <w:pPr>
+        <w:spacing w:after="0"/>
+        <w:ind w:firstLine="720"/>
+        <w:rPr>
+          <w:rFonts w:ascii="Consolas" w:hAnsi="Consolas" w:cs="Consolas"/>
+          <w:sz w:val="20"/>
+          <w:szCs w:val="20"/>
+        </w:rPr>
+      </w:pPr>
+      <w:r>
+        <w:rPr>
+          <w:rFonts w:ascii="Consolas" w:hAnsi="Consolas" w:cs="Consolas"/>
+          <w:sz w:val="20"/>
+          <w:szCs w:val="20"/>
+        </w:rPr>
+        <w:tab/>
+      </w:r>
+      <w:proofErr w:type="gramStart"/>
+      <w:r>
+        <w:rPr>
+          <w:rFonts w:ascii="Consolas" w:hAnsi="Consolas" w:cs="Consolas"/>
+          <w:sz w:val="20"/>
+          <w:szCs w:val="20"/>
+        </w:rPr>
+        <w:t>variable</w:t>
+      </w:r>
+      <w:proofErr w:type="gramEnd"/>
+      <w:r>
+        <w:rPr>
+          <w:rFonts w:ascii="Consolas" w:hAnsi="Consolas" w:cs="Consolas"/>
+          <w:sz w:val="20"/>
+          <w:szCs w:val="20"/>
+        </w:rPr>
+        <w:t xml:space="preserve"> middle = value of left line sensor</w:t>
+      </w:r>
+    </w:p>
+    <w:p>
+      <w:pPr>
+        <w:spacing w:after="0"/>
+        <w:ind w:firstLine="720"/>
+        <w:rPr>
+          <w:rFonts w:ascii="Consolas" w:hAnsi="Consolas" w:cs="Consolas"/>
+          <w:sz w:val="20"/>
+          <w:szCs w:val="20"/>
+        </w:rPr>
+      </w:pPr>
+      <w:r>
+        <w:rPr>
+          <w:rFonts w:ascii="Consolas" w:hAnsi="Consolas" w:cs="Consolas"/>
+          <w:sz w:val="20"/>
+          <w:szCs w:val="20"/>
+        </w:rPr>
+        <w:tab/>
+      </w:r>
+      <w:proofErr w:type="gramStart"/>
+      <w:r>
+        <w:rPr>
+          <w:rFonts w:ascii="Consolas" w:hAnsi="Consolas" w:cs="Consolas"/>
+          <w:sz w:val="20"/>
+          <w:szCs w:val="20"/>
+        </w:rPr>
+        <w:t>variable</w:t>
+      </w:r>
+      <w:proofErr w:type="gramEnd"/>
+      <w:r>
+        <w:rPr>
+          <w:rFonts w:ascii="Consolas" w:hAnsi="Consolas" w:cs="Consolas"/>
+          <w:sz w:val="20"/>
+          <w:szCs w:val="20"/>
+        </w:rPr>
+        <w:t xml:space="preserve"> right = value of left line sensor</w:t>
+      </w:r>
+    </w:p>
+    <w:p>
+      <w:pPr>
+        <w:spacing w:after="0"/>
+        <w:ind w:firstLine="720"/>
+        <w:rPr>
+          <w:rFonts w:ascii="Consolas" w:hAnsi="Consolas" w:cs="Consolas"/>
+          <w:sz w:val="20"/>
+          <w:szCs w:val="20"/>
+        </w:rPr>
+      </w:pPr>
+    </w:p>
+    <w:p>
+      <w:pPr>
+        <w:spacing w:after="0"/>
+        <w:ind w:firstLine="720"/>
+        <w:rPr>
+          <w:rFonts w:ascii="Consolas" w:hAnsi="Consolas" w:cs="Consolas"/>
+          <w:sz w:val="20"/>
+          <w:szCs w:val="20"/>
+        </w:rPr>
+      </w:pPr>
+      <w:r>
+        <w:rPr>
+          <w:rFonts w:ascii="Consolas" w:hAnsi="Consolas" w:cs="Consolas"/>
+          <w:sz w:val="20"/>
+          <w:szCs w:val="20"/>
+        </w:rPr>
+        <w:tab/>
+      </w:r>
+      <w:proofErr w:type="gramStart"/>
+      <w:r>
+        <w:rPr>
+          <w:rFonts w:ascii="Consolas" w:hAnsi="Consolas" w:cs="Consolas"/>
+          <w:sz w:val="20"/>
+          <w:szCs w:val="20"/>
+        </w:rPr>
+        <w:t>if</w:t>
+      </w:r>
+      <w:proofErr w:type="gramEnd"/>
+      <w:r>
+        <w:rPr>
+          <w:rFonts w:ascii="Consolas" w:hAnsi="Consolas" w:cs="Consolas"/>
+          <w:sz w:val="20"/>
+          <w:szCs w:val="20"/>
+        </w:rPr>
+        <w:t xml:space="preserve"> middle is greater than THRESHOLD</w:t>
+      </w:r>
+    </w:p>
+    <w:p>
+      <w:pPr>
+        <w:spacing w:after="0"/>
+        <w:ind w:firstLine="720"/>
+        <w:rPr>
+          <w:rFonts w:ascii="Consolas" w:hAnsi="Consolas" w:cs="Consolas"/>
+          <w:sz w:val="20"/>
+          <w:szCs w:val="20"/>
+        </w:rPr>
+      </w:pPr>
+      <w:r>
+        <w:rPr>
+          <w:rFonts w:ascii="Consolas" w:hAnsi="Consolas" w:cs="Consolas"/>
+          <w:sz w:val="20"/>
+          <w:szCs w:val="20"/>
+        </w:rPr>
+        <w:tab/>
+      </w:r>
+      <w:r>
+        <w:rPr>
+          <w:rFonts w:ascii="Consolas" w:hAnsi="Consolas" w:cs="Consolas"/>
+          <w:sz w:val="20"/>
+          <w:szCs w:val="20"/>
+        </w:rPr>
+        <w:tab/>
+      </w:r>
+      <w:proofErr w:type="gramStart"/>
+      <w:r>
+        <w:rPr>
+          <w:rFonts w:ascii="Consolas" w:hAnsi="Consolas" w:cs="Consolas"/>
+          <w:sz w:val="20"/>
+          <w:szCs w:val="20"/>
+        </w:rPr>
+        <w:t>drive</w:t>
+      </w:r>
+      <w:proofErr w:type="gramEnd"/>
+      <w:r>
+        <w:rPr>
+          <w:rFonts w:ascii="Consolas" w:hAnsi="Consolas" w:cs="Consolas"/>
+          <w:sz w:val="20"/>
+          <w:szCs w:val="20"/>
+        </w:rPr>
+        <w:t xml:space="preserve"> forward</w:t>
+      </w:r>
+    </w:p>
+    <w:p>
+      <w:pPr>
+        <w:spacing w:after="0"/>
+        <w:ind w:firstLine="720"/>
+        <w:rPr>
+          <w:rFonts w:ascii="Consolas" w:hAnsi="Consolas" w:cs="Consolas"/>
+          <w:sz w:val="20"/>
+          <w:szCs w:val="20"/>
+        </w:rPr>
+      </w:pPr>
+      <w:r>
+        <w:rPr>
+          <w:rFonts w:ascii="Consolas" w:hAnsi="Consolas" w:cs="Consolas"/>
+          <w:sz w:val="20"/>
+          <w:szCs w:val="20"/>
+        </w:rPr>
+        <w:tab/>
+      </w:r>
+      <w:proofErr w:type="gramStart"/>
+      <w:r>
+        <w:rPr>
+          <w:rFonts w:ascii="Consolas" w:hAnsi="Consolas" w:cs="Consolas"/>
+          <w:sz w:val="20"/>
+          <w:szCs w:val="20"/>
+        </w:rPr>
         <w:t>else</w:t>
       </w:r>
-    </w:p>
-    <w:p>
-      <w:pPr>
-        <w:spacing w:after="0"/>
-        <w:ind w:firstLine="720"/>
-        <w:rPr>
-          <w:rFonts w:ascii="Consolas" w:hAnsi="Consolas" w:cs="Consolas"/>
-          <w:sz w:val="20"/>
-          <w:szCs w:val="20"/>
-        </w:rPr>
-      </w:pPr>
-      <w:r>
-        <w:rPr>
-          <w:rFonts w:ascii="Consolas" w:hAnsi="Consolas" w:cs="Consolas"/>
-          <w:sz w:val="20"/>
-          <w:szCs w:val="20"/>
-        </w:rPr>
-        <w:tab/>
-      </w:r>
-      <w:r>
-        <w:rPr>
-          <w:rFonts w:ascii="Consolas" w:hAnsi="Consolas" w:cs="Consolas"/>
-          <w:sz w:val="20"/>
-          <w:szCs w:val="20"/>
-        </w:rPr>
-        <w:tab/>
-        <w:t>robot has lost line what should it do?</w:t>
-      </w:r>
-    </w:p>
-    <w:p>
-      <w:pPr>
-        <w:spacing w:after="0"/>
-        <w:ind w:firstLine="720"/>
-        <w:rPr>
-          <w:rFonts w:ascii="Consolas" w:hAnsi="Consolas" w:cs="Consolas"/>
-          <w:sz w:val="20"/>
-          <w:szCs w:val="20"/>
-        </w:rPr>
-      </w:pPr>
-      <w:r>
-        <w:rPr>
-          <w:rFonts w:ascii="Consolas" w:hAnsi="Consolas" w:cs="Consolas"/>
-          <w:sz w:val="20"/>
-          <w:szCs w:val="20"/>
-        </w:rPr>
-        <w:t>end while</w:t>
-      </w:r>
-    </w:p>
-    <w:p>
-      <w:pPr>
-        <w:spacing w:after="0"/>
-        <w:ind w:firstLine="720"/>
-        <w:rPr>
-          <w:rFonts w:ascii="Consolas" w:hAnsi="Consolas" w:cs="Consolas"/>
-          <w:sz w:val="20"/>
-          <w:szCs w:val="20"/>
-        </w:rPr>
-      </w:pPr>
-    </w:p>
-    <w:p>
-      <w:pPr>
-        <w:spacing w:after="0"/>
-        <w:ind w:firstLine="720"/>
-        <w:rPr>
-          <w:rFonts w:ascii="Consolas" w:hAnsi="Consolas" w:cs="Consolas"/>
-          <w:sz w:val="20"/>
-          <w:szCs w:val="20"/>
-        </w:rPr>
-      </w:pPr>
-      <w:r>
-        <w:rPr>
-          <w:rFonts w:ascii="Consolas" w:hAnsi="Consolas" w:cs="Consolas"/>
-          <w:sz w:val="20"/>
-          <w:szCs w:val="20"/>
-        </w:rPr>
-        <w:t>stop drive</w:t>
+      <w:proofErr w:type="gramEnd"/>
+      <w:r>
+        <w:rPr>
+          <w:rFonts w:ascii="Consolas" w:hAnsi="Consolas" w:cs="Consolas"/>
+          <w:sz w:val="20"/>
+          <w:szCs w:val="20"/>
+        </w:rPr>
+        <w:t xml:space="preserve"> if left greater than THRESHOLD</w:t>
+      </w:r>
+    </w:p>
+    <w:p>
+      <w:pPr>
+        <w:spacing w:after="0"/>
+        <w:ind w:firstLine="720"/>
+        <w:rPr>
+          <w:rFonts w:ascii="Consolas" w:hAnsi="Consolas" w:cs="Consolas"/>
+          <w:sz w:val="20"/>
+          <w:szCs w:val="20"/>
+        </w:rPr>
+      </w:pPr>
+      <w:r>
+        <w:rPr>
+          <w:rFonts w:ascii="Consolas" w:hAnsi="Consolas" w:cs="Consolas"/>
+          <w:sz w:val="20"/>
+          <w:szCs w:val="20"/>
+        </w:rPr>
+        <w:tab/>
+      </w:r>
+      <w:r>
+        <w:rPr>
+          <w:rFonts w:ascii="Consolas" w:hAnsi="Consolas" w:cs="Consolas"/>
+          <w:sz w:val="20"/>
+          <w:szCs w:val="20"/>
+        </w:rPr>
+        <w:tab/>
+      </w:r>
+      <w:proofErr w:type="gramStart"/>
+      <w:r>
+        <w:rPr>
+          <w:rFonts w:ascii="Consolas" w:hAnsi="Consolas" w:cs="Consolas"/>
+          <w:sz w:val="20"/>
+          <w:szCs w:val="20"/>
+        </w:rPr>
+        <w:t>drive</w:t>
+      </w:r>
+      <w:proofErr w:type="gramEnd"/>
+      <w:r>
+        <w:rPr>
+          <w:rFonts w:ascii="Consolas" w:hAnsi="Consolas" w:cs="Consolas"/>
+          <w:sz w:val="20"/>
+          <w:szCs w:val="20"/>
+        </w:rPr>
+        <w:t xml:space="preserve"> right</w:t>
+      </w:r>
+    </w:p>
+    <w:p>
+      <w:pPr>
+        <w:spacing w:after="0"/>
+        <w:ind w:firstLine="720"/>
+        <w:rPr>
+          <w:rFonts w:ascii="Consolas" w:hAnsi="Consolas" w:cs="Consolas"/>
+          <w:sz w:val="20"/>
+          <w:szCs w:val="20"/>
+        </w:rPr>
+      </w:pPr>
+      <w:r>
+        <w:rPr>
+          <w:rFonts w:ascii="Consolas" w:hAnsi="Consolas" w:cs="Consolas"/>
+          <w:sz w:val="20"/>
+          <w:szCs w:val="20"/>
+        </w:rPr>
+        <w:tab/>
+      </w:r>
+      <w:proofErr w:type="gramStart"/>
+      <w:r>
+        <w:rPr>
+          <w:rFonts w:ascii="Consolas" w:hAnsi="Consolas" w:cs="Consolas"/>
+          <w:sz w:val="20"/>
+          <w:szCs w:val="20"/>
+        </w:rPr>
+        <w:t>else</w:t>
+      </w:r>
+      <w:proofErr w:type="gramEnd"/>
+      <w:r>
+        <w:rPr>
+          <w:rFonts w:ascii="Consolas" w:hAnsi="Consolas" w:cs="Consolas"/>
+          <w:sz w:val="20"/>
+          <w:szCs w:val="20"/>
+        </w:rPr>
+        <w:t xml:space="preserve"> if right greater than THRESHOLD</w:t>
+      </w:r>
+    </w:p>
+    <w:p>
+      <w:pPr>
+        <w:spacing w:after="0"/>
+        <w:ind w:firstLine="720"/>
+        <w:rPr>
+          <w:rFonts w:ascii="Consolas" w:hAnsi="Consolas" w:cs="Consolas"/>
+          <w:sz w:val="20"/>
+          <w:szCs w:val="20"/>
+        </w:rPr>
+      </w:pPr>
+      <w:r>
+        <w:rPr>
+          <w:rFonts w:ascii="Consolas" w:hAnsi="Consolas" w:cs="Consolas"/>
+          <w:sz w:val="20"/>
+          <w:szCs w:val="20"/>
+        </w:rPr>
+        <w:tab/>
+      </w:r>
+      <w:r>
+        <w:rPr>
+          <w:rFonts w:ascii="Consolas" w:hAnsi="Consolas" w:cs="Consolas"/>
+          <w:sz w:val="20"/>
+          <w:szCs w:val="20"/>
+        </w:rPr>
+        <w:tab/>
+      </w:r>
+      <w:proofErr w:type="gramStart"/>
+      <w:r>
+        <w:rPr>
+          <w:rFonts w:ascii="Consolas" w:hAnsi="Consolas" w:cs="Consolas"/>
+          <w:sz w:val="20"/>
+          <w:szCs w:val="20"/>
+        </w:rPr>
+        <w:t>drive</w:t>
+      </w:r>
+      <w:proofErr w:type="gramEnd"/>
+      <w:r>
+        <w:rPr>
+          <w:rFonts w:ascii="Consolas" w:hAnsi="Consolas" w:cs="Consolas"/>
+          <w:sz w:val="20"/>
+          <w:szCs w:val="20"/>
+        </w:rPr>
+        <w:t xml:space="preserve"> left</w:t>
+      </w:r>
+    </w:p>
+    <w:p>
+      <w:pPr>
+        <w:spacing w:after="0"/>
+        <w:ind w:firstLine="720"/>
+        <w:rPr>
+          <w:rFonts w:ascii="Consolas" w:hAnsi="Consolas" w:cs="Consolas"/>
+          <w:sz w:val="20"/>
+          <w:szCs w:val="20"/>
+        </w:rPr>
+      </w:pPr>
+      <w:r>
+        <w:rPr>
+          <w:rFonts w:ascii="Consolas" w:hAnsi="Consolas" w:cs="Consolas"/>
+          <w:sz w:val="20"/>
+          <w:szCs w:val="20"/>
+        </w:rPr>
+        <w:tab/>
+      </w:r>
+      <w:proofErr w:type="gramStart"/>
+      <w:r>
+        <w:rPr>
+          <w:rFonts w:ascii="Consolas" w:hAnsi="Consolas" w:cs="Consolas"/>
+          <w:sz w:val="20"/>
+          <w:szCs w:val="20"/>
+        </w:rPr>
+        <w:t>else</w:t>
+      </w:r>
+      <w:proofErr w:type="gramEnd"/>
+    </w:p>
+    <w:p>
+      <w:pPr>
+        <w:spacing w:after="0"/>
+        <w:ind w:firstLine="720"/>
+        <w:rPr>
+          <w:rFonts w:ascii="Consolas" w:hAnsi="Consolas" w:cs="Consolas"/>
+          <w:sz w:val="20"/>
+          <w:szCs w:val="20"/>
+        </w:rPr>
+      </w:pPr>
+      <w:r>
+        <w:rPr>
+          <w:rFonts w:ascii="Consolas" w:hAnsi="Consolas" w:cs="Consolas"/>
+          <w:sz w:val="20"/>
+          <w:szCs w:val="20"/>
+        </w:rPr>
+        <w:tab/>
+      </w:r>
+      <w:r>
+        <w:rPr>
+          <w:rFonts w:ascii="Consolas" w:hAnsi="Consolas" w:cs="Consolas"/>
+          <w:sz w:val="20"/>
+          <w:szCs w:val="20"/>
+        </w:rPr>
+        <w:tab/>
+      </w:r>
+      <w:proofErr w:type="gramStart"/>
+      <w:r>
+        <w:rPr>
+          <w:rFonts w:ascii="Consolas" w:hAnsi="Consolas" w:cs="Consolas"/>
+          <w:sz w:val="20"/>
+          <w:szCs w:val="20"/>
+        </w:rPr>
+        <w:t>robot</w:t>
+      </w:r>
+      <w:proofErr w:type="gramEnd"/>
+      <w:r>
+        <w:rPr>
+          <w:rFonts w:ascii="Consolas" w:hAnsi="Consolas" w:cs="Consolas"/>
+          <w:sz w:val="20"/>
+          <w:szCs w:val="20"/>
+        </w:rPr>
+        <w:t xml:space="preserve"> has lost line what should it do?</w:t>
+      </w:r>
+    </w:p>
+    <w:p>
+      <w:pPr>
+        <w:spacing w:after="0"/>
+        <w:ind w:firstLine="720"/>
+        <w:rPr>
+          <w:rFonts w:ascii="Consolas" w:hAnsi="Consolas" w:cs="Consolas"/>
+          <w:sz w:val="20"/>
+          <w:szCs w:val="20"/>
+        </w:rPr>
+      </w:pPr>
+      <w:proofErr w:type="gramStart"/>
+      <w:r>
+        <w:rPr>
+          <w:rFonts w:ascii="Consolas" w:hAnsi="Consolas" w:cs="Consolas"/>
+          <w:sz w:val="20"/>
+          <w:szCs w:val="20"/>
+        </w:rPr>
+        <w:t>end</w:t>
+      </w:r>
+      <w:proofErr w:type="gramEnd"/>
+      <w:r>
+        <w:rPr>
+          <w:rFonts w:ascii="Consolas" w:hAnsi="Consolas" w:cs="Consolas"/>
+          <w:sz w:val="20"/>
+          <w:szCs w:val="20"/>
+        </w:rPr>
+        <w:t xml:space="preserve"> while</w:t>
+      </w:r>
+    </w:p>
+    <w:p>
+      <w:pPr>
+        <w:spacing w:after="0"/>
+        <w:ind w:firstLine="720"/>
+        <w:rPr>
+          <w:rFonts w:ascii="Consolas" w:hAnsi="Consolas" w:cs="Consolas"/>
+          <w:sz w:val="20"/>
+          <w:szCs w:val="20"/>
+        </w:rPr>
+      </w:pPr>
+    </w:p>
+    <w:p>
+      <w:pPr>
+        <w:spacing w:after="0"/>
+        <w:ind w:firstLine="720"/>
+        <w:rPr>
+          <w:rFonts w:ascii="Consolas" w:hAnsi="Consolas" w:cs="Consolas"/>
+          <w:sz w:val="20"/>
+          <w:szCs w:val="20"/>
+        </w:rPr>
+      </w:pPr>
+      <w:proofErr w:type="gramStart"/>
+      <w:r>
+        <w:rPr>
+          <w:rFonts w:ascii="Consolas" w:hAnsi="Consolas" w:cs="Consolas"/>
+          <w:sz w:val="20"/>
+          <w:szCs w:val="20"/>
+        </w:rPr>
+        <w:t>stop</w:t>
+      </w:r>
+      <w:proofErr w:type="gramEnd"/>
+      <w:r>
+        <w:rPr>
+          <w:rFonts w:ascii="Consolas" w:hAnsi="Consolas" w:cs="Consolas"/>
+          <w:sz w:val="20"/>
+          <w:szCs w:val="20"/>
+        </w:rPr>
+        <w:t xml:space="preserve"> drive</w:t>
       </w:r>
     </w:p>
     <w:p>
@@ -4279,24 +5783,62 @@
           <w:sz w:val="20"/>
           <w:szCs w:val="20"/>
         </w:rPr>
-        <w:t>There is many forms of PID used to follow a line. One of the simplest methods to follow a line with PID is to use one line sensor and determine if the line sensor is most on the line or most on the floor and turn in proportion to the difference, but this will be discussed later.</w:t>
-      </w:r>
-    </w:p>
-    <w:p>
-      <w:pPr>
-        <w:rPr>
-          <w:rFonts w:ascii="Consolas" w:hAnsi="Consolas" w:cs="Consolas"/>
-          <w:sz w:val="20"/>
-          <w:szCs w:val="20"/>
-        </w:rPr>
-      </w:pPr>
-      <w:r>
-        <w:rPr>
-          <w:rFonts w:ascii="Consolas" w:hAnsi="Consolas" w:cs="Consolas"/>
-          <w:sz w:val="20"/>
-          <w:szCs w:val="20"/>
-        </w:rPr>
-        <w:t>A complicated line following program is no always the best solution for vex. If it gets the job done who cares what I looks like just make sure its consistent.</w:t>
+        <w:t xml:space="preserve">There </w:t>
+      </w:r>
+      <w:proofErr w:type="gramStart"/>
+      <w:r>
+        <w:rPr>
+          <w:rFonts w:ascii="Consolas" w:hAnsi="Consolas" w:cs="Consolas"/>
+          <w:sz w:val="20"/>
+          <w:szCs w:val="20"/>
+        </w:rPr>
+        <w:t>is</w:t>
+      </w:r>
+      <w:proofErr w:type="gramEnd"/>
+      <w:r>
+        <w:rPr>
+          <w:rFonts w:ascii="Consolas" w:hAnsi="Consolas" w:cs="Consolas"/>
+          <w:sz w:val="20"/>
+          <w:szCs w:val="20"/>
+        </w:rPr>
+        <w:t xml:space="preserve"> many forms of PID used to follow a line. One of the simplest methods to follow a line with PID is to use one line sensor and determine if the line sensor is most on the line or most on the floor and turn in proportion to the difference, but this will be discussed later.</w:t>
+      </w:r>
+    </w:p>
+    <w:p>
+      <w:pPr>
+        <w:rPr>
+          <w:rFonts w:ascii="Consolas" w:hAnsi="Consolas" w:cs="Consolas"/>
+          <w:sz w:val="20"/>
+          <w:szCs w:val="20"/>
+        </w:rPr>
+      </w:pPr>
+      <w:r>
+        <w:rPr>
+          <w:rFonts w:ascii="Consolas" w:hAnsi="Consolas" w:cs="Consolas"/>
+          <w:sz w:val="20"/>
+          <w:szCs w:val="20"/>
+        </w:rPr>
+        <w:t xml:space="preserve">A complicated line following program is no always the best solution for vex. If it gets the job done who cares what I looks like just make sure </w:t>
+      </w:r>
+      <w:proofErr w:type="spellStart"/>
+      <w:proofErr w:type="gramStart"/>
+      <w:r>
+        <w:rPr>
+          <w:rFonts w:ascii="Consolas" w:hAnsi="Consolas" w:cs="Consolas"/>
+          <w:sz w:val="20"/>
+          <w:szCs w:val="20"/>
+        </w:rPr>
+        <w:t>its</w:t>
+      </w:r>
+      <w:proofErr w:type="spellEnd"/>
+      <w:proofErr w:type="gramEnd"/>
+      <w:r>
+        <w:rPr>
+          <w:rFonts w:ascii="Consolas" w:hAnsi="Consolas" w:cs="Consolas"/>
+          <w:sz w:val="20"/>
+          <w:szCs w:val="20"/>
+        </w:rPr>
+        <w:t xml:space="preserve"> consistent.</w:t>
       </w:r>
     </w:p>
     <w:p>
@@ -4417,7 +5959,45 @@
           <w:szCs w:val="20"/>
         </w:rPr>
         <w:tab/>
-        <w:t>Variable = SensorValue(SonarName);</w:t>
+        <w:t xml:space="preserve">Variable = </w:t>
+      </w:r>
+      <w:proofErr w:type="spellStart"/>
+      <w:proofErr w:type="gramStart"/>
+      <w:r>
+        <w:rPr>
+          <w:rFonts w:ascii="Consolas" w:hAnsi="Consolas" w:cs="Consolas"/>
+          <w:sz w:val="20"/>
+          <w:szCs w:val="20"/>
+        </w:rPr>
+        <w:t>SensorValue</w:t>
+      </w:r>
+      <w:proofErr w:type="spellEnd"/>
+      <w:r>
+        <w:rPr>
+          <w:rFonts w:ascii="Consolas" w:hAnsi="Consolas" w:cs="Consolas"/>
+          <w:sz w:val="20"/>
+          <w:szCs w:val="20"/>
+        </w:rPr>
+        <w:t>(</w:t>
+      </w:r>
+      <w:proofErr w:type="spellStart"/>
+      <w:proofErr w:type="gramEnd"/>
+      <w:r>
+        <w:rPr>
+          <w:rFonts w:ascii="Consolas" w:hAnsi="Consolas" w:cs="Consolas"/>
+          <w:sz w:val="20"/>
+          <w:szCs w:val="20"/>
+        </w:rPr>
+        <w:t>SonarName</w:t>
+      </w:r>
+      <w:proofErr w:type="spellEnd"/>
+      <w:r>
+        <w:rPr>
+          <w:rFonts w:ascii="Consolas" w:hAnsi="Consolas" w:cs="Consolas"/>
+          <w:sz w:val="20"/>
+          <w:szCs w:val="20"/>
+        </w:rPr>
+        <w:t>);</w:t>
       </w:r>
     </w:p>
     <w:p>
@@ -4470,13 +6050,23 @@
         </w:rPr>
         <w:tab/>
       </w:r>
-      <w:r>
-        <w:rPr>
-          <w:rFonts w:ascii="Consolas" w:hAnsi="Consolas" w:cs="Consolas"/>
-          <w:sz w:val="20"/>
-          <w:szCs w:val="20"/>
-        </w:rPr>
-        <w:t xml:space="preserve">while sonar sensor distance is greater than 0 and </w:t>
+      <w:proofErr w:type="gramStart"/>
+      <w:r>
+        <w:rPr>
+          <w:rFonts w:ascii="Consolas" w:hAnsi="Consolas" w:cs="Consolas"/>
+          <w:sz w:val="20"/>
+          <w:szCs w:val="20"/>
+        </w:rPr>
+        <w:t>while</w:t>
+      </w:r>
+      <w:proofErr w:type="gramEnd"/>
+      <w:r>
+        <w:rPr>
+          <w:rFonts w:ascii="Consolas" w:hAnsi="Consolas" w:cs="Consolas"/>
+          <w:sz w:val="20"/>
+          <w:szCs w:val="20"/>
+        </w:rPr>
+        <w:t xml:space="preserve"> sonar sensor distance is greater than 0 and </w:t>
       </w:r>
       <w:r>
         <w:rPr>
@@ -4519,45 +6109,96 @@
           <w:szCs w:val="20"/>
         </w:rPr>
         <w:tab/>
-        <w:t>drive forward</w:t>
-      </w:r>
-    </w:p>
-    <w:p>
-      <w:pPr>
-        <w:spacing w:after="0"/>
-        <w:rPr>
-          <w:rFonts w:ascii="Consolas" w:hAnsi="Consolas" w:cs="Consolas"/>
-          <w:sz w:val="20"/>
-          <w:szCs w:val="20"/>
-        </w:rPr>
-      </w:pPr>
-      <w:r>
-        <w:rPr>
-          <w:rFonts w:ascii="Consolas" w:hAnsi="Consolas" w:cs="Consolas"/>
-          <w:sz w:val="20"/>
-          <w:szCs w:val="20"/>
-        </w:rPr>
-        <w:tab/>
-        <w:t>end while</w:t>
-      </w:r>
-    </w:p>
-    <w:p>
-      <w:pPr>
-        <w:spacing w:after="0"/>
-        <w:rPr>
-          <w:rFonts w:ascii="Consolas" w:hAnsi="Consolas" w:cs="Consolas"/>
-          <w:sz w:val="20"/>
-          <w:szCs w:val="20"/>
-        </w:rPr>
-      </w:pPr>
-      <w:r>
-        <w:rPr>
-          <w:rFonts w:ascii="Consolas" w:hAnsi="Consolas" w:cs="Consolas"/>
-          <w:sz w:val="20"/>
-          <w:szCs w:val="20"/>
-        </w:rPr>
-        <w:tab/>
-        <w:t>stop drive</w:t>
+      </w:r>
+      <w:proofErr w:type="gramStart"/>
+      <w:r>
+        <w:rPr>
+          <w:rFonts w:ascii="Consolas" w:hAnsi="Consolas" w:cs="Consolas"/>
+          <w:sz w:val="20"/>
+          <w:szCs w:val="20"/>
+        </w:rPr>
+        <w:t>drive</w:t>
+      </w:r>
+      <w:proofErr w:type="gramEnd"/>
+      <w:r>
+        <w:rPr>
+          <w:rFonts w:ascii="Consolas" w:hAnsi="Consolas" w:cs="Consolas"/>
+          <w:sz w:val="20"/>
+          <w:szCs w:val="20"/>
+        </w:rPr>
+        <w:t xml:space="preserve"> forward</w:t>
+      </w:r>
+    </w:p>
+    <w:p>
+      <w:pPr>
+        <w:spacing w:after="0"/>
+        <w:rPr>
+          <w:rFonts w:ascii="Consolas" w:hAnsi="Consolas" w:cs="Consolas"/>
+          <w:sz w:val="20"/>
+          <w:szCs w:val="20"/>
+        </w:rPr>
+      </w:pPr>
+      <w:r>
+        <w:rPr>
+          <w:rFonts w:ascii="Consolas" w:hAnsi="Consolas" w:cs="Consolas"/>
+          <w:sz w:val="20"/>
+          <w:szCs w:val="20"/>
+        </w:rPr>
+        <w:tab/>
+      </w:r>
+      <w:proofErr w:type="gramStart"/>
+      <w:r>
+        <w:rPr>
+          <w:rFonts w:ascii="Consolas" w:hAnsi="Consolas" w:cs="Consolas"/>
+          <w:sz w:val="20"/>
+          <w:szCs w:val="20"/>
+        </w:rPr>
+        <w:t>end</w:t>
+      </w:r>
+      <w:proofErr w:type="gramEnd"/>
+      <w:r>
+        <w:rPr>
+          <w:rFonts w:ascii="Consolas" w:hAnsi="Consolas" w:cs="Consolas"/>
+          <w:sz w:val="20"/>
+          <w:szCs w:val="20"/>
+        </w:rPr>
+        <w:t xml:space="preserve"> while</w:t>
+      </w:r>
+    </w:p>
+    <w:p>
+      <w:pPr>
+        <w:spacing w:after="0"/>
+        <w:rPr>
+          <w:rFonts w:ascii="Consolas" w:hAnsi="Consolas" w:cs="Consolas"/>
+          <w:sz w:val="20"/>
+          <w:szCs w:val="20"/>
+        </w:rPr>
+      </w:pPr>
+      <w:r>
+        <w:rPr>
+          <w:rFonts w:ascii="Consolas" w:hAnsi="Consolas" w:cs="Consolas"/>
+          <w:sz w:val="20"/>
+          <w:szCs w:val="20"/>
+        </w:rPr>
+        <w:tab/>
+      </w:r>
+      <w:proofErr w:type="gramStart"/>
+      <w:r>
+        <w:rPr>
+          <w:rFonts w:ascii="Consolas" w:hAnsi="Consolas" w:cs="Consolas"/>
+          <w:sz w:val="20"/>
+          <w:szCs w:val="20"/>
+        </w:rPr>
+        <w:t>stop</w:t>
+      </w:r>
+      <w:proofErr w:type="gramEnd"/>
+      <w:r>
+        <w:rPr>
+          <w:rFonts w:ascii="Consolas" w:hAnsi="Consolas" w:cs="Consolas"/>
+          <w:sz w:val="20"/>
+          <w:szCs w:val="20"/>
+        </w:rPr>
+        <w:t xml:space="preserve"> drive</w:t>
       </w:r>
     </w:p>
     <w:p>
@@ -4827,7 +6468,45 @@
           <w:sz w:val="20"/>
           <w:szCs w:val="20"/>
         </w:rPr>
-        <w:t>Variable = SensorValue(SonarName);</w:t>
+        <w:t xml:space="preserve">Variable = </w:t>
+      </w:r>
+      <w:proofErr w:type="spellStart"/>
+      <w:proofErr w:type="gramStart"/>
+      <w:r>
+        <w:rPr>
+          <w:rFonts w:ascii="Consolas" w:hAnsi="Consolas" w:cs="Consolas"/>
+          <w:sz w:val="20"/>
+          <w:szCs w:val="20"/>
+        </w:rPr>
+        <w:t>SensorValue</w:t>
+      </w:r>
+      <w:proofErr w:type="spellEnd"/>
+      <w:r>
+        <w:rPr>
+          <w:rFonts w:ascii="Consolas" w:hAnsi="Consolas" w:cs="Consolas"/>
+          <w:sz w:val="20"/>
+          <w:szCs w:val="20"/>
+        </w:rPr>
+        <w:t>(</w:t>
+      </w:r>
+      <w:proofErr w:type="spellStart"/>
+      <w:proofErr w:type="gramEnd"/>
+      <w:r>
+        <w:rPr>
+          <w:rFonts w:ascii="Consolas" w:hAnsi="Consolas" w:cs="Consolas"/>
+          <w:sz w:val="20"/>
+          <w:szCs w:val="20"/>
+        </w:rPr>
+        <w:t>SonarName</w:t>
+      </w:r>
+      <w:proofErr w:type="spellEnd"/>
+      <w:r>
+        <w:rPr>
+          <w:rFonts w:ascii="Consolas" w:hAnsi="Consolas" w:cs="Consolas"/>
+          <w:sz w:val="20"/>
+          <w:szCs w:val="20"/>
+        </w:rPr>
+        <w:t>);</w:t>
       </w:r>
     </w:p>
     <w:p>
@@ -4963,7 +6642,23 @@
           <w:sz w:val="24"/>
           <w:szCs w:val="24"/>
         </w:rPr>
-        <w:t xml:space="preserve"> unit) which brings up the issue about the IR distances sensors function which is the lack of FPU will decrease the speed of processing the data . A solution to this problem is to create a linearized function that does not use floating point numbers which can be accomplished by following the linked website for linearizing sharp ranger data or any other way of linearizing a function. A problem with linearizing the IR distance sensor is you will lose accuracy of the sensor. Again it’s up to you to choose which is best for you speed or accuracy. </w:t>
+        <w:t xml:space="preserve"> unit) which brings up the issue about the IR distances sensors function which is the lack of FPU will decrease the speed of processing the </w:t>
+      </w:r>
+      <w:proofErr w:type="gramStart"/>
+      <w:r>
+        <w:rPr>
+          <w:sz w:val="24"/>
+          <w:szCs w:val="24"/>
+        </w:rPr>
+        <w:t>data .</w:t>
+      </w:r>
+      <w:proofErr w:type="gramEnd"/>
+      <w:r>
+        <w:rPr>
+          <w:sz w:val="24"/>
+          <w:szCs w:val="24"/>
+        </w:rPr>
+        <w:t xml:space="preserve"> A solution to this problem is to create a linearized function that does not use floating point numbers which can be accomplished by following the linked website for linearizing sharp ranger data or any other way of linearizing a function. A problem with linearizing the IR distance sensor is you will lose accuracy of the sensor. Again it’s up to you to choose which is best for you speed or accuracy. </w:t>
       </w:r>
       <w:hyperlink r:id="rId6" w:history="1">
         <w:r>
@@ -5162,13 +6857,25 @@
           <w:szCs w:val="20"/>
         </w:rPr>
       </w:pPr>
-      <w:r>
-        <w:rPr>
-          <w:rFonts w:ascii="Consolas" w:hAnsi="Consolas" w:cs="Consolas"/>
-          <w:sz w:val="20"/>
-          <w:szCs w:val="20"/>
-        </w:rPr>
-        <w:t>minPower = 50;</w:t>
+      <w:proofErr w:type="spellStart"/>
+      <w:proofErr w:type="gramStart"/>
+      <w:r>
+        <w:rPr>
+          <w:rFonts w:ascii="Consolas" w:hAnsi="Consolas" w:cs="Consolas"/>
+          <w:sz w:val="20"/>
+          <w:szCs w:val="20"/>
+        </w:rPr>
+        <w:t>minPower</w:t>
+      </w:r>
+      <w:proofErr w:type="spellEnd"/>
+      <w:proofErr w:type="gramEnd"/>
+      <w:r>
+        <w:rPr>
+          <w:rFonts w:ascii="Consolas" w:hAnsi="Consolas" w:cs="Consolas"/>
+          <w:sz w:val="20"/>
+          <w:szCs w:val="20"/>
+        </w:rPr>
+        <w:t xml:space="preserve"> = 50;</w:t>
       </w:r>
     </w:p>
     <w:p>
@@ -5211,13 +6918,25 @@
           <w:szCs w:val="20"/>
         </w:rPr>
       </w:pPr>
-      <w:r>
-        <w:rPr>
-          <w:rFonts w:ascii="Consolas" w:hAnsi="Consolas" w:cs="Consolas"/>
-          <w:sz w:val="20"/>
-          <w:szCs w:val="20"/>
-        </w:rPr>
-        <w:t>maxPower = 100;</w:t>
+      <w:proofErr w:type="spellStart"/>
+      <w:proofErr w:type="gramStart"/>
+      <w:r>
+        <w:rPr>
+          <w:rFonts w:ascii="Consolas" w:hAnsi="Consolas" w:cs="Consolas"/>
+          <w:sz w:val="20"/>
+          <w:szCs w:val="20"/>
+        </w:rPr>
+        <w:t>maxPower</w:t>
+      </w:r>
+      <w:proofErr w:type="spellEnd"/>
+      <w:proofErr w:type="gramEnd"/>
+      <w:r>
+        <w:rPr>
+          <w:rFonts w:ascii="Consolas" w:hAnsi="Consolas" w:cs="Consolas"/>
+          <w:sz w:val="20"/>
+          <w:szCs w:val="20"/>
+        </w:rPr>
+        <w:t xml:space="preserve"> = 100;</w:t>
       </w:r>
     </w:p>
     <w:p>
@@ -5260,13 +6979,51 @@
           <w:szCs w:val="20"/>
         </w:rPr>
       </w:pPr>
-      <w:r>
-        <w:rPr>
-          <w:rFonts w:ascii="Consolas" w:hAnsi="Consolas" w:cs="Consolas"/>
-          <w:sz w:val="20"/>
-          <w:szCs w:val="20"/>
-        </w:rPr>
-        <w:t>While(SensorValue(encoder) &lt; desiredDistance)</w:t>
+      <w:proofErr w:type="gramStart"/>
+      <w:r>
+        <w:rPr>
+          <w:rFonts w:ascii="Consolas" w:hAnsi="Consolas" w:cs="Consolas"/>
+          <w:sz w:val="20"/>
+          <w:szCs w:val="20"/>
+        </w:rPr>
+        <w:t>While(</w:t>
+      </w:r>
+      <w:proofErr w:type="spellStart"/>
+      <w:proofErr w:type="gramEnd"/>
+      <w:r>
+        <w:rPr>
+          <w:rFonts w:ascii="Consolas" w:hAnsi="Consolas" w:cs="Consolas"/>
+          <w:sz w:val="20"/>
+          <w:szCs w:val="20"/>
+        </w:rPr>
+        <w:t>SensorValue</w:t>
+      </w:r>
+      <w:proofErr w:type="spellEnd"/>
+      <w:r>
+        <w:rPr>
+          <w:rFonts w:ascii="Consolas" w:hAnsi="Consolas" w:cs="Consolas"/>
+          <w:sz w:val="20"/>
+          <w:szCs w:val="20"/>
+        </w:rPr>
+        <w:t xml:space="preserve">(encoder) &lt; </w:t>
+      </w:r>
+      <w:proofErr w:type="spellStart"/>
+      <w:r>
+        <w:rPr>
+          <w:rFonts w:ascii="Consolas" w:hAnsi="Consolas" w:cs="Consolas"/>
+          <w:sz w:val="20"/>
+          <w:szCs w:val="20"/>
+        </w:rPr>
+        <w:t>desiredDistance</w:t>
+      </w:r>
+      <w:proofErr w:type="spellEnd"/>
+      <w:r>
+        <w:rPr>
+          <w:rFonts w:ascii="Consolas" w:hAnsi="Consolas" w:cs="Consolas"/>
+          <w:sz w:val="20"/>
+          <w:szCs w:val="20"/>
+        </w:rPr>
+        <w:t>)</w:t>
       </w:r>
     </w:p>
     <w:p>
@@ -5305,98 +7062,268 @@
           <w:szCs w:val="20"/>
         </w:rPr>
         <w:tab/>
-        <w:t>Value = SensorValue(encoder);//reading of sensor</w:t>
-      </w:r>
-    </w:p>
-    <w:p>
-      <w:pPr>
-        <w:spacing w:after="0"/>
-        <w:ind w:firstLine="720"/>
-        <w:rPr>
-          <w:rFonts w:ascii="Consolas" w:hAnsi="Consolas" w:cs="Consolas"/>
-          <w:sz w:val="20"/>
-          <w:szCs w:val="20"/>
-        </w:rPr>
-      </w:pPr>
-      <w:r>
-        <w:rPr>
-          <w:rFonts w:ascii="Consolas" w:hAnsi="Consolas" w:cs="Consolas"/>
-          <w:sz w:val="20"/>
-          <w:szCs w:val="20"/>
-        </w:rPr>
-        <w:tab/>
-        <w:t>Error = desiredDistance – value;//difference of desired and current</w:t>
-      </w:r>
-    </w:p>
-    <w:p>
-      <w:pPr>
-        <w:spacing w:after="0"/>
-        <w:ind w:firstLine="720"/>
-        <w:rPr>
-          <w:rFonts w:ascii="Consolas" w:hAnsi="Consolas" w:cs="Consolas"/>
-          <w:sz w:val="20"/>
-          <w:szCs w:val="20"/>
-        </w:rPr>
-      </w:pPr>
-      <w:r>
-        <w:rPr>
-          <w:rFonts w:ascii="Consolas" w:hAnsi="Consolas" w:cs="Consolas"/>
-          <w:sz w:val="20"/>
-          <w:szCs w:val="20"/>
-        </w:rPr>
-        <w:tab/>
-        <w:t>Power = minPower + error;//calculate power</w:t>
-      </w:r>
-    </w:p>
-    <w:p>
-      <w:pPr>
-        <w:spacing w:after="0"/>
-        <w:ind w:firstLine="720"/>
-        <w:rPr>
-          <w:rFonts w:ascii="Consolas" w:hAnsi="Consolas" w:cs="Consolas"/>
-          <w:sz w:val="20"/>
-          <w:szCs w:val="20"/>
-        </w:rPr>
-      </w:pPr>
-      <w:r>
-        <w:rPr>
-          <w:rFonts w:ascii="Consolas" w:hAnsi="Consolas" w:cs="Consolas"/>
-          <w:sz w:val="20"/>
-          <w:szCs w:val="20"/>
-        </w:rPr>
-        <w:tab/>
-        <w:t>If(power &gt; maxPower) power = maxPower;</w:t>
-      </w:r>
-    </w:p>
-    <w:p>
-      <w:pPr>
-        <w:spacing w:after="0"/>
-        <w:ind w:firstLine="720"/>
-        <w:rPr>
-          <w:rFonts w:ascii="Consolas" w:hAnsi="Consolas" w:cs="Consolas"/>
-          <w:sz w:val="20"/>
-          <w:szCs w:val="20"/>
-        </w:rPr>
-      </w:pPr>
-    </w:p>
-    <w:p>
-      <w:pPr>
-        <w:spacing w:after="0"/>
-        <w:ind w:firstLine="720"/>
-        <w:rPr>
-          <w:rFonts w:ascii="Consolas" w:hAnsi="Consolas" w:cs="Consolas"/>
-          <w:sz w:val="20"/>
-          <w:szCs w:val="20"/>
-        </w:rPr>
-      </w:pPr>
-      <w:r>
-        <w:rPr>
-          <w:rFonts w:ascii="Consolas" w:hAnsi="Consolas" w:cs="Consolas"/>
-          <w:sz w:val="20"/>
-          <w:szCs w:val="20"/>
-        </w:rPr>
-        <w:tab/>
-        <w:t>Drive(power,0);</w:t>
+        <w:t xml:space="preserve">Value = </w:t>
+      </w:r>
+      <w:proofErr w:type="spellStart"/>
+      <w:proofErr w:type="gramStart"/>
+      <w:r>
+        <w:rPr>
+          <w:rFonts w:ascii="Consolas" w:hAnsi="Consolas" w:cs="Consolas"/>
+          <w:sz w:val="20"/>
+          <w:szCs w:val="20"/>
+        </w:rPr>
+        <w:t>SensorValue</w:t>
+      </w:r>
+      <w:proofErr w:type="spellEnd"/>
+      <w:r>
+        <w:rPr>
+          <w:rFonts w:ascii="Consolas" w:hAnsi="Consolas" w:cs="Consolas"/>
+          <w:sz w:val="20"/>
+          <w:szCs w:val="20"/>
+        </w:rPr>
+        <w:t>(</w:t>
+      </w:r>
+      <w:proofErr w:type="gramEnd"/>
+      <w:r>
+        <w:rPr>
+          <w:rFonts w:ascii="Consolas" w:hAnsi="Consolas" w:cs="Consolas"/>
+          <w:sz w:val="20"/>
+          <w:szCs w:val="20"/>
+        </w:rPr>
+        <w:t>encoder);//reading of sensor</w:t>
+      </w:r>
+    </w:p>
+    <w:p>
+      <w:pPr>
+        <w:spacing w:after="0"/>
+        <w:ind w:firstLine="720"/>
+        <w:rPr>
+          <w:rFonts w:ascii="Consolas" w:hAnsi="Consolas" w:cs="Consolas"/>
+          <w:sz w:val="20"/>
+          <w:szCs w:val="20"/>
+        </w:rPr>
+      </w:pPr>
+      <w:r>
+        <w:rPr>
+          <w:rFonts w:ascii="Consolas" w:hAnsi="Consolas" w:cs="Consolas"/>
+          <w:sz w:val="20"/>
+          <w:szCs w:val="20"/>
+        </w:rPr>
+        <w:tab/>
+        <w:t xml:space="preserve">Error = </w:t>
+      </w:r>
+      <w:proofErr w:type="spellStart"/>
+      <w:r>
+        <w:rPr>
+          <w:rFonts w:ascii="Consolas" w:hAnsi="Consolas" w:cs="Consolas"/>
+          <w:sz w:val="20"/>
+          <w:szCs w:val="20"/>
+        </w:rPr>
+        <w:t>desiredDistance</w:t>
+      </w:r>
+      <w:proofErr w:type="spellEnd"/>
+      <w:r>
+        <w:rPr>
+          <w:rFonts w:ascii="Consolas" w:hAnsi="Consolas" w:cs="Consolas"/>
+          <w:sz w:val="20"/>
+          <w:szCs w:val="20"/>
+        </w:rPr>
+        <w:t xml:space="preserve"> – value</w:t>
+      </w:r>
+      <w:proofErr w:type="gramStart"/>
+      <w:r>
+        <w:rPr>
+          <w:rFonts w:ascii="Consolas" w:hAnsi="Consolas" w:cs="Consolas"/>
+          <w:sz w:val="20"/>
+          <w:szCs w:val="20"/>
+        </w:rPr>
+        <w:t>;/</w:t>
+      </w:r>
+      <w:proofErr w:type="gramEnd"/>
+      <w:r>
+        <w:rPr>
+          <w:rFonts w:ascii="Consolas" w:hAnsi="Consolas" w:cs="Consolas"/>
+          <w:sz w:val="20"/>
+          <w:szCs w:val="20"/>
+        </w:rPr>
+        <w:t>/difference of desired and current</w:t>
+      </w:r>
+    </w:p>
+    <w:p>
+      <w:pPr>
+        <w:spacing w:after="0"/>
+        <w:ind w:firstLine="720"/>
+        <w:rPr>
+          <w:rFonts w:ascii="Consolas" w:hAnsi="Consolas" w:cs="Consolas"/>
+          <w:sz w:val="20"/>
+          <w:szCs w:val="20"/>
+        </w:rPr>
+      </w:pPr>
+      <w:r>
+        <w:rPr>
+          <w:rFonts w:ascii="Consolas" w:hAnsi="Consolas" w:cs="Consolas"/>
+          <w:sz w:val="20"/>
+          <w:szCs w:val="20"/>
+        </w:rPr>
+        <w:tab/>
+        <w:t xml:space="preserve">Power = </w:t>
+      </w:r>
+      <w:proofErr w:type="spellStart"/>
+      <w:r>
+        <w:rPr>
+          <w:rFonts w:ascii="Consolas" w:hAnsi="Consolas" w:cs="Consolas"/>
+          <w:sz w:val="20"/>
+          <w:szCs w:val="20"/>
+        </w:rPr>
+        <w:t>minPower</w:t>
+      </w:r>
+      <w:proofErr w:type="spellEnd"/>
+      <w:r>
+        <w:rPr>
+          <w:rFonts w:ascii="Consolas" w:hAnsi="Consolas" w:cs="Consolas"/>
+          <w:sz w:val="20"/>
+          <w:szCs w:val="20"/>
+        </w:rPr>
+        <w:t xml:space="preserve"> + error</w:t>
+      </w:r>
+      <w:proofErr w:type="gramStart"/>
+      <w:r>
+        <w:rPr>
+          <w:rFonts w:ascii="Consolas" w:hAnsi="Consolas" w:cs="Consolas"/>
+          <w:sz w:val="20"/>
+          <w:szCs w:val="20"/>
+        </w:rPr>
+        <w:t>;/</w:t>
+      </w:r>
+      <w:proofErr w:type="gramEnd"/>
+      <w:r>
+        <w:rPr>
+          <w:rFonts w:ascii="Consolas" w:hAnsi="Consolas" w:cs="Consolas"/>
+          <w:sz w:val="20"/>
+          <w:szCs w:val="20"/>
+        </w:rPr>
+        <w:t>/calculate power</w:t>
+      </w:r>
+    </w:p>
+    <w:p>
+      <w:pPr>
+        <w:spacing w:after="0"/>
+        <w:ind w:firstLine="720"/>
+        <w:rPr>
+          <w:rFonts w:ascii="Consolas" w:hAnsi="Consolas" w:cs="Consolas"/>
+          <w:sz w:val="20"/>
+          <w:szCs w:val="20"/>
+        </w:rPr>
+      </w:pPr>
+      <w:r>
+        <w:rPr>
+          <w:rFonts w:ascii="Consolas" w:hAnsi="Consolas" w:cs="Consolas"/>
+          <w:sz w:val="20"/>
+          <w:szCs w:val="20"/>
+        </w:rPr>
+        <w:tab/>
+      </w:r>
+      <w:proofErr w:type="gramStart"/>
+      <w:r>
+        <w:rPr>
+          <w:rFonts w:ascii="Consolas" w:hAnsi="Consolas" w:cs="Consolas"/>
+          <w:sz w:val="20"/>
+          <w:szCs w:val="20"/>
+        </w:rPr>
+        <w:t>If(</w:t>
+      </w:r>
+      <w:proofErr w:type="gramEnd"/>
+      <w:r>
+        <w:rPr>
+          <w:rFonts w:ascii="Consolas" w:hAnsi="Consolas" w:cs="Consolas"/>
+          <w:sz w:val="20"/>
+          <w:szCs w:val="20"/>
+        </w:rPr>
+        <w:t xml:space="preserve">power &gt; </w:t>
+      </w:r>
+      <w:proofErr w:type="spellStart"/>
+      <w:r>
+        <w:rPr>
+          <w:rFonts w:ascii="Consolas" w:hAnsi="Consolas" w:cs="Consolas"/>
+          <w:sz w:val="20"/>
+          <w:szCs w:val="20"/>
+        </w:rPr>
+        <w:t>maxPower</w:t>
+      </w:r>
+      <w:proofErr w:type="spellEnd"/>
+      <w:r>
+        <w:rPr>
+          <w:rFonts w:ascii="Consolas" w:hAnsi="Consolas" w:cs="Consolas"/>
+          <w:sz w:val="20"/>
+          <w:szCs w:val="20"/>
+        </w:rPr>
+        <w:t xml:space="preserve">) power = </w:t>
+      </w:r>
+      <w:proofErr w:type="spellStart"/>
+      <w:r>
+        <w:rPr>
+          <w:rFonts w:ascii="Consolas" w:hAnsi="Consolas" w:cs="Consolas"/>
+          <w:sz w:val="20"/>
+          <w:szCs w:val="20"/>
+        </w:rPr>
+        <w:t>maxPower</w:t>
+      </w:r>
+      <w:proofErr w:type="spellEnd"/>
+      <w:r>
+        <w:rPr>
+          <w:rFonts w:ascii="Consolas" w:hAnsi="Consolas" w:cs="Consolas"/>
+          <w:sz w:val="20"/>
+          <w:szCs w:val="20"/>
+        </w:rPr>
+        <w:t>;</w:t>
+      </w:r>
+    </w:p>
+    <w:p>
+      <w:pPr>
+        <w:spacing w:after="0"/>
+        <w:ind w:firstLine="720"/>
+        <w:rPr>
+          <w:rFonts w:ascii="Consolas" w:hAnsi="Consolas" w:cs="Consolas"/>
+          <w:sz w:val="20"/>
+          <w:szCs w:val="20"/>
+        </w:rPr>
+      </w:pPr>
+    </w:p>
+    <w:p>
+      <w:pPr>
+        <w:spacing w:after="0"/>
+        <w:ind w:firstLine="720"/>
+        <w:rPr>
+          <w:rFonts w:ascii="Consolas" w:hAnsi="Consolas" w:cs="Consolas"/>
+          <w:sz w:val="20"/>
+          <w:szCs w:val="20"/>
+        </w:rPr>
+      </w:pPr>
+      <w:r>
+        <w:rPr>
+          <w:rFonts w:ascii="Consolas" w:hAnsi="Consolas" w:cs="Consolas"/>
+          <w:sz w:val="20"/>
+          <w:szCs w:val="20"/>
+        </w:rPr>
+        <w:tab/>
+      </w:r>
+      <w:proofErr w:type="gramStart"/>
+      <w:r>
+        <w:rPr>
+          <w:rFonts w:ascii="Consolas" w:hAnsi="Consolas" w:cs="Consolas"/>
+          <w:sz w:val="20"/>
+          <w:szCs w:val="20"/>
+        </w:rPr>
+        <w:t>Drive(</w:t>
+      </w:r>
+      <w:proofErr w:type="gramEnd"/>
+      <w:r>
+        <w:rPr>
+          <w:rFonts w:ascii="Consolas" w:hAnsi="Consolas" w:cs="Consolas"/>
+          <w:sz w:val="20"/>
+          <w:szCs w:val="20"/>
+        </w:rPr>
+        <w:t>power,0);</w:t>
       </w:r>
     </w:p>
     <w:p>
@@ -5612,21 +7539,69 @@
           <w:sz w:val="24"/>
           <w:szCs w:val="24"/>
         </w:rPr>
-        <w:t xml:space="preserve"> multithreading ability that RobotC uses. In a competition file RobotC will use a couple of tasks, so it is not recommended to use too many task. How many is too many depend on what you are having each task do. If you are using</w:t>
-      </w:r>
-      <w:r>
-        <w:rPr>
-          <w:sz w:val="24"/>
-          <w:szCs w:val="24"/>
-        </w:rPr>
-        <w:t xml:space="preserve"> R</w:t>
-      </w:r>
-      <w:r>
-        <w:rPr>
-          <w:sz w:val="24"/>
-          <w:szCs w:val="24"/>
-        </w:rPr>
-        <w:t>obotC you will notice main is not a function, but is a task. The only time you would want to use a task is if you want to always have the robot check or do something and really don’t want to integrate the method check into every piece of your code. For example if you wanted to check if the robot has been active for X amount of time you would need to check ever the amount of time passed in every part of your code frequently. Instead of integrating the function to check time you can use a task to check all the time. For the problem we will create a routine for the robot to run and stop the robot at X amount of time no matter what.</w:t>
+        <w:t xml:space="preserve"> multithreading ability that </w:t>
+      </w:r>
+      <w:proofErr w:type="spellStart"/>
+      <w:r>
+        <w:rPr>
+          <w:sz w:val="24"/>
+          <w:szCs w:val="24"/>
+        </w:rPr>
+        <w:t>RobotC</w:t>
+      </w:r>
+      <w:proofErr w:type="spellEnd"/>
+      <w:r>
+        <w:rPr>
+          <w:sz w:val="24"/>
+          <w:szCs w:val="24"/>
+        </w:rPr>
+        <w:t xml:space="preserve"> uses. In a competition file </w:t>
+      </w:r>
+      <w:proofErr w:type="spellStart"/>
+      <w:r>
+        <w:rPr>
+          <w:sz w:val="24"/>
+          <w:szCs w:val="24"/>
+        </w:rPr>
+        <w:t>RobotC</w:t>
+      </w:r>
+      <w:proofErr w:type="spellEnd"/>
+      <w:r>
+        <w:rPr>
+          <w:sz w:val="24"/>
+          <w:szCs w:val="24"/>
+        </w:rPr>
+        <w:t xml:space="preserve"> will use a couple of tasks, so it is not recommended to use too many task. How many is too many depend on what you are having each task do. If you are using</w:t>
+      </w:r>
+      <w:r>
+        <w:rPr>
+          <w:sz w:val="24"/>
+          <w:szCs w:val="24"/>
+        </w:rPr>
+        <w:t xml:space="preserve"> </w:t>
+      </w:r>
+      <w:proofErr w:type="spellStart"/>
+      <w:r>
+        <w:rPr>
+          <w:sz w:val="24"/>
+          <w:szCs w:val="24"/>
+        </w:rPr>
+        <w:t>R</w:t>
+      </w:r>
+      <w:r>
+        <w:rPr>
+          <w:sz w:val="24"/>
+          <w:szCs w:val="24"/>
+        </w:rPr>
+        <w:t>obotC</w:t>
+      </w:r>
+      <w:proofErr w:type="spellEnd"/>
+      <w:r>
+        <w:rPr>
+          <w:sz w:val="24"/>
+          <w:szCs w:val="24"/>
+        </w:rPr>
+        <w:t xml:space="preserve"> you will notice main is not a function, but is a task. The only time you would want to use a task is if you want to always have the robot check or do something and really don’t want to integrate the method check into every piece of your code. For example if you wanted to check if the robot has been active for X amount of time you would need to check ever the amount of time passed in every part of your code frequently. Instead of integrating the function to check time you can use a task to check all the time. For the problem we will create a routine for the robot to run and stop the robot at X amount of time no matter what.</w:t>
       </w:r>
     </w:p>
     <w:p>
@@ -5667,13 +7642,41 @@
           <w:szCs w:val="20"/>
         </w:rPr>
       </w:pPr>
-      <w:r>
-        <w:rPr>
-          <w:rFonts w:ascii="Consolas" w:hAnsi="Consolas" w:cs="Consolas"/>
-          <w:sz w:val="20"/>
-          <w:szCs w:val="20"/>
-        </w:rPr>
-        <w:t>task nameOfTask()</w:t>
+      <w:proofErr w:type="gramStart"/>
+      <w:r>
+        <w:rPr>
+          <w:rFonts w:ascii="Consolas" w:hAnsi="Consolas" w:cs="Consolas"/>
+          <w:sz w:val="20"/>
+          <w:szCs w:val="20"/>
+        </w:rPr>
+        <w:t>task</w:t>
+      </w:r>
+      <w:proofErr w:type="gramEnd"/>
+      <w:r>
+        <w:rPr>
+          <w:rFonts w:ascii="Consolas" w:hAnsi="Consolas" w:cs="Consolas"/>
+          <w:sz w:val="20"/>
+          <w:szCs w:val="20"/>
+        </w:rPr>
+        <w:t xml:space="preserve"> </w:t>
+      </w:r>
+      <w:proofErr w:type="spellStart"/>
+      <w:r>
+        <w:rPr>
+          <w:rFonts w:ascii="Consolas" w:hAnsi="Consolas" w:cs="Consolas"/>
+          <w:sz w:val="20"/>
+          <w:szCs w:val="20"/>
+        </w:rPr>
+        <w:t>nameOfTask</w:t>
+      </w:r>
+      <w:proofErr w:type="spellEnd"/>
+      <w:r>
+        <w:rPr>
+          <w:rFonts w:ascii="Consolas" w:hAnsi="Consolas" w:cs="Consolas"/>
+          <w:sz w:val="20"/>
+          <w:szCs w:val="20"/>
+        </w:rPr>
+        <w:t>()</w:t>
       </w:r>
     </w:p>
     <w:p>
@@ -5778,12 +7781,39 @@
           <w:szCs w:val="24"/>
         </w:rPr>
       </w:pPr>
-      <w:r>
-        <w:rPr>
-          <w:sz w:val="24"/>
-          <w:szCs w:val="24"/>
-        </w:rPr>
-        <w:t>StartTask(nameOfTask);</w:t>
+      <w:proofErr w:type="spellStart"/>
+      <w:proofErr w:type="gramStart"/>
+      <w:r>
+        <w:rPr>
+          <w:sz w:val="24"/>
+          <w:szCs w:val="24"/>
+        </w:rPr>
+        <w:t>StartTask</w:t>
+      </w:r>
+      <w:proofErr w:type="spellEnd"/>
+      <w:r>
+        <w:rPr>
+          <w:sz w:val="24"/>
+          <w:szCs w:val="24"/>
+        </w:rPr>
+        <w:t>(</w:t>
+      </w:r>
+      <w:proofErr w:type="spellStart"/>
+      <w:proofErr w:type="gramEnd"/>
+      <w:r>
+        <w:rPr>
+          <w:sz w:val="24"/>
+          <w:szCs w:val="24"/>
+        </w:rPr>
+        <w:t>nameOfTask</w:t>
+      </w:r>
+      <w:proofErr w:type="spellEnd"/>
+      <w:r>
+        <w:rPr>
+          <w:sz w:val="24"/>
+          <w:szCs w:val="24"/>
+        </w:rPr>
+        <w:t>);</w:t>
       </w:r>
     </w:p>
     <w:p>
@@ -5822,12 +7852,39 @@
           <w:szCs w:val="24"/>
         </w:rPr>
       </w:pPr>
-      <w:r>
-        <w:rPr>
-          <w:sz w:val="24"/>
-          <w:szCs w:val="24"/>
-        </w:rPr>
-        <w:t>StopTask(nameOfTask);</w:t>
+      <w:proofErr w:type="spellStart"/>
+      <w:proofErr w:type="gramStart"/>
+      <w:r>
+        <w:rPr>
+          <w:sz w:val="24"/>
+          <w:szCs w:val="24"/>
+        </w:rPr>
+        <w:t>StopTask</w:t>
+      </w:r>
+      <w:proofErr w:type="spellEnd"/>
+      <w:r>
+        <w:rPr>
+          <w:sz w:val="24"/>
+          <w:szCs w:val="24"/>
+        </w:rPr>
+        <w:t>(</w:t>
+      </w:r>
+      <w:proofErr w:type="spellStart"/>
+      <w:proofErr w:type="gramEnd"/>
+      <w:r>
+        <w:rPr>
+          <w:sz w:val="24"/>
+          <w:szCs w:val="24"/>
+        </w:rPr>
+        <w:t>nameOfTask</w:t>
+      </w:r>
+      <w:proofErr w:type="spellEnd"/>
+      <w:r>
+        <w:rPr>
+          <w:sz w:val="24"/>
+          <w:szCs w:val="24"/>
+        </w:rPr>
+        <w:t>);</w:t>
       </w:r>
     </w:p>
     <w:p>

--- a/Document.docx
+++ b/Document.docx
@@ -111,7 +111,132 @@
         </w:rPr>
         <w:t xml:space="preserve"> which </w:t>
       </w:r>
-      <w:proofErr w:type="gramStart"/>
+      <w:r>
+        <w:rPr>
+          <w:sz w:val="24"/>
+          <w:szCs w:val="24"/>
+        </w:rPr>
+        <w:t>are</w:t>
+      </w:r>
+      <w:r>
+        <w:rPr>
+          <w:sz w:val="24"/>
+          <w:szCs w:val="24"/>
+        </w:rPr>
+        <w:t xml:space="preserve"> throttle and steering. Throttle is used to </w:t>
+      </w:r>
+      <w:r>
+        <w:rPr>
+          <w:sz w:val="24"/>
+          <w:szCs w:val="24"/>
+        </w:rPr>
+        <w:t xml:space="preserve">control the speed of forward and backward movement while steering is to control </w:t>
+      </w:r>
+      <w:r>
+        <w:rPr>
+          <w:sz w:val="24"/>
+          <w:szCs w:val="24"/>
+        </w:rPr>
+        <w:t>the sped</w:t>
+      </w:r>
+      <w:r>
+        <w:rPr>
+          <w:sz w:val="24"/>
+          <w:szCs w:val="24"/>
+        </w:rPr>
+        <w:t xml:space="preserve"> of turning left and right</w:t>
+      </w:r>
+      <w:r>
+        <w:rPr>
+          <w:sz w:val="24"/>
+          <w:szCs w:val="24"/>
+        </w:rPr>
+        <w:t xml:space="preserve">. Positive being forward and negative being backwards. The steering argument controls the speed and direction on which the robot will turn. Positive is to the right and negative is to the left. The reason the function is designed this way </w:t>
+      </w:r>
+      <w:r>
+        <w:rPr>
+          <w:sz w:val="24"/>
+          <w:szCs w:val="24"/>
+        </w:rPr>
+        <w:t xml:space="preserve">is </w:t>
+      </w:r>
+      <w:r>
+        <w:rPr>
+          <w:sz w:val="24"/>
+          <w:szCs w:val="24"/>
+        </w:rPr>
+        <w:t>because it can be used to control the robot with a control</w:t>
+      </w:r>
+      <w:r>
+        <w:rPr>
+          <w:sz w:val="24"/>
+          <w:szCs w:val="24"/>
+        </w:rPr>
+        <w:t xml:space="preserve"> and for autonomous functions</w:t>
+      </w:r>
+      <w:r>
+        <w:rPr>
+          <w:sz w:val="24"/>
+          <w:szCs w:val="24"/>
+        </w:rPr>
+        <w:t xml:space="preserve">. The controllers’ joystick axis </w:t>
+      </w:r>
+      <w:r>
+        <w:rPr>
+          <w:sz w:val="24"/>
+          <w:szCs w:val="24"/>
+        </w:rPr>
+        <w:t xml:space="preserve">channel </w:t>
+      </w:r>
+      <w:r>
+        <w:rPr>
+          <w:sz w:val="24"/>
+          <w:szCs w:val="24"/>
+        </w:rPr>
+        <w:t>three and</w:t>
+      </w:r>
+      <w:r>
+        <w:rPr>
+          <w:sz w:val="24"/>
+          <w:szCs w:val="24"/>
+        </w:rPr>
+        <w:t xml:space="preserve"> channel</w:t>
+      </w:r>
+      <w:r>
+        <w:rPr>
+          <w:sz w:val="24"/>
+          <w:szCs w:val="24"/>
+        </w:rPr>
+        <w:t xml:space="preserve"> two are positive when pushed up and negative when pushed down. The controllers’ joystick axis </w:t>
+      </w:r>
+      <w:r>
+        <w:rPr>
+          <w:sz w:val="24"/>
+          <w:szCs w:val="24"/>
+        </w:rPr>
+        <w:t xml:space="preserve">channel </w:t>
+      </w:r>
+      <w:r>
+        <w:rPr>
+          <w:sz w:val="24"/>
+          <w:szCs w:val="24"/>
+        </w:rPr>
+        <w:t xml:space="preserve">four and </w:t>
+      </w:r>
+      <w:r>
+        <w:rPr>
+          <w:sz w:val="24"/>
+          <w:szCs w:val="24"/>
+        </w:rPr>
+        <w:t xml:space="preserve">channel </w:t>
+      </w:r>
+      <w:r>
+        <w:rPr>
+          <w:sz w:val="24"/>
+          <w:szCs w:val="24"/>
+        </w:rPr>
+        <w:t xml:space="preserve">one </w:t>
+      </w:r>
       <w:r>
         <w:rPr>
           <w:sz w:val="24"/>
@@ -119,133 +244,6 @@
         </w:rPr>
         <w:t>is</w:t>
       </w:r>
-      <w:proofErr w:type="gramEnd"/>
-      <w:r>
-        <w:rPr>
-          <w:sz w:val="24"/>
-          <w:szCs w:val="24"/>
-        </w:rPr>
-        <w:t xml:space="preserve"> throttle and steering. Throttle is used to </w:t>
-      </w:r>
-      <w:r>
-        <w:rPr>
-          <w:sz w:val="24"/>
-          <w:szCs w:val="24"/>
-        </w:rPr>
-        <w:t xml:space="preserve">control the speed of forward and backward movement while steering is to control </w:t>
-      </w:r>
-      <w:r>
-        <w:rPr>
-          <w:sz w:val="24"/>
-          <w:szCs w:val="24"/>
-        </w:rPr>
-        <w:t>the sped</w:t>
-      </w:r>
-      <w:r>
-        <w:rPr>
-          <w:sz w:val="24"/>
-          <w:szCs w:val="24"/>
-        </w:rPr>
-        <w:t xml:space="preserve"> of turning left and right</w:t>
-      </w:r>
-      <w:r>
-        <w:rPr>
-          <w:sz w:val="24"/>
-          <w:szCs w:val="24"/>
-        </w:rPr>
-        <w:t xml:space="preserve">. Positive being forward and negative being backwards. The steering argument controls the speed and direction on which the robot will turn. Positive is to the right and negative is to the left. The reason the function is designed this way </w:t>
-      </w:r>
-      <w:r>
-        <w:rPr>
-          <w:sz w:val="24"/>
-          <w:szCs w:val="24"/>
-        </w:rPr>
-        <w:t xml:space="preserve">is </w:t>
-      </w:r>
-      <w:r>
-        <w:rPr>
-          <w:sz w:val="24"/>
-          <w:szCs w:val="24"/>
-        </w:rPr>
-        <w:t>because it can be used to control the robot with a control</w:t>
-      </w:r>
-      <w:r>
-        <w:rPr>
-          <w:sz w:val="24"/>
-          <w:szCs w:val="24"/>
-        </w:rPr>
-        <w:t xml:space="preserve"> and for autonomous functions</w:t>
-      </w:r>
-      <w:r>
-        <w:rPr>
-          <w:sz w:val="24"/>
-          <w:szCs w:val="24"/>
-        </w:rPr>
-        <w:t xml:space="preserve">. The controllers’ joystick axis </w:t>
-      </w:r>
-      <w:r>
-        <w:rPr>
-          <w:sz w:val="24"/>
-          <w:szCs w:val="24"/>
-        </w:rPr>
-        <w:t xml:space="preserve">channel </w:t>
-      </w:r>
-      <w:r>
-        <w:rPr>
-          <w:sz w:val="24"/>
-          <w:szCs w:val="24"/>
-        </w:rPr>
-        <w:t>three and</w:t>
-      </w:r>
-      <w:r>
-        <w:rPr>
-          <w:sz w:val="24"/>
-          <w:szCs w:val="24"/>
-        </w:rPr>
-        <w:t xml:space="preserve"> channel</w:t>
-      </w:r>
-      <w:r>
-        <w:rPr>
-          <w:sz w:val="24"/>
-          <w:szCs w:val="24"/>
-        </w:rPr>
-        <w:t xml:space="preserve"> two are positive when pushed up and negative when pushed down. The controllers’ joystick axis </w:t>
-      </w:r>
-      <w:r>
-        <w:rPr>
-          <w:sz w:val="24"/>
-          <w:szCs w:val="24"/>
-        </w:rPr>
-        <w:t xml:space="preserve">channel </w:t>
-      </w:r>
-      <w:r>
-        <w:rPr>
-          <w:sz w:val="24"/>
-          <w:szCs w:val="24"/>
-        </w:rPr>
-        <w:t xml:space="preserve">four and </w:t>
-      </w:r>
-      <w:r>
-        <w:rPr>
-          <w:sz w:val="24"/>
-          <w:szCs w:val="24"/>
-        </w:rPr>
-        <w:t xml:space="preserve">channel </w:t>
-      </w:r>
-      <w:r>
-        <w:rPr>
-          <w:sz w:val="24"/>
-          <w:szCs w:val="24"/>
-        </w:rPr>
-        <w:t xml:space="preserve">one </w:t>
-      </w:r>
-      <w:r>
-        <w:rPr>
-          <w:sz w:val="24"/>
-          <w:szCs w:val="24"/>
-        </w:rPr>
-        <w:t>is</w:t>
-      </w:r>
       <w:r>
         <w:rPr>
           <w:sz w:val="24"/>
@@ -263,23 +261,13 @@
           <w:szCs w:val="24"/>
         </w:rPr>
       </w:pPr>
-      <w:proofErr w:type="gramStart"/>
       <w:r>
         <w:rPr>
           <w:i/>
           <w:sz w:val="24"/>
           <w:szCs w:val="24"/>
         </w:rPr>
-        <w:t>void</w:t>
-      </w:r>
-      <w:proofErr w:type="gramEnd"/>
-      <w:r>
-        <w:rPr>
-          <w:i/>
-          <w:sz w:val="24"/>
-          <w:szCs w:val="24"/>
-        </w:rPr>
-        <w:t xml:space="preserve"> drive(short throttle, short steering);</w:t>
+        <w:t>void drive(short throttle, short steering);</w:t>
       </w:r>
     </w:p>
     <w:p>
@@ -324,22 +312,16 @@
           <w:sz w:val="24"/>
           <w:szCs w:val="24"/>
         </w:rPr>
-        <w:t xml:space="preserve">All code will be shown in pseudo code so you can adapt the ideas to any robotics language. All source code is available at </w:t>
-      </w:r>
-      <w:hyperlink r:id="rId5" w:history="1">
-        <w:r>
-          <w:rPr>
-            <w:rStyle w:val="Hyperlink"/>
-          </w:rPr>
-          <w:t>https://github.com/MicahaelWallace30/MtsacGuideCode.git</w:t>
-        </w:r>
-      </w:hyperlink>
-      <w:r>
-        <w:rPr>
-          <w:sz w:val="24"/>
-          <w:szCs w:val="24"/>
-        </w:rPr>
-        <w:t xml:space="preserve"> for ROBOTC 3.62, but it is recommended not to use the source code so you can learn what you are doing and how to fix common problems such as syntax errors, logic errors, failed electronics, and new version</w:t>
+        <w:t>I</w:t>
+      </w:r>
+      <w:bookmarkStart w:id="0" w:name="_GoBack"/>
+      <w:bookmarkEnd w:id="0"/>
+      <w:r>
+        <w:rPr>
+          <w:sz w:val="24"/>
+          <w:szCs w:val="24"/>
+        </w:rPr>
+        <w:t>t is recommended not to use the source code so you can learn what you are doing and how to fix common problems such as syntax errors, logic errors, failed electronics, and new version</w:t>
       </w:r>
       <w:r>
         <w:rPr>
@@ -389,23 +371,7 @@
           <w:sz w:val="24"/>
           <w:szCs w:val="24"/>
         </w:rPr>
-        <w:t xml:space="preserve">The </w:t>
-      </w:r>
-      <w:proofErr w:type="spellStart"/>
-      <w:r>
-        <w:rPr>
-          <w:sz w:val="24"/>
-          <w:szCs w:val="24"/>
-        </w:rPr>
-        <w:t>Drive_Function.h</w:t>
-      </w:r>
-      <w:proofErr w:type="spellEnd"/>
-      <w:r>
-        <w:rPr>
-          <w:sz w:val="24"/>
-          <w:szCs w:val="24"/>
-        </w:rPr>
-        <w:t xml:space="preserve"> file will grow and include more useable function over the course of this guide.</w:t>
+        <w:t>The Drive_Function.h file will grow and include more useable function over the course of this guide.</w:t>
       </w:r>
     </w:p>
     <w:p>
@@ -427,23 +393,7 @@
           <w:sz w:val="24"/>
           <w:szCs w:val="24"/>
         </w:rPr>
-        <w:t xml:space="preserve"> open the document called “</w:t>
-      </w:r>
-      <w:proofErr w:type="spellStart"/>
-      <w:r>
-        <w:rPr>
-          <w:sz w:val="24"/>
-          <w:szCs w:val="24"/>
-        </w:rPr>
-        <w:t>RobotC</w:t>
-      </w:r>
-      <w:proofErr w:type="spellEnd"/>
-      <w:r>
-        <w:rPr>
-          <w:sz w:val="24"/>
-          <w:szCs w:val="24"/>
-        </w:rPr>
-        <w:t xml:space="preserve"> Setup”. If you don’t know</w:t>
+        <w:t xml:space="preserve"> open the document called “RobotC Setup”. If you don’t know</w:t>
       </w:r>
       <w:r>
         <w:rPr>
@@ -672,69 +622,67 @@
         </w:rPr>
         <w:tab/>
       </w:r>
-      <w:proofErr w:type="spellStart"/>
-      <w:proofErr w:type="gramStart"/>
       <w:r>
         <w:rPr>
           <w:rFonts w:ascii="Consolas" w:eastAsia="Batang" w:hAnsi="Consolas" w:cs="Consolas"/>
           <w:sz w:val="20"/>
           <w:szCs w:val="20"/>
         </w:rPr>
-        <w:t>ClearTimer</w:t>
-      </w:r>
-      <w:proofErr w:type="spellEnd"/>
-      <w:r>
+        <w:t>ClearTimer(T1); //clears timer 1</w:t>
+      </w:r>
+    </w:p>
+    <w:p>
+      <w:pPr>
+        <w:spacing w:after="0"/>
         <w:rPr>
           <w:rFonts w:ascii="Consolas" w:eastAsia="Batang" w:hAnsi="Consolas" w:cs="Consolas"/>
           <w:sz w:val="20"/>
           <w:szCs w:val="20"/>
         </w:rPr>
-        <w:t>(</w:t>
-      </w:r>
-      <w:proofErr w:type="gramEnd"/>
+      </w:pPr>
       <w:r>
         <w:rPr>
           <w:rFonts w:ascii="Consolas" w:eastAsia="Batang" w:hAnsi="Consolas" w:cs="Consolas"/>
           <w:sz w:val="20"/>
           <w:szCs w:val="20"/>
         </w:rPr>
-        <w:t>T1); //clears timer 1</w:t>
-      </w:r>
-    </w:p>
-    <w:p>
-      <w:pPr>
-        <w:spacing w:after="0"/>
+        <w:tab/>
+        <w:t xml:space="preserve">time1[T1];  //return the value of timer 1 in </w:t>
+      </w:r>
+      <w:r>
         <w:rPr>
           <w:rFonts w:ascii="Consolas" w:eastAsia="Batang" w:hAnsi="Consolas" w:cs="Consolas"/>
           <w:sz w:val="20"/>
           <w:szCs w:val="20"/>
         </w:rPr>
-      </w:pPr>
+        <w:t>milliseconds</w:t>
+      </w:r>
       <w:r>
         <w:rPr>
           <w:rFonts w:ascii="Consolas" w:eastAsia="Batang" w:hAnsi="Consolas" w:cs="Consolas"/>
           <w:sz w:val="20"/>
           <w:szCs w:val="20"/>
         </w:rPr>
-        <w:tab/>
-      </w:r>
-      <w:proofErr w:type="gramStart"/>
-      <w:r>
+        <w:t xml:space="preserve"> (5000ms) = 5000</w:t>
+      </w:r>
+    </w:p>
+    <w:p>
+      <w:pPr>
+        <w:spacing w:after="0"/>
         <w:rPr>
           <w:rFonts w:ascii="Consolas" w:eastAsia="Batang" w:hAnsi="Consolas" w:cs="Consolas"/>
           <w:sz w:val="20"/>
           <w:szCs w:val="20"/>
         </w:rPr>
-        <w:t>time1[</w:t>
-      </w:r>
-      <w:proofErr w:type="gramEnd"/>
+      </w:pPr>
       <w:r>
         <w:rPr>
           <w:rFonts w:ascii="Consolas" w:eastAsia="Batang" w:hAnsi="Consolas" w:cs="Consolas"/>
           <w:sz w:val="20"/>
           <w:szCs w:val="20"/>
         </w:rPr>
-        <w:t xml:space="preserve">T1];  //return the value of timer 1 in </w:t>
+        <w:tab/>
+        <w:t xml:space="preserve">time10[T1]; //return the value of timer 1 in 10 </w:t>
       </w:r>
       <w:r>
         <w:rPr>
@@ -750,7 +698,7 @@
           <w:sz w:val="20"/>
           <w:szCs w:val="20"/>
         </w:rPr>
-        <w:t xml:space="preserve"> (5000ms) = 5000</w:t>
+        <w:t xml:space="preserve"> (5000ms) = 500</w:t>
       </w:r>
     </w:p>
     <w:p>
@@ -769,24 +717,23 @@
           <w:szCs w:val="20"/>
         </w:rPr>
         <w:tab/>
-      </w:r>
-      <w:proofErr w:type="gramStart"/>
+        <w:t>time10</w:t>
+      </w:r>
       <w:r>
         <w:rPr>
           <w:rFonts w:ascii="Consolas" w:eastAsia="Batang" w:hAnsi="Consolas" w:cs="Consolas"/>
           <w:sz w:val="20"/>
           <w:szCs w:val="20"/>
         </w:rPr>
-        <w:t>time10[</w:t>
-      </w:r>
-      <w:proofErr w:type="gramEnd"/>
+        <w:t>0</w:t>
+      </w:r>
       <w:r>
         <w:rPr>
           <w:rFonts w:ascii="Consolas" w:eastAsia="Batang" w:hAnsi="Consolas" w:cs="Consolas"/>
           <w:sz w:val="20"/>
           <w:szCs w:val="20"/>
         </w:rPr>
-        <w:t xml:space="preserve">T1]; //return the value of timer 1 in 10 </w:t>
+        <w:t xml:space="preserve">[T1]; //return the value of timer 1 </w:t>
       </w:r>
       <w:r>
         <w:rPr>
@@ -794,6 +741,14 @@
           <w:sz w:val="20"/>
           <w:szCs w:val="20"/>
         </w:rPr>
+        <w:t xml:space="preserve">in 100 </w:t>
+      </w:r>
+      <w:r>
+        <w:rPr>
+          <w:rFonts w:ascii="Consolas" w:eastAsia="Batang" w:hAnsi="Consolas" w:cs="Consolas"/>
+          <w:sz w:val="20"/>
+          <w:szCs w:val="20"/>
+        </w:rPr>
         <w:t>milliseconds</w:t>
       </w:r>
       <w:r>
@@ -802,7 +757,7 @@
           <w:sz w:val="20"/>
           <w:szCs w:val="20"/>
         </w:rPr>
-        <w:t xml:space="preserve"> (5000ms) = 500</w:t>
+        <w:t xml:space="preserve"> (5000ms) = 50</w:t>
       </w:r>
     </w:p>
     <w:p>
@@ -821,22 +776,33 @@
           <w:szCs w:val="20"/>
         </w:rPr>
         <w:tab/>
-      </w:r>
-      <w:proofErr w:type="gramStart"/>
-      <w:r>
+        <w:t>wait1Msec(some_integer);//does nothing for some integer milliseconds</w:t>
+      </w:r>
+    </w:p>
+    <w:p>
+      <w:pPr>
+        <w:spacing w:after="0"/>
+        <w:ind w:firstLine="720"/>
         <w:rPr>
           <w:rFonts w:ascii="Consolas" w:eastAsia="Batang" w:hAnsi="Consolas" w:cs="Consolas"/>
           <w:sz w:val="20"/>
           <w:szCs w:val="20"/>
         </w:rPr>
-        <w:t>time10</w:t>
-      </w:r>
+      </w:pPr>
       <w:r>
         <w:rPr>
           <w:rFonts w:ascii="Consolas" w:eastAsia="Batang" w:hAnsi="Consolas" w:cs="Consolas"/>
           <w:sz w:val="20"/>
           <w:szCs w:val="20"/>
         </w:rPr>
+        <w:t>wait1</w:t>
+      </w:r>
+      <w:r>
+        <w:rPr>
+          <w:rFonts w:ascii="Consolas" w:eastAsia="Batang" w:hAnsi="Consolas" w:cs="Consolas"/>
+          <w:sz w:val="20"/>
+          <w:szCs w:val="20"/>
+        </w:rPr>
         <w:t>0</w:t>
       </w:r>
       <w:r>
@@ -845,16 +811,15 @@
           <w:sz w:val="20"/>
           <w:szCs w:val="20"/>
         </w:rPr>
-        <w:t>[</w:t>
-      </w:r>
-      <w:proofErr w:type="gramEnd"/>
+        <w:t xml:space="preserve">Msec(some_integer);//does nothing for some </w:t>
+      </w:r>
       <w:r>
         <w:rPr>
           <w:rFonts w:ascii="Consolas" w:eastAsia="Batang" w:hAnsi="Consolas" w:cs="Consolas"/>
           <w:sz w:val="20"/>
           <w:szCs w:val="20"/>
         </w:rPr>
-        <w:t xml:space="preserve">T1]; //return the value of timer 1 </w:t>
+        <w:t xml:space="preserve">integer 10 </w:t>
       </w:r>
       <w:r>
         <w:rPr>
@@ -862,179 +827,26 @@
           <w:sz w:val="20"/>
           <w:szCs w:val="20"/>
         </w:rPr>
-        <w:t xml:space="preserve">in 100 </w:t>
-      </w:r>
-      <w:r>
+        <w:t>milliseconds</w:t>
+      </w:r>
+    </w:p>
+    <w:p>
+      <w:pPr>
+        <w:spacing w:after="0"/>
+        <w:ind w:firstLine="720"/>
         <w:rPr>
           <w:rFonts w:ascii="Consolas" w:eastAsia="Batang" w:hAnsi="Consolas" w:cs="Consolas"/>
           <w:sz w:val="20"/>
           <w:szCs w:val="20"/>
         </w:rPr>
-        <w:t>milliseconds</w:t>
-      </w:r>
+      </w:pPr>
       <w:r>
         <w:rPr>
           <w:rFonts w:ascii="Consolas" w:eastAsia="Batang" w:hAnsi="Consolas" w:cs="Consolas"/>
           <w:sz w:val="20"/>
           <w:szCs w:val="20"/>
         </w:rPr>
-        <w:t xml:space="preserve"> (5000ms) = 50</w:t>
-      </w:r>
-    </w:p>
-    <w:p>
-      <w:pPr>
-        <w:spacing w:after="0"/>
-        <w:rPr>
-          <w:rFonts w:ascii="Consolas" w:eastAsia="Batang" w:hAnsi="Consolas" w:cs="Consolas"/>
-          <w:sz w:val="20"/>
-          <w:szCs w:val="20"/>
-        </w:rPr>
-      </w:pPr>
-      <w:r>
-        <w:rPr>
-          <w:rFonts w:ascii="Consolas" w:eastAsia="Batang" w:hAnsi="Consolas" w:cs="Consolas"/>
-          <w:sz w:val="20"/>
-          <w:szCs w:val="20"/>
-        </w:rPr>
-        <w:tab/>
-      </w:r>
-      <w:proofErr w:type="gramStart"/>
-      <w:r>
-        <w:rPr>
-          <w:rFonts w:ascii="Consolas" w:eastAsia="Batang" w:hAnsi="Consolas" w:cs="Consolas"/>
-          <w:sz w:val="20"/>
-          <w:szCs w:val="20"/>
-        </w:rPr>
-        <w:t>wait1Msec(</w:t>
-      </w:r>
-      <w:proofErr w:type="spellStart"/>
-      <w:proofErr w:type="gramEnd"/>
-      <w:r>
-        <w:rPr>
-          <w:rFonts w:ascii="Consolas" w:eastAsia="Batang" w:hAnsi="Consolas" w:cs="Consolas"/>
-          <w:sz w:val="20"/>
-          <w:szCs w:val="20"/>
-        </w:rPr>
-        <w:t>some_integer</w:t>
-      </w:r>
-      <w:proofErr w:type="spellEnd"/>
-      <w:r>
-        <w:rPr>
-          <w:rFonts w:ascii="Consolas" w:eastAsia="Batang" w:hAnsi="Consolas" w:cs="Consolas"/>
-          <w:sz w:val="20"/>
-          <w:szCs w:val="20"/>
-        </w:rPr>
-        <w:t>);//does nothing for some integer milliseconds</w:t>
-      </w:r>
-    </w:p>
-    <w:p>
-      <w:pPr>
-        <w:spacing w:after="0"/>
-        <w:ind w:firstLine="720"/>
-        <w:rPr>
-          <w:rFonts w:ascii="Consolas" w:eastAsia="Batang" w:hAnsi="Consolas" w:cs="Consolas"/>
-          <w:sz w:val="20"/>
-          <w:szCs w:val="20"/>
-        </w:rPr>
-      </w:pPr>
-      <w:proofErr w:type="gramStart"/>
-      <w:r>
-        <w:rPr>
-          <w:rFonts w:ascii="Consolas" w:eastAsia="Batang" w:hAnsi="Consolas" w:cs="Consolas"/>
-          <w:sz w:val="20"/>
-          <w:szCs w:val="20"/>
-        </w:rPr>
-        <w:t>wait1</w:t>
-      </w:r>
-      <w:r>
-        <w:rPr>
-          <w:rFonts w:ascii="Consolas" w:eastAsia="Batang" w:hAnsi="Consolas" w:cs="Consolas"/>
-          <w:sz w:val="20"/>
-          <w:szCs w:val="20"/>
-        </w:rPr>
-        <w:t>0</w:t>
-      </w:r>
-      <w:r>
-        <w:rPr>
-          <w:rFonts w:ascii="Consolas" w:eastAsia="Batang" w:hAnsi="Consolas" w:cs="Consolas"/>
-          <w:sz w:val="20"/>
-          <w:szCs w:val="20"/>
-        </w:rPr>
-        <w:t>Msec(</w:t>
-      </w:r>
-      <w:proofErr w:type="spellStart"/>
-      <w:proofErr w:type="gramEnd"/>
-      <w:r>
-        <w:rPr>
-          <w:rFonts w:ascii="Consolas" w:eastAsia="Batang" w:hAnsi="Consolas" w:cs="Consolas"/>
-          <w:sz w:val="20"/>
-          <w:szCs w:val="20"/>
-        </w:rPr>
-        <w:t>some_integer</w:t>
-      </w:r>
-      <w:proofErr w:type="spellEnd"/>
-      <w:r>
-        <w:rPr>
-          <w:rFonts w:ascii="Consolas" w:eastAsia="Batang" w:hAnsi="Consolas" w:cs="Consolas"/>
-          <w:sz w:val="20"/>
-          <w:szCs w:val="20"/>
-        </w:rPr>
-        <w:t xml:space="preserve">);//does nothing for some </w:t>
-      </w:r>
-      <w:r>
-        <w:rPr>
-          <w:rFonts w:ascii="Consolas" w:eastAsia="Batang" w:hAnsi="Consolas" w:cs="Consolas"/>
-          <w:sz w:val="20"/>
-          <w:szCs w:val="20"/>
-        </w:rPr>
-        <w:t xml:space="preserve">integer 10 </w:t>
-      </w:r>
-      <w:r>
-        <w:rPr>
-          <w:rFonts w:ascii="Consolas" w:eastAsia="Batang" w:hAnsi="Consolas" w:cs="Consolas"/>
-          <w:sz w:val="20"/>
-          <w:szCs w:val="20"/>
-        </w:rPr>
-        <w:t>milliseconds</w:t>
-      </w:r>
-    </w:p>
-    <w:p>
-      <w:pPr>
-        <w:spacing w:after="0"/>
-        <w:ind w:firstLine="720"/>
-        <w:rPr>
-          <w:rFonts w:ascii="Consolas" w:eastAsia="Batang" w:hAnsi="Consolas" w:cs="Consolas"/>
-          <w:sz w:val="20"/>
-          <w:szCs w:val="20"/>
-        </w:rPr>
-      </w:pPr>
-      <w:proofErr w:type="gramStart"/>
-      <w:r>
-        <w:rPr>
-          <w:rFonts w:ascii="Consolas" w:eastAsia="Batang" w:hAnsi="Consolas" w:cs="Consolas"/>
-          <w:sz w:val="20"/>
-          <w:szCs w:val="20"/>
-        </w:rPr>
-        <w:t>wait100Msec(</w:t>
-      </w:r>
-      <w:proofErr w:type="spellStart"/>
-      <w:proofErr w:type="gramEnd"/>
-      <w:r>
-        <w:rPr>
-          <w:rFonts w:ascii="Consolas" w:eastAsia="Batang" w:hAnsi="Consolas" w:cs="Consolas"/>
-          <w:sz w:val="20"/>
-          <w:szCs w:val="20"/>
-        </w:rPr>
-        <w:t>some_integer</w:t>
-      </w:r>
-      <w:proofErr w:type="spellEnd"/>
-      <w:r>
-        <w:rPr>
-          <w:rFonts w:ascii="Consolas" w:eastAsia="Batang" w:hAnsi="Consolas" w:cs="Consolas"/>
-          <w:sz w:val="20"/>
-          <w:szCs w:val="20"/>
-        </w:rPr>
-        <w:t>);//does nothing for some integer 100milliseconds</w:t>
+        <w:t>wait100Msec(some_integer);//does nothing for some integer 100milliseconds</w:t>
       </w:r>
     </w:p>
     <w:p>
@@ -1077,23 +889,13 @@
           <w:szCs w:val="20"/>
         </w:rPr>
       </w:pPr>
-      <w:proofErr w:type="gramStart"/>
-      <w:r>
-        <w:rPr>
-          <w:rFonts w:ascii="Consolas" w:hAnsi="Consolas" w:cs="Consolas"/>
-          <w:sz w:val="20"/>
-          <w:szCs w:val="20"/>
-        </w:rPr>
-        <w:t>clear</w:t>
-      </w:r>
-      <w:proofErr w:type="gramEnd"/>
-      <w:r>
-        <w:rPr>
-          <w:rFonts w:ascii="Consolas" w:hAnsi="Consolas" w:cs="Consolas"/>
-          <w:sz w:val="20"/>
-          <w:szCs w:val="20"/>
-        </w:rPr>
-        <w:t xml:space="preserve"> timer 1</w:t>
+      <w:r>
+        <w:rPr>
+          <w:rFonts w:ascii="Consolas" w:hAnsi="Consolas" w:cs="Consolas"/>
+          <w:sz w:val="20"/>
+          <w:szCs w:val="20"/>
+        </w:rPr>
+        <w:t>clear timer 1</w:t>
       </w:r>
       <w:r>
         <w:rPr>
@@ -1114,23 +916,13 @@
           <w:szCs w:val="20"/>
         </w:rPr>
       </w:pPr>
-      <w:proofErr w:type="gramStart"/>
-      <w:r>
-        <w:rPr>
-          <w:rFonts w:ascii="Consolas" w:hAnsi="Consolas" w:cs="Consolas"/>
-          <w:sz w:val="20"/>
-          <w:szCs w:val="20"/>
-        </w:rPr>
-        <w:t>while</w:t>
-      </w:r>
-      <w:proofErr w:type="gramEnd"/>
-      <w:r>
-        <w:rPr>
-          <w:rFonts w:ascii="Consolas" w:hAnsi="Consolas" w:cs="Consolas"/>
-          <w:sz w:val="20"/>
-          <w:szCs w:val="20"/>
-        </w:rPr>
-        <w:t xml:space="preserve"> timer 1 is less than 5 seconds</w:t>
+      <w:r>
+        <w:rPr>
+          <w:rFonts w:ascii="Consolas" w:hAnsi="Consolas" w:cs="Consolas"/>
+          <w:sz w:val="20"/>
+          <w:szCs w:val="20"/>
+        </w:rPr>
+        <w:t>while timer 1 is less than 5 seconds</w:t>
       </w:r>
     </w:p>
     <w:p>
@@ -1150,24 +942,7 @@
           <w:szCs w:val="20"/>
         </w:rPr>
         <w:tab/>
-      </w:r>
-      <w:proofErr w:type="gramStart"/>
-      <w:r>
-        <w:rPr>
-          <w:rFonts w:ascii="Consolas" w:hAnsi="Consolas" w:cs="Consolas"/>
-          <w:sz w:val="20"/>
-          <w:szCs w:val="20"/>
-        </w:rPr>
-        <w:t>drive</w:t>
-      </w:r>
-      <w:proofErr w:type="gramEnd"/>
-      <w:r>
-        <w:rPr>
-          <w:rFonts w:ascii="Consolas" w:hAnsi="Consolas" w:cs="Consolas"/>
-          <w:sz w:val="20"/>
-          <w:szCs w:val="20"/>
-        </w:rPr>
-        <w:t xml:space="preserve"> forward</w:t>
+        <w:t>drive forward</w:t>
       </w:r>
     </w:p>
     <w:p>
@@ -1180,23 +955,13 @@
           <w:szCs w:val="20"/>
         </w:rPr>
       </w:pPr>
-      <w:proofErr w:type="gramStart"/>
-      <w:r>
-        <w:rPr>
-          <w:rFonts w:ascii="Consolas" w:hAnsi="Consolas" w:cs="Consolas"/>
-          <w:sz w:val="20"/>
-          <w:szCs w:val="20"/>
-        </w:rPr>
-        <w:t>end</w:t>
-      </w:r>
-      <w:proofErr w:type="gramEnd"/>
-      <w:r>
-        <w:rPr>
-          <w:rFonts w:ascii="Consolas" w:hAnsi="Consolas" w:cs="Consolas"/>
-          <w:sz w:val="20"/>
-          <w:szCs w:val="20"/>
-        </w:rPr>
-        <w:t xml:space="preserve"> while</w:t>
+      <w:r>
+        <w:rPr>
+          <w:rFonts w:ascii="Consolas" w:hAnsi="Consolas" w:cs="Consolas"/>
+          <w:sz w:val="20"/>
+          <w:szCs w:val="20"/>
+        </w:rPr>
+        <w:t>end while</w:t>
       </w:r>
     </w:p>
     <w:p>
@@ -1209,23 +974,13 @@
           <w:szCs w:val="20"/>
         </w:rPr>
       </w:pPr>
-      <w:proofErr w:type="gramStart"/>
-      <w:r>
-        <w:rPr>
-          <w:rFonts w:ascii="Consolas" w:hAnsi="Consolas" w:cs="Consolas"/>
-          <w:sz w:val="20"/>
-          <w:szCs w:val="20"/>
-        </w:rPr>
-        <w:t>stop</w:t>
-      </w:r>
-      <w:proofErr w:type="gramEnd"/>
-      <w:r>
-        <w:rPr>
-          <w:rFonts w:ascii="Consolas" w:hAnsi="Consolas" w:cs="Consolas"/>
-          <w:sz w:val="20"/>
-          <w:szCs w:val="20"/>
-        </w:rPr>
-        <w:t xml:space="preserve"> drive</w:t>
+      <w:r>
+        <w:rPr>
+          <w:rFonts w:ascii="Consolas" w:hAnsi="Consolas" w:cs="Consolas"/>
+          <w:sz w:val="20"/>
+          <w:szCs w:val="20"/>
+        </w:rPr>
+        <w:t>stop drive</w:t>
       </w:r>
     </w:p>
     <w:p>
@@ -1249,421 +1004,265 @@
           <w:szCs w:val="20"/>
         </w:rPr>
       </w:pPr>
-      <w:proofErr w:type="gramStart"/>
-      <w:r>
-        <w:rPr>
-          <w:rFonts w:ascii="Consolas" w:hAnsi="Consolas" w:cs="Consolas"/>
-          <w:sz w:val="20"/>
-          <w:szCs w:val="20"/>
-        </w:rPr>
-        <w:t>clear</w:t>
-      </w:r>
-      <w:proofErr w:type="gramEnd"/>
-      <w:r>
-        <w:rPr>
-          <w:rFonts w:ascii="Consolas" w:hAnsi="Consolas" w:cs="Consolas"/>
-          <w:sz w:val="20"/>
-          <w:szCs w:val="20"/>
-        </w:rPr>
-        <w:t xml:space="preserve"> timer 1</w:t>
-      </w:r>
-    </w:p>
-    <w:p>
-      <w:pPr>
-        <w:spacing w:after="0"/>
-        <w:ind w:firstLine="720"/>
-        <w:rPr>
-          <w:rFonts w:ascii="Consolas" w:hAnsi="Consolas" w:cs="Consolas"/>
-          <w:sz w:val="20"/>
-          <w:szCs w:val="20"/>
-        </w:rPr>
-      </w:pPr>
-      <w:proofErr w:type="gramStart"/>
-      <w:r>
-        <w:rPr>
-          <w:rFonts w:ascii="Consolas" w:hAnsi="Consolas" w:cs="Consolas"/>
-          <w:sz w:val="20"/>
-          <w:szCs w:val="20"/>
-        </w:rPr>
-        <w:t>while</w:t>
-      </w:r>
-      <w:proofErr w:type="gramEnd"/>
-      <w:r>
-        <w:rPr>
-          <w:rFonts w:ascii="Consolas" w:hAnsi="Consolas" w:cs="Consolas"/>
-          <w:sz w:val="20"/>
-          <w:szCs w:val="20"/>
-        </w:rPr>
-        <w:t xml:space="preserve"> timer 1 is less than 2seconds</w:t>
-      </w:r>
-    </w:p>
-    <w:p>
-      <w:pPr>
-        <w:spacing w:after="0"/>
-        <w:ind w:firstLine="720"/>
-        <w:rPr>
-          <w:rFonts w:ascii="Consolas" w:hAnsi="Consolas" w:cs="Consolas"/>
-          <w:sz w:val="20"/>
-          <w:szCs w:val="20"/>
-        </w:rPr>
-      </w:pPr>
-      <w:r>
-        <w:rPr>
-          <w:rFonts w:ascii="Consolas" w:hAnsi="Consolas" w:cs="Consolas"/>
-          <w:sz w:val="20"/>
-          <w:szCs w:val="20"/>
-        </w:rPr>
-        <w:tab/>
-      </w:r>
-      <w:proofErr w:type="gramStart"/>
-      <w:r>
-        <w:rPr>
-          <w:rFonts w:ascii="Consolas" w:hAnsi="Consolas" w:cs="Consolas"/>
-          <w:sz w:val="20"/>
-          <w:szCs w:val="20"/>
-        </w:rPr>
-        <w:t>turn</w:t>
-      </w:r>
-      <w:proofErr w:type="gramEnd"/>
-      <w:r>
-        <w:rPr>
-          <w:rFonts w:ascii="Consolas" w:hAnsi="Consolas" w:cs="Consolas"/>
-          <w:sz w:val="20"/>
-          <w:szCs w:val="20"/>
-        </w:rPr>
-        <w:t xml:space="preserve"> left</w:t>
-      </w:r>
-    </w:p>
-    <w:p>
-      <w:pPr>
-        <w:spacing w:after="0"/>
-        <w:ind w:firstLine="720"/>
-        <w:rPr>
-          <w:rFonts w:ascii="Consolas" w:hAnsi="Consolas" w:cs="Consolas"/>
-          <w:sz w:val="20"/>
-          <w:szCs w:val="20"/>
-        </w:rPr>
-      </w:pPr>
-      <w:proofErr w:type="gramStart"/>
-      <w:r>
-        <w:rPr>
-          <w:rFonts w:ascii="Consolas" w:hAnsi="Consolas" w:cs="Consolas"/>
-          <w:sz w:val="20"/>
-          <w:szCs w:val="20"/>
-        </w:rPr>
-        <w:t>end</w:t>
-      </w:r>
-      <w:proofErr w:type="gramEnd"/>
-      <w:r>
-        <w:rPr>
-          <w:rFonts w:ascii="Consolas" w:hAnsi="Consolas" w:cs="Consolas"/>
-          <w:sz w:val="20"/>
-          <w:szCs w:val="20"/>
-        </w:rPr>
-        <w:t xml:space="preserve"> while</w:t>
-      </w:r>
-    </w:p>
-    <w:p>
-      <w:pPr>
-        <w:spacing w:after="0"/>
-        <w:ind w:firstLine="720"/>
-        <w:rPr>
-          <w:rFonts w:ascii="Consolas" w:hAnsi="Consolas" w:cs="Consolas"/>
-          <w:sz w:val="20"/>
-          <w:szCs w:val="20"/>
-        </w:rPr>
-      </w:pPr>
-      <w:proofErr w:type="gramStart"/>
-      <w:r>
-        <w:rPr>
-          <w:rFonts w:ascii="Consolas" w:hAnsi="Consolas" w:cs="Consolas"/>
-          <w:sz w:val="20"/>
-          <w:szCs w:val="20"/>
-        </w:rPr>
-        <w:t>stop</w:t>
-      </w:r>
-      <w:proofErr w:type="gramEnd"/>
-      <w:r>
-        <w:rPr>
-          <w:rFonts w:ascii="Consolas" w:hAnsi="Consolas" w:cs="Consolas"/>
-          <w:sz w:val="20"/>
-          <w:szCs w:val="20"/>
-        </w:rPr>
-        <w:t xml:space="preserve"> drive</w:t>
-      </w:r>
-    </w:p>
-    <w:p>
-      <w:pPr>
-        <w:spacing w:after="0"/>
-        <w:ind w:firstLine="720"/>
-        <w:rPr>
-          <w:rFonts w:ascii="Consolas" w:hAnsi="Consolas" w:cs="Consolas"/>
-          <w:sz w:val="20"/>
-          <w:szCs w:val="20"/>
-        </w:rPr>
-      </w:pPr>
-    </w:p>
-    <w:p>
-      <w:pPr>
-        <w:spacing w:after="0"/>
-        <w:ind w:firstLine="720"/>
-        <w:rPr>
-          <w:rFonts w:ascii="Consolas" w:hAnsi="Consolas" w:cs="Consolas"/>
-          <w:sz w:val="20"/>
-          <w:szCs w:val="20"/>
-        </w:rPr>
-      </w:pPr>
-      <w:proofErr w:type="gramStart"/>
-      <w:r>
-        <w:rPr>
-          <w:rFonts w:ascii="Consolas" w:hAnsi="Consolas" w:cs="Consolas"/>
-          <w:sz w:val="20"/>
-          <w:szCs w:val="20"/>
-        </w:rPr>
-        <w:t>clear</w:t>
-      </w:r>
-      <w:proofErr w:type="gramEnd"/>
-      <w:r>
-        <w:rPr>
-          <w:rFonts w:ascii="Consolas" w:hAnsi="Consolas" w:cs="Consolas"/>
-          <w:sz w:val="20"/>
-          <w:szCs w:val="20"/>
-        </w:rPr>
-        <w:t xml:space="preserve"> timer 1</w:t>
-      </w:r>
-    </w:p>
-    <w:p>
-      <w:pPr>
-        <w:spacing w:after="0"/>
-        <w:ind w:firstLine="720"/>
-        <w:rPr>
-          <w:rFonts w:ascii="Consolas" w:hAnsi="Consolas" w:cs="Consolas"/>
-          <w:sz w:val="20"/>
-          <w:szCs w:val="20"/>
-        </w:rPr>
-      </w:pPr>
-      <w:proofErr w:type="gramStart"/>
-      <w:r>
-        <w:rPr>
-          <w:rFonts w:ascii="Consolas" w:hAnsi="Consolas" w:cs="Consolas"/>
-          <w:sz w:val="20"/>
-          <w:szCs w:val="20"/>
-        </w:rPr>
-        <w:t>while</w:t>
-      </w:r>
-      <w:proofErr w:type="gramEnd"/>
-      <w:r>
-        <w:rPr>
-          <w:rFonts w:ascii="Consolas" w:hAnsi="Consolas" w:cs="Consolas"/>
-          <w:sz w:val="20"/>
-          <w:szCs w:val="20"/>
-        </w:rPr>
-        <w:t xml:space="preserve"> timer 1 is less than 5 seconds</w:t>
-      </w:r>
-    </w:p>
-    <w:p>
-      <w:pPr>
-        <w:spacing w:after="0"/>
-        <w:ind w:firstLine="720"/>
-        <w:rPr>
-          <w:rFonts w:ascii="Consolas" w:hAnsi="Consolas" w:cs="Consolas"/>
-          <w:sz w:val="20"/>
-          <w:szCs w:val="20"/>
-        </w:rPr>
-      </w:pPr>
-      <w:r>
-        <w:rPr>
-          <w:rFonts w:ascii="Consolas" w:hAnsi="Consolas" w:cs="Consolas"/>
-          <w:sz w:val="20"/>
-          <w:szCs w:val="20"/>
-        </w:rPr>
-        <w:tab/>
-      </w:r>
-      <w:proofErr w:type="gramStart"/>
-      <w:r>
-        <w:rPr>
-          <w:rFonts w:ascii="Consolas" w:hAnsi="Consolas" w:cs="Consolas"/>
-          <w:sz w:val="20"/>
-          <w:szCs w:val="20"/>
-        </w:rPr>
-        <w:t>drive</w:t>
-      </w:r>
-      <w:proofErr w:type="gramEnd"/>
-      <w:r>
-        <w:rPr>
-          <w:rFonts w:ascii="Consolas" w:hAnsi="Consolas" w:cs="Consolas"/>
-          <w:sz w:val="20"/>
-          <w:szCs w:val="20"/>
-        </w:rPr>
-        <w:t xml:space="preserve"> forward</w:t>
-      </w:r>
-    </w:p>
-    <w:p>
-      <w:pPr>
-        <w:spacing w:after="0"/>
-        <w:ind w:firstLine="720"/>
-        <w:rPr>
-          <w:rFonts w:ascii="Consolas" w:hAnsi="Consolas" w:cs="Consolas"/>
-          <w:sz w:val="20"/>
-          <w:szCs w:val="20"/>
-        </w:rPr>
-      </w:pPr>
-      <w:proofErr w:type="gramStart"/>
-      <w:r>
-        <w:rPr>
-          <w:rFonts w:ascii="Consolas" w:hAnsi="Consolas" w:cs="Consolas"/>
-          <w:sz w:val="20"/>
-          <w:szCs w:val="20"/>
-        </w:rPr>
-        <w:t>end</w:t>
-      </w:r>
-      <w:proofErr w:type="gramEnd"/>
-      <w:r>
-        <w:rPr>
-          <w:rFonts w:ascii="Consolas" w:hAnsi="Consolas" w:cs="Consolas"/>
-          <w:sz w:val="20"/>
-          <w:szCs w:val="20"/>
-        </w:rPr>
-        <w:t xml:space="preserve"> while</w:t>
-      </w:r>
-    </w:p>
-    <w:p>
-      <w:pPr>
-        <w:spacing w:after="0"/>
-        <w:ind w:firstLine="720"/>
-        <w:rPr>
-          <w:rFonts w:ascii="Consolas" w:hAnsi="Consolas" w:cs="Consolas"/>
-          <w:sz w:val="20"/>
-          <w:szCs w:val="20"/>
-        </w:rPr>
-      </w:pPr>
-      <w:proofErr w:type="gramStart"/>
-      <w:r>
-        <w:rPr>
-          <w:rFonts w:ascii="Consolas" w:hAnsi="Consolas" w:cs="Consolas"/>
-          <w:sz w:val="20"/>
-          <w:szCs w:val="20"/>
-        </w:rPr>
-        <w:t>stop</w:t>
-      </w:r>
-      <w:proofErr w:type="gramEnd"/>
-      <w:r>
-        <w:rPr>
-          <w:rFonts w:ascii="Consolas" w:hAnsi="Consolas" w:cs="Consolas"/>
-          <w:sz w:val="20"/>
-          <w:szCs w:val="20"/>
-        </w:rPr>
-        <w:t xml:space="preserve"> drive</w:t>
-      </w:r>
-    </w:p>
-    <w:p>
-      <w:pPr>
-        <w:spacing w:after="0"/>
-        <w:ind w:firstLine="720"/>
-        <w:rPr>
-          <w:rFonts w:ascii="Consolas" w:hAnsi="Consolas" w:cs="Consolas"/>
-          <w:sz w:val="20"/>
-          <w:szCs w:val="20"/>
-        </w:rPr>
-      </w:pPr>
-      <w:bookmarkStart w:id="0" w:name="_GoBack"/>
-      <w:bookmarkEnd w:id="0"/>
-    </w:p>
-    <w:p>
-      <w:pPr>
-        <w:spacing w:after="0"/>
-        <w:ind w:firstLine="720"/>
-        <w:rPr>
-          <w:rFonts w:ascii="Consolas" w:hAnsi="Consolas" w:cs="Consolas"/>
-          <w:sz w:val="20"/>
-          <w:szCs w:val="20"/>
-        </w:rPr>
-      </w:pPr>
-      <w:proofErr w:type="gramStart"/>
-      <w:r>
-        <w:rPr>
-          <w:rFonts w:ascii="Consolas" w:hAnsi="Consolas" w:cs="Consolas"/>
-          <w:sz w:val="20"/>
-          <w:szCs w:val="20"/>
-        </w:rPr>
-        <w:t>drive</w:t>
-      </w:r>
-      <w:proofErr w:type="gramEnd"/>
-      <w:r>
-        <w:rPr>
-          <w:rFonts w:ascii="Consolas" w:hAnsi="Consolas" w:cs="Consolas"/>
-          <w:sz w:val="20"/>
-          <w:szCs w:val="20"/>
-        </w:rPr>
-        <w:t xml:space="preserve"> forward</w:t>
-      </w:r>
-    </w:p>
-    <w:p>
-      <w:pPr>
-        <w:spacing w:after="0"/>
-        <w:ind w:firstLine="720"/>
-        <w:rPr>
-          <w:rFonts w:ascii="Consolas" w:hAnsi="Consolas" w:cs="Consolas"/>
-          <w:sz w:val="20"/>
-          <w:szCs w:val="20"/>
-        </w:rPr>
-      </w:pPr>
-      <w:proofErr w:type="gramStart"/>
-      <w:r>
-        <w:rPr>
-          <w:rFonts w:ascii="Consolas" w:hAnsi="Consolas" w:cs="Consolas"/>
-          <w:sz w:val="20"/>
-          <w:szCs w:val="20"/>
-        </w:rPr>
-        <w:t>wait</w:t>
-      </w:r>
-      <w:proofErr w:type="gramEnd"/>
-      <w:r>
-        <w:rPr>
-          <w:rFonts w:ascii="Consolas" w:hAnsi="Consolas" w:cs="Consolas"/>
-          <w:sz w:val="20"/>
-          <w:szCs w:val="20"/>
-        </w:rPr>
-        <w:t xml:space="preserve"> 1000 </w:t>
-      </w:r>
-      <w:proofErr w:type="spellStart"/>
-      <w:r>
-        <w:rPr>
-          <w:rFonts w:ascii="Consolas" w:hAnsi="Consolas" w:cs="Consolas"/>
-          <w:sz w:val="20"/>
-          <w:szCs w:val="20"/>
-        </w:rPr>
-        <w:t>ms</w:t>
-      </w:r>
-      <w:proofErr w:type="spellEnd"/>
-    </w:p>
-    <w:p>
-      <w:pPr>
-        <w:spacing w:after="0"/>
-        <w:ind w:firstLine="720"/>
-        <w:rPr>
-          <w:rFonts w:ascii="Consolas" w:hAnsi="Consolas" w:cs="Consolas"/>
-          <w:sz w:val="20"/>
-          <w:szCs w:val="20"/>
-        </w:rPr>
-      </w:pPr>
-      <w:proofErr w:type="gramStart"/>
-      <w:r>
-        <w:rPr>
-          <w:rFonts w:ascii="Consolas" w:hAnsi="Consolas" w:cs="Consolas"/>
-          <w:sz w:val="20"/>
-          <w:szCs w:val="20"/>
-        </w:rPr>
-        <w:t>stop</w:t>
-      </w:r>
-      <w:proofErr w:type="gramEnd"/>
-      <w:r>
-        <w:rPr>
-          <w:rFonts w:ascii="Consolas" w:hAnsi="Consolas" w:cs="Consolas"/>
-          <w:sz w:val="20"/>
-          <w:szCs w:val="20"/>
-        </w:rPr>
-        <w:t xml:space="preserve"> drive</w:t>
+      <w:r>
+        <w:rPr>
+          <w:rFonts w:ascii="Consolas" w:hAnsi="Consolas" w:cs="Consolas"/>
+          <w:sz w:val="20"/>
+          <w:szCs w:val="20"/>
+        </w:rPr>
+        <w:t>clear timer 1</w:t>
+      </w:r>
+    </w:p>
+    <w:p>
+      <w:pPr>
+        <w:spacing w:after="0"/>
+        <w:ind w:firstLine="720"/>
+        <w:rPr>
+          <w:rFonts w:ascii="Consolas" w:hAnsi="Consolas" w:cs="Consolas"/>
+          <w:sz w:val="20"/>
+          <w:szCs w:val="20"/>
+        </w:rPr>
+      </w:pPr>
+      <w:r>
+        <w:rPr>
+          <w:rFonts w:ascii="Consolas" w:hAnsi="Consolas" w:cs="Consolas"/>
+          <w:sz w:val="20"/>
+          <w:szCs w:val="20"/>
+        </w:rPr>
+        <w:t>while timer 1 is less than 2seconds</w:t>
+      </w:r>
+    </w:p>
+    <w:p>
+      <w:pPr>
+        <w:spacing w:after="0"/>
+        <w:ind w:firstLine="720"/>
+        <w:rPr>
+          <w:rFonts w:ascii="Consolas" w:hAnsi="Consolas" w:cs="Consolas"/>
+          <w:sz w:val="20"/>
+          <w:szCs w:val="20"/>
+        </w:rPr>
+      </w:pPr>
+      <w:r>
+        <w:rPr>
+          <w:rFonts w:ascii="Consolas" w:hAnsi="Consolas" w:cs="Consolas"/>
+          <w:sz w:val="20"/>
+          <w:szCs w:val="20"/>
+        </w:rPr>
+        <w:tab/>
+        <w:t>turn left</w:t>
+      </w:r>
+    </w:p>
+    <w:p>
+      <w:pPr>
+        <w:spacing w:after="0"/>
+        <w:ind w:firstLine="720"/>
+        <w:rPr>
+          <w:rFonts w:ascii="Consolas" w:hAnsi="Consolas" w:cs="Consolas"/>
+          <w:sz w:val="20"/>
+          <w:szCs w:val="20"/>
+        </w:rPr>
+      </w:pPr>
+      <w:r>
+        <w:rPr>
+          <w:rFonts w:ascii="Consolas" w:hAnsi="Consolas" w:cs="Consolas"/>
+          <w:sz w:val="20"/>
+          <w:szCs w:val="20"/>
+        </w:rPr>
+        <w:t>end while</w:t>
+      </w:r>
+    </w:p>
+    <w:p>
+      <w:pPr>
+        <w:spacing w:after="0"/>
+        <w:ind w:firstLine="720"/>
+        <w:rPr>
+          <w:rFonts w:ascii="Consolas" w:hAnsi="Consolas" w:cs="Consolas"/>
+          <w:sz w:val="20"/>
+          <w:szCs w:val="20"/>
+        </w:rPr>
+      </w:pPr>
+      <w:r>
+        <w:rPr>
+          <w:rFonts w:ascii="Consolas" w:hAnsi="Consolas" w:cs="Consolas"/>
+          <w:sz w:val="20"/>
+          <w:szCs w:val="20"/>
+        </w:rPr>
+        <w:t>stop drive</w:t>
+      </w:r>
+    </w:p>
+    <w:p>
+      <w:pPr>
+        <w:spacing w:after="0"/>
+        <w:ind w:firstLine="720"/>
+        <w:rPr>
+          <w:rFonts w:ascii="Consolas" w:hAnsi="Consolas" w:cs="Consolas"/>
+          <w:sz w:val="20"/>
+          <w:szCs w:val="20"/>
+        </w:rPr>
+      </w:pPr>
+    </w:p>
+    <w:p>
+      <w:pPr>
+        <w:spacing w:after="0"/>
+        <w:ind w:firstLine="720"/>
+        <w:rPr>
+          <w:rFonts w:ascii="Consolas" w:hAnsi="Consolas" w:cs="Consolas"/>
+          <w:sz w:val="20"/>
+          <w:szCs w:val="20"/>
+        </w:rPr>
+      </w:pPr>
+      <w:r>
+        <w:rPr>
+          <w:rFonts w:ascii="Consolas" w:hAnsi="Consolas" w:cs="Consolas"/>
+          <w:sz w:val="20"/>
+          <w:szCs w:val="20"/>
+        </w:rPr>
+        <w:t>clear timer 1</w:t>
+      </w:r>
+    </w:p>
+    <w:p>
+      <w:pPr>
+        <w:spacing w:after="0"/>
+        <w:ind w:firstLine="720"/>
+        <w:rPr>
+          <w:rFonts w:ascii="Consolas" w:hAnsi="Consolas" w:cs="Consolas"/>
+          <w:sz w:val="20"/>
+          <w:szCs w:val="20"/>
+        </w:rPr>
+      </w:pPr>
+      <w:r>
+        <w:rPr>
+          <w:rFonts w:ascii="Consolas" w:hAnsi="Consolas" w:cs="Consolas"/>
+          <w:sz w:val="20"/>
+          <w:szCs w:val="20"/>
+        </w:rPr>
+        <w:t>while timer 1 is less than 5 seconds</w:t>
+      </w:r>
+    </w:p>
+    <w:p>
+      <w:pPr>
+        <w:spacing w:after="0"/>
+        <w:ind w:firstLine="720"/>
+        <w:rPr>
+          <w:rFonts w:ascii="Consolas" w:hAnsi="Consolas" w:cs="Consolas"/>
+          <w:sz w:val="20"/>
+          <w:szCs w:val="20"/>
+        </w:rPr>
+      </w:pPr>
+      <w:r>
+        <w:rPr>
+          <w:rFonts w:ascii="Consolas" w:hAnsi="Consolas" w:cs="Consolas"/>
+          <w:sz w:val="20"/>
+          <w:szCs w:val="20"/>
+        </w:rPr>
+        <w:tab/>
+        <w:t>drive forward</w:t>
+      </w:r>
+    </w:p>
+    <w:p>
+      <w:pPr>
+        <w:spacing w:after="0"/>
+        <w:ind w:firstLine="720"/>
+        <w:rPr>
+          <w:rFonts w:ascii="Consolas" w:hAnsi="Consolas" w:cs="Consolas"/>
+          <w:sz w:val="20"/>
+          <w:szCs w:val="20"/>
+        </w:rPr>
+      </w:pPr>
+      <w:r>
+        <w:rPr>
+          <w:rFonts w:ascii="Consolas" w:hAnsi="Consolas" w:cs="Consolas"/>
+          <w:sz w:val="20"/>
+          <w:szCs w:val="20"/>
+        </w:rPr>
+        <w:t>end while</w:t>
+      </w:r>
+    </w:p>
+    <w:p>
+      <w:pPr>
+        <w:spacing w:after="0"/>
+        <w:ind w:firstLine="720"/>
+        <w:rPr>
+          <w:rFonts w:ascii="Consolas" w:hAnsi="Consolas" w:cs="Consolas"/>
+          <w:sz w:val="20"/>
+          <w:szCs w:val="20"/>
+        </w:rPr>
+      </w:pPr>
+      <w:r>
+        <w:rPr>
+          <w:rFonts w:ascii="Consolas" w:hAnsi="Consolas" w:cs="Consolas"/>
+          <w:sz w:val="20"/>
+          <w:szCs w:val="20"/>
+        </w:rPr>
+        <w:t>stop drive</w:t>
+      </w:r>
+    </w:p>
+    <w:p>
+      <w:pPr>
+        <w:spacing w:after="0"/>
+        <w:ind w:firstLine="720"/>
+        <w:rPr>
+          <w:rFonts w:ascii="Consolas" w:hAnsi="Consolas" w:cs="Consolas"/>
+          <w:sz w:val="20"/>
+          <w:szCs w:val="20"/>
+        </w:rPr>
+      </w:pPr>
+    </w:p>
+    <w:p>
+      <w:pPr>
+        <w:spacing w:after="0"/>
+        <w:ind w:firstLine="720"/>
+        <w:rPr>
+          <w:rFonts w:ascii="Consolas" w:hAnsi="Consolas" w:cs="Consolas"/>
+          <w:sz w:val="20"/>
+          <w:szCs w:val="20"/>
+        </w:rPr>
+      </w:pPr>
+      <w:r>
+        <w:rPr>
+          <w:rFonts w:ascii="Consolas" w:hAnsi="Consolas" w:cs="Consolas"/>
+          <w:sz w:val="20"/>
+          <w:szCs w:val="20"/>
+        </w:rPr>
+        <w:t>drive forward</w:t>
+      </w:r>
+    </w:p>
+    <w:p>
+      <w:pPr>
+        <w:spacing w:after="0"/>
+        <w:ind w:firstLine="720"/>
+        <w:rPr>
+          <w:rFonts w:ascii="Consolas" w:hAnsi="Consolas" w:cs="Consolas"/>
+          <w:sz w:val="20"/>
+          <w:szCs w:val="20"/>
+        </w:rPr>
+      </w:pPr>
+      <w:r>
+        <w:rPr>
+          <w:rFonts w:ascii="Consolas" w:hAnsi="Consolas" w:cs="Consolas"/>
+          <w:sz w:val="20"/>
+          <w:szCs w:val="20"/>
+        </w:rPr>
+        <w:t>wait 1000 ms</w:t>
+      </w:r>
+    </w:p>
+    <w:p>
+      <w:pPr>
+        <w:spacing w:after="0"/>
+        <w:ind w:firstLine="720"/>
+        <w:rPr>
+          <w:rFonts w:ascii="Consolas" w:hAnsi="Consolas" w:cs="Consolas"/>
+          <w:sz w:val="20"/>
+          <w:szCs w:val="20"/>
+        </w:rPr>
+      </w:pPr>
+      <w:r>
+        <w:rPr>
+          <w:rFonts w:ascii="Consolas" w:hAnsi="Consolas" w:cs="Consolas"/>
+          <w:sz w:val="20"/>
+          <w:szCs w:val="20"/>
+        </w:rPr>
+        <w:t>stop drive</w:t>
       </w:r>
     </w:p>
     <w:p>
@@ -1937,21 +1536,12 @@
           <w:szCs w:val="24"/>
         </w:rPr>
       </w:pPr>
-      <w:proofErr w:type="spellStart"/>
-      <w:r>
-        <w:rPr>
-          <w:sz w:val="24"/>
-          <w:szCs w:val="24"/>
-        </w:rPr>
-        <w:t>RobotC</w:t>
-      </w:r>
-      <w:proofErr w:type="spellEnd"/>
-      <w:r>
-        <w:rPr>
-          <w:sz w:val="24"/>
-          <w:szCs w:val="24"/>
-        </w:rPr>
-        <w:t xml:space="preserve"> quadrature and single wire encoder code:</w:t>
+      <w:r>
+        <w:rPr>
+          <w:sz w:val="24"/>
+          <w:szCs w:val="24"/>
+        </w:rPr>
+        <w:t>RobotC quadrature and single wire encoder code:</w:t>
       </w:r>
     </w:p>
     <w:p>
@@ -1983,27 +1573,14 @@
           <w:szCs w:val="20"/>
         </w:rPr>
       </w:pPr>
-      <w:proofErr w:type="spellStart"/>
-      <w:proofErr w:type="gramStart"/>
-      <w:r>
-        <w:rPr>
-          <w:rFonts w:ascii="Consolas" w:hAnsi="Consolas" w:cs="Consolas"/>
-          <w:sz w:val="20"/>
-          <w:szCs w:val="20"/>
-        </w:rPr>
-        <w:t>SensorValue</w:t>
-      </w:r>
-      <w:proofErr w:type="spellEnd"/>
-      <w:r>
-        <w:rPr>
-          <w:rFonts w:ascii="Consolas" w:hAnsi="Consolas" w:cs="Consolas"/>
-          <w:sz w:val="20"/>
-          <w:szCs w:val="20"/>
-        </w:rPr>
-        <w:t>(</w:t>
-      </w:r>
-      <w:proofErr w:type="spellStart"/>
-      <w:proofErr w:type="gramEnd"/>
+      <w:r>
+        <w:rPr>
+          <w:rFonts w:ascii="Consolas" w:hAnsi="Consolas" w:cs="Consolas"/>
+          <w:sz w:val="20"/>
+          <w:szCs w:val="20"/>
+        </w:rPr>
+        <w:t>SensorValue(</w:t>
+      </w:r>
       <w:r>
         <w:rPr>
           <w:rFonts w:ascii="Consolas" w:hAnsi="Consolas" w:cs="Consolas"/>
@@ -2013,32 +1590,13 @@
         </w:rPr>
         <w:t>Encoder_Name</w:t>
       </w:r>
-      <w:proofErr w:type="spellEnd"/>
-      <w:r>
-        <w:rPr>
-          <w:rFonts w:ascii="Consolas" w:hAnsi="Consolas" w:cs="Consolas"/>
-          <w:sz w:val="20"/>
-          <w:szCs w:val="20"/>
-        </w:rPr>
-        <w:t xml:space="preserve">) = </w:t>
-      </w:r>
-      <w:proofErr w:type="spellStart"/>
-      <w:r>
-        <w:rPr>
-          <w:rFonts w:ascii="Consolas" w:hAnsi="Consolas" w:cs="Consolas"/>
-          <w:sz w:val="20"/>
-          <w:szCs w:val="20"/>
-        </w:rPr>
-        <w:t>some_integer</w:t>
-      </w:r>
-      <w:proofErr w:type="spellEnd"/>
-      <w:r>
-        <w:rPr>
-          <w:rFonts w:ascii="Consolas" w:hAnsi="Consolas" w:cs="Consolas"/>
-          <w:sz w:val="20"/>
-          <w:szCs w:val="20"/>
-        </w:rPr>
-        <w:t>;</w:t>
+      <w:r>
+        <w:rPr>
+          <w:rFonts w:ascii="Consolas" w:hAnsi="Consolas" w:cs="Consolas"/>
+          <w:sz w:val="20"/>
+          <w:szCs w:val="20"/>
+        </w:rPr>
+        <w:t>) = some_integer;</w:t>
       </w:r>
     </w:p>
     <w:p>
@@ -2081,7 +1639,6 @@
           <w:szCs w:val="20"/>
         </w:rPr>
       </w:pPr>
-      <w:proofErr w:type="gramStart"/>
       <w:r>
         <w:rPr>
           <w:rFonts w:ascii="Consolas" w:hAnsi="Consolas" w:cs="Consolas"/>
@@ -2096,36 +1653,8 @@
           <w:sz w:val="20"/>
           <w:szCs w:val="20"/>
         </w:rPr>
-        <w:t>ariable</w:t>
-      </w:r>
-      <w:proofErr w:type="gramEnd"/>
-      <w:r>
-        <w:rPr>
-          <w:rFonts w:ascii="Consolas" w:hAnsi="Consolas" w:cs="Consolas"/>
-          <w:sz w:val="20"/>
-          <w:szCs w:val="20"/>
-        </w:rPr>
-        <w:t xml:space="preserve"> = </w:t>
-      </w:r>
-      <w:proofErr w:type="spellStart"/>
-      <w:r>
-        <w:rPr>
-          <w:rFonts w:ascii="Consolas" w:hAnsi="Consolas" w:cs="Consolas"/>
-          <w:sz w:val="20"/>
-          <w:szCs w:val="20"/>
-        </w:rPr>
-        <w:t>SensorValue</w:t>
-      </w:r>
-      <w:proofErr w:type="spellEnd"/>
-      <w:r>
-        <w:rPr>
-          <w:rFonts w:ascii="Consolas" w:hAnsi="Consolas" w:cs="Consolas"/>
-          <w:sz w:val="20"/>
-          <w:szCs w:val="20"/>
-        </w:rPr>
-        <w:t>(</w:t>
-      </w:r>
-      <w:proofErr w:type="spellStart"/>
+        <w:t>ariable = SensorValue(</w:t>
+      </w:r>
       <w:r>
         <w:rPr>
           <w:rFonts w:ascii="Consolas" w:hAnsi="Consolas" w:cs="Consolas"/>
@@ -2135,7 +1664,6 @@
         </w:rPr>
         <w:t>Encoder_Name</w:t>
       </w:r>
-      <w:proofErr w:type="spellEnd"/>
       <w:r>
         <w:rPr>
           <w:rFonts w:ascii="Consolas" w:hAnsi="Consolas" w:cs="Consolas"/>
@@ -2235,260 +1763,149 @@
           <w:sz w:val="24"/>
           <w:szCs w:val="24"/>
         </w:rPr>
-        <w:t xml:space="preserve">Here is a simple pseudo code to show you how to use </w:t>
-      </w:r>
-      <w:proofErr w:type="gramStart"/>
-      <w:r>
-        <w:rPr>
-          <w:sz w:val="24"/>
-          <w:szCs w:val="24"/>
-        </w:rPr>
-        <w:t>a</w:t>
-      </w:r>
-      <w:proofErr w:type="gramEnd"/>
-      <w:r>
-        <w:rPr>
-          <w:sz w:val="24"/>
-          <w:szCs w:val="24"/>
-        </w:rPr>
-        <w:t xml:space="preserve"> encoders to control robot movements:</w:t>
-      </w:r>
-    </w:p>
-    <w:p>
-      <w:pPr>
-        <w:spacing w:after="0"/>
-        <w:rPr>
-          <w:rFonts w:ascii="Consolas" w:hAnsi="Consolas" w:cs="Consolas"/>
-          <w:sz w:val="20"/>
-          <w:szCs w:val="20"/>
-        </w:rPr>
-      </w:pPr>
-      <w:r>
-        <w:tab/>
-      </w:r>
-      <w:proofErr w:type="gramStart"/>
-      <w:r>
-        <w:rPr>
-          <w:rFonts w:ascii="Consolas" w:hAnsi="Consolas" w:cs="Consolas"/>
-          <w:sz w:val="20"/>
-          <w:szCs w:val="20"/>
-        </w:rPr>
-        <w:t>clear</w:t>
-      </w:r>
-      <w:proofErr w:type="gramEnd"/>
-      <w:r>
-        <w:rPr>
-          <w:rFonts w:ascii="Consolas" w:hAnsi="Consolas" w:cs="Consolas"/>
-          <w:sz w:val="20"/>
-          <w:szCs w:val="20"/>
-        </w:rPr>
-        <w:t xml:space="preserve"> both encoders</w:t>
-      </w:r>
-    </w:p>
-    <w:p>
-      <w:pPr>
-        <w:spacing w:after="0"/>
-        <w:rPr>
-          <w:rFonts w:ascii="Consolas" w:hAnsi="Consolas" w:cs="Consolas"/>
-          <w:sz w:val="20"/>
-          <w:szCs w:val="20"/>
-        </w:rPr>
-      </w:pPr>
-      <w:r>
-        <w:rPr>
-          <w:rFonts w:ascii="Consolas" w:hAnsi="Consolas" w:cs="Consolas"/>
-          <w:sz w:val="20"/>
-          <w:szCs w:val="20"/>
-        </w:rPr>
-        <w:tab/>
-      </w:r>
-      <w:proofErr w:type="gramStart"/>
-      <w:r>
-        <w:rPr>
-          <w:rFonts w:ascii="Consolas" w:hAnsi="Consolas" w:cs="Consolas"/>
-          <w:sz w:val="20"/>
-          <w:szCs w:val="20"/>
-        </w:rPr>
-        <w:t>while</w:t>
-      </w:r>
-      <w:proofErr w:type="gramEnd"/>
-      <w:r>
-        <w:rPr>
-          <w:rFonts w:ascii="Consolas" w:hAnsi="Consolas" w:cs="Consolas"/>
-          <w:sz w:val="20"/>
-          <w:szCs w:val="20"/>
-        </w:rPr>
-        <w:t xml:space="preserve"> left encoder Value and right encoder value are less than a number</w:t>
-      </w:r>
-    </w:p>
-    <w:p>
-      <w:pPr>
-        <w:spacing w:after="0"/>
-        <w:rPr>
-          <w:rFonts w:ascii="Consolas" w:hAnsi="Consolas" w:cs="Consolas"/>
-          <w:sz w:val="20"/>
-          <w:szCs w:val="20"/>
-        </w:rPr>
-      </w:pPr>
-      <w:r>
-        <w:rPr>
-          <w:rFonts w:ascii="Consolas" w:hAnsi="Consolas" w:cs="Consolas"/>
-          <w:sz w:val="20"/>
-          <w:szCs w:val="20"/>
-        </w:rPr>
-        <w:tab/>
-      </w:r>
-      <w:r>
-        <w:rPr>
-          <w:rFonts w:ascii="Consolas" w:hAnsi="Consolas" w:cs="Consolas"/>
-          <w:sz w:val="20"/>
-          <w:szCs w:val="20"/>
-        </w:rPr>
-        <w:tab/>
-      </w:r>
-      <w:proofErr w:type="gramStart"/>
-      <w:r>
-        <w:rPr>
-          <w:rFonts w:ascii="Consolas" w:hAnsi="Consolas" w:cs="Consolas"/>
-          <w:sz w:val="20"/>
-          <w:szCs w:val="20"/>
-        </w:rPr>
-        <w:t>drive</w:t>
-      </w:r>
-      <w:proofErr w:type="gramEnd"/>
-      <w:r>
-        <w:rPr>
-          <w:rFonts w:ascii="Consolas" w:hAnsi="Consolas" w:cs="Consolas"/>
-          <w:sz w:val="20"/>
-          <w:szCs w:val="20"/>
-        </w:rPr>
-        <w:t xml:space="preserve"> forward</w:t>
-      </w:r>
-    </w:p>
-    <w:p>
-      <w:pPr>
-        <w:spacing w:after="0"/>
-        <w:rPr>
-          <w:rFonts w:ascii="Consolas" w:hAnsi="Consolas" w:cs="Consolas"/>
-          <w:sz w:val="20"/>
-          <w:szCs w:val="20"/>
-        </w:rPr>
-      </w:pPr>
-      <w:r>
-        <w:rPr>
-          <w:rFonts w:ascii="Consolas" w:hAnsi="Consolas" w:cs="Consolas"/>
-          <w:sz w:val="20"/>
-          <w:szCs w:val="20"/>
-        </w:rPr>
-        <w:tab/>
-      </w:r>
-      <w:proofErr w:type="gramStart"/>
-      <w:r>
-        <w:rPr>
-          <w:rFonts w:ascii="Consolas" w:hAnsi="Consolas" w:cs="Consolas"/>
-          <w:sz w:val="20"/>
-          <w:szCs w:val="20"/>
-        </w:rPr>
-        <w:t>end</w:t>
-      </w:r>
-      <w:proofErr w:type="gramEnd"/>
-      <w:r>
-        <w:rPr>
-          <w:rFonts w:ascii="Consolas" w:hAnsi="Consolas" w:cs="Consolas"/>
-          <w:sz w:val="20"/>
-          <w:szCs w:val="20"/>
-        </w:rPr>
-        <w:t xml:space="preserve"> while</w:t>
-      </w:r>
-      <w:r>
-        <w:rPr>
-          <w:rFonts w:ascii="Consolas" w:hAnsi="Consolas" w:cs="Consolas"/>
-          <w:sz w:val="20"/>
-          <w:szCs w:val="20"/>
-        </w:rPr>
-        <w:tab/>
-      </w:r>
-    </w:p>
-    <w:p>
-      <w:pPr>
-        <w:spacing w:after="0"/>
-        <w:rPr>
-          <w:rFonts w:ascii="Consolas" w:hAnsi="Consolas" w:cs="Consolas"/>
-          <w:sz w:val="20"/>
-          <w:szCs w:val="20"/>
-        </w:rPr>
-      </w:pPr>
-      <w:r>
-        <w:rPr>
-          <w:rFonts w:ascii="Consolas" w:hAnsi="Consolas" w:cs="Consolas"/>
-          <w:sz w:val="20"/>
-          <w:szCs w:val="20"/>
-        </w:rPr>
-        <w:tab/>
-      </w:r>
-      <w:proofErr w:type="gramStart"/>
-      <w:r>
-        <w:rPr>
-          <w:rFonts w:ascii="Consolas" w:hAnsi="Consolas" w:cs="Consolas"/>
-          <w:sz w:val="20"/>
-          <w:szCs w:val="20"/>
-        </w:rPr>
-        <w:t>stop</w:t>
-      </w:r>
-      <w:proofErr w:type="gramEnd"/>
-      <w:r>
-        <w:rPr>
-          <w:rFonts w:ascii="Consolas" w:hAnsi="Consolas" w:cs="Consolas"/>
-          <w:sz w:val="20"/>
-          <w:szCs w:val="20"/>
-        </w:rPr>
-        <w:t xml:space="preserve"> drive</w:t>
-      </w:r>
-    </w:p>
-    <w:p>
-      <w:pPr>
-        <w:spacing w:after="0"/>
-        <w:rPr>
-          <w:rFonts w:ascii="Consolas" w:hAnsi="Consolas" w:cs="Consolas"/>
-          <w:sz w:val="20"/>
-          <w:szCs w:val="20"/>
-        </w:rPr>
-      </w:pPr>
-    </w:p>
-    <w:p>
-      <w:pPr>
-        <w:spacing w:after="0"/>
-        <w:rPr>
-          <w:rFonts w:ascii="Consolas" w:hAnsi="Consolas" w:cs="Consolas"/>
-          <w:sz w:val="20"/>
-          <w:szCs w:val="20"/>
-        </w:rPr>
-      </w:pPr>
-      <w:r>
-        <w:rPr>
-          <w:rFonts w:ascii="Consolas" w:hAnsi="Consolas" w:cs="Consolas"/>
-          <w:sz w:val="20"/>
-          <w:szCs w:val="20"/>
-        </w:rPr>
-        <w:tab/>
-      </w:r>
-      <w:proofErr w:type="gramStart"/>
-      <w:r>
-        <w:rPr>
-          <w:rFonts w:ascii="Consolas" w:hAnsi="Consolas" w:cs="Consolas"/>
-          <w:sz w:val="20"/>
-          <w:szCs w:val="20"/>
-        </w:rPr>
-        <w:t>clear</w:t>
-      </w:r>
-      <w:proofErr w:type="gramEnd"/>
-      <w:r>
-        <w:rPr>
-          <w:rFonts w:ascii="Consolas" w:hAnsi="Consolas" w:cs="Consolas"/>
-          <w:sz w:val="20"/>
-          <w:szCs w:val="20"/>
-        </w:rPr>
-        <w:t xml:space="preserve"> both encoders</w:t>
+        <w:t>Here is a simple pseudo code to show you how to use a encoders to control robot movements:</w:t>
+      </w:r>
+    </w:p>
+    <w:p>
+      <w:pPr>
+        <w:spacing w:after="0"/>
+        <w:rPr>
+          <w:rFonts w:ascii="Consolas" w:hAnsi="Consolas" w:cs="Consolas"/>
+          <w:sz w:val="20"/>
+          <w:szCs w:val="20"/>
+        </w:rPr>
+      </w:pPr>
+      <w:r>
+        <w:tab/>
+      </w:r>
+      <w:r>
+        <w:rPr>
+          <w:rFonts w:ascii="Consolas" w:hAnsi="Consolas" w:cs="Consolas"/>
+          <w:sz w:val="20"/>
+          <w:szCs w:val="20"/>
+        </w:rPr>
+        <w:t>clear both encoders</w:t>
+      </w:r>
+    </w:p>
+    <w:p>
+      <w:pPr>
+        <w:spacing w:after="0"/>
+        <w:rPr>
+          <w:rFonts w:ascii="Consolas" w:hAnsi="Consolas" w:cs="Consolas"/>
+          <w:sz w:val="20"/>
+          <w:szCs w:val="20"/>
+        </w:rPr>
+      </w:pPr>
+      <w:r>
+        <w:rPr>
+          <w:rFonts w:ascii="Consolas" w:hAnsi="Consolas" w:cs="Consolas"/>
+          <w:sz w:val="20"/>
+          <w:szCs w:val="20"/>
+        </w:rPr>
+        <w:tab/>
+        <w:t>while left encoder Value and right encoder value are less than a number</w:t>
+      </w:r>
+    </w:p>
+    <w:p>
+      <w:pPr>
+        <w:spacing w:after="0"/>
+        <w:rPr>
+          <w:rFonts w:ascii="Consolas" w:hAnsi="Consolas" w:cs="Consolas"/>
+          <w:sz w:val="20"/>
+          <w:szCs w:val="20"/>
+        </w:rPr>
+      </w:pPr>
+      <w:r>
+        <w:rPr>
+          <w:rFonts w:ascii="Consolas" w:hAnsi="Consolas" w:cs="Consolas"/>
+          <w:sz w:val="20"/>
+          <w:szCs w:val="20"/>
+        </w:rPr>
+        <w:tab/>
+      </w:r>
+      <w:r>
+        <w:rPr>
+          <w:rFonts w:ascii="Consolas" w:hAnsi="Consolas" w:cs="Consolas"/>
+          <w:sz w:val="20"/>
+          <w:szCs w:val="20"/>
+        </w:rPr>
+        <w:tab/>
+        <w:t>drive forward</w:t>
+      </w:r>
+    </w:p>
+    <w:p>
+      <w:pPr>
+        <w:spacing w:after="0"/>
+        <w:rPr>
+          <w:rFonts w:ascii="Consolas" w:hAnsi="Consolas" w:cs="Consolas"/>
+          <w:sz w:val="20"/>
+          <w:szCs w:val="20"/>
+        </w:rPr>
+      </w:pPr>
+      <w:r>
+        <w:rPr>
+          <w:rFonts w:ascii="Consolas" w:hAnsi="Consolas" w:cs="Consolas"/>
+          <w:sz w:val="20"/>
+          <w:szCs w:val="20"/>
+        </w:rPr>
+        <w:tab/>
+        <w:t>end while</w:t>
+      </w:r>
+      <w:r>
+        <w:rPr>
+          <w:rFonts w:ascii="Consolas" w:hAnsi="Consolas" w:cs="Consolas"/>
+          <w:sz w:val="20"/>
+          <w:szCs w:val="20"/>
+        </w:rPr>
+        <w:tab/>
+      </w:r>
+    </w:p>
+    <w:p>
+      <w:pPr>
+        <w:spacing w:after="0"/>
+        <w:rPr>
+          <w:rFonts w:ascii="Consolas" w:hAnsi="Consolas" w:cs="Consolas"/>
+          <w:sz w:val="20"/>
+          <w:szCs w:val="20"/>
+        </w:rPr>
+      </w:pPr>
+      <w:r>
+        <w:rPr>
+          <w:rFonts w:ascii="Consolas" w:hAnsi="Consolas" w:cs="Consolas"/>
+          <w:sz w:val="20"/>
+          <w:szCs w:val="20"/>
+        </w:rPr>
+        <w:tab/>
+        <w:t>stop drive</w:t>
+      </w:r>
+    </w:p>
+    <w:p>
+      <w:pPr>
+        <w:spacing w:after="0"/>
+        <w:rPr>
+          <w:rFonts w:ascii="Consolas" w:hAnsi="Consolas" w:cs="Consolas"/>
+          <w:sz w:val="20"/>
+          <w:szCs w:val="20"/>
+        </w:rPr>
+      </w:pPr>
+    </w:p>
+    <w:p>
+      <w:pPr>
+        <w:spacing w:after="0"/>
+        <w:rPr>
+          <w:rFonts w:ascii="Consolas" w:hAnsi="Consolas" w:cs="Consolas"/>
+          <w:sz w:val="20"/>
+          <w:szCs w:val="20"/>
+        </w:rPr>
+      </w:pPr>
+      <w:r>
+        <w:rPr>
+          <w:rFonts w:ascii="Consolas" w:hAnsi="Consolas" w:cs="Consolas"/>
+          <w:sz w:val="20"/>
+          <w:szCs w:val="20"/>
+        </w:rPr>
+        <w:tab/>
+        <w:t>clear both encoders</w:t>
       </w:r>
     </w:p>
     <w:p>
@@ -2501,337 +1918,191 @@
           <w:szCs w:val="20"/>
         </w:rPr>
       </w:pPr>
-      <w:proofErr w:type="gramStart"/>
-      <w:r>
-        <w:rPr>
-          <w:rFonts w:ascii="Consolas" w:hAnsi="Consolas" w:cs="Consolas"/>
-          <w:sz w:val="20"/>
-          <w:szCs w:val="20"/>
-        </w:rPr>
-        <w:t>while</w:t>
-      </w:r>
-      <w:proofErr w:type="gramEnd"/>
-      <w:r>
-        <w:rPr>
-          <w:rFonts w:ascii="Consolas" w:hAnsi="Consolas" w:cs="Consolas"/>
-          <w:sz w:val="20"/>
-          <w:szCs w:val="20"/>
-        </w:rPr>
-        <w:t xml:space="preserve"> left encoder and right encoder is less than a number</w:t>
-      </w:r>
-    </w:p>
-    <w:p>
-      <w:pPr>
-        <w:spacing w:after="0"/>
-        <w:rPr>
-          <w:rFonts w:ascii="Consolas" w:hAnsi="Consolas" w:cs="Consolas"/>
-          <w:sz w:val="20"/>
-          <w:szCs w:val="20"/>
-        </w:rPr>
-      </w:pPr>
-      <w:r>
-        <w:rPr>
-          <w:rFonts w:ascii="Consolas" w:hAnsi="Consolas" w:cs="Consolas"/>
-          <w:sz w:val="20"/>
-          <w:szCs w:val="20"/>
-        </w:rPr>
-        <w:tab/>
-      </w:r>
-      <w:r>
-        <w:rPr>
-          <w:rFonts w:ascii="Consolas" w:hAnsi="Consolas" w:cs="Consolas"/>
-          <w:sz w:val="20"/>
-          <w:szCs w:val="20"/>
-        </w:rPr>
-        <w:tab/>
-      </w:r>
-      <w:proofErr w:type="gramStart"/>
-      <w:r>
-        <w:rPr>
-          <w:rFonts w:ascii="Consolas" w:hAnsi="Consolas" w:cs="Consolas"/>
-          <w:sz w:val="20"/>
-          <w:szCs w:val="20"/>
-        </w:rPr>
-        <w:t>turn</w:t>
-      </w:r>
-      <w:proofErr w:type="gramEnd"/>
-      <w:r>
-        <w:rPr>
-          <w:rFonts w:ascii="Consolas" w:hAnsi="Consolas" w:cs="Consolas"/>
-          <w:sz w:val="20"/>
-          <w:szCs w:val="20"/>
-        </w:rPr>
-        <w:t xml:space="preserve"> left</w:t>
-      </w:r>
-    </w:p>
-    <w:p>
-      <w:pPr>
-        <w:spacing w:after="0"/>
-        <w:rPr>
-          <w:rFonts w:ascii="Consolas" w:hAnsi="Consolas" w:cs="Consolas"/>
-          <w:sz w:val="20"/>
-          <w:szCs w:val="20"/>
-        </w:rPr>
-      </w:pPr>
-      <w:r>
-        <w:rPr>
-          <w:rFonts w:ascii="Consolas" w:hAnsi="Consolas" w:cs="Consolas"/>
-          <w:sz w:val="20"/>
-          <w:szCs w:val="20"/>
-        </w:rPr>
-        <w:tab/>
-      </w:r>
-      <w:proofErr w:type="gramStart"/>
-      <w:r>
-        <w:rPr>
-          <w:rFonts w:ascii="Consolas" w:hAnsi="Consolas" w:cs="Consolas"/>
-          <w:sz w:val="20"/>
-          <w:szCs w:val="20"/>
-        </w:rPr>
-        <w:t>end</w:t>
-      </w:r>
-      <w:proofErr w:type="gramEnd"/>
-      <w:r>
-        <w:rPr>
-          <w:rFonts w:ascii="Consolas" w:hAnsi="Consolas" w:cs="Consolas"/>
-          <w:sz w:val="20"/>
-          <w:szCs w:val="20"/>
-        </w:rPr>
-        <w:t xml:space="preserve"> while</w:t>
-      </w:r>
-    </w:p>
-    <w:p>
-      <w:pPr>
-        <w:spacing w:after="0"/>
-        <w:rPr>
-          <w:rFonts w:ascii="Consolas" w:hAnsi="Consolas" w:cs="Consolas"/>
-          <w:sz w:val="20"/>
-          <w:szCs w:val="20"/>
-        </w:rPr>
-      </w:pPr>
-      <w:r>
-        <w:rPr>
-          <w:rFonts w:ascii="Consolas" w:hAnsi="Consolas" w:cs="Consolas"/>
-          <w:sz w:val="20"/>
-          <w:szCs w:val="20"/>
-        </w:rPr>
-        <w:tab/>
-      </w:r>
-      <w:proofErr w:type="gramStart"/>
-      <w:r>
-        <w:rPr>
-          <w:rFonts w:ascii="Consolas" w:hAnsi="Consolas" w:cs="Consolas"/>
-          <w:sz w:val="20"/>
-          <w:szCs w:val="20"/>
-        </w:rPr>
-        <w:t>stop</w:t>
-      </w:r>
-      <w:proofErr w:type="gramEnd"/>
-      <w:r>
-        <w:rPr>
-          <w:rFonts w:ascii="Consolas" w:hAnsi="Consolas" w:cs="Consolas"/>
-          <w:sz w:val="20"/>
-          <w:szCs w:val="20"/>
-        </w:rPr>
-        <w:t xml:space="preserve"> drive</w:t>
-      </w:r>
-    </w:p>
-    <w:p>
-      <w:pPr>
-        <w:spacing w:after="0"/>
-        <w:rPr>
-          <w:rFonts w:ascii="Consolas" w:hAnsi="Consolas" w:cs="Consolas"/>
-          <w:sz w:val="20"/>
-          <w:szCs w:val="20"/>
-        </w:rPr>
-      </w:pPr>
-    </w:p>
-    <w:p>
-      <w:pPr>
-        <w:spacing w:after="0"/>
-        <w:rPr>
-          <w:rFonts w:ascii="Consolas" w:hAnsi="Consolas" w:cs="Consolas"/>
-          <w:sz w:val="20"/>
-          <w:szCs w:val="20"/>
-        </w:rPr>
-      </w:pPr>
-      <w:r>
-        <w:rPr>
-          <w:rFonts w:ascii="Consolas" w:hAnsi="Consolas" w:cs="Consolas"/>
-          <w:sz w:val="20"/>
-          <w:szCs w:val="20"/>
-        </w:rPr>
-        <w:tab/>
-      </w:r>
-      <w:proofErr w:type="gramStart"/>
-      <w:r>
-        <w:rPr>
-          <w:rFonts w:ascii="Consolas" w:hAnsi="Consolas" w:cs="Consolas"/>
-          <w:sz w:val="20"/>
-          <w:szCs w:val="20"/>
-        </w:rPr>
-        <w:t>clear</w:t>
-      </w:r>
-      <w:proofErr w:type="gramEnd"/>
-      <w:r>
-        <w:rPr>
-          <w:rFonts w:ascii="Consolas" w:hAnsi="Consolas" w:cs="Consolas"/>
-          <w:sz w:val="20"/>
-          <w:szCs w:val="20"/>
-        </w:rPr>
-        <w:t xml:space="preserve"> both encoders</w:t>
-      </w:r>
-    </w:p>
-    <w:p>
-      <w:pPr>
-        <w:spacing w:after="0"/>
-        <w:rPr>
-          <w:rFonts w:ascii="Consolas" w:hAnsi="Consolas" w:cs="Consolas"/>
-          <w:sz w:val="20"/>
-          <w:szCs w:val="20"/>
-        </w:rPr>
-      </w:pPr>
-      <w:r>
-        <w:rPr>
-          <w:rFonts w:ascii="Consolas" w:hAnsi="Consolas" w:cs="Consolas"/>
-          <w:sz w:val="20"/>
-          <w:szCs w:val="20"/>
-        </w:rPr>
-        <w:tab/>
-      </w:r>
-      <w:proofErr w:type="gramStart"/>
-      <w:r>
-        <w:rPr>
-          <w:rFonts w:ascii="Consolas" w:hAnsi="Consolas" w:cs="Consolas"/>
-          <w:sz w:val="20"/>
-          <w:szCs w:val="20"/>
-        </w:rPr>
-        <w:t>while(</w:t>
-      </w:r>
-      <w:proofErr w:type="gramEnd"/>
-      <w:r>
-        <w:rPr>
-          <w:rFonts w:ascii="Consolas" w:hAnsi="Consolas" w:cs="Consolas"/>
-          <w:sz w:val="20"/>
-          <w:szCs w:val="20"/>
-        </w:rPr>
-        <w:t>left encoder and right encoder are less than a number</w:t>
-      </w:r>
-    </w:p>
-    <w:p>
-      <w:pPr>
-        <w:spacing w:after="0"/>
-        <w:rPr>
-          <w:rFonts w:ascii="Consolas" w:hAnsi="Consolas" w:cs="Consolas"/>
-          <w:sz w:val="20"/>
-          <w:szCs w:val="20"/>
-        </w:rPr>
-      </w:pPr>
-      <w:r>
-        <w:rPr>
-          <w:rFonts w:ascii="Consolas" w:hAnsi="Consolas" w:cs="Consolas"/>
-          <w:sz w:val="20"/>
-          <w:szCs w:val="20"/>
-        </w:rPr>
-        <w:tab/>
-      </w:r>
-      <w:r>
-        <w:rPr>
-          <w:rFonts w:ascii="Consolas" w:hAnsi="Consolas" w:cs="Consolas"/>
-          <w:sz w:val="20"/>
-          <w:szCs w:val="20"/>
-        </w:rPr>
-        <w:tab/>
-      </w:r>
-      <w:proofErr w:type="gramStart"/>
-      <w:r>
-        <w:rPr>
-          <w:rFonts w:ascii="Consolas" w:hAnsi="Consolas" w:cs="Consolas"/>
-          <w:sz w:val="20"/>
-          <w:szCs w:val="20"/>
-        </w:rPr>
-        <w:t>drive</w:t>
-      </w:r>
-      <w:proofErr w:type="gramEnd"/>
-      <w:r>
-        <w:rPr>
-          <w:rFonts w:ascii="Consolas" w:hAnsi="Consolas" w:cs="Consolas"/>
-          <w:sz w:val="20"/>
-          <w:szCs w:val="20"/>
-        </w:rPr>
-        <w:t xml:space="preserve"> forward</w:t>
-      </w:r>
-    </w:p>
-    <w:p>
-      <w:pPr>
-        <w:spacing w:after="0"/>
-        <w:rPr>
-          <w:rFonts w:ascii="Consolas" w:hAnsi="Consolas" w:cs="Consolas"/>
-          <w:sz w:val="20"/>
-          <w:szCs w:val="20"/>
-        </w:rPr>
-      </w:pPr>
-      <w:r>
-        <w:rPr>
-          <w:rFonts w:ascii="Consolas" w:hAnsi="Consolas" w:cs="Consolas"/>
-          <w:sz w:val="20"/>
-          <w:szCs w:val="20"/>
-        </w:rPr>
-        <w:tab/>
-      </w:r>
-      <w:proofErr w:type="gramStart"/>
-      <w:r>
-        <w:rPr>
-          <w:rFonts w:ascii="Consolas" w:hAnsi="Consolas" w:cs="Consolas"/>
-          <w:sz w:val="20"/>
-          <w:szCs w:val="20"/>
-        </w:rPr>
-        <w:t>end</w:t>
-      </w:r>
-      <w:proofErr w:type="gramEnd"/>
-      <w:r>
-        <w:rPr>
-          <w:rFonts w:ascii="Consolas" w:hAnsi="Consolas" w:cs="Consolas"/>
-          <w:sz w:val="20"/>
-          <w:szCs w:val="20"/>
-        </w:rPr>
-        <w:t xml:space="preserve"> while</w:t>
-      </w:r>
-    </w:p>
-    <w:p>
-      <w:pPr>
-        <w:spacing w:after="0"/>
-        <w:rPr>
-          <w:rFonts w:ascii="Consolas" w:hAnsi="Consolas" w:cs="Consolas"/>
-          <w:sz w:val="20"/>
-          <w:szCs w:val="20"/>
-        </w:rPr>
-      </w:pPr>
-      <w:r>
-        <w:rPr>
-          <w:rFonts w:ascii="Consolas" w:hAnsi="Consolas" w:cs="Consolas"/>
-          <w:sz w:val="20"/>
-          <w:szCs w:val="20"/>
-        </w:rPr>
-        <w:tab/>
-      </w:r>
-      <w:proofErr w:type="gramStart"/>
-      <w:r>
-        <w:rPr>
-          <w:rFonts w:ascii="Consolas" w:hAnsi="Consolas" w:cs="Consolas"/>
-          <w:sz w:val="20"/>
-          <w:szCs w:val="20"/>
-        </w:rPr>
-        <w:t>stop</w:t>
-      </w:r>
-      <w:proofErr w:type="gramEnd"/>
-      <w:r>
-        <w:rPr>
-          <w:rFonts w:ascii="Consolas" w:hAnsi="Consolas" w:cs="Consolas"/>
-          <w:sz w:val="20"/>
-          <w:szCs w:val="20"/>
-        </w:rPr>
-        <w:t xml:space="preserve"> drive</w:t>
+      <w:r>
+        <w:rPr>
+          <w:rFonts w:ascii="Consolas" w:hAnsi="Consolas" w:cs="Consolas"/>
+          <w:sz w:val="20"/>
+          <w:szCs w:val="20"/>
+        </w:rPr>
+        <w:t>while left encoder and right encoder is less than a number</w:t>
+      </w:r>
+    </w:p>
+    <w:p>
+      <w:pPr>
+        <w:spacing w:after="0"/>
+        <w:rPr>
+          <w:rFonts w:ascii="Consolas" w:hAnsi="Consolas" w:cs="Consolas"/>
+          <w:sz w:val="20"/>
+          <w:szCs w:val="20"/>
+        </w:rPr>
+      </w:pPr>
+      <w:r>
+        <w:rPr>
+          <w:rFonts w:ascii="Consolas" w:hAnsi="Consolas" w:cs="Consolas"/>
+          <w:sz w:val="20"/>
+          <w:szCs w:val="20"/>
+        </w:rPr>
+        <w:tab/>
+      </w:r>
+      <w:r>
+        <w:rPr>
+          <w:rFonts w:ascii="Consolas" w:hAnsi="Consolas" w:cs="Consolas"/>
+          <w:sz w:val="20"/>
+          <w:szCs w:val="20"/>
+        </w:rPr>
+        <w:tab/>
+        <w:t>turn left</w:t>
+      </w:r>
+    </w:p>
+    <w:p>
+      <w:pPr>
+        <w:spacing w:after="0"/>
+        <w:rPr>
+          <w:rFonts w:ascii="Consolas" w:hAnsi="Consolas" w:cs="Consolas"/>
+          <w:sz w:val="20"/>
+          <w:szCs w:val="20"/>
+        </w:rPr>
+      </w:pPr>
+      <w:r>
+        <w:rPr>
+          <w:rFonts w:ascii="Consolas" w:hAnsi="Consolas" w:cs="Consolas"/>
+          <w:sz w:val="20"/>
+          <w:szCs w:val="20"/>
+        </w:rPr>
+        <w:tab/>
+        <w:t>end while</w:t>
+      </w:r>
+    </w:p>
+    <w:p>
+      <w:pPr>
+        <w:spacing w:after="0"/>
+        <w:rPr>
+          <w:rFonts w:ascii="Consolas" w:hAnsi="Consolas" w:cs="Consolas"/>
+          <w:sz w:val="20"/>
+          <w:szCs w:val="20"/>
+        </w:rPr>
+      </w:pPr>
+      <w:r>
+        <w:rPr>
+          <w:rFonts w:ascii="Consolas" w:hAnsi="Consolas" w:cs="Consolas"/>
+          <w:sz w:val="20"/>
+          <w:szCs w:val="20"/>
+        </w:rPr>
+        <w:tab/>
+        <w:t>stop drive</w:t>
+      </w:r>
+    </w:p>
+    <w:p>
+      <w:pPr>
+        <w:spacing w:after="0"/>
+        <w:rPr>
+          <w:rFonts w:ascii="Consolas" w:hAnsi="Consolas" w:cs="Consolas"/>
+          <w:sz w:val="20"/>
+          <w:szCs w:val="20"/>
+        </w:rPr>
+      </w:pPr>
+    </w:p>
+    <w:p>
+      <w:pPr>
+        <w:spacing w:after="0"/>
+        <w:rPr>
+          <w:rFonts w:ascii="Consolas" w:hAnsi="Consolas" w:cs="Consolas"/>
+          <w:sz w:val="20"/>
+          <w:szCs w:val="20"/>
+        </w:rPr>
+      </w:pPr>
+      <w:r>
+        <w:rPr>
+          <w:rFonts w:ascii="Consolas" w:hAnsi="Consolas" w:cs="Consolas"/>
+          <w:sz w:val="20"/>
+          <w:szCs w:val="20"/>
+        </w:rPr>
+        <w:tab/>
+        <w:t>clear both encoders</w:t>
+      </w:r>
+    </w:p>
+    <w:p>
+      <w:pPr>
+        <w:spacing w:after="0"/>
+        <w:rPr>
+          <w:rFonts w:ascii="Consolas" w:hAnsi="Consolas" w:cs="Consolas"/>
+          <w:sz w:val="20"/>
+          <w:szCs w:val="20"/>
+        </w:rPr>
+      </w:pPr>
+      <w:r>
+        <w:rPr>
+          <w:rFonts w:ascii="Consolas" w:hAnsi="Consolas" w:cs="Consolas"/>
+          <w:sz w:val="20"/>
+          <w:szCs w:val="20"/>
+        </w:rPr>
+        <w:tab/>
+        <w:t>while(left encoder and right encoder are less than a number</w:t>
+      </w:r>
+    </w:p>
+    <w:p>
+      <w:pPr>
+        <w:spacing w:after="0"/>
+        <w:rPr>
+          <w:rFonts w:ascii="Consolas" w:hAnsi="Consolas" w:cs="Consolas"/>
+          <w:sz w:val="20"/>
+          <w:szCs w:val="20"/>
+        </w:rPr>
+      </w:pPr>
+      <w:r>
+        <w:rPr>
+          <w:rFonts w:ascii="Consolas" w:hAnsi="Consolas" w:cs="Consolas"/>
+          <w:sz w:val="20"/>
+          <w:szCs w:val="20"/>
+        </w:rPr>
+        <w:tab/>
+      </w:r>
+      <w:r>
+        <w:rPr>
+          <w:rFonts w:ascii="Consolas" w:hAnsi="Consolas" w:cs="Consolas"/>
+          <w:sz w:val="20"/>
+          <w:szCs w:val="20"/>
+        </w:rPr>
+        <w:tab/>
+        <w:t>drive forward</w:t>
+      </w:r>
+    </w:p>
+    <w:p>
+      <w:pPr>
+        <w:spacing w:after="0"/>
+        <w:rPr>
+          <w:rFonts w:ascii="Consolas" w:hAnsi="Consolas" w:cs="Consolas"/>
+          <w:sz w:val="20"/>
+          <w:szCs w:val="20"/>
+        </w:rPr>
+      </w:pPr>
+      <w:r>
+        <w:rPr>
+          <w:rFonts w:ascii="Consolas" w:hAnsi="Consolas" w:cs="Consolas"/>
+          <w:sz w:val="20"/>
+          <w:szCs w:val="20"/>
+        </w:rPr>
+        <w:tab/>
+        <w:t>end while</w:t>
+      </w:r>
+    </w:p>
+    <w:p>
+      <w:pPr>
+        <w:spacing w:after="0"/>
+        <w:rPr>
+          <w:rFonts w:ascii="Consolas" w:hAnsi="Consolas" w:cs="Consolas"/>
+          <w:sz w:val="20"/>
+          <w:szCs w:val="20"/>
+        </w:rPr>
+      </w:pPr>
+      <w:r>
+        <w:rPr>
+          <w:rFonts w:ascii="Consolas" w:hAnsi="Consolas" w:cs="Consolas"/>
+          <w:sz w:val="20"/>
+          <w:szCs w:val="20"/>
+        </w:rPr>
+        <w:tab/>
+        <w:t>stop drive</w:t>
       </w:r>
     </w:p>
     <w:p>
@@ -3253,59 +2524,13 @@
           <w:szCs w:val="20"/>
         </w:rPr>
       </w:pPr>
-      <w:proofErr w:type="gramStart"/>
-      <w:r>
-        <w:rPr>
-          <w:rFonts w:ascii="Consolas" w:hAnsi="Consolas" w:cs="Consolas"/>
-          <w:sz w:val="20"/>
-          <w:szCs w:val="20"/>
-        </w:rPr>
-        <w:t>variable</w:t>
-      </w:r>
-      <w:proofErr w:type="gramEnd"/>
-      <w:r>
-        <w:rPr>
-          <w:rFonts w:ascii="Consolas" w:hAnsi="Consolas" w:cs="Consolas"/>
-          <w:sz w:val="20"/>
-          <w:szCs w:val="20"/>
-        </w:rPr>
-        <w:t xml:space="preserve"> = </w:t>
-      </w:r>
-      <w:proofErr w:type="spellStart"/>
-      <w:r>
-        <w:rPr>
-          <w:rFonts w:ascii="Consolas" w:hAnsi="Consolas" w:cs="Consolas"/>
-          <w:sz w:val="20"/>
-          <w:szCs w:val="20"/>
-        </w:rPr>
-        <w:t>SensorValue</w:t>
-      </w:r>
-      <w:proofErr w:type="spellEnd"/>
-      <w:r>
-        <w:rPr>
-          <w:rFonts w:ascii="Consolas" w:hAnsi="Consolas" w:cs="Consolas"/>
-          <w:sz w:val="20"/>
-          <w:szCs w:val="20"/>
-        </w:rPr>
-        <w:t>(</w:t>
-      </w:r>
-      <w:proofErr w:type="spellStart"/>
-      <w:r>
-        <w:rPr>
-          <w:rFonts w:ascii="Consolas" w:hAnsi="Consolas" w:cs="Consolas"/>
-          <w:sz w:val="20"/>
-          <w:szCs w:val="20"/>
-        </w:rPr>
-        <w:t>pot_name</w:t>
-      </w:r>
-      <w:proofErr w:type="spellEnd"/>
-      <w:r>
-        <w:rPr>
-          <w:rFonts w:ascii="Consolas" w:hAnsi="Consolas" w:cs="Consolas"/>
-          <w:sz w:val="20"/>
-          <w:szCs w:val="20"/>
-        </w:rPr>
-        <w:t>);</w:t>
+      <w:r>
+        <w:rPr>
+          <w:rFonts w:ascii="Consolas" w:hAnsi="Consolas" w:cs="Consolas"/>
+          <w:sz w:val="20"/>
+          <w:szCs w:val="20"/>
+        </w:rPr>
+        <w:t>variable = SensorValue(pot_name);</w:t>
       </w:r>
     </w:p>
     <w:p>
@@ -3395,377 +2620,231 @@
           <w:szCs w:val="20"/>
         </w:rPr>
         <w:tab/>
-      </w:r>
-      <w:proofErr w:type="gramStart"/>
-      <w:r>
-        <w:rPr>
-          <w:rFonts w:ascii="Consolas" w:hAnsi="Consolas" w:cs="Consolas"/>
-          <w:sz w:val="20"/>
-          <w:szCs w:val="20"/>
-        </w:rPr>
-        <w:t>while</w:t>
-      </w:r>
-      <w:proofErr w:type="gramEnd"/>
-      <w:r>
-        <w:rPr>
-          <w:rFonts w:ascii="Consolas" w:hAnsi="Consolas" w:cs="Consolas"/>
-          <w:sz w:val="20"/>
-          <w:szCs w:val="20"/>
-        </w:rPr>
-        <w:t xml:space="preserve"> potentiometer value is less than MAX_LIFT_HEIGHT</w:t>
-      </w:r>
-    </w:p>
-    <w:p>
-      <w:pPr>
-        <w:spacing w:after="0"/>
-        <w:rPr>
-          <w:rFonts w:ascii="Consolas" w:hAnsi="Consolas" w:cs="Consolas"/>
-          <w:sz w:val="20"/>
-          <w:szCs w:val="20"/>
-        </w:rPr>
-      </w:pPr>
-      <w:r>
-        <w:rPr>
-          <w:rFonts w:ascii="Consolas" w:hAnsi="Consolas" w:cs="Consolas"/>
-          <w:sz w:val="20"/>
-          <w:szCs w:val="20"/>
-        </w:rPr>
-        <w:tab/>
-      </w:r>
-      <w:r>
-        <w:rPr>
-          <w:rFonts w:ascii="Consolas" w:hAnsi="Consolas" w:cs="Consolas"/>
-          <w:sz w:val="20"/>
-          <w:szCs w:val="20"/>
-        </w:rPr>
-        <w:tab/>
-      </w:r>
-      <w:proofErr w:type="gramStart"/>
-      <w:r>
-        <w:rPr>
-          <w:rFonts w:ascii="Consolas" w:hAnsi="Consolas" w:cs="Consolas"/>
-          <w:sz w:val="20"/>
-          <w:szCs w:val="20"/>
-        </w:rPr>
-        <w:t>lift</w:t>
-      </w:r>
-      <w:proofErr w:type="gramEnd"/>
-      <w:r>
-        <w:rPr>
-          <w:rFonts w:ascii="Consolas" w:hAnsi="Consolas" w:cs="Consolas"/>
-          <w:sz w:val="20"/>
-          <w:szCs w:val="20"/>
-        </w:rPr>
-        <w:t xml:space="preserve"> motor power set to full</w:t>
-      </w:r>
-    </w:p>
-    <w:p>
-      <w:pPr>
-        <w:spacing w:after="0"/>
-        <w:rPr>
-          <w:rFonts w:ascii="Consolas" w:hAnsi="Consolas" w:cs="Consolas"/>
-          <w:sz w:val="20"/>
-          <w:szCs w:val="20"/>
-        </w:rPr>
-      </w:pPr>
-      <w:r>
-        <w:rPr>
-          <w:rFonts w:ascii="Consolas" w:hAnsi="Consolas" w:cs="Consolas"/>
-          <w:sz w:val="20"/>
-          <w:szCs w:val="20"/>
-        </w:rPr>
-        <w:tab/>
-      </w:r>
-      <w:proofErr w:type="gramStart"/>
-      <w:r>
-        <w:rPr>
-          <w:rFonts w:ascii="Consolas" w:hAnsi="Consolas" w:cs="Consolas"/>
-          <w:sz w:val="20"/>
-          <w:szCs w:val="20"/>
-        </w:rPr>
-        <w:t>end</w:t>
-      </w:r>
-      <w:proofErr w:type="gramEnd"/>
-      <w:r>
-        <w:rPr>
-          <w:rFonts w:ascii="Consolas" w:hAnsi="Consolas" w:cs="Consolas"/>
-          <w:sz w:val="20"/>
-          <w:szCs w:val="20"/>
-        </w:rPr>
-        <w:t xml:space="preserve"> while</w:t>
-      </w:r>
-    </w:p>
-    <w:p>
-      <w:pPr>
-        <w:spacing w:after="0"/>
-        <w:rPr>
-          <w:rFonts w:ascii="Consolas" w:hAnsi="Consolas" w:cs="Consolas"/>
-          <w:sz w:val="20"/>
-          <w:szCs w:val="20"/>
-        </w:rPr>
-      </w:pPr>
-      <w:r>
-        <w:rPr>
-          <w:rFonts w:ascii="Consolas" w:hAnsi="Consolas" w:cs="Consolas"/>
-          <w:sz w:val="20"/>
-          <w:szCs w:val="20"/>
-        </w:rPr>
-        <w:tab/>
-      </w:r>
-    </w:p>
-    <w:p>
-      <w:pPr>
-        <w:spacing w:after="0"/>
-        <w:ind w:firstLine="720"/>
-        <w:rPr>
-          <w:rFonts w:ascii="Consolas" w:hAnsi="Consolas" w:cs="Consolas"/>
-          <w:sz w:val="20"/>
-          <w:szCs w:val="20"/>
-        </w:rPr>
-      </w:pPr>
-      <w:proofErr w:type="gramStart"/>
-      <w:r>
-        <w:rPr>
-          <w:rFonts w:ascii="Consolas" w:hAnsi="Consolas" w:cs="Consolas"/>
-          <w:sz w:val="20"/>
-          <w:szCs w:val="20"/>
-        </w:rPr>
-        <w:t>lift</w:t>
-      </w:r>
-      <w:proofErr w:type="gramEnd"/>
-      <w:r>
-        <w:rPr>
-          <w:rFonts w:ascii="Consolas" w:hAnsi="Consolas" w:cs="Consolas"/>
-          <w:sz w:val="20"/>
-          <w:szCs w:val="20"/>
-        </w:rPr>
-        <w:t xml:space="preserve"> motor power set to value it will hold lift up and not fall</w:t>
-      </w:r>
-    </w:p>
-    <w:p>
-      <w:pPr>
-        <w:spacing w:after="0"/>
-        <w:rPr>
-          <w:rFonts w:ascii="Consolas" w:hAnsi="Consolas" w:cs="Consolas"/>
-          <w:sz w:val="20"/>
-          <w:szCs w:val="20"/>
-        </w:rPr>
-      </w:pPr>
-      <w:r>
-        <w:rPr>
-          <w:rFonts w:ascii="Consolas" w:hAnsi="Consolas" w:cs="Consolas"/>
-          <w:sz w:val="20"/>
-          <w:szCs w:val="20"/>
-        </w:rPr>
-        <w:tab/>
-      </w:r>
-    </w:p>
-    <w:p>
-      <w:pPr>
-        <w:spacing w:after="0"/>
-        <w:rPr>
-          <w:rFonts w:ascii="Consolas" w:hAnsi="Consolas" w:cs="Consolas"/>
-          <w:sz w:val="20"/>
-          <w:szCs w:val="20"/>
-        </w:rPr>
-      </w:pPr>
-      <w:r>
-        <w:rPr>
-          <w:rFonts w:ascii="Consolas" w:hAnsi="Consolas" w:cs="Consolas"/>
-          <w:sz w:val="20"/>
-          <w:szCs w:val="20"/>
-        </w:rPr>
-        <w:tab/>
-      </w:r>
-      <w:proofErr w:type="gramStart"/>
-      <w:r>
-        <w:rPr>
-          <w:rFonts w:ascii="Consolas" w:hAnsi="Consolas" w:cs="Consolas"/>
-          <w:sz w:val="20"/>
-          <w:szCs w:val="20"/>
-        </w:rPr>
-        <w:t>wait</w:t>
-      </w:r>
-      <w:proofErr w:type="gramEnd"/>
-      <w:r>
-        <w:rPr>
-          <w:rFonts w:ascii="Consolas" w:hAnsi="Consolas" w:cs="Consolas"/>
-          <w:sz w:val="20"/>
-          <w:szCs w:val="20"/>
-        </w:rPr>
-        <w:t xml:space="preserve"> some time</w:t>
-      </w:r>
-    </w:p>
-    <w:p>
-      <w:pPr>
-        <w:spacing w:after="0"/>
-        <w:rPr>
-          <w:rFonts w:ascii="Consolas" w:hAnsi="Consolas" w:cs="Consolas"/>
-          <w:sz w:val="20"/>
-          <w:szCs w:val="20"/>
-        </w:rPr>
-      </w:pPr>
-    </w:p>
-    <w:p>
-      <w:pPr>
-        <w:spacing w:after="0"/>
-        <w:rPr>
-          <w:rFonts w:ascii="Consolas" w:hAnsi="Consolas" w:cs="Consolas"/>
-          <w:sz w:val="20"/>
-          <w:szCs w:val="20"/>
-        </w:rPr>
-      </w:pPr>
-      <w:r>
-        <w:rPr>
-          <w:rFonts w:ascii="Consolas" w:hAnsi="Consolas" w:cs="Consolas"/>
-          <w:sz w:val="20"/>
-          <w:szCs w:val="20"/>
-        </w:rPr>
-        <w:tab/>
-      </w:r>
-      <w:proofErr w:type="gramStart"/>
-      <w:r>
-        <w:rPr>
-          <w:rFonts w:ascii="Consolas" w:hAnsi="Consolas" w:cs="Consolas"/>
-          <w:sz w:val="20"/>
-          <w:szCs w:val="20"/>
-        </w:rPr>
-        <w:t>while</w:t>
-      </w:r>
-      <w:proofErr w:type="gramEnd"/>
-      <w:r>
-        <w:rPr>
-          <w:rFonts w:ascii="Consolas" w:hAnsi="Consolas" w:cs="Consolas"/>
-          <w:sz w:val="20"/>
-          <w:szCs w:val="20"/>
-        </w:rPr>
-        <w:t xml:space="preserve"> potentiometer value is greater than MIN_LIFT_HEIGHT</w:t>
-      </w:r>
-    </w:p>
-    <w:p>
-      <w:pPr>
-        <w:spacing w:after="0"/>
-        <w:rPr>
-          <w:rFonts w:ascii="Consolas" w:hAnsi="Consolas" w:cs="Consolas"/>
-          <w:sz w:val="20"/>
-          <w:szCs w:val="20"/>
-        </w:rPr>
-      </w:pPr>
-      <w:r>
-        <w:rPr>
-          <w:rFonts w:ascii="Consolas" w:hAnsi="Consolas" w:cs="Consolas"/>
-          <w:sz w:val="20"/>
-          <w:szCs w:val="20"/>
-        </w:rPr>
-        <w:tab/>
-      </w:r>
-      <w:r>
-        <w:rPr>
-          <w:rFonts w:ascii="Consolas" w:hAnsi="Consolas" w:cs="Consolas"/>
-          <w:sz w:val="20"/>
-          <w:szCs w:val="20"/>
-        </w:rPr>
-        <w:tab/>
-      </w:r>
-      <w:proofErr w:type="gramStart"/>
-      <w:r>
-        <w:rPr>
-          <w:rFonts w:ascii="Consolas" w:hAnsi="Consolas" w:cs="Consolas"/>
-          <w:sz w:val="20"/>
-          <w:szCs w:val="20"/>
-        </w:rPr>
-        <w:t>lift</w:t>
-      </w:r>
-      <w:proofErr w:type="gramEnd"/>
-      <w:r>
-        <w:rPr>
-          <w:rFonts w:ascii="Consolas" w:hAnsi="Consolas" w:cs="Consolas"/>
-          <w:sz w:val="20"/>
-          <w:szCs w:val="20"/>
-        </w:rPr>
-        <w:t xml:space="preserve"> motor power to negative one fourth full power</w:t>
-      </w:r>
-    </w:p>
-    <w:p>
-      <w:pPr>
-        <w:spacing w:after="0"/>
-        <w:rPr>
-          <w:rFonts w:ascii="Consolas" w:hAnsi="Consolas" w:cs="Consolas"/>
-          <w:sz w:val="20"/>
-          <w:szCs w:val="20"/>
-        </w:rPr>
-      </w:pPr>
-      <w:r>
-        <w:rPr>
-          <w:rFonts w:ascii="Consolas" w:hAnsi="Consolas" w:cs="Consolas"/>
-          <w:sz w:val="20"/>
-          <w:szCs w:val="20"/>
-        </w:rPr>
-        <w:tab/>
-      </w:r>
-      <w:proofErr w:type="gramStart"/>
-      <w:r>
-        <w:rPr>
-          <w:rFonts w:ascii="Consolas" w:hAnsi="Consolas" w:cs="Consolas"/>
-          <w:sz w:val="20"/>
-          <w:szCs w:val="20"/>
-        </w:rPr>
-        <w:t>end</w:t>
-      </w:r>
-      <w:proofErr w:type="gramEnd"/>
-      <w:r>
-        <w:rPr>
-          <w:rFonts w:ascii="Consolas" w:hAnsi="Consolas" w:cs="Consolas"/>
-          <w:sz w:val="20"/>
-          <w:szCs w:val="20"/>
-        </w:rPr>
-        <w:t xml:space="preserve"> while</w:t>
-      </w:r>
-    </w:p>
-    <w:p>
-      <w:pPr>
-        <w:spacing w:after="0"/>
-        <w:rPr>
-          <w:rFonts w:ascii="Consolas" w:hAnsi="Consolas" w:cs="Consolas"/>
-          <w:sz w:val="20"/>
-          <w:szCs w:val="20"/>
-        </w:rPr>
-      </w:pPr>
-    </w:p>
-    <w:p>
-      <w:pPr>
-        <w:spacing w:after="0"/>
-        <w:rPr>
-          <w:rFonts w:ascii="Consolas" w:hAnsi="Consolas" w:cs="Consolas"/>
-          <w:sz w:val="20"/>
-          <w:szCs w:val="20"/>
-        </w:rPr>
-      </w:pPr>
-      <w:r>
-        <w:rPr>
-          <w:rFonts w:ascii="Consolas" w:hAnsi="Consolas" w:cs="Consolas"/>
-          <w:sz w:val="20"/>
-          <w:szCs w:val="20"/>
-        </w:rPr>
-        <w:tab/>
-      </w:r>
-      <w:proofErr w:type="gramStart"/>
-      <w:r>
-        <w:rPr>
-          <w:rFonts w:ascii="Consolas" w:hAnsi="Consolas" w:cs="Consolas"/>
-          <w:sz w:val="20"/>
-          <w:szCs w:val="20"/>
-        </w:rPr>
-        <w:t>lift</w:t>
-      </w:r>
-      <w:proofErr w:type="gramEnd"/>
-      <w:r>
-        <w:rPr>
-          <w:rFonts w:ascii="Consolas" w:hAnsi="Consolas" w:cs="Consolas"/>
-          <w:sz w:val="20"/>
-          <w:szCs w:val="20"/>
-        </w:rPr>
-        <w:t xml:space="preserve"> motor power set to zero</w:t>
+        <w:t>while potentiometer value is less than MAX_LIFT_HEIGHT</w:t>
+      </w:r>
+    </w:p>
+    <w:p>
+      <w:pPr>
+        <w:spacing w:after="0"/>
+        <w:rPr>
+          <w:rFonts w:ascii="Consolas" w:hAnsi="Consolas" w:cs="Consolas"/>
+          <w:sz w:val="20"/>
+          <w:szCs w:val="20"/>
+        </w:rPr>
+      </w:pPr>
+      <w:r>
+        <w:rPr>
+          <w:rFonts w:ascii="Consolas" w:hAnsi="Consolas" w:cs="Consolas"/>
+          <w:sz w:val="20"/>
+          <w:szCs w:val="20"/>
+        </w:rPr>
+        <w:tab/>
+      </w:r>
+      <w:r>
+        <w:rPr>
+          <w:rFonts w:ascii="Consolas" w:hAnsi="Consolas" w:cs="Consolas"/>
+          <w:sz w:val="20"/>
+          <w:szCs w:val="20"/>
+        </w:rPr>
+        <w:tab/>
+        <w:t>lift motor power set to full</w:t>
+      </w:r>
+    </w:p>
+    <w:p>
+      <w:pPr>
+        <w:spacing w:after="0"/>
+        <w:rPr>
+          <w:rFonts w:ascii="Consolas" w:hAnsi="Consolas" w:cs="Consolas"/>
+          <w:sz w:val="20"/>
+          <w:szCs w:val="20"/>
+        </w:rPr>
+      </w:pPr>
+      <w:r>
+        <w:rPr>
+          <w:rFonts w:ascii="Consolas" w:hAnsi="Consolas" w:cs="Consolas"/>
+          <w:sz w:val="20"/>
+          <w:szCs w:val="20"/>
+        </w:rPr>
+        <w:tab/>
+        <w:t>end while</w:t>
+      </w:r>
+    </w:p>
+    <w:p>
+      <w:pPr>
+        <w:spacing w:after="0"/>
+        <w:rPr>
+          <w:rFonts w:ascii="Consolas" w:hAnsi="Consolas" w:cs="Consolas"/>
+          <w:sz w:val="20"/>
+          <w:szCs w:val="20"/>
+        </w:rPr>
+      </w:pPr>
+      <w:r>
+        <w:rPr>
+          <w:rFonts w:ascii="Consolas" w:hAnsi="Consolas" w:cs="Consolas"/>
+          <w:sz w:val="20"/>
+          <w:szCs w:val="20"/>
+        </w:rPr>
+        <w:tab/>
+      </w:r>
+    </w:p>
+    <w:p>
+      <w:pPr>
+        <w:spacing w:after="0"/>
+        <w:ind w:firstLine="720"/>
+        <w:rPr>
+          <w:rFonts w:ascii="Consolas" w:hAnsi="Consolas" w:cs="Consolas"/>
+          <w:sz w:val="20"/>
+          <w:szCs w:val="20"/>
+        </w:rPr>
+      </w:pPr>
+      <w:r>
+        <w:rPr>
+          <w:rFonts w:ascii="Consolas" w:hAnsi="Consolas" w:cs="Consolas"/>
+          <w:sz w:val="20"/>
+          <w:szCs w:val="20"/>
+        </w:rPr>
+        <w:t>lift motor power set to value it will hold lift up and not fall</w:t>
+      </w:r>
+    </w:p>
+    <w:p>
+      <w:pPr>
+        <w:spacing w:after="0"/>
+        <w:rPr>
+          <w:rFonts w:ascii="Consolas" w:hAnsi="Consolas" w:cs="Consolas"/>
+          <w:sz w:val="20"/>
+          <w:szCs w:val="20"/>
+        </w:rPr>
+      </w:pPr>
+      <w:r>
+        <w:rPr>
+          <w:rFonts w:ascii="Consolas" w:hAnsi="Consolas" w:cs="Consolas"/>
+          <w:sz w:val="20"/>
+          <w:szCs w:val="20"/>
+        </w:rPr>
+        <w:tab/>
+      </w:r>
+    </w:p>
+    <w:p>
+      <w:pPr>
+        <w:spacing w:after="0"/>
+        <w:rPr>
+          <w:rFonts w:ascii="Consolas" w:hAnsi="Consolas" w:cs="Consolas"/>
+          <w:sz w:val="20"/>
+          <w:szCs w:val="20"/>
+        </w:rPr>
+      </w:pPr>
+      <w:r>
+        <w:rPr>
+          <w:rFonts w:ascii="Consolas" w:hAnsi="Consolas" w:cs="Consolas"/>
+          <w:sz w:val="20"/>
+          <w:szCs w:val="20"/>
+        </w:rPr>
+        <w:tab/>
+        <w:t>wait some time</w:t>
+      </w:r>
+    </w:p>
+    <w:p>
+      <w:pPr>
+        <w:spacing w:after="0"/>
+        <w:rPr>
+          <w:rFonts w:ascii="Consolas" w:hAnsi="Consolas" w:cs="Consolas"/>
+          <w:sz w:val="20"/>
+          <w:szCs w:val="20"/>
+        </w:rPr>
+      </w:pPr>
+    </w:p>
+    <w:p>
+      <w:pPr>
+        <w:spacing w:after="0"/>
+        <w:rPr>
+          <w:rFonts w:ascii="Consolas" w:hAnsi="Consolas" w:cs="Consolas"/>
+          <w:sz w:val="20"/>
+          <w:szCs w:val="20"/>
+        </w:rPr>
+      </w:pPr>
+      <w:r>
+        <w:rPr>
+          <w:rFonts w:ascii="Consolas" w:hAnsi="Consolas" w:cs="Consolas"/>
+          <w:sz w:val="20"/>
+          <w:szCs w:val="20"/>
+        </w:rPr>
+        <w:tab/>
+        <w:t>while potentiometer value is greater than MIN_LIFT_HEIGHT</w:t>
+      </w:r>
+    </w:p>
+    <w:p>
+      <w:pPr>
+        <w:spacing w:after="0"/>
+        <w:rPr>
+          <w:rFonts w:ascii="Consolas" w:hAnsi="Consolas" w:cs="Consolas"/>
+          <w:sz w:val="20"/>
+          <w:szCs w:val="20"/>
+        </w:rPr>
+      </w:pPr>
+      <w:r>
+        <w:rPr>
+          <w:rFonts w:ascii="Consolas" w:hAnsi="Consolas" w:cs="Consolas"/>
+          <w:sz w:val="20"/>
+          <w:szCs w:val="20"/>
+        </w:rPr>
+        <w:tab/>
+      </w:r>
+      <w:r>
+        <w:rPr>
+          <w:rFonts w:ascii="Consolas" w:hAnsi="Consolas" w:cs="Consolas"/>
+          <w:sz w:val="20"/>
+          <w:szCs w:val="20"/>
+        </w:rPr>
+        <w:tab/>
+        <w:t>lift motor power to negative one fourth full power</w:t>
+      </w:r>
+    </w:p>
+    <w:p>
+      <w:pPr>
+        <w:spacing w:after="0"/>
+        <w:rPr>
+          <w:rFonts w:ascii="Consolas" w:hAnsi="Consolas" w:cs="Consolas"/>
+          <w:sz w:val="20"/>
+          <w:szCs w:val="20"/>
+        </w:rPr>
+      </w:pPr>
+      <w:r>
+        <w:rPr>
+          <w:rFonts w:ascii="Consolas" w:hAnsi="Consolas" w:cs="Consolas"/>
+          <w:sz w:val="20"/>
+          <w:szCs w:val="20"/>
+        </w:rPr>
+        <w:tab/>
+        <w:t>end while</w:t>
+      </w:r>
+    </w:p>
+    <w:p>
+      <w:pPr>
+        <w:spacing w:after="0"/>
+        <w:rPr>
+          <w:rFonts w:ascii="Consolas" w:hAnsi="Consolas" w:cs="Consolas"/>
+          <w:sz w:val="20"/>
+          <w:szCs w:val="20"/>
+        </w:rPr>
+      </w:pPr>
+    </w:p>
+    <w:p>
+      <w:pPr>
+        <w:spacing w:after="0"/>
+        <w:rPr>
+          <w:rFonts w:ascii="Consolas" w:hAnsi="Consolas" w:cs="Consolas"/>
+          <w:sz w:val="20"/>
+          <w:szCs w:val="20"/>
+        </w:rPr>
+      </w:pPr>
+      <w:r>
+        <w:rPr>
+          <w:rFonts w:ascii="Consolas" w:hAnsi="Consolas" w:cs="Consolas"/>
+          <w:sz w:val="20"/>
+          <w:szCs w:val="20"/>
+        </w:rPr>
+        <w:tab/>
+        <w:t>lift motor power set to zero</w:t>
       </w:r>
     </w:p>
     <w:p>
@@ -4049,52 +3128,7 @@
           <w:szCs w:val="20"/>
         </w:rPr>
         <w:tab/>
-      </w:r>
-      <w:proofErr w:type="gramStart"/>
-      <w:r>
-        <w:rPr>
-          <w:rFonts w:ascii="Consolas" w:hAnsi="Consolas" w:cs="Consolas"/>
-          <w:sz w:val="20"/>
-          <w:szCs w:val="20"/>
-        </w:rPr>
-        <w:t>if(</w:t>
-      </w:r>
-      <w:proofErr w:type="spellStart"/>
-      <w:proofErr w:type="gramEnd"/>
-      <w:r>
-        <w:rPr>
-          <w:rFonts w:ascii="Consolas" w:hAnsi="Consolas" w:cs="Consolas"/>
-          <w:sz w:val="20"/>
-          <w:szCs w:val="20"/>
-        </w:rPr>
-        <w:t>SensorValue</w:t>
-      </w:r>
-      <w:proofErr w:type="spellEnd"/>
-      <w:r>
-        <w:rPr>
-          <w:rFonts w:ascii="Consolas" w:hAnsi="Consolas" w:cs="Consolas"/>
-          <w:sz w:val="20"/>
-          <w:szCs w:val="20"/>
-        </w:rPr>
-        <w:t>(</w:t>
-      </w:r>
-      <w:proofErr w:type="spellStart"/>
-      <w:r>
-        <w:rPr>
-          <w:rFonts w:ascii="Consolas" w:hAnsi="Consolas" w:cs="Consolas"/>
-          <w:sz w:val="20"/>
-          <w:szCs w:val="20"/>
-        </w:rPr>
-        <w:t>ButtonFront</w:t>
-      </w:r>
-      <w:proofErr w:type="spellEnd"/>
-      <w:r>
-        <w:rPr>
-          <w:rFonts w:ascii="Consolas" w:hAnsi="Consolas" w:cs="Consolas"/>
-          <w:sz w:val="20"/>
-          <w:szCs w:val="20"/>
-        </w:rPr>
-        <w:t>) = 1)</w:t>
+        <w:t>if(SensorValue(ButtonFront) = 1)</w:t>
       </w:r>
     </w:p>
     <w:p>
@@ -4140,295 +3174,190 @@
           <w:szCs w:val="24"/>
         </w:rPr>
         <w:tab/>
-      </w:r>
-      <w:proofErr w:type="gramStart"/>
-      <w:r>
-        <w:rPr>
-          <w:sz w:val="24"/>
-          <w:szCs w:val="24"/>
-        </w:rPr>
-        <w:t>while</w:t>
-      </w:r>
-      <w:proofErr w:type="gramEnd"/>
-      <w:r>
-        <w:rPr>
-          <w:sz w:val="24"/>
-          <w:szCs w:val="24"/>
-        </w:rPr>
-        <w:t xml:space="preserve"> forever loop</w:t>
-      </w:r>
-    </w:p>
-    <w:p>
-      <w:pPr>
-        <w:spacing w:after="0"/>
-        <w:rPr>
-          <w:sz w:val="24"/>
-          <w:szCs w:val="24"/>
-        </w:rPr>
-      </w:pPr>
-      <w:r>
-        <w:rPr>
-          <w:sz w:val="24"/>
-          <w:szCs w:val="24"/>
-        </w:rPr>
-        <w:tab/>
-      </w:r>
-      <w:r>
-        <w:rPr>
-          <w:sz w:val="24"/>
-          <w:szCs w:val="24"/>
-        </w:rPr>
-        <w:tab/>
-      </w:r>
-      <w:proofErr w:type="gramStart"/>
-      <w:r>
-        <w:rPr>
-          <w:sz w:val="24"/>
-          <w:szCs w:val="24"/>
-        </w:rPr>
-        <w:t>while</w:t>
-      </w:r>
-      <w:proofErr w:type="gramEnd"/>
-      <w:r>
-        <w:rPr>
-          <w:sz w:val="24"/>
-          <w:szCs w:val="24"/>
-        </w:rPr>
-        <w:t xml:space="preserve"> front button is not pressed</w:t>
-      </w:r>
-    </w:p>
-    <w:p>
-      <w:pPr>
-        <w:spacing w:after="0"/>
-        <w:rPr>
-          <w:sz w:val="24"/>
-          <w:szCs w:val="24"/>
-        </w:rPr>
-      </w:pPr>
-      <w:r>
-        <w:rPr>
-          <w:sz w:val="24"/>
-          <w:szCs w:val="24"/>
-        </w:rPr>
-        <w:tab/>
-      </w:r>
-      <w:r>
-        <w:rPr>
-          <w:sz w:val="24"/>
-          <w:szCs w:val="24"/>
-        </w:rPr>
-        <w:tab/>
-      </w:r>
-      <w:r>
-        <w:rPr>
-          <w:sz w:val="24"/>
-          <w:szCs w:val="24"/>
-        </w:rPr>
-        <w:tab/>
-      </w:r>
-      <w:proofErr w:type="gramStart"/>
-      <w:r>
-        <w:rPr>
-          <w:sz w:val="24"/>
-          <w:szCs w:val="24"/>
-        </w:rPr>
-        <w:t>drive</w:t>
-      </w:r>
-      <w:proofErr w:type="gramEnd"/>
-      <w:r>
-        <w:rPr>
-          <w:sz w:val="24"/>
-          <w:szCs w:val="24"/>
-        </w:rPr>
-        <w:t xml:space="preserve"> forward</w:t>
-      </w:r>
-    </w:p>
-    <w:p>
-      <w:pPr>
-        <w:spacing w:after="0"/>
-        <w:rPr>
-          <w:sz w:val="24"/>
-          <w:szCs w:val="24"/>
-        </w:rPr>
-      </w:pPr>
-      <w:r>
-        <w:rPr>
-          <w:sz w:val="24"/>
-          <w:szCs w:val="24"/>
-        </w:rPr>
-        <w:tab/>
-      </w:r>
-      <w:r>
-        <w:rPr>
-          <w:sz w:val="24"/>
-          <w:szCs w:val="24"/>
-        </w:rPr>
-        <w:tab/>
-      </w:r>
-      <w:proofErr w:type="gramStart"/>
-      <w:r>
-        <w:rPr>
-          <w:sz w:val="24"/>
-          <w:szCs w:val="24"/>
-        </w:rPr>
-        <w:t>end</w:t>
-      </w:r>
-      <w:proofErr w:type="gramEnd"/>
-      <w:r>
-        <w:rPr>
-          <w:sz w:val="24"/>
-          <w:szCs w:val="24"/>
-        </w:rPr>
-        <w:t xml:space="preserve"> while</w:t>
-      </w:r>
-    </w:p>
-    <w:p>
-      <w:pPr>
-        <w:spacing w:after="0"/>
-        <w:rPr>
-          <w:sz w:val="24"/>
-          <w:szCs w:val="24"/>
-        </w:rPr>
-      </w:pPr>
-    </w:p>
-    <w:p>
-      <w:pPr>
-        <w:spacing w:after="0"/>
-        <w:rPr>
-          <w:sz w:val="24"/>
-          <w:szCs w:val="24"/>
-        </w:rPr>
-      </w:pPr>
-      <w:r>
-        <w:rPr>
-          <w:sz w:val="24"/>
-          <w:szCs w:val="24"/>
-        </w:rPr>
-        <w:tab/>
-      </w:r>
-      <w:r>
-        <w:rPr>
-          <w:sz w:val="24"/>
-          <w:szCs w:val="24"/>
-        </w:rPr>
-        <w:tab/>
-      </w:r>
-      <w:proofErr w:type="gramStart"/>
-      <w:r>
-        <w:rPr>
-          <w:sz w:val="24"/>
-          <w:szCs w:val="24"/>
-        </w:rPr>
-        <w:t>random</w:t>
-      </w:r>
-      <w:proofErr w:type="gramEnd"/>
-      <w:r>
-        <w:rPr>
-          <w:sz w:val="24"/>
-          <w:szCs w:val="24"/>
-        </w:rPr>
-        <w:t xml:space="preserve"> direction left or right store in variable</w:t>
-      </w:r>
-    </w:p>
-    <w:p>
-      <w:pPr>
-        <w:spacing w:after="0"/>
-        <w:rPr>
-          <w:sz w:val="24"/>
-          <w:szCs w:val="24"/>
-        </w:rPr>
-      </w:pPr>
-      <w:r>
-        <w:rPr>
-          <w:sz w:val="24"/>
-          <w:szCs w:val="24"/>
-        </w:rPr>
-        <w:tab/>
-      </w:r>
-    </w:p>
-    <w:p>
-      <w:pPr>
-        <w:spacing w:after="0"/>
-        <w:rPr>
-          <w:sz w:val="24"/>
-          <w:szCs w:val="24"/>
-        </w:rPr>
-      </w:pPr>
-      <w:r>
-        <w:rPr>
-          <w:sz w:val="24"/>
-          <w:szCs w:val="24"/>
-        </w:rPr>
-        <w:tab/>
-      </w:r>
-      <w:r>
-        <w:rPr>
-          <w:sz w:val="24"/>
-          <w:szCs w:val="24"/>
-        </w:rPr>
-        <w:tab/>
-      </w:r>
-      <w:proofErr w:type="gramStart"/>
-      <w:r>
-        <w:rPr>
-          <w:sz w:val="24"/>
-          <w:szCs w:val="24"/>
-        </w:rPr>
-        <w:t>turn</w:t>
-      </w:r>
-      <w:proofErr w:type="gramEnd"/>
-      <w:r>
-        <w:rPr>
-          <w:sz w:val="24"/>
-          <w:szCs w:val="24"/>
-        </w:rPr>
-        <w:t xml:space="preserve"> random direction in reverse for duration of encoder count to make</w:t>
-      </w:r>
-      <w:r>
-        <w:rPr>
-          <w:sz w:val="24"/>
-          <w:szCs w:val="24"/>
-        </w:rPr>
-        <w:tab/>
-      </w:r>
-      <w:r>
-        <w:rPr>
-          <w:sz w:val="24"/>
-          <w:szCs w:val="24"/>
-        </w:rPr>
-        <w:tab/>
-      </w:r>
-    </w:p>
-    <w:p>
-      <w:pPr>
-        <w:spacing w:after="0"/>
-        <w:rPr>
-          <w:sz w:val="24"/>
-          <w:szCs w:val="24"/>
-        </w:rPr>
-      </w:pPr>
-      <w:r>
-        <w:rPr>
-          <w:sz w:val="24"/>
-          <w:szCs w:val="24"/>
-        </w:rPr>
-        <w:tab/>
-      </w:r>
-      <w:proofErr w:type="gramStart"/>
-      <w:r>
-        <w:rPr>
-          <w:sz w:val="24"/>
-          <w:szCs w:val="24"/>
-        </w:rPr>
-        <w:t>end</w:t>
-      </w:r>
-      <w:proofErr w:type="gramEnd"/>
-      <w:r>
-        <w:rPr>
-          <w:sz w:val="24"/>
-          <w:szCs w:val="24"/>
-        </w:rPr>
-        <w:t xml:space="preserve"> loop</w:t>
+        <w:t>while forever loop</w:t>
+      </w:r>
+    </w:p>
+    <w:p>
+      <w:pPr>
+        <w:spacing w:after="0"/>
+        <w:rPr>
+          <w:sz w:val="24"/>
+          <w:szCs w:val="24"/>
+        </w:rPr>
+      </w:pPr>
+      <w:r>
+        <w:rPr>
+          <w:sz w:val="24"/>
+          <w:szCs w:val="24"/>
+        </w:rPr>
+        <w:tab/>
+      </w:r>
+      <w:r>
+        <w:rPr>
+          <w:sz w:val="24"/>
+          <w:szCs w:val="24"/>
+        </w:rPr>
+        <w:tab/>
+        <w:t>while front button is not pressed</w:t>
+      </w:r>
+    </w:p>
+    <w:p>
+      <w:pPr>
+        <w:spacing w:after="0"/>
+        <w:rPr>
+          <w:sz w:val="24"/>
+          <w:szCs w:val="24"/>
+        </w:rPr>
+      </w:pPr>
+      <w:r>
+        <w:rPr>
+          <w:sz w:val="24"/>
+          <w:szCs w:val="24"/>
+        </w:rPr>
+        <w:tab/>
+      </w:r>
+      <w:r>
+        <w:rPr>
+          <w:sz w:val="24"/>
+          <w:szCs w:val="24"/>
+        </w:rPr>
+        <w:tab/>
+      </w:r>
+      <w:r>
+        <w:rPr>
+          <w:sz w:val="24"/>
+          <w:szCs w:val="24"/>
+        </w:rPr>
+        <w:tab/>
+        <w:t>drive forward</w:t>
+      </w:r>
+    </w:p>
+    <w:p>
+      <w:pPr>
+        <w:spacing w:after="0"/>
+        <w:rPr>
+          <w:sz w:val="24"/>
+          <w:szCs w:val="24"/>
+        </w:rPr>
+      </w:pPr>
+      <w:r>
+        <w:rPr>
+          <w:sz w:val="24"/>
+          <w:szCs w:val="24"/>
+        </w:rPr>
+        <w:tab/>
+      </w:r>
+      <w:r>
+        <w:rPr>
+          <w:sz w:val="24"/>
+          <w:szCs w:val="24"/>
+        </w:rPr>
+        <w:tab/>
+        <w:t>end while</w:t>
+      </w:r>
+    </w:p>
+    <w:p>
+      <w:pPr>
+        <w:spacing w:after="0"/>
+        <w:rPr>
+          <w:sz w:val="24"/>
+          <w:szCs w:val="24"/>
+        </w:rPr>
+      </w:pPr>
+    </w:p>
+    <w:p>
+      <w:pPr>
+        <w:spacing w:after="0"/>
+        <w:rPr>
+          <w:sz w:val="24"/>
+          <w:szCs w:val="24"/>
+        </w:rPr>
+      </w:pPr>
+      <w:r>
+        <w:rPr>
+          <w:sz w:val="24"/>
+          <w:szCs w:val="24"/>
+        </w:rPr>
+        <w:tab/>
+      </w:r>
+      <w:r>
+        <w:rPr>
+          <w:sz w:val="24"/>
+          <w:szCs w:val="24"/>
+        </w:rPr>
+        <w:tab/>
+        <w:t>random direction left or right store in variable</w:t>
+      </w:r>
+    </w:p>
+    <w:p>
+      <w:pPr>
+        <w:spacing w:after="0"/>
+        <w:rPr>
+          <w:sz w:val="24"/>
+          <w:szCs w:val="24"/>
+        </w:rPr>
+      </w:pPr>
+      <w:r>
+        <w:rPr>
+          <w:sz w:val="24"/>
+          <w:szCs w:val="24"/>
+        </w:rPr>
+        <w:tab/>
+      </w:r>
+    </w:p>
+    <w:p>
+      <w:pPr>
+        <w:spacing w:after="0"/>
+        <w:rPr>
+          <w:sz w:val="24"/>
+          <w:szCs w:val="24"/>
+        </w:rPr>
+      </w:pPr>
+      <w:r>
+        <w:rPr>
+          <w:sz w:val="24"/>
+          <w:szCs w:val="24"/>
+        </w:rPr>
+        <w:tab/>
+      </w:r>
+      <w:r>
+        <w:rPr>
+          <w:sz w:val="24"/>
+          <w:szCs w:val="24"/>
+        </w:rPr>
+        <w:tab/>
+        <w:t>turn random direction in reverse for duration of encoder count to make</w:t>
+      </w:r>
+      <w:r>
+        <w:rPr>
+          <w:sz w:val="24"/>
+          <w:szCs w:val="24"/>
+        </w:rPr>
+        <w:tab/>
+      </w:r>
+      <w:r>
+        <w:rPr>
+          <w:sz w:val="24"/>
+          <w:szCs w:val="24"/>
+        </w:rPr>
+        <w:tab/>
+      </w:r>
+    </w:p>
+    <w:p>
+      <w:pPr>
+        <w:spacing w:after="0"/>
+        <w:rPr>
+          <w:sz w:val="24"/>
+          <w:szCs w:val="24"/>
+        </w:rPr>
+      </w:pPr>
+      <w:r>
+        <w:rPr>
+          <w:sz w:val="24"/>
+          <w:szCs w:val="24"/>
+        </w:rPr>
+        <w:tab/>
+        <w:t>end loop</w:t>
       </w:r>
     </w:p>
     <w:p>
@@ -4674,17 +3603,8 @@
           <w:sz w:val="24"/>
           <w:szCs w:val="24"/>
         </w:rPr>
-        <w:t xml:space="preserve"> the </w:t>
-      </w:r>
-      <w:proofErr w:type="spellStart"/>
-      <w:r>
-        <w:rPr>
-          <w:sz w:val="24"/>
-          <w:szCs w:val="24"/>
-        </w:rPr>
-        <w:t>floow</w:t>
-      </w:r>
-      <w:proofErr w:type="spellEnd"/>
+        <w:t xml:space="preserve"> the floow</w:t>
+      </w:r>
       <w:r>
         <w:rPr>
           <w:sz w:val="24"/>
@@ -4726,99 +3646,25 @@
           <w:sz w:val="20"/>
           <w:szCs w:val="20"/>
         </w:rPr>
-        <w:t xml:space="preserve">To </w:t>
-      </w:r>
-      <w:proofErr w:type="gramStart"/>
-      <w:r>
-        <w:rPr>
-          <w:rFonts w:ascii="Consolas" w:hAnsi="Consolas" w:cs="Consolas"/>
-          <w:sz w:val="20"/>
-          <w:szCs w:val="20"/>
-        </w:rPr>
-        <w:t>store</w:t>
-      </w:r>
-      <w:proofErr w:type="gramEnd"/>
-      <w:r>
-        <w:rPr>
-          <w:rFonts w:ascii="Consolas" w:hAnsi="Consolas" w:cs="Consolas"/>
-          <w:sz w:val="20"/>
-          <w:szCs w:val="20"/>
-        </w:rPr>
-        <w:t xml:space="preserve"> a line sensor value in </w:t>
-      </w:r>
-      <w:proofErr w:type="spellStart"/>
-      <w:r>
-        <w:rPr>
-          <w:rFonts w:ascii="Consolas" w:hAnsi="Consolas" w:cs="Consolas"/>
-          <w:sz w:val="20"/>
-          <w:szCs w:val="20"/>
-        </w:rPr>
-        <w:t>RobotC</w:t>
-      </w:r>
-      <w:proofErr w:type="spellEnd"/>
-      <w:r>
-        <w:rPr>
-          <w:rFonts w:ascii="Consolas" w:hAnsi="Consolas" w:cs="Consolas"/>
-          <w:sz w:val="20"/>
-          <w:szCs w:val="20"/>
-        </w:rPr>
-        <w:t xml:space="preserve"> in a variable:</w:t>
-      </w:r>
-    </w:p>
-    <w:p>
-      <w:pPr>
-        <w:spacing w:after="0"/>
-        <w:ind w:firstLine="720"/>
-        <w:rPr>
-          <w:sz w:val="24"/>
-          <w:szCs w:val="24"/>
-        </w:rPr>
-      </w:pPr>
-      <w:r>
-        <w:rPr>
-          <w:rFonts w:ascii="Consolas" w:hAnsi="Consolas" w:cs="Consolas"/>
-          <w:sz w:val="20"/>
-          <w:szCs w:val="20"/>
-        </w:rPr>
-        <w:t xml:space="preserve">Variable = </w:t>
-      </w:r>
-      <w:proofErr w:type="spellStart"/>
-      <w:proofErr w:type="gramStart"/>
-      <w:r>
-        <w:rPr>
-          <w:rFonts w:ascii="Consolas" w:hAnsi="Consolas" w:cs="Consolas"/>
-          <w:sz w:val="20"/>
-          <w:szCs w:val="20"/>
-        </w:rPr>
-        <w:t>SensorValue</w:t>
-      </w:r>
-      <w:proofErr w:type="spellEnd"/>
-      <w:r>
-        <w:rPr>
-          <w:rFonts w:ascii="Consolas" w:hAnsi="Consolas" w:cs="Consolas"/>
-          <w:sz w:val="20"/>
-          <w:szCs w:val="20"/>
-        </w:rPr>
-        <w:t>(</w:t>
-      </w:r>
-      <w:proofErr w:type="spellStart"/>
-      <w:proofErr w:type="gramEnd"/>
-      <w:r>
-        <w:rPr>
-          <w:rFonts w:ascii="Consolas" w:hAnsi="Consolas" w:cs="Consolas"/>
-          <w:sz w:val="20"/>
-          <w:szCs w:val="20"/>
-        </w:rPr>
-        <w:t>lineSensorName</w:t>
-      </w:r>
-      <w:proofErr w:type="spellEnd"/>
-      <w:r>
-        <w:rPr>
-          <w:rFonts w:ascii="Consolas" w:hAnsi="Consolas" w:cs="Consolas"/>
-          <w:sz w:val="20"/>
-          <w:szCs w:val="20"/>
-        </w:rPr>
-        <w:t>);</w:t>
+        <w:t>To store a line sensor value in RobotC in a variable:</w:t>
+      </w:r>
+    </w:p>
+    <w:p>
+      <w:pPr>
+        <w:spacing w:after="0"/>
+        <w:ind w:firstLine="720"/>
+        <w:rPr>
+          <w:sz w:val="24"/>
+          <w:szCs w:val="24"/>
+        </w:rPr>
+      </w:pPr>
+      <w:r>
+        <w:rPr>
+          <w:rFonts w:ascii="Consolas" w:hAnsi="Consolas" w:cs="Consolas"/>
+          <w:sz w:val="20"/>
+          <w:szCs w:val="20"/>
+        </w:rPr>
+        <w:t>Variable = SensorValue(lineSensorName);</w:t>
       </w:r>
     </w:p>
     <w:p>
@@ -4906,7 +3752,6 @@
           <w:szCs w:val="20"/>
         </w:rPr>
       </w:pPr>
-      <w:proofErr w:type="gramStart"/>
       <w:r>
         <w:rPr>
           <w:rFonts w:ascii="Consolas" w:hAnsi="Consolas" w:cs="Consolas"/>
@@ -4915,7 +3760,6 @@
         </w:rPr>
         <w:t>while</w:t>
       </w:r>
-      <w:proofErr w:type="gramEnd"/>
       <w:r>
         <w:rPr>
           <w:rFonts w:ascii="Consolas" w:hAnsi="Consolas" w:cs="Consolas"/>
@@ -4958,93 +3802,56 @@
           <w:szCs w:val="20"/>
         </w:rPr>
         <w:tab/>
-      </w:r>
-      <w:proofErr w:type="gramStart"/>
-      <w:r>
-        <w:rPr>
-          <w:rFonts w:ascii="Consolas" w:hAnsi="Consolas" w:cs="Consolas"/>
-          <w:sz w:val="20"/>
-          <w:szCs w:val="20"/>
-        </w:rPr>
-        <w:t>drive</w:t>
-      </w:r>
-      <w:proofErr w:type="gramEnd"/>
-      <w:r>
-        <w:rPr>
-          <w:rFonts w:ascii="Consolas" w:hAnsi="Consolas" w:cs="Consolas"/>
-          <w:sz w:val="20"/>
-          <w:szCs w:val="20"/>
-        </w:rPr>
-        <w:t xml:space="preserve"> forward</w:t>
-      </w:r>
-    </w:p>
-    <w:p>
-      <w:pPr>
-        <w:spacing w:after="0"/>
-        <w:ind w:firstLine="720"/>
-        <w:rPr>
-          <w:rFonts w:ascii="Consolas" w:hAnsi="Consolas" w:cs="Consolas"/>
-          <w:sz w:val="20"/>
-          <w:szCs w:val="20"/>
-        </w:rPr>
-      </w:pPr>
-      <w:proofErr w:type="gramStart"/>
-      <w:r>
-        <w:rPr>
-          <w:rFonts w:ascii="Consolas" w:hAnsi="Consolas" w:cs="Consolas"/>
-          <w:sz w:val="20"/>
-          <w:szCs w:val="20"/>
-        </w:rPr>
-        <w:t>end</w:t>
-      </w:r>
-      <w:proofErr w:type="gramEnd"/>
-      <w:r>
-        <w:rPr>
-          <w:rFonts w:ascii="Consolas" w:hAnsi="Consolas" w:cs="Consolas"/>
-          <w:sz w:val="20"/>
-          <w:szCs w:val="20"/>
-        </w:rPr>
-        <w:t xml:space="preserve"> while</w:t>
-      </w:r>
-    </w:p>
-    <w:p>
-      <w:pPr>
-        <w:spacing w:after="0"/>
-        <w:ind w:firstLine="720"/>
-        <w:rPr>
-          <w:rFonts w:ascii="Consolas" w:hAnsi="Consolas" w:cs="Consolas"/>
-          <w:sz w:val="20"/>
-          <w:szCs w:val="20"/>
-        </w:rPr>
-      </w:pPr>
-    </w:p>
-    <w:p>
-      <w:pPr>
-        <w:spacing w:after="0"/>
-        <w:ind w:firstLine="720"/>
-        <w:rPr>
-          <w:rFonts w:ascii="Consolas" w:hAnsi="Consolas" w:cs="Consolas"/>
-          <w:sz w:val="20"/>
-          <w:szCs w:val="20"/>
-        </w:rPr>
-      </w:pPr>
-      <w:proofErr w:type="gramStart"/>
-      <w:r>
-        <w:rPr>
-          <w:rFonts w:ascii="Consolas" w:hAnsi="Consolas" w:cs="Consolas"/>
-          <w:sz w:val="20"/>
-          <w:szCs w:val="20"/>
-        </w:rPr>
-        <w:t>stop</w:t>
-      </w:r>
-      <w:proofErr w:type="gramEnd"/>
-      <w:r>
-        <w:rPr>
-          <w:rFonts w:ascii="Consolas" w:hAnsi="Consolas" w:cs="Consolas"/>
-          <w:sz w:val="20"/>
-          <w:szCs w:val="20"/>
-        </w:rPr>
-        <w:t xml:space="preserve"> drive</w:t>
+        <w:t>drive forward</w:t>
+      </w:r>
+    </w:p>
+    <w:p>
+      <w:pPr>
+        <w:spacing w:after="0"/>
+        <w:ind w:firstLine="720"/>
+        <w:rPr>
+          <w:rFonts w:ascii="Consolas" w:hAnsi="Consolas" w:cs="Consolas"/>
+          <w:sz w:val="20"/>
+          <w:szCs w:val="20"/>
+        </w:rPr>
+      </w:pPr>
+      <w:r>
+        <w:rPr>
+          <w:rFonts w:ascii="Consolas" w:hAnsi="Consolas" w:cs="Consolas"/>
+          <w:sz w:val="20"/>
+          <w:szCs w:val="20"/>
+        </w:rPr>
+        <w:t>end while</w:t>
+      </w:r>
+    </w:p>
+    <w:p>
+      <w:pPr>
+        <w:spacing w:after="0"/>
+        <w:ind w:firstLine="720"/>
+        <w:rPr>
+          <w:rFonts w:ascii="Consolas" w:hAnsi="Consolas" w:cs="Consolas"/>
+          <w:sz w:val="20"/>
+          <w:szCs w:val="20"/>
+        </w:rPr>
+      </w:pPr>
+    </w:p>
+    <w:p>
+      <w:pPr>
+        <w:spacing w:after="0"/>
+        <w:ind w:firstLine="720"/>
+        <w:rPr>
+          <w:rFonts w:ascii="Consolas" w:hAnsi="Consolas" w:cs="Consolas"/>
+          <w:sz w:val="20"/>
+          <w:szCs w:val="20"/>
+        </w:rPr>
+      </w:pPr>
+      <w:r>
+        <w:rPr>
+          <w:rFonts w:ascii="Consolas" w:hAnsi="Consolas" w:cs="Consolas"/>
+          <w:sz w:val="20"/>
+          <w:szCs w:val="20"/>
+        </w:rPr>
+        <w:t>stop drive</w:t>
       </w:r>
     </w:p>
     <w:p>
@@ -5144,7 +3951,6 @@
           <w:szCs w:val="20"/>
         </w:rPr>
       </w:pPr>
-      <w:proofErr w:type="gramStart"/>
       <w:r>
         <w:rPr>
           <w:rFonts w:ascii="Consolas" w:hAnsi="Consolas" w:cs="Consolas"/>
@@ -5153,7 +3959,6 @@
         </w:rPr>
         <w:t>while</w:t>
       </w:r>
-      <w:proofErr w:type="gramEnd"/>
       <w:r>
         <w:rPr>
           <w:rFonts w:ascii="Consolas" w:hAnsi="Consolas" w:cs="Consolas"/>
@@ -5180,498 +3985,299 @@
           <w:szCs w:val="20"/>
         </w:rPr>
         <w:tab/>
-      </w:r>
-      <w:proofErr w:type="gramStart"/>
-      <w:r>
-        <w:rPr>
-          <w:rFonts w:ascii="Consolas" w:hAnsi="Consolas" w:cs="Consolas"/>
-          <w:sz w:val="20"/>
-          <w:szCs w:val="20"/>
-        </w:rPr>
-        <w:t>variable</w:t>
-      </w:r>
-      <w:proofErr w:type="gramEnd"/>
-      <w:r>
-        <w:rPr>
-          <w:rFonts w:ascii="Consolas" w:hAnsi="Consolas" w:cs="Consolas"/>
-          <w:sz w:val="20"/>
-          <w:szCs w:val="20"/>
-        </w:rPr>
-        <w:t xml:space="preserve"> left = value of left line sensor</w:t>
-      </w:r>
-    </w:p>
-    <w:p>
-      <w:pPr>
-        <w:spacing w:after="0"/>
-        <w:ind w:firstLine="720"/>
-        <w:rPr>
-          <w:rFonts w:ascii="Consolas" w:hAnsi="Consolas" w:cs="Consolas"/>
-          <w:sz w:val="20"/>
-          <w:szCs w:val="20"/>
-        </w:rPr>
-      </w:pPr>
-      <w:r>
-        <w:rPr>
-          <w:rFonts w:ascii="Consolas" w:hAnsi="Consolas" w:cs="Consolas"/>
-          <w:sz w:val="20"/>
-          <w:szCs w:val="20"/>
-        </w:rPr>
-        <w:tab/>
-      </w:r>
-      <w:proofErr w:type="gramStart"/>
-      <w:r>
-        <w:rPr>
-          <w:rFonts w:ascii="Consolas" w:hAnsi="Consolas" w:cs="Consolas"/>
-          <w:sz w:val="20"/>
-          <w:szCs w:val="20"/>
-        </w:rPr>
-        <w:t>variable</w:t>
-      </w:r>
-      <w:proofErr w:type="gramEnd"/>
-      <w:r>
-        <w:rPr>
-          <w:rFonts w:ascii="Consolas" w:hAnsi="Consolas" w:cs="Consolas"/>
-          <w:sz w:val="20"/>
-          <w:szCs w:val="20"/>
-        </w:rPr>
-        <w:t xml:space="preserve"> middle = value of left line sensor</w:t>
-      </w:r>
-    </w:p>
-    <w:p>
-      <w:pPr>
-        <w:spacing w:after="0"/>
-        <w:ind w:firstLine="720"/>
-        <w:rPr>
-          <w:rFonts w:ascii="Consolas" w:hAnsi="Consolas" w:cs="Consolas"/>
-          <w:sz w:val="20"/>
-          <w:szCs w:val="20"/>
-        </w:rPr>
-      </w:pPr>
-      <w:r>
-        <w:rPr>
-          <w:rFonts w:ascii="Consolas" w:hAnsi="Consolas" w:cs="Consolas"/>
-          <w:sz w:val="20"/>
-          <w:szCs w:val="20"/>
-        </w:rPr>
-        <w:tab/>
-      </w:r>
-      <w:proofErr w:type="gramStart"/>
-      <w:r>
-        <w:rPr>
-          <w:rFonts w:ascii="Consolas" w:hAnsi="Consolas" w:cs="Consolas"/>
-          <w:sz w:val="20"/>
-          <w:szCs w:val="20"/>
-        </w:rPr>
-        <w:t>variable</w:t>
-      </w:r>
-      <w:proofErr w:type="gramEnd"/>
-      <w:r>
-        <w:rPr>
-          <w:rFonts w:ascii="Consolas" w:hAnsi="Consolas" w:cs="Consolas"/>
-          <w:sz w:val="20"/>
-          <w:szCs w:val="20"/>
-        </w:rPr>
-        <w:t xml:space="preserve"> right = value of left line sensor</w:t>
-      </w:r>
-    </w:p>
-    <w:p>
-      <w:pPr>
-        <w:spacing w:after="0"/>
-        <w:ind w:firstLine="720"/>
-        <w:rPr>
-          <w:rFonts w:ascii="Consolas" w:hAnsi="Consolas" w:cs="Consolas"/>
-          <w:sz w:val="20"/>
-          <w:szCs w:val="20"/>
-        </w:rPr>
-      </w:pPr>
-    </w:p>
-    <w:p>
-      <w:pPr>
-        <w:spacing w:after="0"/>
-        <w:ind w:firstLine="720"/>
-        <w:rPr>
-          <w:rFonts w:ascii="Consolas" w:hAnsi="Consolas" w:cs="Consolas"/>
-          <w:sz w:val="20"/>
-          <w:szCs w:val="20"/>
-        </w:rPr>
-      </w:pPr>
-      <w:r>
-        <w:rPr>
-          <w:rFonts w:ascii="Consolas" w:hAnsi="Consolas" w:cs="Consolas"/>
-          <w:sz w:val="20"/>
-          <w:szCs w:val="20"/>
-        </w:rPr>
-        <w:tab/>
-      </w:r>
-      <w:proofErr w:type="gramStart"/>
-      <w:r>
-        <w:rPr>
-          <w:rFonts w:ascii="Consolas" w:hAnsi="Consolas" w:cs="Consolas"/>
-          <w:sz w:val="20"/>
-          <w:szCs w:val="20"/>
-        </w:rPr>
-        <w:t>if</w:t>
-      </w:r>
-      <w:proofErr w:type="gramEnd"/>
-      <w:r>
-        <w:rPr>
-          <w:rFonts w:ascii="Consolas" w:hAnsi="Consolas" w:cs="Consolas"/>
-          <w:sz w:val="20"/>
-          <w:szCs w:val="20"/>
-        </w:rPr>
-        <w:t xml:space="preserve"> middle is greater than THRESHOLD</w:t>
-      </w:r>
-    </w:p>
-    <w:p>
-      <w:pPr>
-        <w:spacing w:after="0"/>
-        <w:ind w:firstLine="720"/>
-        <w:rPr>
-          <w:rFonts w:ascii="Consolas" w:hAnsi="Consolas" w:cs="Consolas"/>
-          <w:sz w:val="20"/>
-          <w:szCs w:val="20"/>
-        </w:rPr>
-      </w:pPr>
-      <w:r>
-        <w:rPr>
-          <w:rFonts w:ascii="Consolas" w:hAnsi="Consolas" w:cs="Consolas"/>
-          <w:sz w:val="20"/>
-          <w:szCs w:val="20"/>
-        </w:rPr>
-        <w:tab/>
-      </w:r>
-      <w:r>
-        <w:rPr>
-          <w:rFonts w:ascii="Consolas" w:hAnsi="Consolas" w:cs="Consolas"/>
-          <w:sz w:val="20"/>
-          <w:szCs w:val="20"/>
-        </w:rPr>
-        <w:tab/>
-      </w:r>
-      <w:proofErr w:type="gramStart"/>
-      <w:r>
-        <w:rPr>
-          <w:rFonts w:ascii="Consolas" w:hAnsi="Consolas" w:cs="Consolas"/>
-          <w:sz w:val="20"/>
-          <w:szCs w:val="20"/>
-        </w:rPr>
-        <w:t>drive</w:t>
-      </w:r>
-      <w:proofErr w:type="gramEnd"/>
-      <w:r>
-        <w:rPr>
-          <w:rFonts w:ascii="Consolas" w:hAnsi="Consolas" w:cs="Consolas"/>
-          <w:sz w:val="20"/>
-          <w:szCs w:val="20"/>
-        </w:rPr>
-        <w:t xml:space="preserve"> forward</w:t>
-      </w:r>
-    </w:p>
-    <w:p>
-      <w:pPr>
-        <w:spacing w:after="0"/>
-        <w:ind w:firstLine="720"/>
-        <w:rPr>
-          <w:rFonts w:ascii="Consolas" w:hAnsi="Consolas" w:cs="Consolas"/>
-          <w:sz w:val="20"/>
-          <w:szCs w:val="20"/>
-        </w:rPr>
-      </w:pPr>
-      <w:r>
-        <w:rPr>
-          <w:rFonts w:ascii="Consolas" w:hAnsi="Consolas" w:cs="Consolas"/>
-          <w:sz w:val="20"/>
-          <w:szCs w:val="20"/>
-        </w:rPr>
-        <w:tab/>
-      </w:r>
-      <w:proofErr w:type="gramStart"/>
-      <w:r>
-        <w:rPr>
-          <w:rFonts w:ascii="Consolas" w:hAnsi="Consolas" w:cs="Consolas"/>
-          <w:sz w:val="20"/>
-          <w:szCs w:val="20"/>
-        </w:rPr>
+        <w:t>variable left = value of left line sensor</w:t>
+      </w:r>
+    </w:p>
+    <w:p>
+      <w:pPr>
+        <w:spacing w:after="0"/>
+        <w:ind w:firstLine="720"/>
+        <w:rPr>
+          <w:rFonts w:ascii="Consolas" w:hAnsi="Consolas" w:cs="Consolas"/>
+          <w:sz w:val="20"/>
+          <w:szCs w:val="20"/>
+        </w:rPr>
+      </w:pPr>
+      <w:r>
+        <w:rPr>
+          <w:rFonts w:ascii="Consolas" w:hAnsi="Consolas" w:cs="Consolas"/>
+          <w:sz w:val="20"/>
+          <w:szCs w:val="20"/>
+        </w:rPr>
+        <w:tab/>
+        <w:t>variable middle = value of left line sensor</w:t>
+      </w:r>
+    </w:p>
+    <w:p>
+      <w:pPr>
+        <w:spacing w:after="0"/>
+        <w:ind w:firstLine="720"/>
+        <w:rPr>
+          <w:rFonts w:ascii="Consolas" w:hAnsi="Consolas" w:cs="Consolas"/>
+          <w:sz w:val="20"/>
+          <w:szCs w:val="20"/>
+        </w:rPr>
+      </w:pPr>
+      <w:r>
+        <w:rPr>
+          <w:rFonts w:ascii="Consolas" w:hAnsi="Consolas" w:cs="Consolas"/>
+          <w:sz w:val="20"/>
+          <w:szCs w:val="20"/>
+        </w:rPr>
+        <w:tab/>
+        <w:t>variable right = value of left line sensor</w:t>
+      </w:r>
+    </w:p>
+    <w:p>
+      <w:pPr>
+        <w:spacing w:after="0"/>
+        <w:ind w:firstLine="720"/>
+        <w:rPr>
+          <w:rFonts w:ascii="Consolas" w:hAnsi="Consolas" w:cs="Consolas"/>
+          <w:sz w:val="20"/>
+          <w:szCs w:val="20"/>
+        </w:rPr>
+      </w:pPr>
+    </w:p>
+    <w:p>
+      <w:pPr>
+        <w:spacing w:after="0"/>
+        <w:ind w:firstLine="720"/>
+        <w:rPr>
+          <w:rFonts w:ascii="Consolas" w:hAnsi="Consolas" w:cs="Consolas"/>
+          <w:sz w:val="20"/>
+          <w:szCs w:val="20"/>
+        </w:rPr>
+      </w:pPr>
+      <w:r>
+        <w:rPr>
+          <w:rFonts w:ascii="Consolas" w:hAnsi="Consolas" w:cs="Consolas"/>
+          <w:sz w:val="20"/>
+          <w:szCs w:val="20"/>
+        </w:rPr>
+        <w:tab/>
+        <w:t>if middle is greater than THRESHOLD</w:t>
+      </w:r>
+    </w:p>
+    <w:p>
+      <w:pPr>
+        <w:spacing w:after="0"/>
+        <w:ind w:firstLine="720"/>
+        <w:rPr>
+          <w:rFonts w:ascii="Consolas" w:hAnsi="Consolas" w:cs="Consolas"/>
+          <w:sz w:val="20"/>
+          <w:szCs w:val="20"/>
+        </w:rPr>
+      </w:pPr>
+      <w:r>
+        <w:rPr>
+          <w:rFonts w:ascii="Consolas" w:hAnsi="Consolas" w:cs="Consolas"/>
+          <w:sz w:val="20"/>
+          <w:szCs w:val="20"/>
+        </w:rPr>
+        <w:tab/>
+      </w:r>
+      <w:r>
+        <w:rPr>
+          <w:rFonts w:ascii="Consolas" w:hAnsi="Consolas" w:cs="Consolas"/>
+          <w:sz w:val="20"/>
+          <w:szCs w:val="20"/>
+        </w:rPr>
+        <w:tab/>
+        <w:t>drive forward</w:t>
+      </w:r>
+    </w:p>
+    <w:p>
+      <w:pPr>
+        <w:spacing w:after="0"/>
+        <w:ind w:firstLine="720"/>
+        <w:rPr>
+          <w:rFonts w:ascii="Consolas" w:hAnsi="Consolas" w:cs="Consolas"/>
+          <w:sz w:val="20"/>
+          <w:szCs w:val="20"/>
+        </w:rPr>
+      </w:pPr>
+      <w:r>
+        <w:rPr>
+          <w:rFonts w:ascii="Consolas" w:hAnsi="Consolas" w:cs="Consolas"/>
+          <w:sz w:val="20"/>
+          <w:szCs w:val="20"/>
+        </w:rPr>
+        <w:tab/>
+        <w:t>else if left greater than THRESHOLD</w:t>
+      </w:r>
+    </w:p>
+    <w:p>
+      <w:pPr>
+        <w:spacing w:after="0"/>
+        <w:ind w:firstLine="720"/>
+        <w:rPr>
+          <w:rFonts w:ascii="Consolas" w:hAnsi="Consolas" w:cs="Consolas"/>
+          <w:sz w:val="20"/>
+          <w:szCs w:val="20"/>
+        </w:rPr>
+      </w:pPr>
+      <w:r>
+        <w:rPr>
+          <w:rFonts w:ascii="Consolas" w:hAnsi="Consolas" w:cs="Consolas"/>
+          <w:sz w:val="20"/>
+          <w:szCs w:val="20"/>
+        </w:rPr>
+        <w:tab/>
+      </w:r>
+      <w:r>
+        <w:rPr>
+          <w:rFonts w:ascii="Consolas" w:hAnsi="Consolas" w:cs="Consolas"/>
+          <w:sz w:val="20"/>
+          <w:szCs w:val="20"/>
+        </w:rPr>
+        <w:tab/>
+        <w:t>drive right</w:t>
+      </w:r>
+    </w:p>
+    <w:p>
+      <w:pPr>
+        <w:spacing w:after="0"/>
+        <w:ind w:firstLine="720"/>
+        <w:rPr>
+          <w:rFonts w:ascii="Consolas" w:hAnsi="Consolas" w:cs="Consolas"/>
+          <w:sz w:val="20"/>
+          <w:szCs w:val="20"/>
+        </w:rPr>
+      </w:pPr>
+      <w:r>
+        <w:rPr>
+          <w:rFonts w:ascii="Consolas" w:hAnsi="Consolas" w:cs="Consolas"/>
+          <w:sz w:val="20"/>
+          <w:szCs w:val="20"/>
+        </w:rPr>
+        <w:tab/>
+        <w:t>else if right greater than THRESHOLD</w:t>
+      </w:r>
+    </w:p>
+    <w:p>
+      <w:pPr>
+        <w:spacing w:after="0"/>
+        <w:ind w:firstLine="720"/>
+        <w:rPr>
+          <w:rFonts w:ascii="Consolas" w:hAnsi="Consolas" w:cs="Consolas"/>
+          <w:sz w:val="20"/>
+          <w:szCs w:val="20"/>
+        </w:rPr>
+      </w:pPr>
+      <w:r>
+        <w:rPr>
+          <w:rFonts w:ascii="Consolas" w:hAnsi="Consolas" w:cs="Consolas"/>
+          <w:sz w:val="20"/>
+          <w:szCs w:val="20"/>
+        </w:rPr>
+        <w:tab/>
+      </w:r>
+      <w:r>
+        <w:rPr>
+          <w:rFonts w:ascii="Consolas" w:hAnsi="Consolas" w:cs="Consolas"/>
+          <w:sz w:val="20"/>
+          <w:szCs w:val="20"/>
+        </w:rPr>
+        <w:tab/>
+        <w:t>drive left</w:t>
+      </w:r>
+    </w:p>
+    <w:p>
+      <w:pPr>
+        <w:spacing w:after="0"/>
+        <w:ind w:firstLine="720"/>
+        <w:rPr>
+          <w:rFonts w:ascii="Consolas" w:hAnsi="Consolas" w:cs="Consolas"/>
+          <w:sz w:val="20"/>
+          <w:szCs w:val="20"/>
+        </w:rPr>
+      </w:pPr>
+      <w:r>
+        <w:rPr>
+          <w:rFonts w:ascii="Consolas" w:hAnsi="Consolas" w:cs="Consolas"/>
+          <w:sz w:val="20"/>
+          <w:szCs w:val="20"/>
+        </w:rPr>
+        <w:tab/>
         <w:t>else</w:t>
       </w:r>
-      <w:proofErr w:type="gramEnd"/>
-      <w:r>
-        <w:rPr>
-          <w:rFonts w:ascii="Consolas" w:hAnsi="Consolas" w:cs="Consolas"/>
-          <w:sz w:val="20"/>
-          <w:szCs w:val="20"/>
-        </w:rPr>
-        <w:t xml:space="preserve"> if left greater than THRESHOLD</w:t>
-      </w:r>
-    </w:p>
-    <w:p>
-      <w:pPr>
-        <w:spacing w:after="0"/>
-        <w:ind w:firstLine="720"/>
-        <w:rPr>
-          <w:rFonts w:ascii="Consolas" w:hAnsi="Consolas" w:cs="Consolas"/>
-          <w:sz w:val="20"/>
-          <w:szCs w:val="20"/>
-        </w:rPr>
-      </w:pPr>
-      <w:r>
-        <w:rPr>
-          <w:rFonts w:ascii="Consolas" w:hAnsi="Consolas" w:cs="Consolas"/>
-          <w:sz w:val="20"/>
-          <w:szCs w:val="20"/>
-        </w:rPr>
-        <w:tab/>
-      </w:r>
-      <w:r>
-        <w:rPr>
-          <w:rFonts w:ascii="Consolas" w:hAnsi="Consolas" w:cs="Consolas"/>
-          <w:sz w:val="20"/>
-          <w:szCs w:val="20"/>
-        </w:rPr>
-        <w:tab/>
-      </w:r>
-      <w:proofErr w:type="gramStart"/>
-      <w:r>
-        <w:rPr>
-          <w:rFonts w:ascii="Consolas" w:hAnsi="Consolas" w:cs="Consolas"/>
-          <w:sz w:val="20"/>
-          <w:szCs w:val="20"/>
-        </w:rPr>
-        <w:t>drive</w:t>
-      </w:r>
-      <w:proofErr w:type="gramEnd"/>
-      <w:r>
-        <w:rPr>
-          <w:rFonts w:ascii="Consolas" w:hAnsi="Consolas" w:cs="Consolas"/>
-          <w:sz w:val="20"/>
-          <w:szCs w:val="20"/>
-        </w:rPr>
-        <w:t xml:space="preserve"> right</w:t>
-      </w:r>
-    </w:p>
-    <w:p>
-      <w:pPr>
-        <w:spacing w:after="0"/>
-        <w:ind w:firstLine="720"/>
-        <w:rPr>
-          <w:rFonts w:ascii="Consolas" w:hAnsi="Consolas" w:cs="Consolas"/>
-          <w:sz w:val="20"/>
-          <w:szCs w:val="20"/>
-        </w:rPr>
-      </w:pPr>
-      <w:r>
-        <w:rPr>
-          <w:rFonts w:ascii="Consolas" w:hAnsi="Consolas" w:cs="Consolas"/>
-          <w:sz w:val="20"/>
-          <w:szCs w:val="20"/>
-        </w:rPr>
-        <w:tab/>
-      </w:r>
-      <w:proofErr w:type="gramStart"/>
-      <w:r>
-        <w:rPr>
-          <w:rFonts w:ascii="Consolas" w:hAnsi="Consolas" w:cs="Consolas"/>
-          <w:sz w:val="20"/>
-          <w:szCs w:val="20"/>
-        </w:rPr>
-        <w:t>else</w:t>
-      </w:r>
-      <w:proofErr w:type="gramEnd"/>
-      <w:r>
-        <w:rPr>
-          <w:rFonts w:ascii="Consolas" w:hAnsi="Consolas" w:cs="Consolas"/>
-          <w:sz w:val="20"/>
-          <w:szCs w:val="20"/>
-        </w:rPr>
-        <w:t xml:space="preserve"> if right greater than THRESHOLD</w:t>
-      </w:r>
-    </w:p>
-    <w:p>
-      <w:pPr>
-        <w:spacing w:after="0"/>
-        <w:ind w:firstLine="720"/>
-        <w:rPr>
-          <w:rFonts w:ascii="Consolas" w:hAnsi="Consolas" w:cs="Consolas"/>
-          <w:sz w:val="20"/>
-          <w:szCs w:val="20"/>
-        </w:rPr>
-      </w:pPr>
-      <w:r>
-        <w:rPr>
-          <w:rFonts w:ascii="Consolas" w:hAnsi="Consolas" w:cs="Consolas"/>
-          <w:sz w:val="20"/>
-          <w:szCs w:val="20"/>
-        </w:rPr>
-        <w:tab/>
-      </w:r>
-      <w:r>
-        <w:rPr>
-          <w:rFonts w:ascii="Consolas" w:hAnsi="Consolas" w:cs="Consolas"/>
-          <w:sz w:val="20"/>
-          <w:szCs w:val="20"/>
-        </w:rPr>
-        <w:tab/>
-      </w:r>
-      <w:proofErr w:type="gramStart"/>
-      <w:r>
-        <w:rPr>
-          <w:rFonts w:ascii="Consolas" w:hAnsi="Consolas" w:cs="Consolas"/>
-          <w:sz w:val="20"/>
-          <w:szCs w:val="20"/>
-        </w:rPr>
-        <w:t>drive</w:t>
-      </w:r>
-      <w:proofErr w:type="gramEnd"/>
-      <w:r>
-        <w:rPr>
-          <w:rFonts w:ascii="Consolas" w:hAnsi="Consolas" w:cs="Consolas"/>
-          <w:sz w:val="20"/>
-          <w:szCs w:val="20"/>
-        </w:rPr>
-        <w:t xml:space="preserve"> left</w:t>
-      </w:r>
-    </w:p>
-    <w:p>
-      <w:pPr>
-        <w:spacing w:after="0"/>
-        <w:ind w:firstLine="720"/>
-        <w:rPr>
-          <w:rFonts w:ascii="Consolas" w:hAnsi="Consolas" w:cs="Consolas"/>
-          <w:sz w:val="20"/>
-          <w:szCs w:val="20"/>
-        </w:rPr>
-      </w:pPr>
-      <w:r>
-        <w:rPr>
-          <w:rFonts w:ascii="Consolas" w:hAnsi="Consolas" w:cs="Consolas"/>
-          <w:sz w:val="20"/>
-          <w:szCs w:val="20"/>
-        </w:rPr>
-        <w:tab/>
-      </w:r>
-      <w:proofErr w:type="gramStart"/>
-      <w:r>
-        <w:rPr>
-          <w:rFonts w:ascii="Consolas" w:hAnsi="Consolas" w:cs="Consolas"/>
-          <w:sz w:val="20"/>
-          <w:szCs w:val="20"/>
-        </w:rPr>
-        <w:t>else</w:t>
-      </w:r>
-      <w:proofErr w:type="gramEnd"/>
-    </w:p>
-    <w:p>
-      <w:pPr>
-        <w:spacing w:after="0"/>
-        <w:ind w:firstLine="720"/>
-        <w:rPr>
-          <w:rFonts w:ascii="Consolas" w:hAnsi="Consolas" w:cs="Consolas"/>
-          <w:sz w:val="20"/>
-          <w:szCs w:val="20"/>
-        </w:rPr>
-      </w:pPr>
-      <w:r>
-        <w:rPr>
-          <w:rFonts w:ascii="Consolas" w:hAnsi="Consolas" w:cs="Consolas"/>
-          <w:sz w:val="20"/>
-          <w:szCs w:val="20"/>
-        </w:rPr>
-        <w:tab/>
-      </w:r>
-      <w:r>
-        <w:rPr>
-          <w:rFonts w:ascii="Consolas" w:hAnsi="Consolas" w:cs="Consolas"/>
-          <w:sz w:val="20"/>
-          <w:szCs w:val="20"/>
-        </w:rPr>
-        <w:tab/>
-      </w:r>
-      <w:proofErr w:type="gramStart"/>
-      <w:r>
-        <w:rPr>
-          <w:rFonts w:ascii="Consolas" w:hAnsi="Consolas" w:cs="Consolas"/>
-          <w:sz w:val="20"/>
-          <w:szCs w:val="20"/>
-        </w:rPr>
-        <w:t>robot</w:t>
-      </w:r>
-      <w:proofErr w:type="gramEnd"/>
-      <w:r>
-        <w:rPr>
-          <w:rFonts w:ascii="Consolas" w:hAnsi="Consolas" w:cs="Consolas"/>
-          <w:sz w:val="20"/>
-          <w:szCs w:val="20"/>
-        </w:rPr>
-        <w:t xml:space="preserve"> has lost line what should it do?</w:t>
-      </w:r>
-    </w:p>
-    <w:p>
-      <w:pPr>
-        <w:spacing w:after="0"/>
-        <w:ind w:firstLine="720"/>
-        <w:rPr>
-          <w:rFonts w:ascii="Consolas" w:hAnsi="Consolas" w:cs="Consolas"/>
-          <w:sz w:val="20"/>
-          <w:szCs w:val="20"/>
-        </w:rPr>
-      </w:pPr>
-      <w:proofErr w:type="gramStart"/>
-      <w:r>
-        <w:rPr>
-          <w:rFonts w:ascii="Consolas" w:hAnsi="Consolas" w:cs="Consolas"/>
-          <w:sz w:val="20"/>
-          <w:szCs w:val="20"/>
-        </w:rPr>
-        <w:t>end</w:t>
-      </w:r>
-      <w:proofErr w:type="gramEnd"/>
-      <w:r>
-        <w:rPr>
-          <w:rFonts w:ascii="Consolas" w:hAnsi="Consolas" w:cs="Consolas"/>
-          <w:sz w:val="20"/>
-          <w:szCs w:val="20"/>
-        </w:rPr>
-        <w:t xml:space="preserve"> while</w:t>
-      </w:r>
-    </w:p>
-    <w:p>
-      <w:pPr>
-        <w:spacing w:after="0"/>
-        <w:ind w:firstLine="720"/>
-        <w:rPr>
-          <w:rFonts w:ascii="Consolas" w:hAnsi="Consolas" w:cs="Consolas"/>
-          <w:sz w:val="20"/>
-          <w:szCs w:val="20"/>
-        </w:rPr>
-      </w:pPr>
-    </w:p>
-    <w:p>
-      <w:pPr>
-        <w:spacing w:after="0"/>
-        <w:ind w:firstLine="720"/>
-        <w:rPr>
-          <w:rFonts w:ascii="Consolas" w:hAnsi="Consolas" w:cs="Consolas"/>
-          <w:sz w:val="20"/>
-          <w:szCs w:val="20"/>
-        </w:rPr>
-      </w:pPr>
-      <w:proofErr w:type="gramStart"/>
-      <w:r>
-        <w:rPr>
-          <w:rFonts w:ascii="Consolas" w:hAnsi="Consolas" w:cs="Consolas"/>
-          <w:sz w:val="20"/>
-          <w:szCs w:val="20"/>
-        </w:rPr>
-        <w:t>stop</w:t>
-      </w:r>
-      <w:proofErr w:type="gramEnd"/>
-      <w:r>
-        <w:rPr>
-          <w:rFonts w:ascii="Consolas" w:hAnsi="Consolas" w:cs="Consolas"/>
-          <w:sz w:val="20"/>
-          <w:szCs w:val="20"/>
-        </w:rPr>
-        <w:t xml:space="preserve"> drive</w:t>
+    </w:p>
+    <w:p>
+      <w:pPr>
+        <w:spacing w:after="0"/>
+        <w:ind w:firstLine="720"/>
+        <w:rPr>
+          <w:rFonts w:ascii="Consolas" w:hAnsi="Consolas" w:cs="Consolas"/>
+          <w:sz w:val="20"/>
+          <w:szCs w:val="20"/>
+        </w:rPr>
+      </w:pPr>
+      <w:r>
+        <w:rPr>
+          <w:rFonts w:ascii="Consolas" w:hAnsi="Consolas" w:cs="Consolas"/>
+          <w:sz w:val="20"/>
+          <w:szCs w:val="20"/>
+        </w:rPr>
+        <w:tab/>
+      </w:r>
+      <w:r>
+        <w:rPr>
+          <w:rFonts w:ascii="Consolas" w:hAnsi="Consolas" w:cs="Consolas"/>
+          <w:sz w:val="20"/>
+          <w:szCs w:val="20"/>
+        </w:rPr>
+        <w:tab/>
+        <w:t>robot has lost line what should it do?</w:t>
+      </w:r>
+    </w:p>
+    <w:p>
+      <w:pPr>
+        <w:spacing w:after="0"/>
+        <w:ind w:firstLine="720"/>
+        <w:rPr>
+          <w:rFonts w:ascii="Consolas" w:hAnsi="Consolas" w:cs="Consolas"/>
+          <w:sz w:val="20"/>
+          <w:szCs w:val="20"/>
+        </w:rPr>
+      </w:pPr>
+      <w:r>
+        <w:rPr>
+          <w:rFonts w:ascii="Consolas" w:hAnsi="Consolas" w:cs="Consolas"/>
+          <w:sz w:val="20"/>
+          <w:szCs w:val="20"/>
+        </w:rPr>
+        <w:t>end while</w:t>
+      </w:r>
+    </w:p>
+    <w:p>
+      <w:pPr>
+        <w:spacing w:after="0"/>
+        <w:ind w:firstLine="720"/>
+        <w:rPr>
+          <w:rFonts w:ascii="Consolas" w:hAnsi="Consolas" w:cs="Consolas"/>
+          <w:sz w:val="20"/>
+          <w:szCs w:val="20"/>
+        </w:rPr>
+      </w:pPr>
+    </w:p>
+    <w:p>
+      <w:pPr>
+        <w:spacing w:after="0"/>
+        <w:ind w:firstLine="720"/>
+        <w:rPr>
+          <w:rFonts w:ascii="Consolas" w:hAnsi="Consolas" w:cs="Consolas"/>
+          <w:sz w:val="20"/>
+          <w:szCs w:val="20"/>
+        </w:rPr>
+      </w:pPr>
+      <w:r>
+        <w:rPr>
+          <w:rFonts w:ascii="Consolas" w:hAnsi="Consolas" w:cs="Consolas"/>
+          <w:sz w:val="20"/>
+          <w:szCs w:val="20"/>
+        </w:rPr>
+        <w:t>stop drive</w:t>
       </w:r>
     </w:p>
     <w:p>
@@ -5783,62 +4389,24 @@
           <w:sz w:val="20"/>
           <w:szCs w:val="20"/>
         </w:rPr>
-        <w:t xml:space="preserve">There </w:t>
-      </w:r>
-      <w:proofErr w:type="gramStart"/>
-      <w:r>
-        <w:rPr>
-          <w:rFonts w:ascii="Consolas" w:hAnsi="Consolas" w:cs="Consolas"/>
-          <w:sz w:val="20"/>
-          <w:szCs w:val="20"/>
-        </w:rPr>
-        <w:t>is</w:t>
-      </w:r>
-      <w:proofErr w:type="gramEnd"/>
-      <w:r>
-        <w:rPr>
-          <w:rFonts w:ascii="Consolas" w:hAnsi="Consolas" w:cs="Consolas"/>
-          <w:sz w:val="20"/>
-          <w:szCs w:val="20"/>
-        </w:rPr>
-        <w:t xml:space="preserve"> many forms of PID used to follow a line. One of the simplest methods to follow a line with PID is to use one line sensor and determine if the line sensor is most on the line or most on the floor and turn in proportion to the difference, but this will be discussed later.</w:t>
-      </w:r>
-    </w:p>
-    <w:p>
-      <w:pPr>
-        <w:rPr>
-          <w:rFonts w:ascii="Consolas" w:hAnsi="Consolas" w:cs="Consolas"/>
-          <w:sz w:val="20"/>
-          <w:szCs w:val="20"/>
-        </w:rPr>
-      </w:pPr>
-      <w:r>
-        <w:rPr>
-          <w:rFonts w:ascii="Consolas" w:hAnsi="Consolas" w:cs="Consolas"/>
-          <w:sz w:val="20"/>
-          <w:szCs w:val="20"/>
-        </w:rPr>
-        <w:t xml:space="preserve">A complicated line following program is no always the best solution for vex. If it gets the job done who cares what I looks like just make sure </w:t>
-      </w:r>
-      <w:proofErr w:type="spellStart"/>
-      <w:proofErr w:type="gramStart"/>
-      <w:r>
-        <w:rPr>
-          <w:rFonts w:ascii="Consolas" w:hAnsi="Consolas" w:cs="Consolas"/>
-          <w:sz w:val="20"/>
-          <w:szCs w:val="20"/>
-        </w:rPr>
-        <w:t>its</w:t>
-      </w:r>
-      <w:proofErr w:type="spellEnd"/>
-      <w:proofErr w:type="gramEnd"/>
-      <w:r>
-        <w:rPr>
-          <w:rFonts w:ascii="Consolas" w:hAnsi="Consolas" w:cs="Consolas"/>
-          <w:sz w:val="20"/>
-          <w:szCs w:val="20"/>
-        </w:rPr>
-        <w:t xml:space="preserve"> consistent.</w:t>
+        <w:t>There is many forms of PID used to follow a line. One of the simplest methods to follow a line with PID is to use one line sensor and determine if the line sensor is most on the line or most on the floor and turn in proportion to the difference, but this will be discussed later.</w:t>
+      </w:r>
+    </w:p>
+    <w:p>
+      <w:pPr>
+        <w:rPr>
+          <w:rFonts w:ascii="Consolas" w:hAnsi="Consolas" w:cs="Consolas"/>
+          <w:sz w:val="20"/>
+          <w:szCs w:val="20"/>
+        </w:rPr>
+      </w:pPr>
+      <w:r>
+        <w:rPr>
+          <w:rFonts w:ascii="Consolas" w:hAnsi="Consolas" w:cs="Consolas"/>
+          <w:sz w:val="20"/>
+          <w:szCs w:val="20"/>
+        </w:rPr>
+        <w:t>A complicated line following program is no always the best solution for vex. If it gets the job done who cares what I looks like just make sure its consistent.</w:t>
       </w:r>
     </w:p>
     <w:p>
@@ -5959,45 +4527,7 @@
           <w:szCs w:val="20"/>
         </w:rPr>
         <w:tab/>
-        <w:t xml:space="preserve">Variable = </w:t>
-      </w:r>
-      <w:proofErr w:type="spellStart"/>
-      <w:proofErr w:type="gramStart"/>
-      <w:r>
-        <w:rPr>
-          <w:rFonts w:ascii="Consolas" w:hAnsi="Consolas" w:cs="Consolas"/>
-          <w:sz w:val="20"/>
-          <w:szCs w:val="20"/>
-        </w:rPr>
-        <w:t>SensorValue</w:t>
-      </w:r>
-      <w:proofErr w:type="spellEnd"/>
-      <w:r>
-        <w:rPr>
-          <w:rFonts w:ascii="Consolas" w:hAnsi="Consolas" w:cs="Consolas"/>
-          <w:sz w:val="20"/>
-          <w:szCs w:val="20"/>
-        </w:rPr>
-        <w:t>(</w:t>
-      </w:r>
-      <w:proofErr w:type="spellStart"/>
-      <w:proofErr w:type="gramEnd"/>
-      <w:r>
-        <w:rPr>
-          <w:rFonts w:ascii="Consolas" w:hAnsi="Consolas" w:cs="Consolas"/>
-          <w:sz w:val="20"/>
-          <w:szCs w:val="20"/>
-        </w:rPr>
-        <w:t>SonarName</w:t>
-      </w:r>
-      <w:proofErr w:type="spellEnd"/>
-      <w:r>
-        <w:rPr>
-          <w:rFonts w:ascii="Consolas" w:hAnsi="Consolas" w:cs="Consolas"/>
-          <w:sz w:val="20"/>
-          <w:szCs w:val="20"/>
-        </w:rPr>
-        <w:t>);</w:t>
+        <w:t>Variable = SensorValue(SonarName);</w:t>
       </w:r>
     </w:p>
     <w:p>
@@ -6050,23 +4580,13 @@
         </w:rPr>
         <w:tab/>
       </w:r>
-      <w:proofErr w:type="gramStart"/>
-      <w:r>
-        <w:rPr>
-          <w:rFonts w:ascii="Consolas" w:hAnsi="Consolas" w:cs="Consolas"/>
-          <w:sz w:val="20"/>
-          <w:szCs w:val="20"/>
-        </w:rPr>
-        <w:t>while</w:t>
-      </w:r>
-      <w:proofErr w:type="gramEnd"/>
-      <w:r>
-        <w:rPr>
-          <w:rFonts w:ascii="Consolas" w:hAnsi="Consolas" w:cs="Consolas"/>
-          <w:sz w:val="20"/>
-          <w:szCs w:val="20"/>
-        </w:rPr>
-        <w:t xml:space="preserve"> sonar sensor distance is greater than 0 and </w:t>
+      <w:r>
+        <w:rPr>
+          <w:rFonts w:ascii="Consolas" w:hAnsi="Consolas" w:cs="Consolas"/>
+          <w:sz w:val="20"/>
+          <w:szCs w:val="20"/>
+        </w:rPr>
+        <w:t xml:space="preserve">while sonar sensor distance is greater than 0 and </w:t>
       </w:r>
       <w:r>
         <w:rPr>
@@ -6109,96 +4629,45 @@
           <w:szCs w:val="20"/>
         </w:rPr>
         <w:tab/>
-      </w:r>
-      <w:proofErr w:type="gramStart"/>
-      <w:r>
-        <w:rPr>
-          <w:rFonts w:ascii="Consolas" w:hAnsi="Consolas" w:cs="Consolas"/>
-          <w:sz w:val="20"/>
-          <w:szCs w:val="20"/>
-        </w:rPr>
-        <w:t>drive</w:t>
-      </w:r>
-      <w:proofErr w:type="gramEnd"/>
-      <w:r>
-        <w:rPr>
-          <w:rFonts w:ascii="Consolas" w:hAnsi="Consolas" w:cs="Consolas"/>
-          <w:sz w:val="20"/>
-          <w:szCs w:val="20"/>
-        </w:rPr>
-        <w:t xml:space="preserve"> forward</w:t>
-      </w:r>
-    </w:p>
-    <w:p>
-      <w:pPr>
-        <w:spacing w:after="0"/>
-        <w:rPr>
-          <w:rFonts w:ascii="Consolas" w:hAnsi="Consolas" w:cs="Consolas"/>
-          <w:sz w:val="20"/>
-          <w:szCs w:val="20"/>
-        </w:rPr>
-      </w:pPr>
-      <w:r>
-        <w:rPr>
-          <w:rFonts w:ascii="Consolas" w:hAnsi="Consolas" w:cs="Consolas"/>
-          <w:sz w:val="20"/>
-          <w:szCs w:val="20"/>
-        </w:rPr>
-        <w:tab/>
-      </w:r>
-      <w:proofErr w:type="gramStart"/>
-      <w:r>
-        <w:rPr>
-          <w:rFonts w:ascii="Consolas" w:hAnsi="Consolas" w:cs="Consolas"/>
-          <w:sz w:val="20"/>
-          <w:szCs w:val="20"/>
-        </w:rPr>
-        <w:t>end</w:t>
-      </w:r>
-      <w:proofErr w:type="gramEnd"/>
-      <w:r>
-        <w:rPr>
-          <w:rFonts w:ascii="Consolas" w:hAnsi="Consolas" w:cs="Consolas"/>
-          <w:sz w:val="20"/>
-          <w:szCs w:val="20"/>
-        </w:rPr>
-        <w:t xml:space="preserve"> while</w:t>
-      </w:r>
-    </w:p>
-    <w:p>
-      <w:pPr>
-        <w:spacing w:after="0"/>
-        <w:rPr>
-          <w:rFonts w:ascii="Consolas" w:hAnsi="Consolas" w:cs="Consolas"/>
-          <w:sz w:val="20"/>
-          <w:szCs w:val="20"/>
-        </w:rPr>
-      </w:pPr>
-      <w:r>
-        <w:rPr>
-          <w:rFonts w:ascii="Consolas" w:hAnsi="Consolas" w:cs="Consolas"/>
-          <w:sz w:val="20"/>
-          <w:szCs w:val="20"/>
-        </w:rPr>
-        <w:tab/>
-      </w:r>
-      <w:proofErr w:type="gramStart"/>
-      <w:r>
-        <w:rPr>
-          <w:rFonts w:ascii="Consolas" w:hAnsi="Consolas" w:cs="Consolas"/>
-          <w:sz w:val="20"/>
-          <w:szCs w:val="20"/>
-        </w:rPr>
-        <w:t>stop</w:t>
-      </w:r>
-      <w:proofErr w:type="gramEnd"/>
-      <w:r>
-        <w:rPr>
-          <w:rFonts w:ascii="Consolas" w:hAnsi="Consolas" w:cs="Consolas"/>
-          <w:sz w:val="20"/>
-          <w:szCs w:val="20"/>
-        </w:rPr>
-        <w:t xml:space="preserve"> drive</w:t>
+        <w:t>drive forward</w:t>
+      </w:r>
+    </w:p>
+    <w:p>
+      <w:pPr>
+        <w:spacing w:after="0"/>
+        <w:rPr>
+          <w:rFonts w:ascii="Consolas" w:hAnsi="Consolas" w:cs="Consolas"/>
+          <w:sz w:val="20"/>
+          <w:szCs w:val="20"/>
+        </w:rPr>
+      </w:pPr>
+      <w:r>
+        <w:rPr>
+          <w:rFonts w:ascii="Consolas" w:hAnsi="Consolas" w:cs="Consolas"/>
+          <w:sz w:val="20"/>
+          <w:szCs w:val="20"/>
+        </w:rPr>
+        <w:tab/>
+        <w:t>end while</w:t>
+      </w:r>
+    </w:p>
+    <w:p>
+      <w:pPr>
+        <w:spacing w:after="0"/>
+        <w:rPr>
+          <w:rFonts w:ascii="Consolas" w:hAnsi="Consolas" w:cs="Consolas"/>
+          <w:sz w:val="20"/>
+          <w:szCs w:val="20"/>
+        </w:rPr>
+      </w:pPr>
+      <w:r>
+        <w:rPr>
+          <w:rFonts w:ascii="Consolas" w:hAnsi="Consolas" w:cs="Consolas"/>
+          <w:sz w:val="20"/>
+          <w:szCs w:val="20"/>
+        </w:rPr>
+        <w:tab/>
+        <w:t>stop drive</w:t>
       </w:r>
     </w:p>
     <w:p>
@@ -6468,45 +4937,7 @@
           <w:sz w:val="20"/>
           <w:szCs w:val="20"/>
         </w:rPr>
-        <w:t xml:space="preserve">Variable = </w:t>
-      </w:r>
-      <w:proofErr w:type="spellStart"/>
-      <w:proofErr w:type="gramStart"/>
-      <w:r>
-        <w:rPr>
-          <w:rFonts w:ascii="Consolas" w:hAnsi="Consolas" w:cs="Consolas"/>
-          <w:sz w:val="20"/>
-          <w:szCs w:val="20"/>
-        </w:rPr>
-        <w:t>SensorValue</w:t>
-      </w:r>
-      <w:proofErr w:type="spellEnd"/>
-      <w:r>
-        <w:rPr>
-          <w:rFonts w:ascii="Consolas" w:hAnsi="Consolas" w:cs="Consolas"/>
-          <w:sz w:val="20"/>
-          <w:szCs w:val="20"/>
-        </w:rPr>
-        <w:t>(</w:t>
-      </w:r>
-      <w:proofErr w:type="spellStart"/>
-      <w:proofErr w:type="gramEnd"/>
-      <w:r>
-        <w:rPr>
-          <w:rFonts w:ascii="Consolas" w:hAnsi="Consolas" w:cs="Consolas"/>
-          <w:sz w:val="20"/>
-          <w:szCs w:val="20"/>
-        </w:rPr>
-        <w:t>SonarName</w:t>
-      </w:r>
-      <w:proofErr w:type="spellEnd"/>
-      <w:r>
-        <w:rPr>
-          <w:rFonts w:ascii="Consolas" w:hAnsi="Consolas" w:cs="Consolas"/>
-          <w:sz w:val="20"/>
-          <w:szCs w:val="20"/>
-        </w:rPr>
-        <w:t>);</w:t>
+        <w:t>Variable = SensorValue(SonarName);</w:t>
       </w:r>
     </w:p>
     <w:p>
@@ -6642,25 +5073,9 @@
           <w:sz w:val="24"/>
           <w:szCs w:val="24"/>
         </w:rPr>
-        <w:t xml:space="preserve"> unit) which brings up the issue about the IR distances sensors function which is the lack of FPU will decrease the speed of processing the </w:t>
-      </w:r>
-      <w:proofErr w:type="gramStart"/>
-      <w:r>
-        <w:rPr>
-          <w:sz w:val="24"/>
-          <w:szCs w:val="24"/>
-        </w:rPr>
-        <w:t>data .</w:t>
-      </w:r>
-      <w:proofErr w:type="gramEnd"/>
-      <w:r>
-        <w:rPr>
-          <w:sz w:val="24"/>
-          <w:szCs w:val="24"/>
-        </w:rPr>
-        <w:t xml:space="preserve"> A solution to this problem is to create a linearized function that does not use floating point numbers which can be accomplished by following the linked website for linearizing sharp ranger data or any other way of linearizing a function. A problem with linearizing the IR distance sensor is you will lose accuracy of the sensor. Again it’s up to you to choose which is best for you speed or accuracy. </w:t>
-      </w:r>
-      <w:hyperlink r:id="rId6" w:history="1">
+        <w:t xml:space="preserve"> unit) which brings up the issue about the IR distances sensors function which is the lack of FPU will decrease the speed of processing the data . A solution to this problem is to create a linearized function that does not use floating point numbers which can be accomplished by following the linked website for linearizing sharp ranger data or any other way of linearizing a function. A problem with linearizing the IR distance sensor is you will lose accuracy of the sensor. Again it’s up to you to choose which is best for you speed or accuracy. </w:t>
+      </w:r>
+      <w:hyperlink r:id="rId5" w:history="1">
         <w:r>
           <w:rPr>
             <w:rStyle w:val="Hyperlink"/>
@@ -6857,25 +5272,13 @@
           <w:szCs w:val="20"/>
         </w:rPr>
       </w:pPr>
-      <w:proofErr w:type="spellStart"/>
-      <w:proofErr w:type="gramStart"/>
-      <w:r>
-        <w:rPr>
-          <w:rFonts w:ascii="Consolas" w:hAnsi="Consolas" w:cs="Consolas"/>
-          <w:sz w:val="20"/>
-          <w:szCs w:val="20"/>
-        </w:rPr>
-        <w:t>minPower</w:t>
-      </w:r>
-      <w:proofErr w:type="spellEnd"/>
-      <w:proofErr w:type="gramEnd"/>
-      <w:r>
-        <w:rPr>
-          <w:rFonts w:ascii="Consolas" w:hAnsi="Consolas" w:cs="Consolas"/>
-          <w:sz w:val="20"/>
-          <w:szCs w:val="20"/>
-        </w:rPr>
-        <w:t xml:space="preserve"> = 50;</w:t>
+      <w:r>
+        <w:rPr>
+          <w:rFonts w:ascii="Consolas" w:hAnsi="Consolas" w:cs="Consolas"/>
+          <w:sz w:val="20"/>
+          <w:szCs w:val="20"/>
+        </w:rPr>
+        <w:t>minPower = 50;</w:t>
       </w:r>
     </w:p>
     <w:p>
@@ -6918,25 +5321,13 @@
           <w:szCs w:val="20"/>
         </w:rPr>
       </w:pPr>
-      <w:proofErr w:type="spellStart"/>
-      <w:proofErr w:type="gramStart"/>
-      <w:r>
-        <w:rPr>
-          <w:rFonts w:ascii="Consolas" w:hAnsi="Consolas" w:cs="Consolas"/>
-          <w:sz w:val="20"/>
-          <w:szCs w:val="20"/>
-        </w:rPr>
-        <w:t>maxPower</w:t>
-      </w:r>
-      <w:proofErr w:type="spellEnd"/>
-      <w:proofErr w:type="gramEnd"/>
-      <w:r>
-        <w:rPr>
-          <w:rFonts w:ascii="Consolas" w:hAnsi="Consolas" w:cs="Consolas"/>
-          <w:sz w:val="20"/>
-          <w:szCs w:val="20"/>
-        </w:rPr>
-        <w:t xml:space="preserve"> = 100;</w:t>
+      <w:r>
+        <w:rPr>
+          <w:rFonts w:ascii="Consolas" w:hAnsi="Consolas" w:cs="Consolas"/>
+          <w:sz w:val="20"/>
+          <w:szCs w:val="20"/>
+        </w:rPr>
+        <w:t>maxPower = 100;</w:t>
       </w:r>
     </w:p>
     <w:p>
@@ -6979,51 +5370,13 @@
           <w:szCs w:val="20"/>
         </w:rPr>
       </w:pPr>
-      <w:proofErr w:type="gramStart"/>
-      <w:r>
-        <w:rPr>
-          <w:rFonts w:ascii="Consolas" w:hAnsi="Consolas" w:cs="Consolas"/>
-          <w:sz w:val="20"/>
-          <w:szCs w:val="20"/>
-        </w:rPr>
-        <w:t>While(</w:t>
-      </w:r>
-      <w:proofErr w:type="spellStart"/>
-      <w:proofErr w:type="gramEnd"/>
-      <w:r>
-        <w:rPr>
-          <w:rFonts w:ascii="Consolas" w:hAnsi="Consolas" w:cs="Consolas"/>
-          <w:sz w:val="20"/>
-          <w:szCs w:val="20"/>
-        </w:rPr>
-        <w:t>SensorValue</w:t>
-      </w:r>
-      <w:proofErr w:type="spellEnd"/>
-      <w:r>
-        <w:rPr>
-          <w:rFonts w:ascii="Consolas" w:hAnsi="Consolas" w:cs="Consolas"/>
-          <w:sz w:val="20"/>
-          <w:szCs w:val="20"/>
-        </w:rPr>
-        <w:t xml:space="preserve">(encoder) &lt; </w:t>
-      </w:r>
-      <w:proofErr w:type="spellStart"/>
-      <w:r>
-        <w:rPr>
-          <w:rFonts w:ascii="Consolas" w:hAnsi="Consolas" w:cs="Consolas"/>
-          <w:sz w:val="20"/>
-          <w:szCs w:val="20"/>
-        </w:rPr>
-        <w:t>desiredDistance</w:t>
-      </w:r>
-      <w:proofErr w:type="spellEnd"/>
-      <w:r>
-        <w:rPr>
-          <w:rFonts w:ascii="Consolas" w:hAnsi="Consolas" w:cs="Consolas"/>
-          <w:sz w:val="20"/>
-          <w:szCs w:val="20"/>
-        </w:rPr>
-        <w:t>)</w:t>
+      <w:r>
+        <w:rPr>
+          <w:rFonts w:ascii="Consolas" w:hAnsi="Consolas" w:cs="Consolas"/>
+          <w:sz w:val="20"/>
+          <w:szCs w:val="20"/>
+        </w:rPr>
+        <w:t>While(SensorValue(encoder) &lt; desiredDistance)</w:t>
       </w:r>
     </w:p>
     <w:p>
@@ -7062,268 +5415,98 @@
           <w:szCs w:val="20"/>
         </w:rPr>
         <w:tab/>
-        <w:t xml:space="preserve">Value = </w:t>
-      </w:r>
-      <w:proofErr w:type="spellStart"/>
-      <w:proofErr w:type="gramStart"/>
-      <w:r>
-        <w:rPr>
-          <w:rFonts w:ascii="Consolas" w:hAnsi="Consolas" w:cs="Consolas"/>
-          <w:sz w:val="20"/>
-          <w:szCs w:val="20"/>
-        </w:rPr>
-        <w:t>SensorValue</w:t>
-      </w:r>
-      <w:proofErr w:type="spellEnd"/>
-      <w:r>
-        <w:rPr>
-          <w:rFonts w:ascii="Consolas" w:hAnsi="Consolas" w:cs="Consolas"/>
-          <w:sz w:val="20"/>
-          <w:szCs w:val="20"/>
-        </w:rPr>
-        <w:t>(</w:t>
-      </w:r>
-      <w:proofErr w:type="gramEnd"/>
-      <w:r>
-        <w:rPr>
-          <w:rFonts w:ascii="Consolas" w:hAnsi="Consolas" w:cs="Consolas"/>
-          <w:sz w:val="20"/>
-          <w:szCs w:val="20"/>
-        </w:rPr>
-        <w:t>encoder);//reading of sensor</w:t>
-      </w:r>
-    </w:p>
-    <w:p>
-      <w:pPr>
-        <w:spacing w:after="0"/>
-        <w:ind w:firstLine="720"/>
-        <w:rPr>
-          <w:rFonts w:ascii="Consolas" w:hAnsi="Consolas" w:cs="Consolas"/>
-          <w:sz w:val="20"/>
-          <w:szCs w:val="20"/>
-        </w:rPr>
-      </w:pPr>
-      <w:r>
-        <w:rPr>
-          <w:rFonts w:ascii="Consolas" w:hAnsi="Consolas" w:cs="Consolas"/>
-          <w:sz w:val="20"/>
-          <w:szCs w:val="20"/>
-        </w:rPr>
-        <w:tab/>
-        <w:t xml:space="preserve">Error = </w:t>
-      </w:r>
-      <w:proofErr w:type="spellStart"/>
-      <w:r>
-        <w:rPr>
-          <w:rFonts w:ascii="Consolas" w:hAnsi="Consolas" w:cs="Consolas"/>
-          <w:sz w:val="20"/>
-          <w:szCs w:val="20"/>
-        </w:rPr>
-        <w:t>desiredDistance</w:t>
-      </w:r>
-      <w:proofErr w:type="spellEnd"/>
-      <w:r>
-        <w:rPr>
-          <w:rFonts w:ascii="Consolas" w:hAnsi="Consolas" w:cs="Consolas"/>
-          <w:sz w:val="20"/>
-          <w:szCs w:val="20"/>
-        </w:rPr>
-        <w:t xml:space="preserve"> – value</w:t>
-      </w:r>
-      <w:proofErr w:type="gramStart"/>
-      <w:r>
-        <w:rPr>
-          <w:rFonts w:ascii="Consolas" w:hAnsi="Consolas" w:cs="Consolas"/>
-          <w:sz w:val="20"/>
-          <w:szCs w:val="20"/>
-        </w:rPr>
-        <w:t>;/</w:t>
-      </w:r>
-      <w:proofErr w:type="gramEnd"/>
-      <w:r>
-        <w:rPr>
-          <w:rFonts w:ascii="Consolas" w:hAnsi="Consolas" w:cs="Consolas"/>
-          <w:sz w:val="20"/>
-          <w:szCs w:val="20"/>
-        </w:rPr>
-        <w:t>/difference of desired and current</w:t>
-      </w:r>
-    </w:p>
-    <w:p>
-      <w:pPr>
-        <w:spacing w:after="0"/>
-        <w:ind w:firstLine="720"/>
-        <w:rPr>
-          <w:rFonts w:ascii="Consolas" w:hAnsi="Consolas" w:cs="Consolas"/>
-          <w:sz w:val="20"/>
-          <w:szCs w:val="20"/>
-        </w:rPr>
-      </w:pPr>
-      <w:r>
-        <w:rPr>
-          <w:rFonts w:ascii="Consolas" w:hAnsi="Consolas" w:cs="Consolas"/>
-          <w:sz w:val="20"/>
-          <w:szCs w:val="20"/>
-        </w:rPr>
-        <w:tab/>
-        <w:t xml:space="preserve">Power = </w:t>
-      </w:r>
-      <w:proofErr w:type="spellStart"/>
-      <w:r>
-        <w:rPr>
-          <w:rFonts w:ascii="Consolas" w:hAnsi="Consolas" w:cs="Consolas"/>
-          <w:sz w:val="20"/>
-          <w:szCs w:val="20"/>
-        </w:rPr>
-        <w:t>minPower</w:t>
-      </w:r>
-      <w:proofErr w:type="spellEnd"/>
-      <w:r>
-        <w:rPr>
-          <w:rFonts w:ascii="Consolas" w:hAnsi="Consolas" w:cs="Consolas"/>
-          <w:sz w:val="20"/>
-          <w:szCs w:val="20"/>
-        </w:rPr>
-        <w:t xml:space="preserve"> + error</w:t>
-      </w:r>
-      <w:proofErr w:type="gramStart"/>
-      <w:r>
-        <w:rPr>
-          <w:rFonts w:ascii="Consolas" w:hAnsi="Consolas" w:cs="Consolas"/>
-          <w:sz w:val="20"/>
-          <w:szCs w:val="20"/>
-        </w:rPr>
-        <w:t>;/</w:t>
-      </w:r>
-      <w:proofErr w:type="gramEnd"/>
-      <w:r>
-        <w:rPr>
-          <w:rFonts w:ascii="Consolas" w:hAnsi="Consolas" w:cs="Consolas"/>
-          <w:sz w:val="20"/>
-          <w:szCs w:val="20"/>
-        </w:rPr>
-        <w:t>/calculate power</w:t>
-      </w:r>
-    </w:p>
-    <w:p>
-      <w:pPr>
-        <w:spacing w:after="0"/>
-        <w:ind w:firstLine="720"/>
-        <w:rPr>
-          <w:rFonts w:ascii="Consolas" w:hAnsi="Consolas" w:cs="Consolas"/>
-          <w:sz w:val="20"/>
-          <w:szCs w:val="20"/>
-        </w:rPr>
-      </w:pPr>
-      <w:r>
-        <w:rPr>
-          <w:rFonts w:ascii="Consolas" w:hAnsi="Consolas" w:cs="Consolas"/>
-          <w:sz w:val="20"/>
-          <w:szCs w:val="20"/>
-        </w:rPr>
-        <w:tab/>
-      </w:r>
-      <w:proofErr w:type="gramStart"/>
-      <w:r>
-        <w:rPr>
-          <w:rFonts w:ascii="Consolas" w:hAnsi="Consolas" w:cs="Consolas"/>
-          <w:sz w:val="20"/>
-          <w:szCs w:val="20"/>
-        </w:rPr>
-        <w:t>If(</w:t>
-      </w:r>
-      <w:proofErr w:type="gramEnd"/>
-      <w:r>
-        <w:rPr>
-          <w:rFonts w:ascii="Consolas" w:hAnsi="Consolas" w:cs="Consolas"/>
-          <w:sz w:val="20"/>
-          <w:szCs w:val="20"/>
-        </w:rPr>
-        <w:t xml:space="preserve">power &gt; </w:t>
-      </w:r>
-      <w:proofErr w:type="spellStart"/>
-      <w:r>
-        <w:rPr>
-          <w:rFonts w:ascii="Consolas" w:hAnsi="Consolas" w:cs="Consolas"/>
-          <w:sz w:val="20"/>
-          <w:szCs w:val="20"/>
-        </w:rPr>
-        <w:t>maxPower</w:t>
-      </w:r>
-      <w:proofErr w:type="spellEnd"/>
-      <w:r>
-        <w:rPr>
-          <w:rFonts w:ascii="Consolas" w:hAnsi="Consolas" w:cs="Consolas"/>
-          <w:sz w:val="20"/>
-          <w:szCs w:val="20"/>
-        </w:rPr>
-        <w:t xml:space="preserve">) power = </w:t>
-      </w:r>
-      <w:proofErr w:type="spellStart"/>
-      <w:r>
-        <w:rPr>
-          <w:rFonts w:ascii="Consolas" w:hAnsi="Consolas" w:cs="Consolas"/>
-          <w:sz w:val="20"/>
-          <w:szCs w:val="20"/>
-        </w:rPr>
-        <w:t>maxPower</w:t>
-      </w:r>
-      <w:proofErr w:type="spellEnd"/>
-      <w:r>
-        <w:rPr>
-          <w:rFonts w:ascii="Consolas" w:hAnsi="Consolas" w:cs="Consolas"/>
-          <w:sz w:val="20"/>
-          <w:szCs w:val="20"/>
-        </w:rPr>
-        <w:t>;</w:t>
-      </w:r>
-    </w:p>
-    <w:p>
-      <w:pPr>
-        <w:spacing w:after="0"/>
-        <w:ind w:firstLine="720"/>
-        <w:rPr>
-          <w:rFonts w:ascii="Consolas" w:hAnsi="Consolas" w:cs="Consolas"/>
-          <w:sz w:val="20"/>
-          <w:szCs w:val="20"/>
-        </w:rPr>
-      </w:pPr>
-    </w:p>
-    <w:p>
-      <w:pPr>
-        <w:spacing w:after="0"/>
-        <w:ind w:firstLine="720"/>
-        <w:rPr>
-          <w:rFonts w:ascii="Consolas" w:hAnsi="Consolas" w:cs="Consolas"/>
-          <w:sz w:val="20"/>
-          <w:szCs w:val="20"/>
-        </w:rPr>
-      </w:pPr>
-      <w:r>
-        <w:rPr>
-          <w:rFonts w:ascii="Consolas" w:hAnsi="Consolas" w:cs="Consolas"/>
-          <w:sz w:val="20"/>
-          <w:szCs w:val="20"/>
-        </w:rPr>
-        <w:tab/>
-      </w:r>
-      <w:proofErr w:type="gramStart"/>
-      <w:r>
-        <w:rPr>
-          <w:rFonts w:ascii="Consolas" w:hAnsi="Consolas" w:cs="Consolas"/>
-          <w:sz w:val="20"/>
-          <w:szCs w:val="20"/>
-        </w:rPr>
-        <w:t>Drive(</w:t>
-      </w:r>
-      <w:proofErr w:type="gramEnd"/>
-      <w:r>
-        <w:rPr>
-          <w:rFonts w:ascii="Consolas" w:hAnsi="Consolas" w:cs="Consolas"/>
-          <w:sz w:val="20"/>
-          <w:szCs w:val="20"/>
-        </w:rPr>
-        <w:t>power,0);</w:t>
+        <w:t>Value = SensorValue(encoder);//reading of sensor</w:t>
+      </w:r>
+    </w:p>
+    <w:p>
+      <w:pPr>
+        <w:spacing w:after="0"/>
+        <w:ind w:firstLine="720"/>
+        <w:rPr>
+          <w:rFonts w:ascii="Consolas" w:hAnsi="Consolas" w:cs="Consolas"/>
+          <w:sz w:val="20"/>
+          <w:szCs w:val="20"/>
+        </w:rPr>
+      </w:pPr>
+      <w:r>
+        <w:rPr>
+          <w:rFonts w:ascii="Consolas" w:hAnsi="Consolas" w:cs="Consolas"/>
+          <w:sz w:val="20"/>
+          <w:szCs w:val="20"/>
+        </w:rPr>
+        <w:tab/>
+        <w:t>Error = desiredDistance – value;//difference of desired and current</w:t>
+      </w:r>
+    </w:p>
+    <w:p>
+      <w:pPr>
+        <w:spacing w:after="0"/>
+        <w:ind w:firstLine="720"/>
+        <w:rPr>
+          <w:rFonts w:ascii="Consolas" w:hAnsi="Consolas" w:cs="Consolas"/>
+          <w:sz w:val="20"/>
+          <w:szCs w:val="20"/>
+        </w:rPr>
+      </w:pPr>
+      <w:r>
+        <w:rPr>
+          <w:rFonts w:ascii="Consolas" w:hAnsi="Consolas" w:cs="Consolas"/>
+          <w:sz w:val="20"/>
+          <w:szCs w:val="20"/>
+        </w:rPr>
+        <w:tab/>
+        <w:t>Power = minPower + error;//calculate power</w:t>
+      </w:r>
+    </w:p>
+    <w:p>
+      <w:pPr>
+        <w:spacing w:after="0"/>
+        <w:ind w:firstLine="720"/>
+        <w:rPr>
+          <w:rFonts w:ascii="Consolas" w:hAnsi="Consolas" w:cs="Consolas"/>
+          <w:sz w:val="20"/>
+          <w:szCs w:val="20"/>
+        </w:rPr>
+      </w:pPr>
+      <w:r>
+        <w:rPr>
+          <w:rFonts w:ascii="Consolas" w:hAnsi="Consolas" w:cs="Consolas"/>
+          <w:sz w:val="20"/>
+          <w:szCs w:val="20"/>
+        </w:rPr>
+        <w:tab/>
+        <w:t>If(power &gt; maxPower) power = maxPower;</w:t>
+      </w:r>
+    </w:p>
+    <w:p>
+      <w:pPr>
+        <w:spacing w:after="0"/>
+        <w:ind w:firstLine="720"/>
+        <w:rPr>
+          <w:rFonts w:ascii="Consolas" w:hAnsi="Consolas" w:cs="Consolas"/>
+          <w:sz w:val="20"/>
+          <w:szCs w:val="20"/>
+        </w:rPr>
+      </w:pPr>
+    </w:p>
+    <w:p>
+      <w:pPr>
+        <w:spacing w:after="0"/>
+        <w:ind w:firstLine="720"/>
+        <w:rPr>
+          <w:rFonts w:ascii="Consolas" w:hAnsi="Consolas" w:cs="Consolas"/>
+          <w:sz w:val="20"/>
+          <w:szCs w:val="20"/>
+        </w:rPr>
+      </w:pPr>
+      <w:r>
+        <w:rPr>
+          <w:rFonts w:ascii="Consolas" w:hAnsi="Consolas" w:cs="Consolas"/>
+          <w:sz w:val="20"/>
+          <w:szCs w:val="20"/>
+        </w:rPr>
+        <w:tab/>
+        <w:t>Drive(power,0);</w:t>
       </w:r>
     </w:p>
     <w:p>
@@ -7539,69 +5722,21 @@
           <w:sz w:val="24"/>
           <w:szCs w:val="24"/>
         </w:rPr>
-        <w:t xml:space="preserve"> multithreading ability that </w:t>
-      </w:r>
-      <w:proofErr w:type="spellStart"/>
-      <w:r>
-        <w:rPr>
-          <w:sz w:val="24"/>
-          <w:szCs w:val="24"/>
-        </w:rPr>
-        <w:t>RobotC</w:t>
-      </w:r>
-      <w:proofErr w:type="spellEnd"/>
-      <w:r>
-        <w:rPr>
-          <w:sz w:val="24"/>
-          <w:szCs w:val="24"/>
-        </w:rPr>
-        <w:t xml:space="preserve"> uses. In a competition file </w:t>
-      </w:r>
-      <w:proofErr w:type="spellStart"/>
-      <w:r>
-        <w:rPr>
-          <w:sz w:val="24"/>
-          <w:szCs w:val="24"/>
-        </w:rPr>
-        <w:t>RobotC</w:t>
-      </w:r>
-      <w:proofErr w:type="spellEnd"/>
-      <w:r>
-        <w:rPr>
-          <w:sz w:val="24"/>
-          <w:szCs w:val="24"/>
-        </w:rPr>
-        <w:t xml:space="preserve"> will use a couple of tasks, so it is not recommended to use too many task. How many is too many depend on what you are having each task do. If you are using</w:t>
-      </w:r>
-      <w:r>
-        <w:rPr>
-          <w:sz w:val="24"/>
-          <w:szCs w:val="24"/>
-        </w:rPr>
-        <w:t xml:space="preserve"> </w:t>
-      </w:r>
-      <w:proofErr w:type="spellStart"/>
-      <w:r>
-        <w:rPr>
-          <w:sz w:val="24"/>
-          <w:szCs w:val="24"/>
-        </w:rPr>
-        <w:t>R</w:t>
-      </w:r>
-      <w:r>
-        <w:rPr>
-          <w:sz w:val="24"/>
-          <w:szCs w:val="24"/>
-        </w:rPr>
-        <w:t>obotC</w:t>
-      </w:r>
-      <w:proofErr w:type="spellEnd"/>
-      <w:r>
-        <w:rPr>
-          <w:sz w:val="24"/>
-          <w:szCs w:val="24"/>
-        </w:rPr>
-        <w:t xml:space="preserve"> you will notice main is not a function, but is a task. The only time you would want to use a task is if you want to always have the robot check or do something and really don’t want to integrate the method check into every piece of your code. For example if you wanted to check if the robot has been active for X amount of time you would need to check ever the amount of time passed in every part of your code frequently. Instead of integrating the function to check time you can use a task to check all the time. For the problem we will create a routine for the robot to run and stop the robot at X amount of time no matter what.</w:t>
+        <w:t xml:space="preserve"> multithreading ability that RobotC uses. In a competition file RobotC will use a couple of tasks, so it is not recommended to use too many task. How many is too many depend on what you are having each task do. If you are using</w:t>
+      </w:r>
+      <w:r>
+        <w:rPr>
+          <w:sz w:val="24"/>
+          <w:szCs w:val="24"/>
+        </w:rPr>
+        <w:t xml:space="preserve"> R</w:t>
+      </w:r>
+      <w:r>
+        <w:rPr>
+          <w:sz w:val="24"/>
+          <w:szCs w:val="24"/>
+        </w:rPr>
+        <w:t>obotC you will notice main is not a function, but is a task. The only time you would want to use a task is if you want to always have the robot check or do something and really don’t want to integrate the method check into every piece of your code. For example if you wanted to check if the robot has been active for X amount of time you would need to check ever the amount of time passed in every part of your code frequently. Instead of integrating the function to check time you can use a task to check all the time. For the problem we will create a routine for the robot to run and stop the robot at X amount of time no matter what.</w:t>
       </w:r>
     </w:p>
     <w:p>
@@ -7642,41 +5777,13 @@
           <w:szCs w:val="20"/>
         </w:rPr>
       </w:pPr>
-      <w:proofErr w:type="gramStart"/>
-      <w:r>
-        <w:rPr>
-          <w:rFonts w:ascii="Consolas" w:hAnsi="Consolas" w:cs="Consolas"/>
-          <w:sz w:val="20"/>
-          <w:szCs w:val="20"/>
-        </w:rPr>
-        <w:t>task</w:t>
-      </w:r>
-      <w:proofErr w:type="gramEnd"/>
-      <w:r>
-        <w:rPr>
-          <w:rFonts w:ascii="Consolas" w:hAnsi="Consolas" w:cs="Consolas"/>
-          <w:sz w:val="20"/>
-          <w:szCs w:val="20"/>
-        </w:rPr>
-        <w:t xml:space="preserve"> </w:t>
-      </w:r>
-      <w:proofErr w:type="spellStart"/>
-      <w:r>
-        <w:rPr>
-          <w:rFonts w:ascii="Consolas" w:hAnsi="Consolas" w:cs="Consolas"/>
-          <w:sz w:val="20"/>
-          <w:szCs w:val="20"/>
-        </w:rPr>
-        <w:t>nameOfTask</w:t>
-      </w:r>
-      <w:proofErr w:type="spellEnd"/>
-      <w:r>
-        <w:rPr>
-          <w:rFonts w:ascii="Consolas" w:hAnsi="Consolas" w:cs="Consolas"/>
-          <w:sz w:val="20"/>
-          <w:szCs w:val="20"/>
-        </w:rPr>
-        <w:t>()</w:t>
+      <w:r>
+        <w:rPr>
+          <w:rFonts w:ascii="Consolas" w:hAnsi="Consolas" w:cs="Consolas"/>
+          <w:sz w:val="20"/>
+          <w:szCs w:val="20"/>
+        </w:rPr>
+        <w:t>task nameOfTask()</w:t>
       </w:r>
     </w:p>
     <w:p>
@@ -7781,39 +5888,12 @@
           <w:szCs w:val="24"/>
         </w:rPr>
       </w:pPr>
-      <w:proofErr w:type="spellStart"/>
-      <w:proofErr w:type="gramStart"/>
-      <w:r>
-        <w:rPr>
-          <w:sz w:val="24"/>
-          <w:szCs w:val="24"/>
-        </w:rPr>
-        <w:t>StartTask</w:t>
-      </w:r>
-      <w:proofErr w:type="spellEnd"/>
-      <w:r>
-        <w:rPr>
-          <w:sz w:val="24"/>
-          <w:szCs w:val="24"/>
-        </w:rPr>
-        <w:t>(</w:t>
-      </w:r>
-      <w:proofErr w:type="spellStart"/>
-      <w:proofErr w:type="gramEnd"/>
-      <w:r>
-        <w:rPr>
-          <w:sz w:val="24"/>
-          <w:szCs w:val="24"/>
-        </w:rPr>
-        <w:t>nameOfTask</w:t>
-      </w:r>
-      <w:proofErr w:type="spellEnd"/>
-      <w:r>
-        <w:rPr>
-          <w:sz w:val="24"/>
-          <w:szCs w:val="24"/>
-        </w:rPr>
-        <w:t>);</w:t>
+      <w:r>
+        <w:rPr>
+          <w:sz w:val="24"/>
+          <w:szCs w:val="24"/>
+        </w:rPr>
+        <w:t>StartTask(nameOfTask);</w:t>
       </w:r>
     </w:p>
     <w:p>
@@ -7852,39 +5932,12 @@
           <w:szCs w:val="24"/>
         </w:rPr>
       </w:pPr>
-      <w:proofErr w:type="spellStart"/>
-      <w:proofErr w:type="gramStart"/>
-      <w:r>
-        <w:rPr>
-          <w:sz w:val="24"/>
-          <w:szCs w:val="24"/>
-        </w:rPr>
-        <w:t>StopTask</w:t>
-      </w:r>
-      <w:proofErr w:type="spellEnd"/>
-      <w:r>
-        <w:rPr>
-          <w:sz w:val="24"/>
-          <w:szCs w:val="24"/>
-        </w:rPr>
-        <w:t>(</w:t>
-      </w:r>
-      <w:proofErr w:type="spellStart"/>
-      <w:proofErr w:type="gramEnd"/>
-      <w:r>
-        <w:rPr>
-          <w:sz w:val="24"/>
-          <w:szCs w:val="24"/>
-        </w:rPr>
-        <w:t>nameOfTask</w:t>
-      </w:r>
-      <w:proofErr w:type="spellEnd"/>
-      <w:r>
-        <w:rPr>
-          <w:sz w:val="24"/>
-          <w:szCs w:val="24"/>
-        </w:rPr>
-        <w:t>);</w:t>
+      <w:r>
+        <w:rPr>
+          <w:sz w:val="24"/>
+          <w:szCs w:val="24"/>
+        </w:rPr>
+        <w:t>StopTask(nameOfTask);</w:t>
       </w:r>
     </w:p>
     <w:p>
@@ -8044,7 +6097,7 @@
         </w:rPr>
         <w:t xml:space="preserve"> or </w:t>
       </w:r>
-      <w:hyperlink r:id="rId7" w:history="1">
+      <w:hyperlink r:id="rId6" w:history="1">
         <w:r>
           <w:rPr>
             <w:rStyle w:val="Hyperlink"/>
